--- a/软考/软考笔记.docx
+++ b/软考/软考笔记.docx
@@ -9,893 +9,1260 @@
           <w:lang w:val="en-US" w:eastAsia="zh-CN"/>
         </w:rPr>
       </w:pPr>
+      <w:r>
+        <w:rPr>
+          <w:rFonts w:hint="eastAsia"/>
+          <w:lang w:val="en-US" w:eastAsia="zh-CN"/>
+        </w:rPr>
+        <w:t>调制解调：模拟信号转数字信号，再将数字信号转模拟信号</w:t>
+      </w:r>
+    </w:p>
+    <w:p>
+      <w:pPr>
+        <w:rPr>
+          <w:rFonts w:hint="eastAsia"/>
+          <w:lang w:val="en-US" w:eastAsia="zh-CN"/>
+        </w:rPr>
+      </w:pPr>
+      <w:r>
+        <w:rPr>
+          <w:rFonts w:hint="eastAsia"/>
+          <w:lang w:val="en-US" w:eastAsia="zh-CN"/>
+        </w:rPr>
+        <w:t>CMMI(能力成熟度模型):</w:t>
+      </w:r>
+    </w:p>
+    <w:p>
+      <w:pPr>
+        <w:ind w:firstLine="420" w:firstLineChars="0"/>
+        <w:rPr>
+          <w:rFonts w:hint="default"/>
+          <w:lang w:val="en-US" w:eastAsia="zh-CN"/>
+        </w:rPr>
+      </w:pPr>
+      <w:r>
+        <w:rPr>
+          <w:rFonts w:hint="eastAsia"/>
+          <w:lang w:val="en-US" w:eastAsia="zh-CN"/>
+        </w:rPr>
+        <w:t>初始级：过程不可预测</w:t>
+      </w:r>
+    </w:p>
+    <w:p>
+      <w:pPr>
+        <w:ind w:firstLine="420" w:firstLineChars="0"/>
+        <w:rPr>
+          <w:rFonts w:hint="default"/>
+          <w:lang w:val="en-US" w:eastAsia="zh-CN"/>
+        </w:rPr>
+      </w:pPr>
+      <w:r>
+        <w:rPr>
+          <w:rFonts w:hint="eastAsia"/>
+          <w:lang w:val="en-US" w:eastAsia="zh-CN"/>
+        </w:rPr>
+        <w:t>已管理级：项目级管理</w:t>
+      </w:r>
+    </w:p>
+    <w:p>
+      <w:pPr>
+        <w:ind w:firstLine="420" w:firstLineChars="0"/>
+        <w:rPr>
+          <w:rFonts w:hint="default"/>
+          <w:lang w:val="en-US" w:eastAsia="zh-CN"/>
+        </w:rPr>
+      </w:pPr>
+      <w:r>
+        <w:rPr>
+          <w:rFonts w:hint="eastAsia"/>
+          <w:lang w:val="en-US" w:eastAsia="zh-CN"/>
+        </w:rPr>
+        <w:t>已定义级：组织级管理，标准过程化，文档化</w:t>
+      </w:r>
+    </w:p>
+    <w:p>
+      <w:pPr>
+        <w:ind w:firstLine="420" w:firstLineChars="0"/>
+        <w:rPr>
+          <w:rFonts w:hint="default"/>
+          <w:lang w:val="en-US" w:eastAsia="zh-CN"/>
+        </w:rPr>
+      </w:pPr>
+      <w:r>
+        <w:rPr>
+          <w:rFonts w:hint="eastAsia"/>
+          <w:lang w:val="en-US" w:eastAsia="zh-CN"/>
+        </w:rPr>
+        <w:t>量化管理级：数据驱动决策，过程可预测</w:t>
+      </w:r>
+    </w:p>
+    <w:p>
+      <w:pPr>
+        <w:ind w:firstLine="420" w:firstLineChars="0"/>
+        <w:rPr>
+          <w:rFonts w:hint="eastAsia"/>
+          <w:lang w:val="en-US" w:eastAsia="zh-CN"/>
+        </w:rPr>
+      </w:pPr>
+      <w:r>
+        <w:rPr>
+          <w:rFonts w:hint="eastAsia"/>
+          <w:lang w:val="en-US" w:eastAsia="zh-CN"/>
+        </w:rPr>
+        <w:t>优化级：持续改进，创新导向</w:t>
+      </w:r>
+    </w:p>
+    <w:p>
+      <w:pPr>
+        <w:ind w:firstLine="0" w:firstLineChars="0"/>
+        <w:rPr>
+          <w:rFonts w:hint="eastAsia"/>
+          <w:lang w:val="en-US" w:eastAsia="zh-CN"/>
+        </w:rPr>
+      </w:pPr>
+    </w:p>
+    <w:p>
+      <w:pPr>
+        <w:ind w:firstLine="0" w:firstLineChars="0"/>
+        <w:rPr>
+          <w:rFonts w:hint="eastAsia"/>
+          <w:lang w:val="en-US" w:eastAsia="zh-CN"/>
+        </w:rPr>
+      </w:pPr>
+    </w:p>
+    <w:p>
+      <w:pPr>
+        <w:pStyle w:val="2"/>
+        <w:bidi w:val="0"/>
+        <w:rPr>
+          <w:rFonts w:hint="eastAsia"/>
+          <w:lang w:val="en-US" w:eastAsia="zh-CN"/>
+        </w:rPr>
+      </w:pPr>
+      <w:r>
+        <w:rPr>
+          <w:rFonts w:hint="eastAsia"/>
+          <w:lang w:val="en-US" w:eastAsia="zh-CN"/>
+        </w:rPr>
+        <w:t>服务架构</w:t>
+      </w:r>
+    </w:p>
+    <w:p>
+      <w:pPr>
+        <w:bidi w:val="0"/>
+        <w:rPr>
+          <w:rFonts w:hint="default"/>
+          <w:lang w:val="en-US" w:eastAsia="zh-CN"/>
+        </w:rPr>
+      </w:pPr>
+      <w:r>
+        <w:rPr>
+          <w:rFonts w:hint="eastAsia"/>
+          <w:lang w:val="en-US" w:eastAsia="zh-CN"/>
+        </w:rPr>
+        <w:t>2层C/S架构(表现层，数据层)：前端直连数据库</w:t>
+      </w:r>
+    </w:p>
+    <w:p>
+      <w:pPr>
+        <w:bidi w:val="0"/>
+        <w:rPr>
+          <w:rFonts w:hint="eastAsia"/>
+          <w:lang w:val="en-US" w:eastAsia="zh-CN"/>
+        </w:rPr>
+      </w:pPr>
+      <w:r>
+        <w:rPr>
+          <w:rFonts w:hint="eastAsia"/>
+          <w:lang w:val="en-US" w:eastAsia="zh-CN"/>
+        </w:rPr>
+        <w:t>3层C/S架构(表现层，应用服务，数据层)：业务逻辑提取到服务器中(如java)</w:t>
+      </w:r>
+    </w:p>
+    <w:p>
+      <w:pPr>
+        <w:bidi w:val="0"/>
+        <w:rPr>
+          <w:rFonts w:hint="eastAsia"/>
+          <w:lang w:val="en-US" w:eastAsia="zh-CN"/>
+        </w:rPr>
+      </w:pPr>
+    </w:p>
+    <w:p>
+      <w:pPr>
+        <w:bidi w:val="0"/>
+        <w:rPr>
+          <w:rFonts w:hint="eastAsia"/>
+          <w:lang w:val="en-US" w:eastAsia="zh-CN"/>
+        </w:rPr>
+      </w:pPr>
+      <w:r>
+        <w:rPr>
+          <w:rFonts w:hint="eastAsia"/>
+          <w:lang w:val="en-US" w:eastAsia="zh-CN"/>
+        </w:rPr>
+        <w:t>架构风格</w:t>
+      </w:r>
+    </w:p>
+    <w:p>
+      <w:pPr>
+        <w:bidi w:val="0"/>
+        <w:ind w:firstLine="420" w:firstLineChars="0"/>
+        <w:rPr>
+          <w:rFonts w:hint="eastAsia"/>
+          <w:lang w:val="en-US" w:eastAsia="zh-CN"/>
+        </w:rPr>
+      </w:pPr>
+      <w:r>
+        <w:rPr>
+          <w:rFonts w:hint="eastAsia"/>
+          <w:lang w:val="en-US" w:eastAsia="zh-CN"/>
+        </w:rPr>
+        <w:t>管道过滤器：</w:t>
+      </w:r>
+    </w:p>
+    <w:p>
+      <w:pPr>
+        <w:bidi w:val="0"/>
+        <w:ind w:firstLine="420" w:firstLineChars="0"/>
+        <w:rPr>
+          <w:rFonts w:hint="default"/>
+          <w:lang w:val="en-US" w:eastAsia="zh-CN"/>
+        </w:rPr>
+      </w:pPr>
+      <w:r>
+        <w:rPr>
+          <w:rFonts w:hint="eastAsia"/>
+          <w:lang w:val="en-US" w:eastAsia="zh-CN"/>
+        </w:rPr>
+        <w:t>层次结构：降低性能</w:t>
+      </w:r>
+    </w:p>
+    <w:p>
+      <w:pPr>
+        <w:bidi w:val="0"/>
+        <w:ind w:firstLine="420" w:firstLineChars="0"/>
+        <w:rPr>
+          <w:rFonts w:hint="eastAsia"/>
+          <w:lang w:val="en-US" w:eastAsia="zh-CN"/>
+        </w:rPr>
+      </w:pPr>
+      <w:r>
+        <w:rPr>
+          <w:rFonts w:hint="eastAsia"/>
+          <w:lang w:val="en-US" w:eastAsia="zh-CN"/>
+        </w:rPr>
+        <w:t>事件驱动：</w:t>
+      </w:r>
+    </w:p>
+    <w:p>
+      <w:pPr>
+        <w:bidi w:val="0"/>
+        <w:ind w:firstLine="420" w:firstLineChars="0"/>
+        <w:rPr>
+          <w:rFonts w:hint="default"/>
+          <w:lang w:val="en-US" w:eastAsia="zh-CN"/>
+        </w:rPr>
+      </w:pPr>
+      <w:r>
+        <w:rPr>
+          <w:rFonts w:hint="eastAsia"/>
+          <w:lang w:val="en-US" w:eastAsia="zh-CN"/>
+        </w:rPr>
+        <w:t>黑板风格：公共区域(黑板)交换信息，获得答案</w:t>
+      </w:r>
+    </w:p>
+    <w:p>
+      <w:pPr>
+        <w:pStyle w:val="2"/>
+        <w:bidi w:val="0"/>
+        <w:rPr>
+          <w:rFonts w:hint="eastAsia"/>
+          <w:lang w:val="en-US" w:eastAsia="zh-CN"/>
+        </w:rPr>
+      </w:pPr>
+      <w:r>
+        <w:rPr>
+          <w:rFonts w:hint="eastAsia"/>
+          <w:lang w:val="en-US" w:eastAsia="zh-CN"/>
+        </w:rPr>
+        <w:t>管理架构</w:t>
+      </w:r>
+    </w:p>
+    <w:p>
+      <w:pPr>
+        <w:bidi w:val="0"/>
+        <w:rPr>
+          <w:rFonts w:hint="default"/>
+          <w:lang w:val="en-US" w:eastAsia="zh-CN"/>
+        </w:rPr>
+      </w:pPr>
+      <w:r>
+        <w:rPr>
+          <w:rFonts w:hint="eastAsia"/>
+          <w:lang w:val="en-US" w:eastAsia="zh-CN"/>
+        </w:rPr>
+        <w:t>ERP资源流：物流，资金流，信息流</w:t>
+      </w:r>
+    </w:p>
+    <w:p>
+      <w:pPr>
+        <w:bidi w:val="0"/>
+        <w:rPr>
+          <w:rFonts w:hint="eastAsia"/>
+          <w:lang w:val="en-US" w:eastAsia="zh-CN"/>
+        </w:rPr>
+      </w:pPr>
+    </w:p>
+    <w:p>
+      <w:pPr>
+        <w:pStyle w:val="2"/>
+        <w:bidi w:val="0"/>
+        <w:rPr>
+          <w:rFonts w:hint="default"/>
+          <w:lang w:val="en-US" w:eastAsia="zh-CN"/>
+        </w:rPr>
+      </w:pPr>
+      <w:r>
+        <w:rPr>
+          <w:rFonts w:hint="eastAsia"/>
+          <w:lang w:val="en-US" w:eastAsia="zh-CN"/>
+        </w:rPr>
+        <w:t>计算机网络</w:t>
+      </w:r>
+    </w:p>
+    <w:p>
+      <w:pPr>
+        <w:bidi w:val="0"/>
+        <w:rPr>
+          <w:rFonts w:hint="default"/>
+          <w:lang w:val="en-US" w:eastAsia="zh-CN"/>
+        </w:rPr>
+      </w:pPr>
+      <w:r>
+        <w:rPr>
+          <w:rFonts w:hint="eastAsia"/>
+          <w:lang w:val="en-US" w:eastAsia="zh-CN"/>
+        </w:rPr>
+        <w:t>无干扰下最大传输速率(奈奎斯特公式)=2*带宽B*log2(信号状态数V)   bps</w:t>
+      </w:r>
+    </w:p>
+    <w:p>
+      <w:pPr>
+        <w:bidi w:val="0"/>
+        <w:rPr>
+          <w:rFonts w:hint="default"/>
+          <w:lang w:val="en-US" w:eastAsia="zh-CN"/>
+        </w:rPr>
+      </w:pPr>
+      <w:r>
+        <w:rPr>
+          <w:rFonts w:hint="eastAsia"/>
+          <w:lang w:val="en-US" w:eastAsia="zh-CN"/>
+        </w:rPr>
+        <w:t>有干扰下最大传输速率(香农公式)=带宽*log2(1+S/N)                 bps</w:t>
+      </w:r>
+    </w:p>
+    <w:p>
+      <w:pPr>
+        <w:pStyle w:val="2"/>
+        <w:bidi w:val="0"/>
+        <w:rPr>
+          <w:rFonts w:hint="eastAsia"/>
+          <w:lang w:val="en-US" w:eastAsia="zh-CN"/>
+        </w:rPr>
+      </w:pPr>
+      <w:r>
+        <w:rPr>
+          <w:rFonts w:hint="eastAsia"/>
+          <w:lang w:val="en-US" w:eastAsia="zh-CN"/>
+        </w:rPr>
+        <w:t>计算机组成原理</w:t>
+      </w:r>
+    </w:p>
+    <w:p>
+      <w:pPr>
+        <w:bidi w:val="0"/>
+        <w:rPr>
+          <w:rFonts w:hint="eastAsia"/>
+          <w:lang w:val="en-US" w:eastAsia="zh-CN"/>
+        </w:rPr>
+      </w:pPr>
+      <w:r>
+        <w:rPr>
+          <w:rFonts w:hint="eastAsia"/>
+          <w:lang w:val="en-US" w:eastAsia="zh-CN"/>
+        </w:rPr>
+        <w:t>存储器</w:t>
+      </w:r>
+    </w:p>
+    <w:p>
+      <w:pPr>
+        <w:bidi w:val="0"/>
+        <w:ind w:firstLine="420" w:firstLineChars="0"/>
+        <w:rPr>
+          <w:rFonts w:hint="default"/>
+          <w:lang w:val="en-US" w:eastAsia="zh-CN"/>
+        </w:rPr>
+      </w:pPr>
+      <w:r>
+        <w:rPr>
+          <w:rFonts w:hint="eastAsia"/>
+          <w:lang w:val="en-US" w:eastAsia="zh-CN"/>
+        </w:rPr>
+        <w:t>ROM：出场自带，不可编程</w:t>
+      </w:r>
+    </w:p>
+    <w:p>
+      <w:pPr>
+        <w:bidi w:val="0"/>
+        <w:ind w:firstLine="420" w:firstLineChars="0"/>
+        <w:rPr>
+          <w:rFonts w:hint="default"/>
+          <w:lang w:val="en-US" w:eastAsia="zh-CN"/>
+        </w:rPr>
+      </w:pPr>
+      <w:r>
+        <w:rPr>
+          <w:rFonts w:hint="eastAsia"/>
+          <w:lang w:val="en-US" w:eastAsia="zh-CN"/>
+        </w:rPr>
+        <w:t>PROM：可编程一次</w:t>
+      </w:r>
+    </w:p>
+    <w:p>
+      <w:pPr>
+        <w:bidi w:val="0"/>
+        <w:ind w:firstLine="420" w:firstLineChars="0"/>
+        <w:rPr>
+          <w:rFonts w:hint="default"/>
+          <w:lang w:val="en-US" w:eastAsia="zh-CN"/>
+        </w:rPr>
+      </w:pPr>
+      <w:r>
+        <w:rPr>
+          <w:rFonts w:hint="eastAsia"/>
+          <w:lang w:val="en-US" w:eastAsia="zh-CN"/>
+        </w:rPr>
+        <w:t>EPROM： 可多测编程</w:t>
+      </w:r>
+    </w:p>
+    <w:p>
+      <w:pPr>
+        <w:bidi w:val="0"/>
+        <w:ind w:firstLine="420" w:firstLineChars="0"/>
+        <w:rPr>
+          <w:rFonts w:hint="default"/>
+          <w:lang w:val="en-US" w:eastAsia="zh-CN"/>
+        </w:rPr>
+      </w:pPr>
+      <w:r>
+        <w:rPr>
+          <w:rFonts w:hint="eastAsia"/>
+          <w:lang w:val="en-US" w:eastAsia="zh-CN"/>
+        </w:rPr>
+        <w:t>EEPROM：可多次编程</w:t>
+      </w:r>
+    </w:p>
+    <w:p>
+      <w:pPr>
+        <w:bidi w:val="0"/>
+        <w:rPr>
+          <w:rFonts w:hint="eastAsia"/>
+          <w:lang w:val="en-US" w:eastAsia="zh-CN"/>
+        </w:rPr>
+      </w:pPr>
+    </w:p>
+    <w:p>
+      <w:pPr>
+        <w:pStyle w:val="2"/>
+        <w:bidi w:val="0"/>
+        <w:rPr>
+          <w:rFonts w:hint="eastAsia"/>
+          <w:lang w:val="en-US" w:eastAsia="zh-CN"/>
+        </w:rPr>
+      </w:pPr>
+      <w:r>
+        <w:rPr>
+          <w:rFonts w:hint="eastAsia"/>
+          <w:lang w:val="en-US" w:eastAsia="zh-CN"/>
+        </w:rPr>
+        <w:t>操作系统</w:t>
+      </w:r>
+    </w:p>
+    <w:p>
+      <w:pPr>
+        <w:bidi w:val="0"/>
+        <w:rPr>
+          <w:rFonts w:hint="eastAsia"/>
+          <w:lang w:val="en-US" w:eastAsia="zh-CN"/>
+        </w:rPr>
+      </w:pPr>
+    </w:p>
+    <w:p>
+      <w:pPr>
+        <w:bidi w:val="0"/>
+        <w:rPr>
+          <w:rFonts w:hint="default"/>
+          <w:lang w:val="en-US" w:eastAsia="zh-CN"/>
+        </w:rPr>
+      </w:pPr>
+    </w:p>
+    <w:p>
+      <w:pPr>
+        <w:pStyle w:val="2"/>
+        <w:bidi w:val="0"/>
+        <w:rPr>
+          <w:rFonts w:hint="eastAsia"/>
+          <w:lang w:val="en-US" w:eastAsia="zh-CN"/>
+        </w:rPr>
+      </w:pPr>
+      <w:r>
+        <w:rPr>
+          <w:rFonts w:hint="eastAsia"/>
+          <w:lang w:val="en-US" w:eastAsia="zh-CN"/>
+        </w:rPr>
+        <w:t>软件工程</w:t>
+      </w:r>
+    </w:p>
+    <w:p>
+      <w:pPr>
+        <w:ind w:firstLine="0" w:firstLineChars="0"/>
+        <w:rPr>
+          <w:rFonts w:hint="default"/>
+          <w:lang w:val="en-US" w:eastAsia="zh-CN"/>
+        </w:rPr>
+      </w:pPr>
+      <w:r>
+        <w:rPr>
+          <w:rFonts w:hint="eastAsia"/>
+          <w:lang w:val="en-US" w:eastAsia="zh-CN"/>
+        </w:rPr>
+        <w:t>内聚类型(低到高)</w:t>
+      </w:r>
+    </w:p>
+    <w:p>
+      <w:pPr>
+        <w:ind w:firstLine="420" w:firstLineChars="0"/>
+        <w:rPr>
+          <w:rFonts w:hint="default"/>
+          <w:lang w:val="en-US" w:eastAsia="zh-CN"/>
+        </w:rPr>
+      </w:pPr>
+      <w:r>
+        <w:rPr>
+          <w:rFonts w:hint="eastAsia"/>
+          <w:lang w:val="en-US" w:eastAsia="zh-CN"/>
+        </w:rPr>
+        <w:t>偶然：全放一块</w:t>
+      </w:r>
+    </w:p>
+    <w:p>
+      <w:pPr>
+        <w:ind w:firstLine="420" w:firstLineChars="0"/>
+        <w:rPr>
+          <w:rFonts w:hint="default"/>
+          <w:lang w:val="en-US" w:eastAsia="zh-CN"/>
+        </w:rPr>
+      </w:pPr>
+      <w:r>
+        <w:rPr>
+          <w:rFonts w:hint="eastAsia"/>
+          <w:lang w:val="en-US" w:eastAsia="zh-CN"/>
+        </w:rPr>
+        <w:t>逻辑：逻辑内聚(根据不同入参，执行增删改)</w:t>
+      </w:r>
+    </w:p>
+    <w:p>
+      <w:pPr>
+        <w:ind w:firstLine="420" w:firstLineChars="0"/>
+        <w:rPr>
+          <w:rFonts w:hint="default"/>
+          <w:lang w:val="en-US" w:eastAsia="zh-CN"/>
+        </w:rPr>
+      </w:pPr>
+      <w:r>
+        <w:rPr>
+          <w:rFonts w:hint="eastAsia"/>
+          <w:lang w:val="en-US" w:eastAsia="zh-CN"/>
+        </w:rPr>
+        <w:t>时间：相同时刻的步骤放一块(init中操作)</w:t>
+      </w:r>
+    </w:p>
+    <w:p>
+      <w:pPr>
+        <w:ind w:firstLine="420" w:firstLineChars="0"/>
+        <w:rPr>
+          <w:rFonts w:hint="default"/>
+          <w:lang w:val="en-US" w:eastAsia="zh-CN"/>
+        </w:rPr>
+      </w:pPr>
+      <w:r>
+        <w:rPr>
+          <w:rFonts w:hint="eastAsia"/>
+          <w:lang w:val="en-US" w:eastAsia="zh-CN"/>
+        </w:rPr>
+        <w:t>过程：几个无关的过程放在一个方法中(数据无关)</w:t>
+      </w:r>
+    </w:p>
+    <w:p>
+      <w:pPr>
+        <w:ind w:firstLine="420" w:firstLineChars="0"/>
+        <w:rPr>
+          <w:rFonts w:hint="default"/>
+          <w:lang w:val="en-US" w:eastAsia="zh-CN"/>
+        </w:rPr>
+      </w:pPr>
+      <w:r>
+        <w:rPr>
+          <w:rFonts w:hint="eastAsia"/>
+          <w:lang w:val="en-US" w:eastAsia="zh-CN"/>
+        </w:rPr>
+        <w:t>通信：几个无关的过程放在一个方法中(数据有关)</w:t>
+      </w:r>
+    </w:p>
+    <w:p>
+      <w:pPr>
+        <w:ind w:firstLine="420" w:firstLineChars="0"/>
+        <w:rPr>
+          <w:rFonts w:hint="default"/>
+          <w:lang w:val="en-US" w:eastAsia="zh-CN"/>
+        </w:rPr>
+      </w:pPr>
+      <w:r>
+        <w:rPr>
+          <w:rFonts w:hint="eastAsia"/>
+          <w:lang w:val="en-US" w:eastAsia="zh-CN"/>
+        </w:rPr>
+        <w:t>顺序：多个有先后顺序的步骤放一个方法中</w:t>
+      </w:r>
+    </w:p>
+    <w:p>
+      <w:pPr>
+        <w:ind w:firstLine="420" w:firstLineChars="0"/>
+        <w:rPr>
+          <w:rFonts w:hint="default"/>
+          <w:lang w:val="en-US" w:eastAsia="zh-CN"/>
+        </w:rPr>
+      </w:pPr>
+      <w:r>
+        <w:rPr>
+          <w:rFonts w:hint="eastAsia"/>
+          <w:lang w:val="en-US" w:eastAsia="zh-CN"/>
+        </w:rPr>
+        <w:t>功能：包括步骤涉及的其他数据联动操作</w:t>
+      </w:r>
+    </w:p>
+    <w:p>
+      <w:pPr>
+        <w:ind w:firstLine="0" w:firstLineChars="0"/>
+        <w:rPr>
+          <w:rFonts w:hint="eastAsia"/>
+          <w:lang w:val="en-US" w:eastAsia="zh-CN"/>
+        </w:rPr>
+      </w:pPr>
+    </w:p>
+    <w:p>
+      <w:pPr>
+        <w:ind w:firstLine="0" w:firstLineChars="0"/>
+        <w:rPr>
+          <w:rFonts w:hint="eastAsia"/>
+          <w:lang w:val="en-US" w:eastAsia="zh-CN"/>
+        </w:rPr>
+      </w:pPr>
+      <w:r>
+        <w:rPr>
+          <w:rFonts w:hint="eastAsia"/>
+          <w:lang w:val="en-US" w:eastAsia="zh-CN"/>
+        </w:rPr>
+        <w:t>耦合类型</w:t>
+      </w:r>
+    </w:p>
+    <w:p>
+      <w:pPr>
+        <w:ind w:firstLine="420" w:firstLineChars="0"/>
+        <w:rPr>
+          <w:rFonts w:hint="default"/>
+          <w:lang w:val="en-US" w:eastAsia="zh-CN"/>
+        </w:rPr>
+      </w:pPr>
+      <w:r>
+        <w:rPr>
+          <w:rFonts w:hint="eastAsia"/>
+          <w:lang w:val="en-US" w:eastAsia="zh-CN"/>
+        </w:rPr>
+        <w:t>无：通过mq,中间件通信，不指定对方存在</w:t>
+      </w:r>
+    </w:p>
+    <w:p>
+      <w:pPr>
+        <w:ind w:firstLine="420" w:firstLineChars="0"/>
+        <w:rPr>
+          <w:rFonts w:hint="default"/>
+          <w:lang w:val="en-US" w:eastAsia="zh-CN"/>
+        </w:rPr>
+      </w:pPr>
+      <w:r>
+        <w:rPr>
+          <w:rFonts w:hint="eastAsia"/>
+          <w:lang w:val="en-US" w:eastAsia="zh-CN"/>
+        </w:rPr>
+        <w:t>数据：模块通过参数传递数据</w:t>
+      </w:r>
+    </w:p>
+    <w:p>
+      <w:pPr>
+        <w:ind w:firstLine="420" w:firstLineChars="0"/>
+        <w:rPr>
+          <w:rFonts w:hint="default"/>
+          <w:lang w:val="en-US" w:eastAsia="zh-CN"/>
+        </w:rPr>
+      </w:pPr>
+      <w:r>
+        <w:rPr>
+          <w:rFonts w:hint="eastAsia"/>
+          <w:lang w:val="en-US" w:eastAsia="zh-CN"/>
+        </w:rPr>
+        <w:t>标记：模块通过参数传整个对象，但只用个别字段</w:t>
+      </w:r>
+    </w:p>
+    <w:p>
+      <w:pPr>
+        <w:ind w:firstLine="420" w:firstLineChars="0"/>
+        <w:rPr>
+          <w:rFonts w:hint="default"/>
+          <w:lang w:val="en-US" w:eastAsia="zh-CN"/>
+        </w:rPr>
+      </w:pPr>
+      <w:r>
+        <w:rPr>
+          <w:rFonts w:hint="eastAsia"/>
+          <w:lang w:val="en-US" w:eastAsia="zh-CN"/>
+        </w:rPr>
+        <w:t>控制：模块A向B传递flag标志，B根据flag执行逻辑</w:t>
+      </w:r>
+    </w:p>
+    <w:p>
+      <w:pPr>
+        <w:ind w:firstLine="420" w:firstLineChars="0"/>
+        <w:rPr>
+          <w:rFonts w:hint="default"/>
+          <w:lang w:val="en-US" w:eastAsia="zh-CN"/>
+        </w:rPr>
+      </w:pPr>
+      <w:r>
+        <w:rPr>
+          <w:rFonts w:hint="eastAsia"/>
+          <w:lang w:val="en-US" w:eastAsia="zh-CN"/>
+        </w:rPr>
+        <w:t>外部：模块依赖外部系统(不同环境结果不同)</w:t>
+      </w:r>
+    </w:p>
+    <w:p>
+      <w:pPr>
+        <w:ind w:firstLine="420" w:firstLineChars="0"/>
+        <w:rPr>
+          <w:rFonts w:hint="default"/>
+          <w:lang w:val="en-US" w:eastAsia="zh-CN"/>
+        </w:rPr>
+      </w:pPr>
+      <w:r>
+        <w:rPr>
+          <w:rFonts w:hint="eastAsia"/>
+          <w:lang w:val="en-US" w:eastAsia="zh-CN"/>
+        </w:rPr>
+        <w:t>公共：多个模块共享全局变量</w:t>
+      </w:r>
+    </w:p>
+    <w:p>
+      <w:pPr>
+        <w:ind w:firstLine="420" w:firstLineChars="0"/>
+        <w:rPr>
+          <w:rFonts w:hint="eastAsia"/>
+          <w:lang w:val="en-US" w:eastAsia="zh-CN"/>
+        </w:rPr>
+      </w:pPr>
+      <w:r>
+        <w:rPr>
+          <w:rFonts w:hint="eastAsia"/>
+          <w:lang w:val="en-US" w:eastAsia="zh-CN"/>
+        </w:rPr>
+        <w:t>内容：模块A之间修改B中的数据</w:t>
+      </w:r>
+    </w:p>
+    <w:p>
+      <w:pPr>
+        <w:ind w:firstLine="0" w:firstLineChars="0"/>
+        <w:rPr>
+          <w:rFonts w:hint="default"/>
+          <w:lang w:val="en-US" w:eastAsia="zh-CN"/>
+        </w:rPr>
+      </w:pPr>
+    </w:p>
+    <w:p>
+      <w:pPr>
+        <w:ind w:firstLine="0" w:firstLineChars="0"/>
+        <w:rPr>
+          <w:rFonts w:hint="eastAsia"/>
+          <w:lang w:val="en-US" w:eastAsia="zh-CN"/>
+        </w:rPr>
+      </w:pPr>
+      <w:r>
+        <w:rPr>
+          <w:rFonts w:hint="eastAsia"/>
+          <w:lang w:val="en-US" w:eastAsia="zh-CN"/>
+        </w:rPr>
+        <w:t>4+1视图</w:t>
+      </w:r>
+    </w:p>
+    <w:p>
+      <w:pPr>
+        <w:ind w:firstLine="420" w:firstLineChars="0"/>
+        <w:rPr>
+          <w:rFonts w:hint="default"/>
+          <w:lang w:val="en-US" w:eastAsia="zh-CN"/>
+        </w:rPr>
+      </w:pPr>
+      <w:r>
+        <w:rPr>
+          <w:rFonts w:hint="eastAsia"/>
+          <w:lang w:val="en-US" w:eastAsia="zh-CN"/>
+        </w:rPr>
+        <w:t>进程视图：多进程怎么交互(性能)</w:t>
+      </w:r>
+    </w:p>
+    <w:p>
+      <w:pPr>
+        <w:ind w:firstLine="420" w:firstLineChars="0"/>
+        <w:rPr>
+          <w:rFonts w:hint="default"/>
+          <w:lang w:val="en-US" w:eastAsia="zh-CN"/>
+        </w:rPr>
+      </w:pPr>
+      <w:r>
+        <w:rPr>
+          <w:rFonts w:hint="eastAsia"/>
+          <w:lang w:val="en-US" w:eastAsia="zh-CN"/>
+        </w:rPr>
+        <w:t>物理/部署视图：服务器部署</w:t>
+      </w:r>
+    </w:p>
+    <w:p>
+      <w:pPr>
+        <w:ind w:firstLine="420" w:firstLineChars="0"/>
+        <w:rPr>
+          <w:rFonts w:hint="default"/>
+          <w:lang w:val="en-US" w:eastAsia="zh-CN"/>
+        </w:rPr>
+      </w:pPr>
+      <w:r>
+        <w:rPr>
+          <w:rFonts w:hint="eastAsia"/>
+          <w:lang w:val="en-US" w:eastAsia="zh-CN"/>
+        </w:rPr>
+        <w:t>逻辑视图：功能怎么分</w:t>
+      </w:r>
+    </w:p>
+    <w:p>
+      <w:pPr>
+        <w:ind w:firstLine="420" w:firstLineChars="0"/>
+        <w:rPr>
+          <w:rFonts w:hint="default"/>
+          <w:lang w:val="en-US" w:eastAsia="zh-CN"/>
+        </w:rPr>
+      </w:pPr>
+      <w:r>
+        <w:rPr>
+          <w:rFonts w:hint="eastAsia"/>
+          <w:lang w:val="en-US" w:eastAsia="zh-CN"/>
+        </w:rPr>
+        <w:t>实现/开发视图：代码怎么实现</w:t>
+      </w:r>
+    </w:p>
+    <w:p>
+      <w:pPr>
+        <w:ind w:firstLine="420" w:firstLineChars="0"/>
+        <w:rPr>
+          <w:rFonts w:hint="eastAsia"/>
+          <w:lang w:val="en-US" w:eastAsia="zh-CN"/>
+        </w:rPr>
+      </w:pPr>
+      <w:r>
+        <w:rPr>
+          <w:rFonts w:hint="eastAsia"/>
+          <w:lang w:val="en-US" w:eastAsia="zh-CN"/>
+        </w:rPr>
+        <w:t>场景视图：活动图，序列图，使用场景</w:t>
+      </w:r>
+    </w:p>
+    <w:p>
+      <w:pPr>
+        <w:ind w:firstLine="420" w:firstLineChars="0"/>
+        <w:rPr>
+          <w:rFonts w:hint="default"/>
+          <w:lang w:val="en-US" w:eastAsia="zh-CN"/>
+        </w:rPr>
+      </w:pPr>
       <w:bookmarkStart w:id="0" w:name="_GoBack"/>
       <w:bookmarkEnd w:id="0"/>
-      <w:r>
-        <w:rPr>
-          <w:rFonts w:hint="eastAsia"/>
-          <w:lang w:val="en-US" w:eastAsia="zh-CN"/>
-        </w:rPr>
-        <w:t>调制解调：模拟信号转数字信号，再将数字信号转模拟信号</w:t>
-      </w:r>
-    </w:p>
-    <w:p>
-      <w:pPr>
-        <w:rPr>
-          <w:rFonts w:hint="eastAsia"/>
-          <w:lang w:val="en-US" w:eastAsia="zh-CN"/>
-        </w:rPr>
-      </w:pPr>
-      <w:r>
-        <w:rPr>
-          <w:rFonts w:hint="eastAsia"/>
-          <w:lang w:val="en-US" w:eastAsia="zh-CN"/>
-        </w:rPr>
-        <w:t>CMMI(能力成熟度模型):</w:t>
-      </w:r>
-    </w:p>
-    <w:p>
-      <w:pPr>
-        <w:ind w:firstLine="420" w:firstLineChars="0"/>
-        <w:rPr>
-          <w:rFonts w:hint="default"/>
-          <w:lang w:val="en-US" w:eastAsia="zh-CN"/>
-        </w:rPr>
-      </w:pPr>
-      <w:r>
-        <w:rPr>
-          <w:rFonts w:hint="eastAsia"/>
-          <w:lang w:val="en-US" w:eastAsia="zh-CN"/>
-        </w:rPr>
-        <w:t>初始级：过程不可预测</w:t>
-      </w:r>
-    </w:p>
-    <w:p>
-      <w:pPr>
-        <w:ind w:firstLine="420" w:firstLineChars="0"/>
-        <w:rPr>
-          <w:rFonts w:hint="default"/>
-          <w:lang w:val="en-US" w:eastAsia="zh-CN"/>
-        </w:rPr>
-      </w:pPr>
-      <w:r>
-        <w:rPr>
-          <w:rFonts w:hint="eastAsia"/>
-          <w:lang w:val="en-US" w:eastAsia="zh-CN"/>
-        </w:rPr>
-        <w:t>已管理级：项目级管理</w:t>
-      </w:r>
-    </w:p>
-    <w:p>
-      <w:pPr>
-        <w:ind w:firstLine="420" w:firstLineChars="0"/>
-        <w:rPr>
-          <w:rFonts w:hint="default"/>
-          <w:lang w:val="en-US" w:eastAsia="zh-CN"/>
-        </w:rPr>
-      </w:pPr>
-      <w:r>
-        <w:rPr>
-          <w:rFonts w:hint="eastAsia"/>
-          <w:lang w:val="en-US" w:eastAsia="zh-CN"/>
-        </w:rPr>
-        <w:t>已定义级：组织级管理，标准过程化，文档化</w:t>
-      </w:r>
-    </w:p>
-    <w:p>
-      <w:pPr>
-        <w:ind w:firstLine="420" w:firstLineChars="0"/>
-        <w:rPr>
-          <w:rFonts w:hint="default"/>
-          <w:lang w:val="en-US" w:eastAsia="zh-CN"/>
-        </w:rPr>
-      </w:pPr>
-      <w:r>
-        <w:rPr>
-          <w:rFonts w:hint="eastAsia"/>
-          <w:lang w:val="en-US" w:eastAsia="zh-CN"/>
-        </w:rPr>
-        <w:t>量化管理级：数据驱动决策，过程可预测</w:t>
-      </w:r>
-    </w:p>
-    <w:p>
-      <w:pPr>
-        <w:ind w:firstLine="420" w:firstLineChars="0"/>
-        <w:rPr>
-          <w:rFonts w:hint="eastAsia"/>
-          <w:lang w:val="en-US" w:eastAsia="zh-CN"/>
-        </w:rPr>
-      </w:pPr>
-      <w:r>
-        <w:rPr>
-          <w:rFonts w:hint="eastAsia"/>
-          <w:lang w:val="en-US" w:eastAsia="zh-CN"/>
-        </w:rPr>
-        <w:t>优化级：持续改进，创新导向</w:t>
-      </w:r>
-    </w:p>
-    <w:p>
-      <w:pPr>
-        <w:ind w:firstLine="0" w:firstLineChars="0"/>
-        <w:rPr>
-          <w:rFonts w:hint="eastAsia"/>
-          <w:lang w:val="en-US" w:eastAsia="zh-CN"/>
-        </w:rPr>
-      </w:pPr>
-    </w:p>
-    <w:p>
-      <w:pPr>
-        <w:ind w:firstLine="0" w:firstLineChars="0"/>
-        <w:rPr>
-          <w:rFonts w:hint="eastAsia"/>
-          <w:lang w:val="en-US" w:eastAsia="zh-CN"/>
-        </w:rPr>
-      </w:pPr>
-    </w:p>
-    <w:p>
-      <w:pPr>
-        <w:pStyle w:val="2"/>
-        <w:bidi w:val="0"/>
-        <w:rPr>
-          <w:rFonts w:hint="eastAsia"/>
-          <w:lang w:val="en-US" w:eastAsia="zh-CN"/>
-        </w:rPr>
-      </w:pPr>
-      <w:r>
-        <w:rPr>
-          <w:rFonts w:hint="eastAsia"/>
-          <w:lang w:val="en-US" w:eastAsia="zh-CN"/>
-        </w:rPr>
-        <w:t>服务架构</w:t>
-      </w:r>
-    </w:p>
-    <w:p>
-      <w:pPr>
-        <w:bidi w:val="0"/>
-        <w:rPr>
-          <w:rFonts w:hint="default"/>
-          <w:lang w:val="en-US" w:eastAsia="zh-CN"/>
-        </w:rPr>
-      </w:pPr>
-      <w:r>
-        <w:rPr>
-          <w:rFonts w:hint="eastAsia"/>
-          <w:lang w:val="en-US" w:eastAsia="zh-CN"/>
-        </w:rPr>
-        <w:t>2层C/S架构(表现层，数据层)：前端直连数据库</w:t>
-      </w:r>
-    </w:p>
-    <w:p>
-      <w:pPr>
-        <w:bidi w:val="0"/>
-        <w:rPr>
-          <w:rFonts w:hint="eastAsia"/>
-          <w:lang w:val="en-US" w:eastAsia="zh-CN"/>
-        </w:rPr>
-      </w:pPr>
-      <w:r>
-        <w:rPr>
-          <w:rFonts w:hint="eastAsia"/>
-          <w:lang w:val="en-US" w:eastAsia="zh-CN"/>
-        </w:rPr>
-        <w:t>3层C/S架构(表现层，应用服务，数据层)：业务逻辑提取到服务器中(如java)</w:t>
-      </w:r>
-    </w:p>
-    <w:p>
-      <w:pPr>
-        <w:bidi w:val="0"/>
-        <w:rPr>
-          <w:rFonts w:hint="eastAsia"/>
-          <w:lang w:val="en-US" w:eastAsia="zh-CN"/>
-        </w:rPr>
-      </w:pPr>
-    </w:p>
-    <w:p>
-      <w:pPr>
-        <w:bidi w:val="0"/>
-        <w:rPr>
-          <w:rFonts w:hint="eastAsia"/>
-          <w:lang w:val="en-US" w:eastAsia="zh-CN"/>
-        </w:rPr>
-      </w:pPr>
-      <w:r>
-        <w:rPr>
-          <w:rFonts w:hint="eastAsia"/>
-          <w:lang w:val="en-US" w:eastAsia="zh-CN"/>
-        </w:rPr>
-        <w:t>架构风格</w:t>
-      </w:r>
-    </w:p>
-    <w:p>
-      <w:pPr>
-        <w:bidi w:val="0"/>
-        <w:ind w:firstLine="420" w:firstLineChars="0"/>
-        <w:rPr>
-          <w:rFonts w:hint="eastAsia"/>
-          <w:lang w:val="en-US" w:eastAsia="zh-CN"/>
-        </w:rPr>
-      </w:pPr>
-      <w:r>
-        <w:rPr>
-          <w:rFonts w:hint="eastAsia"/>
-          <w:lang w:val="en-US" w:eastAsia="zh-CN"/>
-        </w:rPr>
-        <w:t>管道过滤器：</w:t>
-      </w:r>
-    </w:p>
-    <w:p>
-      <w:pPr>
-        <w:bidi w:val="0"/>
-        <w:ind w:firstLine="420" w:firstLineChars="0"/>
-        <w:rPr>
-          <w:rFonts w:hint="default"/>
-          <w:lang w:val="en-US" w:eastAsia="zh-CN"/>
-        </w:rPr>
-      </w:pPr>
-      <w:r>
-        <w:rPr>
-          <w:rFonts w:hint="eastAsia"/>
-          <w:lang w:val="en-US" w:eastAsia="zh-CN"/>
-        </w:rPr>
-        <w:t>层次结构：降低性能</w:t>
-      </w:r>
-    </w:p>
-    <w:p>
-      <w:pPr>
-        <w:bidi w:val="0"/>
-        <w:ind w:firstLine="420" w:firstLineChars="0"/>
-        <w:rPr>
-          <w:rFonts w:hint="eastAsia"/>
-          <w:lang w:val="en-US" w:eastAsia="zh-CN"/>
-        </w:rPr>
-      </w:pPr>
-      <w:r>
-        <w:rPr>
-          <w:rFonts w:hint="eastAsia"/>
-          <w:lang w:val="en-US" w:eastAsia="zh-CN"/>
-        </w:rPr>
-        <w:t>事件驱动：</w:t>
-      </w:r>
-    </w:p>
-    <w:p>
-      <w:pPr>
-        <w:bidi w:val="0"/>
-        <w:ind w:firstLine="420" w:firstLineChars="0"/>
-        <w:rPr>
-          <w:rFonts w:hint="default"/>
-          <w:lang w:val="en-US" w:eastAsia="zh-CN"/>
-        </w:rPr>
-      </w:pPr>
-      <w:r>
-        <w:rPr>
-          <w:rFonts w:hint="eastAsia"/>
-          <w:lang w:val="en-US" w:eastAsia="zh-CN"/>
-        </w:rPr>
-        <w:t>黑板风格：公共区域(黑板)交换信息，获得答案</w:t>
-      </w:r>
-    </w:p>
-    <w:p>
-      <w:pPr>
-        <w:pStyle w:val="2"/>
-        <w:bidi w:val="0"/>
-        <w:rPr>
-          <w:rFonts w:hint="eastAsia"/>
-          <w:lang w:val="en-US" w:eastAsia="zh-CN"/>
-        </w:rPr>
-      </w:pPr>
-      <w:r>
-        <w:rPr>
-          <w:rFonts w:hint="eastAsia"/>
-          <w:lang w:val="en-US" w:eastAsia="zh-CN"/>
-        </w:rPr>
-        <w:t>管理架构</w:t>
-      </w:r>
-    </w:p>
-    <w:p>
-      <w:pPr>
-        <w:bidi w:val="0"/>
-        <w:rPr>
-          <w:rFonts w:hint="default"/>
-          <w:lang w:val="en-US" w:eastAsia="zh-CN"/>
-        </w:rPr>
-      </w:pPr>
-      <w:r>
-        <w:rPr>
-          <w:rFonts w:hint="eastAsia"/>
-          <w:lang w:val="en-US" w:eastAsia="zh-CN"/>
-        </w:rPr>
-        <w:t>ERP资源流：物流，资金流，信息流</w:t>
-      </w:r>
-    </w:p>
-    <w:p>
-      <w:pPr>
-        <w:bidi w:val="0"/>
-        <w:rPr>
-          <w:rFonts w:hint="eastAsia"/>
-          <w:lang w:val="en-US" w:eastAsia="zh-CN"/>
-        </w:rPr>
-      </w:pPr>
-    </w:p>
-    <w:p>
-      <w:pPr>
-        <w:pStyle w:val="2"/>
-        <w:bidi w:val="0"/>
-        <w:rPr>
-          <w:rFonts w:hint="default"/>
-          <w:lang w:val="en-US" w:eastAsia="zh-CN"/>
-        </w:rPr>
-      </w:pPr>
-      <w:r>
-        <w:rPr>
-          <w:rFonts w:hint="eastAsia"/>
-          <w:lang w:val="en-US" w:eastAsia="zh-CN"/>
-        </w:rPr>
-        <w:t>计算机网络</w:t>
-      </w:r>
-    </w:p>
-    <w:p>
-      <w:pPr>
-        <w:bidi w:val="0"/>
-        <w:rPr>
-          <w:rFonts w:hint="default"/>
-          <w:lang w:val="en-US" w:eastAsia="zh-CN"/>
-        </w:rPr>
-      </w:pPr>
-      <w:r>
-        <w:rPr>
-          <w:rFonts w:hint="eastAsia"/>
-          <w:lang w:val="en-US" w:eastAsia="zh-CN"/>
-        </w:rPr>
-        <w:t>无干扰下最大传输速率(奈奎斯特公式)=2*带宽B*log2(信号状态数V)   bps</w:t>
-      </w:r>
-    </w:p>
-    <w:p>
-      <w:pPr>
-        <w:bidi w:val="0"/>
-        <w:rPr>
-          <w:rFonts w:hint="default"/>
-          <w:lang w:val="en-US" w:eastAsia="zh-CN"/>
-        </w:rPr>
-      </w:pPr>
-      <w:r>
-        <w:rPr>
-          <w:rFonts w:hint="eastAsia"/>
-          <w:lang w:val="en-US" w:eastAsia="zh-CN"/>
-        </w:rPr>
-        <w:t>有干扰下最大传输速率(香农公式)=带宽*log2(1+S/N)                 bps</w:t>
-      </w:r>
-    </w:p>
-    <w:p>
-      <w:pPr>
-        <w:pStyle w:val="2"/>
-        <w:bidi w:val="0"/>
-        <w:rPr>
-          <w:rFonts w:hint="eastAsia"/>
-          <w:lang w:val="en-US" w:eastAsia="zh-CN"/>
-        </w:rPr>
-      </w:pPr>
-      <w:r>
-        <w:rPr>
-          <w:rFonts w:hint="eastAsia"/>
-          <w:lang w:val="en-US" w:eastAsia="zh-CN"/>
-        </w:rPr>
-        <w:t>计算机组成原理</w:t>
-      </w:r>
-    </w:p>
-    <w:p>
-      <w:pPr>
-        <w:bidi w:val="0"/>
-        <w:rPr>
-          <w:rFonts w:hint="eastAsia"/>
-          <w:lang w:val="en-US" w:eastAsia="zh-CN"/>
-        </w:rPr>
-      </w:pPr>
-      <w:r>
-        <w:rPr>
-          <w:rFonts w:hint="eastAsia"/>
-          <w:lang w:val="en-US" w:eastAsia="zh-CN"/>
-        </w:rPr>
-        <w:t>存储器</w:t>
-      </w:r>
-    </w:p>
-    <w:p>
-      <w:pPr>
-        <w:bidi w:val="0"/>
-        <w:ind w:firstLine="420" w:firstLineChars="0"/>
-        <w:rPr>
-          <w:rFonts w:hint="default"/>
-          <w:lang w:val="en-US" w:eastAsia="zh-CN"/>
-        </w:rPr>
-      </w:pPr>
-      <w:r>
-        <w:rPr>
-          <w:rFonts w:hint="eastAsia"/>
-          <w:lang w:val="en-US" w:eastAsia="zh-CN"/>
-        </w:rPr>
-        <w:t>ROM：出场自带，不可编程</w:t>
-      </w:r>
-    </w:p>
-    <w:p>
-      <w:pPr>
-        <w:bidi w:val="0"/>
-        <w:ind w:firstLine="420" w:firstLineChars="0"/>
-        <w:rPr>
-          <w:rFonts w:hint="default"/>
-          <w:lang w:val="en-US" w:eastAsia="zh-CN"/>
-        </w:rPr>
-      </w:pPr>
-      <w:r>
-        <w:rPr>
-          <w:rFonts w:hint="eastAsia"/>
-          <w:lang w:val="en-US" w:eastAsia="zh-CN"/>
-        </w:rPr>
-        <w:t>PROM：可编程一次</w:t>
-      </w:r>
-    </w:p>
-    <w:p>
-      <w:pPr>
-        <w:bidi w:val="0"/>
-        <w:ind w:firstLine="420" w:firstLineChars="0"/>
-        <w:rPr>
-          <w:rFonts w:hint="default"/>
-          <w:lang w:val="en-US" w:eastAsia="zh-CN"/>
-        </w:rPr>
-      </w:pPr>
-      <w:r>
-        <w:rPr>
-          <w:rFonts w:hint="eastAsia"/>
-          <w:lang w:val="en-US" w:eastAsia="zh-CN"/>
-        </w:rPr>
-        <w:t>EPROM： 可多测编程</w:t>
-      </w:r>
-    </w:p>
-    <w:p>
-      <w:pPr>
-        <w:bidi w:val="0"/>
-        <w:ind w:firstLine="420" w:firstLineChars="0"/>
-        <w:rPr>
-          <w:rFonts w:hint="default"/>
-          <w:lang w:val="en-US" w:eastAsia="zh-CN"/>
-        </w:rPr>
-      </w:pPr>
-      <w:r>
-        <w:rPr>
-          <w:rFonts w:hint="eastAsia"/>
-          <w:lang w:val="en-US" w:eastAsia="zh-CN"/>
-        </w:rPr>
-        <w:t>EEPROM：可多次编程</w:t>
-      </w:r>
-    </w:p>
-    <w:p>
-      <w:pPr>
-        <w:bidi w:val="0"/>
-        <w:rPr>
-          <w:rFonts w:hint="eastAsia"/>
-          <w:lang w:val="en-US" w:eastAsia="zh-CN"/>
-        </w:rPr>
-      </w:pPr>
-    </w:p>
-    <w:p>
-      <w:pPr>
-        <w:pStyle w:val="2"/>
-        <w:bidi w:val="0"/>
-        <w:rPr>
-          <w:rFonts w:hint="eastAsia"/>
-          <w:lang w:val="en-US" w:eastAsia="zh-CN"/>
-        </w:rPr>
-      </w:pPr>
-      <w:r>
-        <w:rPr>
-          <w:rFonts w:hint="eastAsia"/>
-          <w:lang w:val="en-US" w:eastAsia="zh-CN"/>
-        </w:rPr>
-        <w:t>操作系统</w:t>
-      </w:r>
-    </w:p>
-    <w:p>
-      <w:pPr>
-        <w:bidi w:val="0"/>
-        <w:rPr>
-          <w:rFonts w:hint="eastAsia"/>
-          <w:lang w:val="en-US" w:eastAsia="zh-CN"/>
-        </w:rPr>
-      </w:pPr>
-    </w:p>
-    <w:p>
-      <w:pPr>
-        <w:bidi w:val="0"/>
-        <w:rPr>
-          <w:rFonts w:hint="default"/>
-          <w:lang w:val="en-US" w:eastAsia="zh-CN"/>
-        </w:rPr>
-      </w:pPr>
-    </w:p>
-    <w:p>
-      <w:pPr>
-        <w:pStyle w:val="2"/>
-        <w:bidi w:val="0"/>
-        <w:rPr>
-          <w:rFonts w:hint="eastAsia"/>
-          <w:lang w:val="en-US" w:eastAsia="zh-CN"/>
-        </w:rPr>
-      </w:pPr>
-      <w:r>
-        <w:rPr>
-          <w:rFonts w:hint="eastAsia"/>
-          <w:lang w:val="en-US" w:eastAsia="zh-CN"/>
-        </w:rPr>
-        <w:t>软件工程</w:t>
-      </w:r>
-    </w:p>
-    <w:p>
-      <w:pPr>
-        <w:ind w:firstLine="0" w:firstLineChars="0"/>
-        <w:rPr>
-          <w:rFonts w:hint="default"/>
-          <w:lang w:val="en-US" w:eastAsia="zh-CN"/>
-        </w:rPr>
-      </w:pPr>
-      <w:r>
-        <w:rPr>
-          <w:rFonts w:hint="eastAsia"/>
-          <w:lang w:val="en-US" w:eastAsia="zh-CN"/>
-        </w:rPr>
-        <w:t>内聚类型(低到高)</w:t>
-      </w:r>
-    </w:p>
-    <w:p>
-      <w:pPr>
-        <w:ind w:firstLine="420" w:firstLineChars="0"/>
-        <w:rPr>
-          <w:rFonts w:hint="default"/>
-          <w:lang w:val="en-US" w:eastAsia="zh-CN"/>
-        </w:rPr>
-      </w:pPr>
-      <w:r>
-        <w:rPr>
-          <w:rFonts w:hint="eastAsia"/>
-          <w:lang w:val="en-US" w:eastAsia="zh-CN"/>
-        </w:rPr>
-        <w:t>偶然：全放一块</w:t>
-      </w:r>
-    </w:p>
-    <w:p>
-      <w:pPr>
-        <w:ind w:firstLine="420" w:firstLineChars="0"/>
-        <w:rPr>
-          <w:rFonts w:hint="default"/>
-          <w:lang w:val="en-US" w:eastAsia="zh-CN"/>
-        </w:rPr>
-      </w:pPr>
-      <w:r>
-        <w:rPr>
-          <w:rFonts w:hint="eastAsia"/>
-          <w:lang w:val="en-US" w:eastAsia="zh-CN"/>
-        </w:rPr>
-        <w:t>逻辑：逻辑内聚(根据不同入参，执行增删改)</w:t>
-      </w:r>
-    </w:p>
-    <w:p>
-      <w:pPr>
-        <w:ind w:firstLine="420" w:firstLineChars="0"/>
-        <w:rPr>
-          <w:rFonts w:hint="default"/>
-          <w:lang w:val="en-US" w:eastAsia="zh-CN"/>
-        </w:rPr>
-      </w:pPr>
-      <w:r>
-        <w:rPr>
-          <w:rFonts w:hint="eastAsia"/>
-          <w:lang w:val="en-US" w:eastAsia="zh-CN"/>
-        </w:rPr>
-        <w:t>时间：相同时刻的步骤放一块(init中操作)</w:t>
-      </w:r>
-    </w:p>
-    <w:p>
-      <w:pPr>
-        <w:ind w:firstLine="420" w:firstLineChars="0"/>
-        <w:rPr>
-          <w:rFonts w:hint="default"/>
-          <w:lang w:val="en-US" w:eastAsia="zh-CN"/>
-        </w:rPr>
-      </w:pPr>
-      <w:r>
-        <w:rPr>
-          <w:rFonts w:hint="eastAsia"/>
-          <w:lang w:val="en-US" w:eastAsia="zh-CN"/>
-        </w:rPr>
-        <w:t>过程：几个无关的过程放在一个方法中(数据无关)</w:t>
-      </w:r>
-    </w:p>
-    <w:p>
-      <w:pPr>
-        <w:ind w:firstLine="420" w:firstLineChars="0"/>
-        <w:rPr>
-          <w:rFonts w:hint="default"/>
-          <w:lang w:val="en-US" w:eastAsia="zh-CN"/>
-        </w:rPr>
-      </w:pPr>
-      <w:r>
-        <w:rPr>
-          <w:rFonts w:hint="eastAsia"/>
-          <w:lang w:val="en-US" w:eastAsia="zh-CN"/>
-        </w:rPr>
-        <w:t>通信：几个无关的过程放在一个方法中(数据有关)</w:t>
-      </w:r>
-    </w:p>
-    <w:p>
-      <w:pPr>
-        <w:ind w:firstLine="420" w:firstLineChars="0"/>
-        <w:rPr>
-          <w:rFonts w:hint="default"/>
-          <w:lang w:val="en-US" w:eastAsia="zh-CN"/>
-        </w:rPr>
-      </w:pPr>
-      <w:r>
-        <w:rPr>
-          <w:rFonts w:hint="eastAsia"/>
-          <w:lang w:val="en-US" w:eastAsia="zh-CN"/>
-        </w:rPr>
-        <w:t>顺序：多个有先后顺序的步骤放一个方法中</w:t>
-      </w:r>
-    </w:p>
-    <w:p>
-      <w:pPr>
-        <w:ind w:firstLine="420" w:firstLineChars="0"/>
-        <w:rPr>
-          <w:rFonts w:hint="default"/>
-          <w:lang w:val="en-US" w:eastAsia="zh-CN"/>
-        </w:rPr>
-      </w:pPr>
-      <w:r>
-        <w:rPr>
-          <w:rFonts w:hint="eastAsia"/>
-          <w:lang w:val="en-US" w:eastAsia="zh-CN"/>
-        </w:rPr>
-        <w:t>功能：包括步骤涉及的其他数据联动操作</w:t>
-      </w:r>
-    </w:p>
-    <w:p>
-      <w:pPr>
-        <w:ind w:firstLine="0" w:firstLineChars="0"/>
-        <w:rPr>
-          <w:rFonts w:hint="eastAsia"/>
-          <w:lang w:val="en-US" w:eastAsia="zh-CN"/>
-        </w:rPr>
-      </w:pPr>
-    </w:p>
-    <w:p>
-      <w:pPr>
-        <w:ind w:firstLine="0" w:firstLineChars="0"/>
-        <w:rPr>
-          <w:rFonts w:hint="eastAsia"/>
-          <w:lang w:val="en-US" w:eastAsia="zh-CN"/>
-        </w:rPr>
-      </w:pPr>
-      <w:r>
-        <w:rPr>
-          <w:rFonts w:hint="eastAsia"/>
-          <w:lang w:val="en-US" w:eastAsia="zh-CN"/>
-        </w:rPr>
-        <w:t>耦合类型</w:t>
-      </w:r>
-    </w:p>
-    <w:p>
-      <w:pPr>
-        <w:ind w:firstLine="420" w:firstLineChars="0"/>
-        <w:rPr>
-          <w:rFonts w:hint="default"/>
-          <w:lang w:val="en-US" w:eastAsia="zh-CN"/>
-        </w:rPr>
-      </w:pPr>
-      <w:r>
-        <w:rPr>
-          <w:rFonts w:hint="eastAsia"/>
-          <w:lang w:val="en-US" w:eastAsia="zh-CN"/>
-        </w:rPr>
-        <w:t>无：通过mq,中间件通信，不指定对方存在</w:t>
-      </w:r>
-    </w:p>
-    <w:p>
-      <w:pPr>
-        <w:ind w:firstLine="420" w:firstLineChars="0"/>
-        <w:rPr>
-          <w:rFonts w:hint="default"/>
-          <w:lang w:val="en-US" w:eastAsia="zh-CN"/>
-        </w:rPr>
-      </w:pPr>
-      <w:r>
-        <w:rPr>
-          <w:rFonts w:hint="eastAsia"/>
-          <w:lang w:val="en-US" w:eastAsia="zh-CN"/>
-        </w:rPr>
-        <w:t>数据：模块通过参数传递数据</w:t>
-      </w:r>
-    </w:p>
-    <w:p>
-      <w:pPr>
-        <w:ind w:firstLine="420" w:firstLineChars="0"/>
-        <w:rPr>
-          <w:rFonts w:hint="default"/>
-          <w:lang w:val="en-US" w:eastAsia="zh-CN"/>
-        </w:rPr>
-      </w:pPr>
-      <w:r>
-        <w:rPr>
-          <w:rFonts w:hint="eastAsia"/>
-          <w:lang w:val="en-US" w:eastAsia="zh-CN"/>
-        </w:rPr>
-        <w:t>标记：模块通过参数传整个对象，但只用个别字段</w:t>
-      </w:r>
-    </w:p>
-    <w:p>
-      <w:pPr>
-        <w:ind w:firstLine="420" w:firstLineChars="0"/>
-        <w:rPr>
-          <w:rFonts w:hint="default"/>
-          <w:lang w:val="en-US" w:eastAsia="zh-CN"/>
-        </w:rPr>
-      </w:pPr>
-      <w:r>
-        <w:rPr>
-          <w:rFonts w:hint="eastAsia"/>
-          <w:lang w:val="en-US" w:eastAsia="zh-CN"/>
-        </w:rPr>
-        <w:t>控制：模块A向B传递flag标志，B根据flag执行逻辑</w:t>
-      </w:r>
-    </w:p>
-    <w:p>
-      <w:pPr>
-        <w:ind w:firstLine="420" w:firstLineChars="0"/>
-        <w:rPr>
-          <w:rFonts w:hint="default"/>
-          <w:lang w:val="en-US" w:eastAsia="zh-CN"/>
-        </w:rPr>
-      </w:pPr>
-      <w:r>
-        <w:rPr>
-          <w:rFonts w:hint="eastAsia"/>
-          <w:lang w:val="en-US" w:eastAsia="zh-CN"/>
-        </w:rPr>
-        <w:t>外部：模块依赖外部系统(不同环境结果不同)</w:t>
-      </w:r>
-    </w:p>
-    <w:p>
-      <w:pPr>
-        <w:ind w:firstLine="420" w:firstLineChars="0"/>
-        <w:rPr>
-          <w:rFonts w:hint="default"/>
-          <w:lang w:val="en-US" w:eastAsia="zh-CN"/>
-        </w:rPr>
-      </w:pPr>
-      <w:r>
-        <w:rPr>
-          <w:rFonts w:hint="eastAsia"/>
-          <w:lang w:val="en-US" w:eastAsia="zh-CN"/>
-        </w:rPr>
-        <w:t>公共：多个模块共享全局变量</w:t>
-      </w:r>
-    </w:p>
-    <w:p>
-      <w:pPr>
-        <w:ind w:firstLine="420" w:firstLineChars="0"/>
-        <w:rPr>
-          <w:rFonts w:hint="eastAsia"/>
-          <w:lang w:val="en-US" w:eastAsia="zh-CN"/>
-        </w:rPr>
-      </w:pPr>
-      <w:r>
-        <w:rPr>
-          <w:rFonts w:hint="eastAsia"/>
-          <w:lang w:val="en-US" w:eastAsia="zh-CN"/>
-        </w:rPr>
-        <w:t>内容：模块A之间修改B中的数据</w:t>
-      </w:r>
-    </w:p>
-    <w:p>
-      <w:pPr>
-        <w:ind w:firstLine="0" w:firstLineChars="0"/>
-        <w:rPr>
-          <w:rFonts w:hint="default"/>
-          <w:lang w:val="en-US" w:eastAsia="zh-CN"/>
-        </w:rPr>
-      </w:pPr>
-    </w:p>
-    <w:p>
-      <w:pPr>
-        <w:ind w:firstLine="0" w:firstLineChars="0"/>
-        <w:rPr>
-          <w:rFonts w:hint="eastAsia"/>
-          <w:lang w:val="en-US" w:eastAsia="zh-CN"/>
-        </w:rPr>
-      </w:pPr>
-      <w:r>
-        <w:rPr>
-          <w:rFonts w:hint="eastAsia"/>
-          <w:lang w:val="en-US" w:eastAsia="zh-CN"/>
-        </w:rPr>
-        <w:t>4+1视图</w:t>
-      </w:r>
-    </w:p>
-    <w:p>
-      <w:pPr>
-        <w:ind w:firstLine="420" w:firstLineChars="0"/>
-        <w:rPr>
-          <w:rFonts w:hint="default"/>
-          <w:lang w:val="en-US" w:eastAsia="zh-CN"/>
-        </w:rPr>
-      </w:pPr>
-      <w:r>
-        <w:rPr>
-          <w:rFonts w:hint="eastAsia"/>
-          <w:lang w:val="en-US" w:eastAsia="zh-CN"/>
-        </w:rPr>
-        <w:t>进程视图：多进程怎么交互(性能)</w:t>
-      </w:r>
-    </w:p>
-    <w:p>
-      <w:pPr>
-        <w:ind w:firstLine="420" w:firstLineChars="0"/>
-        <w:rPr>
-          <w:rFonts w:hint="default"/>
-          <w:lang w:val="en-US" w:eastAsia="zh-CN"/>
-        </w:rPr>
-      </w:pPr>
-      <w:r>
-        <w:rPr>
-          <w:rFonts w:hint="eastAsia"/>
-          <w:lang w:val="en-US" w:eastAsia="zh-CN"/>
-        </w:rPr>
-        <w:t>物理/部署视图：服务器部署</w:t>
-      </w:r>
-    </w:p>
-    <w:p>
-      <w:pPr>
-        <w:ind w:firstLine="420" w:firstLineChars="0"/>
-        <w:rPr>
-          <w:rFonts w:hint="default"/>
-          <w:lang w:val="en-US" w:eastAsia="zh-CN"/>
-        </w:rPr>
-      </w:pPr>
-      <w:r>
-        <w:rPr>
-          <w:rFonts w:hint="eastAsia"/>
-          <w:lang w:val="en-US" w:eastAsia="zh-CN"/>
-        </w:rPr>
-        <w:t>逻辑视图：功能怎么分</w:t>
-      </w:r>
-    </w:p>
-    <w:p>
-      <w:pPr>
-        <w:ind w:firstLine="420" w:firstLineChars="0"/>
-        <w:rPr>
-          <w:rFonts w:hint="default"/>
-          <w:lang w:val="en-US" w:eastAsia="zh-CN"/>
-        </w:rPr>
-      </w:pPr>
-      <w:r>
-        <w:rPr>
-          <w:rFonts w:hint="eastAsia"/>
-          <w:lang w:val="en-US" w:eastAsia="zh-CN"/>
-        </w:rPr>
-        <w:t>实现/开发视图：代码怎么实现</w:t>
-      </w:r>
-    </w:p>
-    <w:p>
-      <w:pPr>
-        <w:ind w:firstLine="420" w:firstLineChars="0"/>
-        <w:rPr>
-          <w:rFonts w:hint="default"/>
-          <w:lang w:val="en-US" w:eastAsia="zh-CN"/>
-        </w:rPr>
-      </w:pPr>
-      <w:r>
-        <w:rPr>
-          <w:rFonts w:hint="eastAsia"/>
-          <w:lang w:val="en-US" w:eastAsia="zh-CN"/>
-        </w:rPr>
-        <w:t>场景视图：活动图，序列图，使用场景</w:t>
-      </w:r>
+    </w:p>
+    <w:p>
+      <w:pPr>
+        <w:rPr>
+          <w:rFonts w:hint="default"/>
+          <w:b/>
+          <w:bCs/>
+          <w:lang w:val="en-US" w:eastAsia="zh-CN"/>
+        </w:rPr>
+      </w:pPr>
+      <w:r>
+        <w:rPr>
+          <w:rFonts w:hint="default"/>
+          <w:b/>
+          <w:bCs/>
+          <w:lang w:val="en-US" w:eastAsia="zh-CN"/>
+        </w:rPr>
+        <w:t>开发模型</w:t>
+      </w:r>
+    </w:p>
+    <w:p>
+      <w:pPr>
+        <w:bidi w:val="0"/>
+        <w:rPr>
+          <w:rFonts w:hint="default"/>
+          <w:lang w:val="en-US" w:eastAsia="zh-CN"/>
+        </w:rPr>
+      </w:pPr>
+      <w:r>
+        <w:rPr>
+          <w:rFonts w:hint="default"/>
+          <w:lang w:val="en-US" w:eastAsia="zh-CN"/>
+        </w:rPr>
+        <w:t>瀑布模型</w:t>
+      </w:r>
+      <w:r>
+        <w:rPr>
+          <w:rFonts w:hint="eastAsia"/>
+          <w:lang w:val="en-US" w:eastAsia="zh-CN"/>
+        </w:rPr>
+        <w:t>：软件需求明确</w:t>
+      </w:r>
+    </w:p>
+    <w:p>
+      <w:pPr>
+        <w:bidi w:val="0"/>
+        <w:rPr>
+          <w:rFonts w:hint="default"/>
+          <w:lang w:val="en-US" w:eastAsia="zh-CN"/>
+        </w:rPr>
+      </w:pPr>
+      <w:r>
+        <w:rPr>
+          <w:rFonts w:hint="default"/>
+          <w:lang w:val="en-US" w:eastAsia="zh-CN"/>
+        </w:rPr>
+        <w:t>原型</w:t>
+      </w:r>
+      <w:r>
+        <w:rPr>
+          <w:rFonts w:hint="eastAsia"/>
+          <w:lang w:val="en-US" w:eastAsia="zh-CN"/>
+        </w:rPr>
+        <w:t>(演化)</w:t>
+      </w:r>
+      <w:r>
+        <w:rPr>
+          <w:rFonts w:hint="default"/>
+          <w:lang w:val="en-US" w:eastAsia="zh-CN"/>
+        </w:rPr>
+        <w:t>模型</w:t>
+      </w:r>
+      <w:r>
+        <w:rPr>
+          <w:rFonts w:hint="eastAsia"/>
+          <w:lang w:val="en-US" w:eastAsia="zh-CN"/>
+        </w:rPr>
+        <w:t>:需求不明确，规模不太大</w:t>
+      </w:r>
+    </w:p>
+    <w:p>
+      <w:pPr>
+        <w:bidi w:val="0"/>
+        <w:rPr>
+          <w:rFonts w:hint="default"/>
+          <w:lang w:val="en-US" w:eastAsia="zh-CN"/>
+        </w:rPr>
+      </w:pPr>
+      <w:r>
+        <w:rPr>
+          <w:rFonts w:hint="default"/>
+          <w:lang w:val="en-US" w:eastAsia="zh-CN"/>
+        </w:rPr>
+        <w:t>螺旋模型</w:t>
+      </w:r>
+      <w:r>
+        <w:rPr>
+          <w:rFonts w:hint="eastAsia"/>
+          <w:lang w:val="en-US" w:eastAsia="zh-CN"/>
+        </w:rPr>
+        <w:t>:原型模型(基础)+瀑布模型，是快速原型模型的改进，</w:t>
+      </w:r>
+      <w:r>
+        <w:rPr>
+          <w:rFonts w:hint="default"/>
+          <w:lang w:val="en-US" w:eastAsia="zh-CN"/>
+        </w:rPr>
+        <w:t>分为目标设定、风险分析、开发和有效性验证、评审</w:t>
+      </w:r>
+    </w:p>
+    <w:p>
+      <w:pPr>
+        <w:bidi w:val="0"/>
+        <w:rPr>
+          <w:rFonts w:hint="default"/>
+          <w:lang w:val="en-US" w:eastAsia="zh-CN"/>
+        </w:rPr>
+      </w:pPr>
+      <w:r>
+        <w:rPr>
+          <w:rFonts w:hint="eastAsia"/>
+          <w:lang w:val="en-US" w:eastAsia="zh-CN"/>
+        </w:rPr>
+        <w:t>增量模型：尽早得到用户反馈</w:t>
+      </w:r>
+    </w:p>
+    <w:p>
+      <w:pPr>
+        <w:bidi w:val="0"/>
+        <w:rPr>
+          <w:rFonts w:hint="default"/>
+          <w:lang w:val="en-US" w:eastAsia="zh-CN"/>
+        </w:rPr>
+      </w:pPr>
+      <w:r>
+        <w:rPr>
+          <w:rFonts w:hint="default"/>
+          <w:lang w:val="en-US" w:eastAsia="zh-CN"/>
+        </w:rPr>
+        <w:t>构件模型</w:t>
+      </w:r>
+      <w:r>
+        <w:rPr>
+          <w:rFonts w:hint="eastAsia"/>
+          <w:lang w:val="en-US" w:eastAsia="zh-CN"/>
+        </w:rPr>
+        <w:t>:重用</w:t>
+      </w:r>
+      <w:r>
+        <w:rPr>
+          <w:rFonts w:hint="default"/>
+          <w:lang w:val="en-US" w:eastAsia="zh-CN"/>
+        </w:rPr>
+        <w:t>提高软件可靠性和易维护性</w:t>
+      </w:r>
+    </w:p>
+    <w:p>
+      <w:pPr>
+        <w:bidi w:val="0"/>
+        <w:rPr>
+          <w:rFonts w:hint="default"/>
+          <w:lang w:val="en-US" w:eastAsia="zh-CN"/>
+        </w:rPr>
+      </w:pPr>
+      <w:r>
+        <w:rPr>
+          <w:rFonts w:hint="default"/>
+          <w:lang w:val="en-US" w:eastAsia="zh-CN"/>
+        </w:rPr>
+        <w:t>喷泉模型</w:t>
+      </w:r>
+      <w:r>
+        <w:rPr>
+          <w:rFonts w:hint="eastAsia"/>
+          <w:lang w:val="en-US" w:eastAsia="zh-CN"/>
+        </w:rPr>
+        <w:t>：用户需求为动力，面向对象开发</w:t>
+      </w:r>
+    </w:p>
+    <w:p>
+      <w:pPr>
+        <w:bidi w:val="0"/>
+        <w:rPr>
+          <w:rFonts w:hint="eastAsia"/>
+          <w:lang w:val="en-US" w:eastAsia="zh-CN"/>
+        </w:rPr>
+      </w:pPr>
+      <w:r>
+        <w:t>快速应用开发</w:t>
+      </w:r>
+      <w:r>
+        <w:rPr>
+          <w:rFonts w:hint="eastAsia"/>
+          <w:lang w:eastAsia="zh-CN"/>
+        </w:rPr>
+        <w:t>：</w:t>
+      </w:r>
+      <w:r>
+        <w:t>系统模块化程度较高时</w:t>
+      </w:r>
+      <w:r>
+        <w:rPr>
+          <w:rFonts w:hint="eastAsia"/>
+          <w:lang w:val="en-US" w:eastAsia="zh-CN"/>
+        </w:rPr>
+        <w:t>使用</w:t>
+      </w:r>
+    </w:p>
+    <w:p>
+      <w:pPr>
+        <w:bidi w:val="0"/>
+        <w:rPr>
+          <w:rFonts w:hint="eastAsia"/>
+          <w:lang w:val="en-US" w:eastAsia="zh-CN"/>
+        </w:rPr>
+      </w:pPr>
+      <w:r>
+        <w:rPr>
+          <w:rFonts w:hint="eastAsia"/>
+          <w:lang w:val="en-US" w:eastAsia="zh-CN"/>
+        </w:rPr>
+        <w:t>形式化方法：基于数学</w:t>
+      </w:r>
+    </w:p>
+    <w:p>
+      <w:pPr>
+        <w:bidi w:val="0"/>
+        <w:rPr>
+          <w:rFonts w:hint="default"/>
+          <w:lang w:val="en-US" w:eastAsia="zh-CN"/>
+        </w:rPr>
+      </w:pPr>
+      <w:r>
+        <w:rPr>
+          <w:rFonts w:hint="default"/>
+          <w:lang w:val="en-US" w:eastAsia="zh-CN"/>
+        </w:rPr>
+        <w:t>敏捷开发</w:t>
+      </w:r>
+      <w:r>
+        <w:rPr>
+          <w:rFonts w:hint="eastAsia"/>
+          <w:lang w:val="en-US" w:eastAsia="zh-CN"/>
+        </w:rPr>
+        <w:t>:</w:t>
+      </w:r>
+      <w:r>
+        <w:rPr>
+          <w:rFonts w:hint="default"/>
+          <w:lang w:val="en-US" w:eastAsia="zh-CN"/>
+        </w:rPr>
+        <w:t>是适应性</w:t>
+      </w:r>
+      <w:r>
+        <w:rPr>
+          <w:rFonts w:hint="eastAsia"/>
+          <w:lang w:val="en-US" w:eastAsia="zh-CN"/>
+        </w:rPr>
+        <w:t>的，以人为中心，</w:t>
+      </w:r>
+      <w:r>
+        <w:rPr>
+          <w:rFonts w:hint="default"/>
+          <w:lang w:val="en-US" w:eastAsia="zh-CN"/>
+        </w:rPr>
+        <w:t>原型</w:t>
+      </w:r>
+      <w:r>
+        <w:rPr>
+          <w:rFonts w:hint="eastAsia"/>
+          <w:lang w:val="en-US" w:eastAsia="zh-CN"/>
+        </w:rPr>
+        <w:t>模型为</w:t>
+      </w:r>
+      <w:r>
+        <w:rPr>
+          <w:rFonts w:hint="default"/>
+          <w:lang w:val="en-US" w:eastAsia="zh-CN"/>
+        </w:rPr>
+        <w:t>基础，增量式开发</w:t>
+      </w:r>
+    </w:p>
+    <w:p>
+      <w:pPr>
+        <w:bidi w:val="0"/>
+        <w:ind w:firstLine="420" w:firstLineChars="0"/>
+        <w:rPr>
+          <w:rFonts w:hint="default"/>
+          <w:lang w:val="en-US" w:eastAsia="zh-CN"/>
+        </w:rPr>
+      </w:pPr>
+      <w:r>
+        <w:rPr>
+          <w:rFonts w:hint="eastAsia"/>
+          <w:lang w:val="en-US" w:eastAsia="zh-CN"/>
+        </w:rPr>
+        <w:t>极限编程：交流，朴素，反馈，勇气</w:t>
+      </w:r>
+    </w:p>
+    <w:p>
+      <w:pPr>
+        <w:bidi w:val="0"/>
+        <w:ind w:firstLine="420" w:firstLineChars="0"/>
+        <w:rPr>
+          <w:rFonts w:hint="eastAsia"/>
+          <w:lang w:val="en-US" w:eastAsia="zh-CN"/>
+        </w:rPr>
+      </w:pPr>
+      <w:r>
+        <w:rPr>
+          <w:rFonts w:hint="eastAsia"/>
+          <w:lang w:val="en-US" w:eastAsia="zh-CN"/>
+        </w:rPr>
+        <w:t>水晶法：以人为中心</w:t>
+      </w:r>
+    </w:p>
+    <w:p>
+      <w:pPr>
+        <w:bidi w:val="0"/>
+        <w:ind w:firstLine="420" w:firstLineChars="0"/>
+        <w:rPr>
+          <w:rFonts w:hint="default"/>
+          <w:lang w:val="en-US" w:eastAsia="zh-CN"/>
+        </w:rPr>
+      </w:pPr>
+      <w:r>
+        <w:rPr>
+          <w:rFonts w:hint="eastAsia"/>
+          <w:lang w:val="en-US" w:eastAsia="zh-CN"/>
+        </w:rPr>
+        <w:t>并列争球法：增量迭代，按需求优先级实现</w:t>
+      </w:r>
+    </w:p>
+    <w:p>
+      <w:pPr>
+        <w:bidi w:val="0"/>
+        <w:ind w:firstLine="420" w:firstLineChars="0"/>
+        <w:rPr>
+          <w:rFonts w:hint="eastAsia"/>
+          <w:lang w:val="en-US" w:eastAsia="zh-CN"/>
+        </w:rPr>
+      </w:pPr>
+      <w:r>
+        <w:rPr>
+          <w:rFonts w:hint="eastAsia"/>
+          <w:lang w:val="en-US" w:eastAsia="zh-CN"/>
+        </w:rPr>
+        <w:t>特征驱动：人，过程，技术</w:t>
+      </w:r>
+    </w:p>
+    <w:p>
+      <w:pPr>
+        <w:ind w:firstLine="0" w:firstLineChars="0"/>
+        <w:rPr>
+          <w:rFonts w:hint="eastAsia"/>
+          <w:lang w:val="en-US" w:eastAsia="zh-CN"/>
+        </w:rPr>
+      </w:pPr>
     </w:p>
     <w:p>
       <w:pPr>

--- a/软考/软考笔记.docx
+++ b/软考/软考笔记.docx
@@ -269,8 +269,254 @@
           <w:rFonts w:hint="eastAsia"/>
           <w:lang w:val="en-US" w:eastAsia="zh-CN"/>
         </w:rPr>
-        <w:t>黑板风格：公共区域(黑板)交换信息，获得答案</w:t>
-      </w:r>
+        <w:t>黑板风格：通过中央数据(黑板)交换信息，进行解答</w:t>
+      </w:r>
+      <w:bookmarkStart w:id="1" w:name="_GoBack"/>
+      <w:bookmarkEnd w:id="1"/>
+    </w:p>
+    <w:p>
+      <w:pPr>
+        <w:bidi w:val="0"/>
+        <w:ind w:firstLine="0" w:firstLineChars="0"/>
+        <w:rPr>
+          <w:rFonts w:hint="eastAsia"/>
+          <w:lang w:val="en-US" w:eastAsia="zh-CN"/>
+        </w:rPr>
+      </w:pPr>
+    </w:p>
+    <w:p>
+      <w:pPr>
+        <w:bidi w:val="0"/>
+        <w:ind w:firstLine="0" w:firstLineChars="0"/>
+        <w:rPr>
+          <w:rFonts w:hint="eastAsia"/>
+          <w:lang w:val="en-US" w:eastAsia="zh-CN"/>
+        </w:rPr>
+      </w:pPr>
+      <w:r>
+        <w:rPr>
+          <w:rFonts w:hint="eastAsia"/>
+          <w:lang w:val="en-US" w:eastAsia="zh-CN"/>
+        </w:rPr>
+        <w:t>RESTful</w:t>
+      </w:r>
+    </w:p>
+    <w:p>
+      <w:pPr>
+        <w:bidi w:val="0"/>
+        <w:ind w:firstLine="420" w:firstLineChars="0"/>
+        <w:rPr>
+          <w:rFonts w:hint="eastAsia"/>
+          <w:lang w:val="en-US" w:eastAsia="zh-CN"/>
+        </w:rPr>
+      </w:pPr>
+      <w:r>
+        <w:rPr>
+          <w:rFonts w:hint="eastAsia"/>
+          <w:lang w:val="en-US" w:eastAsia="zh-CN"/>
+        </w:rPr>
+        <w:t>GET:查询用</w:t>
+      </w:r>
+    </w:p>
+    <w:p>
+      <w:pPr>
+        <w:bidi w:val="0"/>
+        <w:ind w:firstLine="420" w:firstLineChars="0"/>
+        <w:rPr>
+          <w:rFonts w:hint="eastAsia"/>
+          <w:lang w:val="en-US" w:eastAsia="zh-CN"/>
+        </w:rPr>
+      </w:pPr>
+      <w:r>
+        <w:rPr>
+          <w:rFonts w:hint="eastAsia"/>
+          <w:lang w:val="en-US" w:eastAsia="zh-CN"/>
+        </w:rPr>
+        <w:t>POST:对数据整体更新</w:t>
+      </w:r>
+    </w:p>
+    <w:p>
+      <w:pPr>
+        <w:bidi w:val="0"/>
+        <w:ind w:firstLine="420" w:firstLineChars="0"/>
+        <w:rPr>
+          <w:rFonts w:hint="default"/>
+          <w:lang w:val="en-US" w:eastAsia="zh-CN"/>
+        </w:rPr>
+      </w:pPr>
+      <w:r>
+        <w:rPr>
+          <w:rFonts w:hint="eastAsia"/>
+          <w:lang w:val="en-US" w:eastAsia="zh-CN"/>
+        </w:rPr>
+        <w:t>PUT:新建数据</w:t>
+      </w:r>
+    </w:p>
+    <w:p>
+      <w:pPr>
+        <w:bidi w:val="0"/>
+        <w:ind w:firstLine="420" w:firstLineChars="0"/>
+        <w:rPr>
+          <w:rFonts w:hint="eastAsia"/>
+          <w:lang w:val="en-US" w:eastAsia="zh-CN"/>
+        </w:rPr>
+      </w:pPr>
+      <w:r>
+        <w:rPr>
+          <w:rFonts w:hint="eastAsia"/>
+          <w:lang w:val="en-US" w:eastAsia="zh-CN"/>
+        </w:rPr>
+        <w:t>PATCH:对数据部分更新</w:t>
+      </w:r>
+    </w:p>
+    <w:p>
+      <w:pPr>
+        <w:bidi w:val="0"/>
+        <w:ind w:firstLine="0" w:firstLineChars="0"/>
+        <w:rPr>
+          <w:rFonts w:hint="eastAsia"/>
+          <w:lang w:val="en-US" w:eastAsia="zh-CN"/>
+        </w:rPr>
+      </w:pPr>
+    </w:p>
+    <w:p>
+      <w:pPr>
+        <w:bidi w:val="0"/>
+        <w:ind w:firstLine="0" w:firstLineChars="0"/>
+        <w:rPr>
+          <w:rFonts w:hint="eastAsia"/>
+          <w:lang w:val="en-US" w:eastAsia="zh-CN"/>
+        </w:rPr>
+      </w:pPr>
+      <w:r>
+        <w:rPr>
+          <w:rFonts w:hint="eastAsia"/>
+          <w:lang w:val="en-US" w:eastAsia="zh-CN"/>
+        </w:rPr>
+        <w:t>工业大模型</w:t>
+      </w:r>
+    </w:p>
+    <w:p>
+      <w:pPr>
+        <w:bidi w:val="0"/>
+        <w:ind w:firstLine="420" w:firstLineChars="0"/>
+        <w:rPr>
+          <w:rFonts w:hint="default"/>
+          <w:lang w:val="en-US" w:eastAsia="zh-CN"/>
+        </w:rPr>
+      </w:pPr>
+      <w:r>
+        <w:rPr>
+          <w:rFonts w:hint="eastAsia"/>
+          <w:lang w:val="en-US" w:eastAsia="zh-CN"/>
+        </w:rPr>
+        <w:t>基础设施层：提供算例，网络保障</w:t>
+      </w:r>
+    </w:p>
+    <w:p>
+      <w:pPr>
+        <w:bidi w:val="0"/>
+        <w:ind w:firstLine="420" w:firstLineChars="0"/>
+        <w:rPr>
+          <w:rFonts w:hint="default"/>
+          <w:lang w:val="en-US" w:eastAsia="zh-CN"/>
+        </w:rPr>
+      </w:pPr>
+      <w:r>
+        <w:rPr>
+          <w:rFonts w:hint="eastAsia"/>
+          <w:lang w:val="en-US" w:eastAsia="zh-CN"/>
+        </w:rPr>
+        <w:t>基座层：数据分析，形成知识图谱</w:t>
+      </w:r>
+    </w:p>
+    <w:p>
+      <w:pPr>
+        <w:bidi w:val="0"/>
+        <w:ind w:firstLine="420" w:firstLineChars="0"/>
+        <w:rPr>
+          <w:rFonts w:hint="default"/>
+          <w:lang w:val="en-US" w:eastAsia="zh-CN"/>
+        </w:rPr>
+      </w:pPr>
+      <w:r>
+        <w:rPr>
+          <w:rFonts w:hint="eastAsia"/>
+          <w:lang w:val="en-US" w:eastAsia="zh-CN"/>
+        </w:rPr>
+        <w:t>模型层：模型训练，调整</w:t>
+      </w:r>
+    </w:p>
+    <w:p>
+      <w:pPr>
+        <w:bidi w:val="0"/>
+        <w:ind w:firstLine="420" w:firstLineChars="0"/>
+        <w:rPr>
+          <w:rFonts w:hint="default"/>
+          <w:lang w:val="en-US" w:eastAsia="zh-CN"/>
+        </w:rPr>
+      </w:pPr>
+      <w:r>
+        <w:rPr>
+          <w:rFonts w:hint="eastAsia"/>
+          <w:lang w:val="en-US" w:eastAsia="zh-CN"/>
+        </w:rPr>
+        <w:t>交互层：人机协同</w:t>
+      </w:r>
+    </w:p>
+    <w:p>
+      <w:pPr>
+        <w:bidi w:val="0"/>
+        <w:ind w:firstLine="420" w:firstLineChars="0"/>
+        <w:rPr>
+          <w:rFonts w:hint="eastAsia"/>
+          <w:lang w:val="en-US" w:eastAsia="zh-CN"/>
+        </w:rPr>
+      </w:pPr>
+      <w:r>
+        <w:rPr>
+          <w:rFonts w:hint="eastAsia"/>
+          <w:lang w:val="en-US" w:eastAsia="zh-CN"/>
+        </w:rPr>
+        <w:t>应用层：场景化处理</w:t>
+      </w:r>
+    </w:p>
+    <w:p>
+      <w:pPr>
+        <w:bidi w:val="0"/>
+        <w:ind w:firstLine="0" w:firstLineChars="0"/>
+        <w:rPr>
+          <w:rFonts w:hint="eastAsia"/>
+          <w:lang w:val="en-US" w:eastAsia="zh-CN"/>
+        </w:rPr>
+      </w:pPr>
+    </w:p>
+    <w:p>
+      <w:pPr>
+        <w:bidi w:val="0"/>
+        <w:ind w:firstLine="0" w:firstLineChars="0"/>
+        <w:rPr>
+          <w:rFonts w:hint="default"/>
+          <w:lang w:val="en-US" w:eastAsia="zh-CN"/>
+        </w:rPr>
+      </w:pPr>
+      <w:r>
+        <w:rPr>
+          <w:rFonts w:hint="eastAsia"/>
+          <w:lang w:val="en-US" w:eastAsia="zh-CN"/>
+        </w:rPr>
+        <w:t>数据中台：风险控制、数据治理、用户画像</w:t>
+      </w:r>
+    </w:p>
+    <w:p>
+      <w:pPr>
+        <w:bidi w:val="0"/>
+        <w:ind w:firstLine="0" w:firstLineChars="0"/>
+        <w:rPr>
+          <w:rFonts w:hint="default"/>
+          <w:lang w:val="en-US" w:eastAsia="zh-CN"/>
+        </w:rPr>
+      </w:pPr>
     </w:p>
     <w:p>
       <w:pPr>
@@ -293,7 +539,7 @@
       <w:pPr>
         <w:bidi w:val="0"/>
         <w:rPr>
-          <w:rFonts w:hint="default"/>
+          <w:rFonts w:hint="eastAsia"/>
           <w:lang w:val="en-US" w:eastAsia="zh-CN"/>
         </w:rPr>
       </w:pPr>
@@ -309,10 +555,293 @@
       <w:pPr>
         <w:bidi w:val="0"/>
         <w:rPr>
-          <w:rFonts w:hint="eastAsia"/>
-          <w:lang w:val="en-US" w:eastAsia="zh-CN"/>
-        </w:rPr>
-      </w:pPr>
+          <w:rFonts w:hint="default"/>
+          <w:lang w:val="en-US" w:eastAsia="zh-CN"/>
+        </w:rPr>
+      </w:pPr>
+    </w:p>
+    <w:p>
+      <w:pPr>
+        <w:bidi w:val="0"/>
+        <w:rPr>
+          <w:rFonts w:hint="eastAsia"/>
+          <w:lang w:val="en-US" w:eastAsia="zh-CN"/>
+        </w:rPr>
+      </w:pPr>
+      <w:r>
+        <w:rPr>
+          <w:rFonts w:hint="eastAsia"/>
+          <w:lang w:val="en-US" w:eastAsia="zh-CN"/>
+        </w:rPr>
+        <w:t>信息系统监管过程</w:t>
+      </w:r>
+    </w:p>
+    <w:p>
+      <w:pPr>
+        <w:bidi w:val="0"/>
+        <w:ind w:firstLine="420" w:firstLineChars="0"/>
+        <w:rPr>
+          <w:rFonts w:hint="eastAsia"/>
+          <w:lang w:val="en-US" w:eastAsia="zh-CN"/>
+        </w:rPr>
+      </w:pPr>
+      <w:r>
+        <w:rPr>
+          <w:rFonts w:hint="eastAsia"/>
+          <w:lang w:val="en-US" w:eastAsia="zh-CN"/>
+        </w:rPr>
+        <w:t>四控：质量、进度、投资、变更控制</w:t>
+      </w:r>
+    </w:p>
+    <w:p>
+      <w:pPr>
+        <w:bidi w:val="0"/>
+        <w:ind w:firstLine="420" w:firstLineChars="0"/>
+        <w:rPr>
+          <w:rFonts w:hint="eastAsia"/>
+          <w:lang w:val="en-US" w:eastAsia="zh-CN"/>
+        </w:rPr>
+      </w:pPr>
+      <w:r>
+        <w:rPr>
+          <w:rFonts w:hint="eastAsia"/>
+          <w:lang w:val="en-US" w:eastAsia="zh-CN"/>
+        </w:rPr>
+        <w:t>三管：合同、信息、安全管理</w:t>
+      </w:r>
+    </w:p>
+    <w:p>
+      <w:pPr>
+        <w:bidi w:val="0"/>
+        <w:ind w:firstLine="420" w:firstLineChars="0"/>
+        <w:rPr>
+          <w:rFonts w:hint="eastAsia"/>
+          <w:lang w:val="en-US" w:eastAsia="zh-CN"/>
+        </w:rPr>
+      </w:pPr>
+      <w:r>
+        <w:rPr>
+          <w:rFonts w:hint="eastAsia"/>
+          <w:lang w:val="en-US" w:eastAsia="zh-CN"/>
+        </w:rPr>
+        <w:t>一协调：有关单位和人员的关系</w:t>
+      </w:r>
+    </w:p>
+    <w:p>
+      <w:pPr>
+        <w:bidi w:val="0"/>
+        <w:ind w:firstLine="420" w:firstLineChars="0"/>
+        <w:rPr>
+          <w:rFonts w:hint="eastAsia"/>
+          <w:lang w:val="en-US" w:eastAsia="zh-CN"/>
+        </w:rPr>
+      </w:pPr>
+    </w:p>
+    <w:p>
+      <w:pPr>
+        <w:rPr>
+          <w:rFonts w:hint="eastAsia"/>
+          <w:lang w:val="en-US" w:eastAsia="zh-CN"/>
+        </w:rPr>
+      </w:pPr>
+      <w:r>
+        <w:rPr>
+          <w:rFonts w:hint="eastAsia"/>
+          <w:lang w:val="en-US" w:eastAsia="zh-CN"/>
+        </w:rPr>
+        <w:t>RUP</w:t>
+      </w:r>
+    </w:p>
+    <w:p>
+      <w:pPr>
+        <w:ind w:firstLine="420" w:firstLineChars="0"/>
+        <w:rPr>
+          <w:rFonts w:hint="eastAsia"/>
+          <w:lang w:val="en-US" w:eastAsia="zh-CN"/>
+        </w:rPr>
+      </w:pPr>
+      <w:r>
+        <w:rPr>
+          <w:rFonts w:hint="eastAsia"/>
+          <w:lang w:val="en-US" w:eastAsia="zh-CN"/>
+        </w:rPr>
+        <w:t>软件开发阶段</w:t>
+      </w:r>
+    </w:p>
+    <w:p>
+      <w:pPr>
+        <w:ind w:left="420" w:leftChars="0" w:firstLine="420" w:firstLineChars="0"/>
+        <w:rPr>
+          <w:rFonts w:hint="default"/>
+          <w:lang w:val="en-US" w:eastAsia="zh-CN"/>
+        </w:rPr>
+      </w:pPr>
+      <w:r>
+        <w:rPr>
+          <w:rFonts w:hint="eastAsia"/>
+          <w:lang w:val="en-US" w:eastAsia="zh-CN"/>
+        </w:rPr>
+        <w:t>初始：需求分析，可行性</w:t>
+      </w:r>
+    </w:p>
+    <w:p>
+      <w:pPr>
+        <w:ind w:left="420" w:leftChars="0" w:firstLine="420" w:firstLineChars="0"/>
+        <w:rPr>
+          <w:rFonts w:hint="default"/>
+          <w:lang w:val="en-US" w:eastAsia="zh-CN"/>
+        </w:rPr>
+      </w:pPr>
+      <w:r>
+        <w:rPr>
+          <w:rFonts w:hint="eastAsia"/>
+          <w:lang w:val="en-US" w:eastAsia="zh-CN"/>
+        </w:rPr>
+        <w:t>细化：设计体系，制定工作计划，识别风险</w:t>
+      </w:r>
+    </w:p>
+    <w:p>
+      <w:pPr>
+        <w:ind w:left="420" w:leftChars="0" w:firstLine="420" w:firstLineChars="0"/>
+        <w:rPr>
+          <w:rFonts w:hint="default"/>
+          <w:lang w:val="en-US" w:eastAsia="zh-CN"/>
+        </w:rPr>
+      </w:pPr>
+      <w:r>
+        <w:rPr>
+          <w:rFonts w:hint="eastAsia"/>
+          <w:lang w:val="en-US" w:eastAsia="zh-CN"/>
+        </w:rPr>
+        <w:t>构建：开发，实现</w:t>
+      </w:r>
+    </w:p>
+    <w:p>
+      <w:pPr>
+        <w:ind w:left="420" w:leftChars="0" w:firstLine="420" w:firstLineChars="0"/>
+        <w:rPr>
+          <w:rFonts w:hint="eastAsia"/>
+          <w:lang w:val="en-US" w:eastAsia="zh-CN"/>
+        </w:rPr>
+      </w:pPr>
+      <w:r>
+        <w:rPr>
+          <w:rFonts w:hint="eastAsia"/>
+          <w:lang w:val="en-US" w:eastAsia="zh-CN"/>
+        </w:rPr>
+        <w:t>交付：部署，交付</w:t>
+      </w:r>
+    </w:p>
+    <w:p>
+      <w:pPr>
+        <w:ind w:left="420" w:leftChars="0" w:firstLine="420" w:firstLineChars="0"/>
+        <w:rPr>
+          <w:rFonts w:hint="default"/>
+          <w:lang w:val="en-US" w:eastAsia="zh-CN"/>
+        </w:rPr>
+      </w:pPr>
+    </w:p>
+    <w:p>
+      <w:pPr>
+        <w:bidi w:val="0"/>
+        <w:ind w:firstLine="0" w:firstLineChars="0"/>
+        <w:rPr>
+          <w:rFonts w:hint="eastAsia"/>
+          <w:lang w:val="en-US" w:eastAsia="zh-CN"/>
+        </w:rPr>
+      </w:pPr>
+      <w:r>
+        <w:rPr>
+          <w:rFonts w:hint="eastAsia"/>
+          <w:lang w:val="en-US" w:eastAsia="zh-CN"/>
+        </w:rPr>
+        <w:t>开放系统的安全服务：</w:t>
+      </w:r>
+    </w:p>
+    <w:p>
+      <w:pPr>
+        <w:bidi w:val="0"/>
+        <w:ind w:firstLine="420" w:firstLineChars="0"/>
+        <w:rPr>
+          <w:rFonts w:hint="default"/>
+          <w:lang w:val="en-US" w:eastAsia="zh-CN"/>
+        </w:rPr>
+      </w:pPr>
+      <w:r>
+        <w:rPr>
+          <w:rFonts w:hint="eastAsia"/>
+          <w:lang w:val="en-US" w:eastAsia="zh-CN"/>
+        </w:rPr>
+        <w:t>认证：登录</w:t>
+      </w:r>
+    </w:p>
+    <w:p>
+      <w:pPr>
+        <w:bidi w:val="0"/>
+        <w:ind w:firstLine="420" w:firstLineChars="0"/>
+        <w:rPr>
+          <w:rFonts w:hint="default"/>
+          <w:lang w:val="en-US" w:eastAsia="zh-CN"/>
+        </w:rPr>
+      </w:pPr>
+      <w:r>
+        <w:rPr>
+          <w:rFonts w:hint="eastAsia"/>
+          <w:lang w:val="en-US" w:eastAsia="zh-CN"/>
+        </w:rPr>
+        <w:t>访问控制：不同角色能访问的数据等级不同</w:t>
+      </w:r>
+    </w:p>
+    <w:p>
+      <w:pPr>
+        <w:bidi w:val="0"/>
+        <w:ind w:firstLine="420" w:firstLineChars="0"/>
+        <w:rPr>
+          <w:rFonts w:hint="default"/>
+          <w:lang w:val="en-US" w:eastAsia="zh-CN"/>
+        </w:rPr>
+      </w:pPr>
+      <w:r>
+        <w:rPr>
+          <w:rFonts w:hint="eastAsia"/>
+          <w:lang w:val="en-US" w:eastAsia="zh-CN"/>
+        </w:rPr>
+        <w:t>数据保密性：避免数据泄露</w:t>
+      </w:r>
+    </w:p>
+    <w:p>
+      <w:pPr>
+        <w:bidi w:val="0"/>
+        <w:ind w:firstLine="420" w:firstLineChars="0"/>
+        <w:rPr>
+          <w:rFonts w:hint="default"/>
+          <w:lang w:val="en-US" w:eastAsia="zh-CN"/>
+        </w:rPr>
+      </w:pPr>
+      <w:r>
+        <w:rPr>
+          <w:rFonts w:hint="eastAsia"/>
+          <w:lang w:val="en-US" w:eastAsia="zh-CN"/>
+        </w:rPr>
+        <w:t>数据完整性：避免数据被篡改</w:t>
+      </w:r>
+    </w:p>
+    <w:p>
+      <w:pPr>
+        <w:bidi w:val="0"/>
+        <w:ind w:firstLine="420" w:firstLineChars="0"/>
+        <w:rPr>
+          <w:rFonts w:hint="default"/>
+          <w:lang w:val="en-US" w:eastAsia="zh-CN"/>
+        </w:rPr>
+      </w:pPr>
+      <w:r>
+        <w:rPr>
+          <w:rFonts w:hint="eastAsia"/>
+          <w:lang w:val="en-US" w:eastAsia="zh-CN"/>
+        </w:rPr>
+        <w:t>不可否认：避免否认数据发送/接收过的事实</w:t>
+      </w:r>
     </w:p>
     <w:p>
       <w:pPr>
@@ -498,6 +1027,64 @@
           <w:lang w:val="en-US" w:eastAsia="zh-CN"/>
         </w:rPr>
       </w:pPr>
+      <w:r>
+        <w:rPr>
+          <w:rFonts w:hint="eastAsia"/>
+          <w:lang w:val="en-US" w:eastAsia="zh-CN"/>
+        </w:rPr>
+        <w:t>调度算法</w:t>
+      </w:r>
+    </w:p>
+    <w:p>
+      <w:pPr>
+        <w:bidi w:val="0"/>
+        <w:ind w:firstLine="420" w:firstLineChars="0"/>
+        <w:rPr>
+          <w:rFonts w:hint="eastAsia"/>
+          <w:lang w:val="en-US" w:eastAsia="zh-CN"/>
+        </w:rPr>
+      </w:pPr>
+      <w:r>
+        <w:rPr>
+          <w:rFonts w:hint="eastAsia"/>
+          <w:lang w:val="en-US" w:eastAsia="zh-CN"/>
+        </w:rPr>
+        <w:t>FIFO先进先出</w:t>
+      </w:r>
+    </w:p>
+    <w:p>
+      <w:pPr>
+        <w:bidi w:val="0"/>
+        <w:ind w:firstLine="420" w:firstLineChars="0"/>
+        <w:rPr>
+          <w:rFonts w:hint="default"/>
+          <w:lang w:val="en-US" w:eastAsia="zh-CN"/>
+        </w:rPr>
+      </w:pPr>
+      <w:r>
+        <w:rPr>
+          <w:rFonts w:hint="eastAsia"/>
+          <w:lang w:val="en-US" w:eastAsia="zh-CN"/>
+        </w:rPr>
+        <w:t>LLF:开始时间-结束时间=剩余执行时间，最先的先执行(开始时间不同)</w:t>
+      </w:r>
+    </w:p>
+    <w:p>
+      <w:pPr>
+        <w:bidi w:val="0"/>
+        <w:ind w:firstLine="420" w:firstLineChars="0"/>
+        <w:rPr>
+          <w:rFonts w:hint="default"/>
+          <w:lang w:val="en-US" w:eastAsia="zh-CN"/>
+        </w:rPr>
+      </w:pPr>
+      <w:r>
+        <w:rPr>
+          <w:rFonts w:hint="eastAsia"/>
+          <w:lang w:val="en-US" w:eastAsia="zh-CN"/>
+        </w:rPr>
+        <w:t>EDF(DeadLine):截止时间最早的先运行</w:t>
+      </w:r>
     </w:p>
     <w:p>
       <w:pPr>
@@ -903,8 +1490,6 @@
           <w:lang w:val="en-US" w:eastAsia="zh-CN"/>
         </w:rPr>
       </w:pPr>
-      <w:bookmarkStart w:id="0" w:name="_GoBack"/>
-      <w:bookmarkEnd w:id="0"/>
     </w:p>
     <w:p>
       <w:pPr>
@@ -928,6 +1513,7 @@
     <w:p>
       <w:pPr>
         <w:bidi w:val="0"/>
+        <w:ind w:firstLine="420" w:firstLineChars="0"/>
         <w:rPr>
           <w:rFonts w:hint="default"/>
           <w:lang w:val="en-US" w:eastAsia="zh-CN"/>
@@ -951,6 +1537,7 @@
     <w:p>
       <w:pPr>
         <w:bidi w:val="0"/>
+        <w:ind w:firstLine="420" w:firstLineChars="0"/>
         <w:rPr>
           <w:rFonts w:hint="default"/>
           <w:lang w:val="en-US" w:eastAsia="zh-CN"/>
@@ -988,6 +1575,7 @@
     <w:p>
       <w:pPr>
         <w:bidi w:val="0"/>
+        <w:ind w:firstLine="420" w:firstLineChars="0"/>
         <w:rPr>
           <w:rFonts w:hint="default"/>
           <w:lang w:val="en-US" w:eastAsia="zh-CN"/>
@@ -1018,6 +1606,7 @@
     <w:p>
       <w:pPr>
         <w:bidi w:val="0"/>
+        <w:ind w:firstLine="420" w:firstLineChars="0"/>
         <w:rPr>
           <w:rFonts w:hint="default"/>
           <w:lang w:val="en-US" w:eastAsia="zh-CN"/>
@@ -1034,6 +1623,7 @@
     <w:p>
       <w:pPr>
         <w:bidi w:val="0"/>
+        <w:ind w:firstLine="420" w:firstLineChars="0"/>
         <w:rPr>
           <w:rFonts w:hint="default"/>
           <w:lang w:val="en-US" w:eastAsia="zh-CN"/>
@@ -1064,6 +1654,7 @@
     <w:p>
       <w:pPr>
         <w:bidi w:val="0"/>
+        <w:ind w:firstLine="420" w:firstLineChars="0"/>
         <w:rPr>
           <w:rFonts w:hint="default"/>
           <w:lang w:val="en-US" w:eastAsia="zh-CN"/>
@@ -1087,6 +1678,7 @@
     <w:p>
       <w:pPr>
         <w:bidi w:val="0"/>
+        <w:ind w:firstLine="420" w:firstLineChars="0"/>
         <w:rPr>
           <w:rFonts w:hint="eastAsia"/>
           <w:lang w:val="en-US" w:eastAsia="zh-CN"/>
@@ -1116,6 +1708,7 @@
     <w:p>
       <w:pPr>
         <w:bidi w:val="0"/>
+        <w:ind w:firstLine="420" w:firstLineChars="0"/>
         <w:rPr>
           <w:rFonts w:hint="eastAsia"/>
           <w:lang w:val="en-US" w:eastAsia="zh-CN"/>
@@ -1132,6 +1725,7 @@
     <w:p>
       <w:pPr>
         <w:bidi w:val="0"/>
+        <w:ind w:firstLine="420" w:firstLineChars="0"/>
         <w:rPr>
           <w:rFonts w:hint="default"/>
           <w:lang w:val="en-US" w:eastAsia="zh-CN"/>
@@ -1190,7 +1784,7 @@
     <w:p>
       <w:pPr>
         <w:bidi w:val="0"/>
-        <w:ind w:firstLine="420" w:firstLineChars="0"/>
+        <w:ind w:left="420" w:leftChars="0" w:firstLine="420" w:firstLineChars="0"/>
         <w:rPr>
           <w:rFonts w:hint="default"/>
           <w:lang w:val="en-US" w:eastAsia="zh-CN"/>
@@ -1207,7 +1801,7 @@
     <w:p>
       <w:pPr>
         <w:bidi w:val="0"/>
-        <w:ind w:firstLine="420" w:firstLineChars="0"/>
+        <w:ind w:left="420" w:leftChars="0" w:firstLine="420" w:firstLineChars="0"/>
         <w:rPr>
           <w:rFonts w:hint="eastAsia"/>
           <w:lang w:val="en-US" w:eastAsia="zh-CN"/>
@@ -1224,7 +1818,7 @@
     <w:p>
       <w:pPr>
         <w:bidi w:val="0"/>
-        <w:ind w:firstLine="420" w:firstLineChars="0"/>
+        <w:ind w:left="420" w:leftChars="0" w:firstLine="420" w:firstLineChars="0"/>
         <w:rPr>
           <w:rFonts w:hint="default"/>
           <w:lang w:val="en-US" w:eastAsia="zh-CN"/>
@@ -1241,7 +1835,7 @@
     <w:p>
       <w:pPr>
         <w:bidi w:val="0"/>
-        <w:ind w:firstLine="420" w:firstLineChars="0"/>
+        <w:ind w:left="420" w:leftChars="0" w:firstLine="420" w:firstLineChars="0"/>
         <w:rPr>
           <w:rFonts w:hint="eastAsia"/>
           <w:lang w:val="en-US" w:eastAsia="zh-CN"/>
@@ -1268,6 +1862,42 @@
       <w:pPr>
         <w:ind w:firstLine="0" w:firstLineChars="0"/>
         <w:rPr>
+          <w:rFonts w:hint="default"/>
+          <w:b/>
+          <w:bCs/>
+          <w:lang w:val="en-US" w:eastAsia="zh-CN"/>
+        </w:rPr>
+      </w:pPr>
+      <w:r>
+        <w:rPr>
+          <w:rFonts w:hint="eastAsia"/>
+          <w:b/>
+          <w:bCs/>
+          <w:lang w:val="en-US" w:eastAsia="zh-CN"/>
+        </w:rPr>
+        <w:t>分析方式</w:t>
+      </w:r>
+    </w:p>
+    <w:p>
+      <w:pPr>
+        <w:ind w:firstLine="420" w:firstLineChars="0"/>
+        <w:rPr>
+          <w:rFonts w:hint="default"/>
+          <w:lang w:val="en-US" w:eastAsia="zh-CN"/>
+        </w:rPr>
+      </w:pPr>
+      <w:r>
+        <w:rPr>
+          <w:rFonts w:hint="eastAsia"/>
+          <w:lang w:val="en-US" w:eastAsia="zh-CN"/>
+        </w:rPr>
+        <w:t>结构化分析：自顶向下，逐层分解，面向数据流(数据流图)</w:t>
+      </w:r>
+    </w:p>
+    <w:p>
+      <w:pPr>
+        <w:ind w:firstLine="0" w:firstLineChars="0"/>
+        <w:rPr>
           <w:rFonts w:hint="eastAsia"/>
           <w:lang w:val="en-US" w:eastAsia="zh-CN"/>
         </w:rPr>
@@ -1438,6 +2068,165 @@
     </w:p>
     <w:p>
       <w:pPr>
+        <w:rPr>
+          <w:rFonts w:hint="default"/>
+          <w:lang w:val="en-US" w:eastAsia="zh-CN"/>
+        </w:rPr>
+      </w:pPr>
+      <w:r>
+        <w:rPr>
+          <w:rFonts w:hint="eastAsia"/>
+          <w:lang w:val="en-US" w:eastAsia="zh-CN"/>
+        </w:rPr>
+        <w:t>软件质量6个维度</w:t>
+      </w:r>
+    </w:p>
+    <w:p>
+      <w:pPr>
+        <w:ind w:firstLine="420" w:firstLineChars="0"/>
+        <w:rPr>
+          <w:rFonts w:hint="default"/>
+          <w:lang w:val="en-US" w:eastAsia="zh-CN"/>
+        </w:rPr>
+      </w:pPr>
+      <w:r>
+        <w:rPr>
+          <w:rFonts w:hint="eastAsia"/>
+          <w:lang w:val="en-US" w:eastAsia="zh-CN"/>
+        </w:rPr>
+        <w:t>功能性：适合性、准确性、互操作性、安全性</w:t>
+      </w:r>
+    </w:p>
+    <w:p>
+      <w:pPr>
+        <w:ind w:firstLine="420" w:firstLineChars="0"/>
+        <w:rPr>
+          <w:rFonts w:hint="eastAsia"/>
+          <w:lang w:val="en-US" w:eastAsia="zh-CN"/>
+        </w:rPr>
+      </w:pPr>
+      <w:r>
+        <w:rPr>
+          <w:rFonts w:hint="eastAsia"/>
+          <w:lang w:val="en-US" w:eastAsia="zh-CN"/>
+        </w:rPr>
+        <w:t>可靠性：容错性，易恢复性、成熟性</w:t>
+      </w:r>
+    </w:p>
+    <w:p>
+      <w:pPr>
+        <w:ind w:firstLine="420" w:firstLineChars="0"/>
+        <w:rPr>
+          <w:rFonts w:hint="default"/>
+          <w:lang w:val="en-US" w:eastAsia="zh-CN"/>
+        </w:rPr>
+      </w:pPr>
+      <w:r>
+        <w:rPr>
+          <w:rFonts w:hint="eastAsia"/>
+          <w:lang w:val="en-US" w:eastAsia="zh-CN"/>
+        </w:rPr>
+        <w:t>易用性：易学性、易理解性、易操作性</w:t>
+      </w:r>
+    </w:p>
+    <w:p>
+      <w:pPr>
+        <w:ind w:firstLine="420" w:firstLineChars="0"/>
+        <w:rPr>
+          <w:rFonts w:hint="eastAsia"/>
+          <w:lang w:val="en-US" w:eastAsia="zh-CN"/>
+        </w:rPr>
+      </w:pPr>
+      <w:r>
+        <w:rPr>
+          <w:rFonts w:hint="eastAsia"/>
+          <w:lang w:val="en-US" w:eastAsia="zh-CN"/>
+        </w:rPr>
+        <w:t>效率：资源、时间</w:t>
+      </w:r>
+    </w:p>
+    <w:p>
+      <w:pPr>
+        <w:ind w:firstLine="420" w:firstLineChars="0"/>
+        <w:rPr>
+          <w:rFonts w:hint="eastAsia"/>
+          <w:lang w:val="en-US" w:eastAsia="zh-CN"/>
+        </w:rPr>
+      </w:pPr>
+      <w:r>
+        <w:rPr>
+          <w:rFonts w:hint="eastAsia"/>
+          <w:lang w:val="en-US" w:eastAsia="zh-CN"/>
+        </w:rPr>
+        <w:t>维护性：可测试性、可修改性、稳定性、易分析性</w:t>
+      </w:r>
+    </w:p>
+    <w:p>
+      <w:pPr>
+        <w:ind w:firstLine="420" w:firstLineChars="0"/>
+        <w:rPr>
+          <w:rFonts w:hint="default"/>
+          <w:lang w:val="en-US" w:eastAsia="zh-CN"/>
+        </w:rPr>
+      </w:pPr>
+      <w:r>
+        <w:rPr>
+          <w:rFonts w:hint="eastAsia"/>
+          <w:lang w:val="en-US" w:eastAsia="zh-CN"/>
+        </w:rPr>
+        <w:t>可移植性：适应性、易安装性、一致性、可替换性</w:t>
+      </w:r>
+    </w:p>
+    <w:p>
+      <w:pPr>
+        <w:ind w:firstLine="0" w:firstLineChars="0"/>
+        <w:rPr>
+          <w:rFonts w:hint="eastAsia"/>
+          <w:lang w:val="en-US" w:eastAsia="zh-CN"/>
+        </w:rPr>
+      </w:pPr>
+      <w:r>
+        <w:rPr>
+          <w:rFonts w:hint="eastAsia"/>
+          <w:lang w:val="en-US" w:eastAsia="zh-CN"/>
+        </w:rPr>
+        <w:t>开发期质量属性：易理解、可扩展、可重用、可测试、可维护、可移植</w:t>
+      </w:r>
+    </w:p>
+    <w:p>
+      <w:pPr>
+        <w:ind w:firstLine="0" w:firstLineChars="0"/>
+        <w:rPr>
+          <w:rFonts w:hint="eastAsia"/>
+          <w:lang w:val="en-US" w:eastAsia="zh-CN"/>
+        </w:rPr>
+      </w:pPr>
+      <w:r>
+        <w:rPr>
+          <w:rFonts w:hint="eastAsia"/>
+          <w:lang w:val="en-US" w:eastAsia="zh-CN"/>
+        </w:rPr>
+        <w:t>运行期质量属性：性能、安全性、可伸缩性、互操作性、可靠性、可用性、鲁棒性</w:t>
+      </w:r>
+    </w:p>
+    <w:p>
+      <w:pPr>
+        <w:ind w:firstLine="0" w:firstLineChars="0"/>
+        <w:rPr>
+          <w:rFonts w:hint="default"/>
+          <w:lang w:val="en-US" w:eastAsia="zh-CN"/>
+        </w:rPr>
+      </w:pPr>
+      <w:r>
+        <w:rPr>
+          <w:rFonts w:hint="eastAsia"/>
+          <w:lang w:val="en-US" w:eastAsia="zh-CN"/>
+        </w:rPr>
+        <w:t>架构评估中的质量属性：性能、可靠性、可用性、安全性、可修改性、功能性、可变性、互操作性</w:t>
+      </w:r>
+    </w:p>
+    <w:p>
+      <w:pPr>
         <w:pStyle w:val="2"/>
         <w:bidi w:val="0"/>
         <w:rPr>
@@ -1519,6 +2308,168 @@
     </w:p>
     <w:p>
       <w:pPr>
+        <w:ind w:firstLine="420" w:firstLineChars="0"/>
+        <w:rPr>
+          <w:rFonts w:hint="eastAsia"/>
+          <w:lang w:val="en-US" w:eastAsia="zh-CN"/>
+        </w:rPr>
+      </w:pPr>
+      <w:r>
+        <w:rPr>
+          <w:rFonts w:hint="eastAsia"/>
+          <w:lang w:val="en-US" w:eastAsia="zh-CN"/>
+        </w:rPr>
+        <w:t>单元测试：以详细设计为标准</w:t>
+      </w:r>
+    </w:p>
+    <w:p>
+      <w:pPr>
+        <w:ind w:firstLine="420" w:firstLineChars="0"/>
+        <w:rPr>
+          <w:rFonts w:hint="default"/>
+          <w:lang w:val="en-US" w:eastAsia="zh-CN"/>
+        </w:rPr>
+      </w:pPr>
+      <w:r>
+        <w:rPr>
+          <w:rFonts w:hint="eastAsia"/>
+          <w:lang w:val="en-US" w:eastAsia="zh-CN"/>
+        </w:rPr>
+        <w:t>黑盒测试：不关注代码逻辑,边界值分析，等价类划分，因果图</w:t>
+      </w:r>
+    </w:p>
+    <w:p>
+      <w:pPr>
+        <w:ind w:firstLine="420" w:firstLineChars="0"/>
+        <w:rPr>
+          <w:rFonts w:hint="eastAsia"/>
+          <w:lang w:val="en-US" w:eastAsia="zh-CN"/>
+        </w:rPr>
+      </w:pPr>
+      <w:r>
+        <w:rPr>
+          <w:rFonts w:hint="eastAsia"/>
+          <w:lang w:val="en-US" w:eastAsia="zh-CN"/>
+        </w:rPr>
+        <w:t>白盒测试：根据代码逻辑测试</w:t>
+      </w:r>
+    </w:p>
+    <w:p>
+      <w:pPr>
+        <w:ind w:left="420" w:leftChars="0" w:firstLine="420" w:firstLineChars="0"/>
+        <w:rPr>
+          <w:rFonts w:hint="default"/>
+          <w:lang w:val="en-US" w:eastAsia="zh-CN"/>
+        </w:rPr>
+      </w:pPr>
+      <w:r>
+        <w:rPr>
+          <w:rFonts w:hint="eastAsia"/>
+          <w:lang w:val="en-US" w:eastAsia="zh-CN"/>
+        </w:rPr>
+        <w:t>语句覆盖：每个语句</w:t>
+      </w:r>
+    </w:p>
+    <w:p>
+      <w:pPr>
+        <w:ind w:left="420" w:leftChars="0" w:firstLine="420" w:firstLineChars="0"/>
+        <w:rPr>
+          <w:rFonts w:hint="default"/>
+          <w:lang w:val="en-US" w:eastAsia="zh-CN"/>
+        </w:rPr>
+      </w:pPr>
+      <w:r>
+        <w:rPr>
+          <w:rFonts w:hint="eastAsia"/>
+          <w:lang w:val="en-US" w:eastAsia="zh-CN"/>
+        </w:rPr>
+        <w:t>判定覆盖：if中整体true/false各一次 (true|true) (false|false)</w:t>
+      </w:r>
+    </w:p>
+    <w:p>
+      <w:pPr>
+        <w:ind w:left="420" w:leftChars="0" w:firstLine="420" w:firstLineChars="0"/>
+        <w:rPr>
+          <w:rFonts w:hint="default"/>
+          <w:lang w:val="en-US" w:eastAsia="zh-CN"/>
+        </w:rPr>
+      </w:pPr>
+      <w:r>
+        <w:rPr>
+          <w:rFonts w:hint="eastAsia"/>
+          <w:lang w:val="en-US" w:eastAsia="zh-CN"/>
+        </w:rPr>
+        <w:t>条件覆盖：if中每个条件都true/false一次(true|false) (false|true)</w:t>
+      </w:r>
+    </w:p>
+    <w:p>
+      <w:pPr>
+        <w:ind w:left="420" w:leftChars="0" w:firstLine="420" w:firstLineChars="0"/>
+        <w:rPr>
+          <w:rFonts w:hint="default"/>
+          <w:lang w:val="en-US" w:eastAsia="zh-CN"/>
+        </w:rPr>
+      </w:pPr>
+      <w:r>
+        <w:rPr>
+          <w:rFonts w:hint="eastAsia"/>
+          <w:lang w:val="en-US" w:eastAsia="zh-CN"/>
+        </w:rPr>
+        <w:t>判定-条件覆盖:满足判定和条件(true|true)(true|false)(false|true)</w:t>
+      </w:r>
+    </w:p>
+    <w:p>
+      <w:pPr>
+        <w:ind w:left="420" w:leftChars="0" w:firstLine="420" w:firstLineChars="0"/>
+        <w:rPr>
+          <w:rFonts w:hint="eastAsia"/>
+          <w:lang w:val="en-US" w:eastAsia="zh-CN"/>
+        </w:rPr>
+      </w:pPr>
+      <w:r>
+        <w:rPr>
+          <w:rFonts w:hint="eastAsia"/>
+          <w:lang w:val="en-US" w:eastAsia="zh-CN"/>
+        </w:rPr>
+        <w:t>条件组合覆盖：if中所有组合都一次</w:t>
+      </w:r>
+      <w:bookmarkStart w:id="0" w:name="OLE_LINK1"/>
+      <w:r>
+        <w:rPr>
+          <w:rFonts w:hint="eastAsia"/>
+          <w:lang w:val="en-US" w:eastAsia="zh-CN"/>
+        </w:rPr>
+        <w:t>(true|true)(false|false)(true|false)(false|true)</w:t>
+      </w:r>
+      <w:bookmarkEnd w:id="0"/>
+    </w:p>
+    <w:p>
+      <w:pPr>
+        <w:ind w:left="420" w:leftChars="0" w:firstLine="420" w:firstLineChars="0"/>
+        <w:rPr>
+          <w:rFonts w:hint="default"/>
+          <w:lang w:val="en-US" w:eastAsia="zh-CN"/>
+        </w:rPr>
+      </w:pPr>
+      <w:r>
+        <w:rPr>
+          <w:rFonts w:hint="eastAsia"/>
+          <w:lang w:val="en-US" w:eastAsia="zh-CN"/>
+        </w:rPr>
+        <w:t>路径覆盖：所有路径都走边(整体上)</w:t>
+      </w:r>
+    </w:p>
+    <w:p>
+      <w:pPr>
+        <w:ind w:firstLine="420" w:firstLineChars="0"/>
+        <w:rPr>
+          <w:rFonts w:hint="default"/>
+          <w:lang w:val="en-US" w:eastAsia="zh-CN"/>
+        </w:rPr>
+      </w:pPr>
+    </w:p>
+    <w:p>
+      <w:pPr>
         <w:ind w:firstLine="0" w:firstLineChars="0"/>
         <w:rPr>
           <w:rFonts w:hint="eastAsia"/>
@@ -1735,9 +2686,126 @@
     </w:p>
     <w:p>
       <w:pPr>
-        <w:ind w:firstLine="0" w:firstLineChars="0"/>
-        <w:rPr>
-          <w:rFonts w:hint="eastAsia"/>
+        <w:pStyle w:val="2"/>
+        <w:bidi w:val="0"/>
+        <w:rPr>
+          <w:rFonts w:hint="eastAsia"/>
+          <w:lang w:val="en-US" w:eastAsia="zh-CN"/>
+        </w:rPr>
+      </w:pPr>
+      <w:r>
+        <w:rPr>
+          <w:rFonts w:hint="eastAsia"/>
+          <w:lang w:val="en-US" w:eastAsia="zh-CN"/>
+        </w:rPr>
+        <w:t>杂</w:t>
+      </w:r>
+    </w:p>
+    <w:p>
+      <w:pPr>
+        <w:ind w:firstLine="0" w:firstLineChars="0"/>
+        <w:rPr>
+          <w:rFonts w:hint="eastAsia"/>
+          <w:lang w:val="en-US" w:eastAsia="zh-CN"/>
+        </w:rPr>
+      </w:pPr>
+    </w:p>
+    <w:p>
+      <w:pPr>
+        <w:ind w:firstLine="0" w:firstLineChars="0"/>
+        <w:rPr>
+          <w:rFonts w:hint="eastAsia"/>
+          <w:lang w:val="en-US" w:eastAsia="zh-CN"/>
+        </w:rPr>
+      </w:pPr>
+      <w:r>
+        <w:rPr>
+          <w:rFonts w:hint="eastAsia"/>
+          <w:lang w:val="en-US" w:eastAsia="zh-CN"/>
+        </w:rPr>
+        <w:t>SOAP简单对象访问协议，定义客户端和服务端之间的数据规范</w:t>
+      </w:r>
+    </w:p>
+    <w:p>
+      <w:pPr>
+        <w:ind w:firstLine="0" w:firstLineChars="0"/>
+        <w:rPr>
+          <w:rFonts w:hint="eastAsia"/>
+          <w:lang w:val="en-US" w:eastAsia="zh-CN"/>
+        </w:rPr>
+      </w:pPr>
+      <w:r>
+        <w:rPr>
+          <w:rFonts w:hint="eastAsia"/>
+          <w:lang w:val="en-US" w:eastAsia="zh-CN"/>
+        </w:rPr>
+        <w:t>双生命周期</w:t>
+      </w:r>
+    </w:p>
+    <w:p>
+      <w:pPr>
+        <w:ind w:firstLine="420" w:firstLineChars="0"/>
+        <w:rPr>
+          <w:rFonts w:hint="eastAsia"/>
+          <w:lang w:val="en-US" w:eastAsia="zh-CN"/>
+        </w:rPr>
+      </w:pPr>
+      <w:r>
+        <w:rPr>
+          <w:rFonts w:hint="eastAsia"/>
+          <w:lang w:val="en-US" w:eastAsia="zh-CN"/>
+        </w:rPr>
+        <w:t>领域工程:识别共性、构建资产核心(架构\构建)、</w:t>
+      </w:r>
+    </w:p>
+    <w:p>
+      <w:pPr>
+        <w:ind w:firstLine="420" w:firstLineChars="0"/>
+        <w:rPr>
+          <w:rFonts w:hint="default"/>
+          <w:lang w:val="en-US" w:eastAsia="zh-CN"/>
+        </w:rPr>
+      </w:pPr>
+      <w:r>
+        <w:rPr>
+          <w:rFonts w:hint="eastAsia"/>
+          <w:lang w:val="en-US" w:eastAsia="zh-CN"/>
+        </w:rPr>
+        <w:t>应用工程:通过配置、参数、低码快速生成产品</w:t>
+      </w:r>
+    </w:p>
+    <w:p>
+      <w:pPr>
+        <w:ind w:firstLine="0" w:firstLineChars="0"/>
+        <w:rPr>
+          <w:rFonts w:hint="eastAsia"/>
+          <w:lang w:val="en-US" w:eastAsia="zh-CN"/>
+        </w:rPr>
+      </w:pPr>
+    </w:p>
+    <w:p>
+      <w:pPr>
+        <w:ind w:firstLine="0" w:firstLineChars="0"/>
+        <w:rPr>
+          <w:rFonts w:hint="eastAsia"/>
+          <w:lang w:val="en-US" w:eastAsia="zh-CN"/>
+        </w:rPr>
+      </w:pPr>
+    </w:p>
+    <w:p>
+      <w:pPr>
+        <w:ind w:firstLine="0" w:firstLineChars="0"/>
+        <w:rPr>
+          <w:rFonts w:hint="eastAsia"/>
+          <w:lang w:val="en-US" w:eastAsia="zh-CN"/>
+        </w:rPr>
+      </w:pPr>
+    </w:p>
+    <w:p>
+      <w:pPr>
+        <w:ind w:firstLine="0" w:firstLineChars="0"/>
+        <w:rPr>
+          <w:rFonts w:hint="default"/>
           <w:lang w:val="en-US" w:eastAsia="zh-CN"/>
         </w:rPr>
       </w:pPr>
@@ -1855,10 +2923,6 @@
     <w:p>
       <w:pPr>
         <w:ind w:firstLine="0" w:firstLineChars="0"/>
-        <w:rPr>
-          <w:rFonts w:hint="eastAsia" w:eastAsiaTheme="minorEastAsia"/>
-          <w:lang w:val="en-US" w:eastAsia="zh-CN"/>
-        </w:rPr>
       </w:pPr>
       <w:r>
         <w:drawing>
@@ -1888,6 +2952,164 @@
                     <a:xfrm>
                       <a:off x="0" y="0"/>
                       <a:ext cx="5269865" cy="805180"/>
+                    </a:xfrm>
+                    <a:prstGeom prst="rect">
+                      <a:avLst/>
+                    </a:prstGeom>
+                    <a:noFill/>
+                    <a:ln>
+                      <a:noFill/>
+                    </a:ln>
+                  </pic:spPr>
+                </pic:pic>
+              </a:graphicData>
+            </a:graphic>
+          </wp:inline>
+        </w:drawing>
+      </w:r>
+    </w:p>
+    <w:p>
+      <w:pPr>
+        <w:ind w:firstLine="0" w:firstLineChars="0"/>
+      </w:pPr>
+    </w:p>
+    <w:p>
+      <w:pPr>
+        <w:ind w:firstLine="0" w:firstLineChars="0"/>
+      </w:pPr>
+      <w:r>
+        <w:drawing>
+          <wp:inline distT="0" distB="0" distL="114300" distR="114300">
+            <wp:extent cx="5266690" cy="414655"/>
+            <wp:effectExtent l="0" t="0" r="10160" b="4445"/>
+            <wp:docPr id="4" name="图片 1"/>
+            <wp:cNvGraphicFramePr>
+              <a:graphicFrameLocks xmlns:a="http://schemas.openxmlformats.org/drawingml/2006/main" noChangeAspect="1"/>
+            </wp:cNvGraphicFramePr>
+            <a:graphic xmlns:a="http://schemas.openxmlformats.org/drawingml/2006/main">
+              <a:graphicData uri="http://schemas.openxmlformats.org/drawingml/2006/picture">
+                <pic:pic xmlns:pic="http://schemas.openxmlformats.org/drawingml/2006/picture">
+                  <pic:nvPicPr>
+                    <pic:cNvPr id="4" name="图片 1"/>
+                    <pic:cNvPicPr>
+                      <a:picLocks noChangeAspect="1"/>
+                    </pic:cNvPicPr>
+                  </pic:nvPicPr>
+                  <pic:blipFill>
+                    <a:blip r:embed="rId7"/>
+                    <a:stretch>
+                      <a:fillRect/>
+                    </a:stretch>
+                  </pic:blipFill>
+                  <pic:spPr>
+                    <a:xfrm>
+                      <a:off x="0" y="0"/>
+                      <a:ext cx="5266690" cy="414655"/>
+                    </a:xfrm>
+                    <a:prstGeom prst="rect">
+                      <a:avLst/>
+                    </a:prstGeom>
+                    <a:noFill/>
+                    <a:ln>
+                      <a:noFill/>
+                    </a:ln>
+                  </pic:spPr>
+                </pic:pic>
+              </a:graphicData>
+            </a:graphic>
+          </wp:inline>
+        </w:drawing>
+      </w:r>
+    </w:p>
+    <w:p>
+      <w:pPr>
+        <w:ind w:firstLine="0" w:firstLineChars="0"/>
+      </w:pPr>
+      <w:r>
+        <w:drawing>
+          <wp:inline distT="0" distB="0" distL="114300" distR="114300">
+            <wp:extent cx="4638675" cy="704850"/>
+            <wp:effectExtent l="0" t="0" r="9525" b="0"/>
+            <wp:docPr id="5" name="图片 2"/>
+            <wp:cNvGraphicFramePr>
+              <a:graphicFrameLocks xmlns:a="http://schemas.openxmlformats.org/drawingml/2006/main" noChangeAspect="1"/>
+            </wp:cNvGraphicFramePr>
+            <a:graphic xmlns:a="http://schemas.openxmlformats.org/drawingml/2006/main">
+              <a:graphicData uri="http://schemas.openxmlformats.org/drawingml/2006/picture">
+                <pic:pic xmlns:pic="http://schemas.openxmlformats.org/drawingml/2006/picture">
+                  <pic:nvPicPr>
+                    <pic:cNvPr id="5" name="图片 2"/>
+                    <pic:cNvPicPr>
+                      <a:picLocks noChangeAspect="1"/>
+                    </pic:cNvPicPr>
+                  </pic:nvPicPr>
+                  <pic:blipFill>
+                    <a:blip r:embed="rId8"/>
+                    <a:stretch>
+                      <a:fillRect/>
+                    </a:stretch>
+                  </pic:blipFill>
+                  <pic:spPr>
+                    <a:xfrm>
+                      <a:off x="0" y="0"/>
+                      <a:ext cx="4638675" cy="704850"/>
+                    </a:xfrm>
+                    <a:prstGeom prst="rect">
+                      <a:avLst/>
+                    </a:prstGeom>
+                    <a:noFill/>
+                    <a:ln>
+                      <a:noFill/>
+                    </a:ln>
+                  </pic:spPr>
+                </pic:pic>
+              </a:graphicData>
+            </a:graphic>
+          </wp:inline>
+        </w:drawing>
+      </w:r>
+    </w:p>
+    <w:p>
+      <w:pPr>
+        <w:ind w:firstLine="0" w:firstLineChars="0"/>
+      </w:pPr>
+    </w:p>
+    <w:p>
+      <w:pPr>
+        <w:ind w:firstLine="0" w:firstLineChars="0"/>
+        <w:rPr>
+          <w:rFonts w:hint="eastAsia"/>
+          <w:lang w:val="en-US" w:eastAsia="zh-CN"/>
+        </w:rPr>
+      </w:pPr>
+      <w:r>
+        <w:drawing>
+          <wp:inline distT="0" distB="0" distL="114300" distR="114300">
+            <wp:extent cx="5271770" cy="788670"/>
+            <wp:effectExtent l="0" t="0" r="5080" b="11430"/>
+            <wp:docPr id="6" name="图片 3"/>
+            <wp:cNvGraphicFramePr>
+              <a:graphicFrameLocks xmlns:a="http://schemas.openxmlformats.org/drawingml/2006/main" noChangeAspect="1"/>
+            </wp:cNvGraphicFramePr>
+            <a:graphic xmlns:a="http://schemas.openxmlformats.org/drawingml/2006/main">
+              <a:graphicData uri="http://schemas.openxmlformats.org/drawingml/2006/picture">
+                <pic:pic xmlns:pic="http://schemas.openxmlformats.org/drawingml/2006/picture">
+                  <pic:nvPicPr>
+                    <pic:cNvPr id="6" name="图片 3"/>
+                    <pic:cNvPicPr>
+                      <a:picLocks noChangeAspect="1"/>
+                    </pic:cNvPicPr>
+                  </pic:nvPicPr>
+                  <pic:blipFill>
+                    <a:blip r:embed="rId9"/>
+                    <a:stretch>
+                      <a:fillRect/>
+                    </a:stretch>
+                  </pic:blipFill>
+                  <pic:spPr>
+                    <a:xfrm>
+                      <a:off x="0" y="0"/>
+                      <a:ext cx="5271770" cy="788670"/>
                     </a:xfrm>
                     <a:prstGeom prst="rect">
                       <a:avLst/>

--- a/软考/软考笔记.docx
+++ b/软考/软考笔记.docx
@@ -193,1308 +193,6 @@
         <w:bidi w:val="0"/>
         <w:rPr>
           <w:rFonts w:hint="eastAsia"/>
-          <w:lang w:val="en-US" w:eastAsia="zh-CN"/>
-        </w:rPr>
-      </w:pPr>
-      <w:r>
-        <w:rPr>
-          <w:rFonts w:hint="eastAsia"/>
-          <w:lang w:val="en-US" w:eastAsia="zh-CN"/>
-        </w:rPr>
-        <w:t>架构风格</w:t>
-      </w:r>
-    </w:p>
-    <w:p>
-      <w:pPr>
-        <w:bidi w:val="0"/>
-        <w:ind w:firstLine="420" w:firstLineChars="0"/>
-        <w:rPr>
-          <w:rFonts w:hint="eastAsia"/>
-          <w:lang w:val="en-US" w:eastAsia="zh-CN"/>
-        </w:rPr>
-      </w:pPr>
-      <w:r>
-        <w:rPr>
-          <w:rFonts w:hint="eastAsia"/>
-          <w:lang w:val="en-US" w:eastAsia="zh-CN"/>
-        </w:rPr>
-        <w:t>管道过滤器：</w:t>
-      </w:r>
-    </w:p>
-    <w:p>
-      <w:pPr>
-        <w:bidi w:val="0"/>
-        <w:ind w:firstLine="420" w:firstLineChars="0"/>
-        <w:rPr>
-          <w:rFonts w:hint="default"/>
-          <w:lang w:val="en-US" w:eastAsia="zh-CN"/>
-        </w:rPr>
-      </w:pPr>
-      <w:r>
-        <w:rPr>
-          <w:rFonts w:hint="eastAsia"/>
-          <w:lang w:val="en-US" w:eastAsia="zh-CN"/>
-        </w:rPr>
-        <w:t>层次结构：降低性能</w:t>
-      </w:r>
-    </w:p>
-    <w:p>
-      <w:pPr>
-        <w:bidi w:val="0"/>
-        <w:ind w:firstLine="420" w:firstLineChars="0"/>
-        <w:rPr>
-          <w:rFonts w:hint="eastAsia"/>
-          <w:lang w:val="en-US" w:eastAsia="zh-CN"/>
-        </w:rPr>
-      </w:pPr>
-      <w:r>
-        <w:rPr>
-          <w:rFonts w:hint="eastAsia"/>
-          <w:lang w:val="en-US" w:eastAsia="zh-CN"/>
-        </w:rPr>
-        <w:t>事件驱动：</w:t>
-      </w:r>
-    </w:p>
-    <w:p>
-      <w:pPr>
-        <w:bidi w:val="0"/>
-        <w:ind w:firstLine="420" w:firstLineChars="0"/>
-        <w:rPr>
-          <w:rFonts w:hint="default"/>
-          <w:lang w:val="en-US" w:eastAsia="zh-CN"/>
-        </w:rPr>
-      </w:pPr>
-      <w:r>
-        <w:rPr>
-          <w:rFonts w:hint="eastAsia"/>
-          <w:lang w:val="en-US" w:eastAsia="zh-CN"/>
-        </w:rPr>
-        <w:t>黑板风格：通过中央数据(黑板)交换信息，进行解答</w:t>
-      </w:r>
-      <w:bookmarkStart w:id="1" w:name="_GoBack"/>
-      <w:bookmarkEnd w:id="1"/>
-    </w:p>
-    <w:p>
-      <w:pPr>
-        <w:bidi w:val="0"/>
-        <w:ind w:firstLine="0" w:firstLineChars="0"/>
-        <w:rPr>
-          <w:rFonts w:hint="eastAsia"/>
-          <w:lang w:val="en-US" w:eastAsia="zh-CN"/>
-        </w:rPr>
-      </w:pPr>
-    </w:p>
-    <w:p>
-      <w:pPr>
-        <w:bidi w:val="0"/>
-        <w:ind w:firstLine="0" w:firstLineChars="0"/>
-        <w:rPr>
-          <w:rFonts w:hint="eastAsia"/>
-          <w:lang w:val="en-US" w:eastAsia="zh-CN"/>
-        </w:rPr>
-      </w:pPr>
-      <w:r>
-        <w:rPr>
-          <w:rFonts w:hint="eastAsia"/>
-          <w:lang w:val="en-US" w:eastAsia="zh-CN"/>
-        </w:rPr>
-        <w:t>RESTful</w:t>
-      </w:r>
-    </w:p>
-    <w:p>
-      <w:pPr>
-        <w:bidi w:val="0"/>
-        <w:ind w:firstLine="420" w:firstLineChars="0"/>
-        <w:rPr>
-          <w:rFonts w:hint="eastAsia"/>
-          <w:lang w:val="en-US" w:eastAsia="zh-CN"/>
-        </w:rPr>
-      </w:pPr>
-      <w:r>
-        <w:rPr>
-          <w:rFonts w:hint="eastAsia"/>
-          <w:lang w:val="en-US" w:eastAsia="zh-CN"/>
-        </w:rPr>
-        <w:t>GET:查询用</w:t>
-      </w:r>
-    </w:p>
-    <w:p>
-      <w:pPr>
-        <w:bidi w:val="0"/>
-        <w:ind w:firstLine="420" w:firstLineChars="0"/>
-        <w:rPr>
-          <w:rFonts w:hint="eastAsia"/>
-          <w:lang w:val="en-US" w:eastAsia="zh-CN"/>
-        </w:rPr>
-      </w:pPr>
-      <w:r>
-        <w:rPr>
-          <w:rFonts w:hint="eastAsia"/>
-          <w:lang w:val="en-US" w:eastAsia="zh-CN"/>
-        </w:rPr>
-        <w:t>POST:对数据整体更新</w:t>
-      </w:r>
-    </w:p>
-    <w:p>
-      <w:pPr>
-        <w:bidi w:val="0"/>
-        <w:ind w:firstLine="420" w:firstLineChars="0"/>
-        <w:rPr>
-          <w:rFonts w:hint="default"/>
-          <w:lang w:val="en-US" w:eastAsia="zh-CN"/>
-        </w:rPr>
-      </w:pPr>
-      <w:r>
-        <w:rPr>
-          <w:rFonts w:hint="eastAsia"/>
-          <w:lang w:val="en-US" w:eastAsia="zh-CN"/>
-        </w:rPr>
-        <w:t>PUT:新建数据</w:t>
-      </w:r>
-    </w:p>
-    <w:p>
-      <w:pPr>
-        <w:bidi w:val="0"/>
-        <w:ind w:firstLine="420" w:firstLineChars="0"/>
-        <w:rPr>
-          <w:rFonts w:hint="eastAsia"/>
-          <w:lang w:val="en-US" w:eastAsia="zh-CN"/>
-        </w:rPr>
-      </w:pPr>
-      <w:r>
-        <w:rPr>
-          <w:rFonts w:hint="eastAsia"/>
-          <w:lang w:val="en-US" w:eastAsia="zh-CN"/>
-        </w:rPr>
-        <w:t>PATCH:对数据部分更新</w:t>
-      </w:r>
-    </w:p>
-    <w:p>
-      <w:pPr>
-        <w:bidi w:val="0"/>
-        <w:ind w:firstLine="0" w:firstLineChars="0"/>
-        <w:rPr>
-          <w:rFonts w:hint="eastAsia"/>
-          <w:lang w:val="en-US" w:eastAsia="zh-CN"/>
-        </w:rPr>
-      </w:pPr>
-    </w:p>
-    <w:p>
-      <w:pPr>
-        <w:bidi w:val="0"/>
-        <w:ind w:firstLine="0" w:firstLineChars="0"/>
-        <w:rPr>
-          <w:rFonts w:hint="eastAsia"/>
-          <w:lang w:val="en-US" w:eastAsia="zh-CN"/>
-        </w:rPr>
-      </w:pPr>
-      <w:r>
-        <w:rPr>
-          <w:rFonts w:hint="eastAsia"/>
-          <w:lang w:val="en-US" w:eastAsia="zh-CN"/>
-        </w:rPr>
-        <w:t>工业大模型</w:t>
-      </w:r>
-    </w:p>
-    <w:p>
-      <w:pPr>
-        <w:bidi w:val="0"/>
-        <w:ind w:firstLine="420" w:firstLineChars="0"/>
-        <w:rPr>
-          <w:rFonts w:hint="default"/>
-          <w:lang w:val="en-US" w:eastAsia="zh-CN"/>
-        </w:rPr>
-      </w:pPr>
-      <w:r>
-        <w:rPr>
-          <w:rFonts w:hint="eastAsia"/>
-          <w:lang w:val="en-US" w:eastAsia="zh-CN"/>
-        </w:rPr>
-        <w:t>基础设施层：提供算例，网络保障</w:t>
-      </w:r>
-    </w:p>
-    <w:p>
-      <w:pPr>
-        <w:bidi w:val="0"/>
-        <w:ind w:firstLine="420" w:firstLineChars="0"/>
-        <w:rPr>
-          <w:rFonts w:hint="default"/>
-          <w:lang w:val="en-US" w:eastAsia="zh-CN"/>
-        </w:rPr>
-      </w:pPr>
-      <w:r>
-        <w:rPr>
-          <w:rFonts w:hint="eastAsia"/>
-          <w:lang w:val="en-US" w:eastAsia="zh-CN"/>
-        </w:rPr>
-        <w:t>基座层：数据分析，形成知识图谱</w:t>
-      </w:r>
-    </w:p>
-    <w:p>
-      <w:pPr>
-        <w:bidi w:val="0"/>
-        <w:ind w:firstLine="420" w:firstLineChars="0"/>
-        <w:rPr>
-          <w:rFonts w:hint="default"/>
-          <w:lang w:val="en-US" w:eastAsia="zh-CN"/>
-        </w:rPr>
-      </w:pPr>
-      <w:r>
-        <w:rPr>
-          <w:rFonts w:hint="eastAsia"/>
-          <w:lang w:val="en-US" w:eastAsia="zh-CN"/>
-        </w:rPr>
-        <w:t>模型层：模型训练，调整</w:t>
-      </w:r>
-    </w:p>
-    <w:p>
-      <w:pPr>
-        <w:bidi w:val="0"/>
-        <w:ind w:firstLine="420" w:firstLineChars="0"/>
-        <w:rPr>
-          <w:rFonts w:hint="default"/>
-          <w:lang w:val="en-US" w:eastAsia="zh-CN"/>
-        </w:rPr>
-      </w:pPr>
-      <w:r>
-        <w:rPr>
-          <w:rFonts w:hint="eastAsia"/>
-          <w:lang w:val="en-US" w:eastAsia="zh-CN"/>
-        </w:rPr>
-        <w:t>交互层：人机协同</w:t>
-      </w:r>
-    </w:p>
-    <w:p>
-      <w:pPr>
-        <w:bidi w:val="0"/>
-        <w:ind w:firstLine="420" w:firstLineChars="0"/>
-        <w:rPr>
-          <w:rFonts w:hint="eastAsia"/>
-          <w:lang w:val="en-US" w:eastAsia="zh-CN"/>
-        </w:rPr>
-      </w:pPr>
-      <w:r>
-        <w:rPr>
-          <w:rFonts w:hint="eastAsia"/>
-          <w:lang w:val="en-US" w:eastAsia="zh-CN"/>
-        </w:rPr>
-        <w:t>应用层：场景化处理</w:t>
-      </w:r>
-    </w:p>
-    <w:p>
-      <w:pPr>
-        <w:bidi w:val="0"/>
-        <w:ind w:firstLine="0" w:firstLineChars="0"/>
-        <w:rPr>
-          <w:rFonts w:hint="eastAsia"/>
-          <w:lang w:val="en-US" w:eastAsia="zh-CN"/>
-        </w:rPr>
-      </w:pPr>
-    </w:p>
-    <w:p>
-      <w:pPr>
-        <w:bidi w:val="0"/>
-        <w:ind w:firstLine="0" w:firstLineChars="0"/>
-        <w:rPr>
-          <w:rFonts w:hint="default"/>
-          <w:lang w:val="en-US" w:eastAsia="zh-CN"/>
-        </w:rPr>
-      </w:pPr>
-      <w:r>
-        <w:rPr>
-          <w:rFonts w:hint="eastAsia"/>
-          <w:lang w:val="en-US" w:eastAsia="zh-CN"/>
-        </w:rPr>
-        <w:t>数据中台：风险控制、数据治理、用户画像</w:t>
-      </w:r>
-    </w:p>
-    <w:p>
-      <w:pPr>
-        <w:bidi w:val="0"/>
-        <w:ind w:firstLine="0" w:firstLineChars="0"/>
-        <w:rPr>
-          <w:rFonts w:hint="default"/>
-          <w:lang w:val="en-US" w:eastAsia="zh-CN"/>
-        </w:rPr>
-      </w:pPr>
-    </w:p>
-    <w:p>
-      <w:pPr>
-        <w:pStyle w:val="2"/>
-        <w:bidi w:val="0"/>
-        <w:rPr>
-          <w:rFonts w:hint="eastAsia"/>
-          <w:lang w:val="en-US" w:eastAsia="zh-CN"/>
-        </w:rPr>
-      </w:pPr>
-      <w:r>
-        <w:rPr>
-          <w:rFonts w:hint="eastAsia"/>
-          <w:lang w:val="en-US" w:eastAsia="zh-CN"/>
-        </w:rPr>
-        <w:t>管理架构</w:t>
-      </w:r>
-    </w:p>
-    <w:p>
-      <w:pPr>
-        <w:bidi w:val="0"/>
-        <w:rPr>
-          <w:rFonts w:hint="eastAsia"/>
-          <w:lang w:val="en-US" w:eastAsia="zh-CN"/>
-        </w:rPr>
-      </w:pPr>
-      <w:r>
-        <w:rPr>
-          <w:rFonts w:hint="eastAsia"/>
-          <w:lang w:val="en-US" w:eastAsia="zh-CN"/>
-        </w:rPr>
-        <w:t>ERP资源流：物流，资金流，信息流</w:t>
-      </w:r>
-    </w:p>
-    <w:p>
-      <w:pPr>
-        <w:bidi w:val="0"/>
-        <w:rPr>
-          <w:rFonts w:hint="default"/>
-          <w:lang w:val="en-US" w:eastAsia="zh-CN"/>
-        </w:rPr>
-      </w:pPr>
-    </w:p>
-    <w:p>
-      <w:pPr>
-        <w:bidi w:val="0"/>
-        <w:rPr>
-          <w:rFonts w:hint="eastAsia"/>
-          <w:lang w:val="en-US" w:eastAsia="zh-CN"/>
-        </w:rPr>
-      </w:pPr>
-      <w:r>
-        <w:rPr>
-          <w:rFonts w:hint="eastAsia"/>
-          <w:lang w:val="en-US" w:eastAsia="zh-CN"/>
-        </w:rPr>
-        <w:t>信息系统监管过程</w:t>
-      </w:r>
-    </w:p>
-    <w:p>
-      <w:pPr>
-        <w:bidi w:val="0"/>
-        <w:ind w:firstLine="420" w:firstLineChars="0"/>
-        <w:rPr>
-          <w:rFonts w:hint="eastAsia"/>
-          <w:lang w:val="en-US" w:eastAsia="zh-CN"/>
-        </w:rPr>
-      </w:pPr>
-      <w:r>
-        <w:rPr>
-          <w:rFonts w:hint="eastAsia"/>
-          <w:lang w:val="en-US" w:eastAsia="zh-CN"/>
-        </w:rPr>
-        <w:t>四控：质量、进度、投资、变更控制</w:t>
-      </w:r>
-    </w:p>
-    <w:p>
-      <w:pPr>
-        <w:bidi w:val="0"/>
-        <w:ind w:firstLine="420" w:firstLineChars="0"/>
-        <w:rPr>
-          <w:rFonts w:hint="eastAsia"/>
-          <w:lang w:val="en-US" w:eastAsia="zh-CN"/>
-        </w:rPr>
-      </w:pPr>
-      <w:r>
-        <w:rPr>
-          <w:rFonts w:hint="eastAsia"/>
-          <w:lang w:val="en-US" w:eastAsia="zh-CN"/>
-        </w:rPr>
-        <w:t>三管：合同、信息、安全管理</w:t>
-      </w:r>
-    </w:p>
-    <w:p>
-      <w:pPr>
-        <w:bidi w:val="0"/>
-        <w:ind w:firstLine="420" w:firstLineChars="0"/>
-        <w:rPr>
-          <w:rFonts w:hint="eastAsia"/>
-          <w:lang w:val="en-US" w:eastAsia="zh-CN"/>
-        </w:rPr>
-      </w:pPr>
-      <w:r>
-        <w:rPr>
-          <w:rFonts w:hint="eastAsia"/>
-          <w:lang w:val="en-US" w:eastAsia="zh-CN"/>
-        </w:rPr>
-        <w:t>一协调：有关单位和人员的关系</w:t>
-      </w:r>
-    </w:p>
-    <w:p>
-      <w:pPr>
-        <w:bidi w:val="0"/>
-        <w:ind w:firstLine="420" w:firstLineChars="0"/>
-        <w:rPr>
-          <w:rFonts w:hint="eastAsia"/>
-          <w:lang w:val="en-US" w:eastAsia="zh-CN"/>
-        </w:rPr>
-      </w:pPr>
-    </w:p>
-    <w:p>
-      <w:pPr>
-        <w:rPr>
-          <w:rFonts w:hint="eastAsia"/>
-          <w:lang w:val="en-US" w:eastAsia="zh-CN"/>
-        </w:rPr>
-      </w:pPr>
-      <w:r>
-        <w:rPr>
-          <w:rFonts w:hint="eastAsia"/>
-          <w:lang w:val="en-US" w:eastAsia="zh-CN"/>
-        </w:rPr>
-        <w:t>RUP</w:t>
-      </w:r>
-    </w:p>
-    <w:p>
-      <w:pPr>
-        <w:ind w:firstLine="420" w:firstLineChars="0"/>
-        <w:rPr>
-          <w:rFonts w:hint="eastAsia"/>
-          <w:lang w:val="en-US" w:eastAsia="zh-CN"/>
-        </w:rPr>
-      </w:pPr>
-      <w:r>
-        <w:rPr>
-          <w:rFonts w:hint="eastAsia"/>
-          <w:lang w:val="en-US" w:eastAsia="zh-CN"/>
-        </w:rPr>
-        <w:t>软件开发阶段</w:t>
-      </w:r>
-    </w:p>
-    <w:p>
-      <w:pPr>
-        <w:ind w:left="420" w:leftChars="0" w:firstLine="420" w:firstLineChars="0"/>
-        <w:rPr>
-          <w:rFonts w:hint="default"/>
-          <w:lang w:val="en-US" w:eastAsia="zh-CN"/>
-        </w:rPr>
-      </w:pPr>
-      <w:r>
-        <w:rPr>
-          <w:rFonts w:hint="eastAsia"/>
-          <w:lang w:val="en-US" w:eastAsia="zh-CN"/>
-        </w:rPr>
-        <w:t>初始：需求分析，可行性</w:t>
-      </w:r>
-    </w:p>
-    <w:p>
-      <w:pPr>
-        <w:ind w:left="420" w:leftChars="0" w:firstLine="420" w:firstLineChars="0"/>
-        <w:rPr>
-          <w:rFonts w:hint="default"/>
-          <w:lang w:val="en-US" w:eastAsia="zh-CN"/>
-        </w:rPr>
-      </w:pPr>
-      <w:r>
-        <w:rPr>
-          <w:rFonts w:hint="eastAsia"/>
-          <w:lang w:val="en-US" w:eastAsia="zh-CN"/>
-        </w:rPr>
-        <w:t>细化：设计体系，制定工作计划，识别风险</w:t>
-      </w:r>
-    </w:p>
-    <w:p>
-      <w:pPr>
-        <w:ind w:left="420" w:leftChars="0" w:firstLine="420" w:firstLineChars="0"/>
-        <w:rPr>
-          <w:rFonts w:hint="default"/>
-          <w:lang w:val="en-US" w:eastAsia="zh-CN"/>
-        </w:rPr>
-      </w:pPr>
-      <w:r>
-        <w:rPr>
-          <w:rFonts w:hint="eastAsia"/>
-          <w:lang w:val="en-US" w:eastAsia="zh-CN"/>
-        </w:rPr>
-        <w:t>构建：开发，实现</w:t>
-      </w:r>
-    </w:p>
-    <w:p>
-      <w:pPr>
-        <w:ind w:left="420" w:leftChars="0" w:firstLine="420" w:firstLineChars="0"/>
-        <w:rPr>
-          <w:rFonts w:hint="eastAsia"/>
-          <w:lang w:val="en-US" w:eastAsia="zh-CN"/>
-        </w:rPr>
-      </w:pPr>
-      <w:r>
-        <w:rPr>
-          <w:rFonts w:hint="eastAsia"/>
-          <w:lang w:val="en-US" w:eastAsia="zh-CN"/>
-        </w:rPr>
-        <w:t>交付：部署，交付</w:t>
-      </w:r>
-    </w:p>
-    <w:p>
-      <w:pPr>
-        <w:ind w:left="420" w:leftChars="0" w:firstLine="420" w:firstLineChars="0"/>
-        <w:rPr>
-          <w:rFonts w:hint="default"/>
-          <w:lang w:val="en-US" w:eastAsia="zh-CN"/>
-        </w:rPr>
-      </w:pPr>
-    </w:p>
-    <w:p>
-      <w:pPr>
-        <w:bidi w:val="0"/>
-        <w:ind w:firstLine="0" w:firstLineChars="0"/>
-        <w:rPr>
-          <w:rFonts w:hint="eastAsia"/>
-          <w:lang w:val="en-US" w:eastAsia="zh-CN"/>
-        </w:rPr>
-      </w:pPr>
-      <w:r>
-        <w:rPr>
-          <w:rFonts w:hint="eastAsia"/>
-          <w:lang w:val="en-US" w:eastAsia="zh-CN"/>
-        </w:rPr>
-        <w:t>开放系统的安全服务：</w:t>
-      </w:r>
-    </w:p>
-    <w:p>
-      <w:pPr>
-        <w:bidi w:val="0"/>
-        <w:ind w:firstLine="420" w:firstLineChars="0"/>
-        <w:rPr>
-          <w:rFonts w:hint="default"/>
-          <w:lang w:val="en-US" w:eastAsia="zh-CN"/>
-        </w:rPr>
-      </w:pPr>
-      <w:r>
-        <w:rPr>
-          <w:rFonts w:hint="eastAsia"/>
-          <w:lang w:val="en-US" w:eastAsia="zh-CN"/>
-        </w:rPr>
-        <w:t>认证：登录</w:t>
-      </w:r>
-    </w:p>
-    <w:p>
-      <w:pPr>
-        <w:bidi w:val="0"/>
-        <w:ind w:firstLine="420" w:firstLineChars="0"/>
-        <w:rPr>
-          <w:rFonts w:hint="default"/>
-          <w:lang w:val="en-US" w:eastAsia="zh-CN"/>
-        </w:rPr>
-      </w:pPr>
-      <w:r>
-        <w:rPr>
-          <w:rFonts w:hint="eastAsia"/>
-          <w:lang w:val="en-US" w:eastAsia="zh-CN"/>
-        </w:rPr>
-        <w:t>访问控制：不同角色能访问的数据等级不同</w:t>
-      </w:r>
-    </w:p>
-    <w:p>
-      <w:pPr>
-        <w:bidi w:val="0"/>
-        <w:ind w:firstLine="420" w:firstLineChars="0"/>
-        <w:rPr>
-          <w:rFonts w:hint="default"/>
-          <w:lang w:val="en-US" w:eastAsia="zh-CN"/>
-        </w:rPr>
-      </w:pPr>
-      <w:r>
-        <w:rPr>
-          <w:rFonts w:hint="eastAsia"/>
-          <w:lang w:val="en-US" w:eastAsia="zh-CN"/>
-        </w:rPr>
-        <w:t>数据保密性：避免数据泄露</w:t>
-      </w:r>
-    </w:p>
-    <w:p>
-      <w:pPr>
-        <w:bidi w:val="0"/>
-        <w:ind w:firstLine="420" w:firstLineChars="0"/>
-        <w:rPr>
-          <w:rFonts w:hint="default"/>
-          <w:lang w:val="en-US" w:eastAsia="zh-CN"/>
-        </w:rPr>
-      </w:pPr>
-      <w:r>
-        <w:rPr>
-          <w:rFonts w:hint="eastAsia"/>
-          <w:lang w:val="en-US" w:eastAsia="zh-CN"/>
-        </w:rPr>
-        <w:t>数据完整性：避免数据被篡改</w:t>
-      </w:r>
-    </w:p>
-    <w:p>
-      <w:pPr>
-        <w:bidi w:val="0"/>
-        <w:ind w:firstLine="420" w:firstLineChars="0"/>
-        <w:rPr>
-          <w:rFonts w:hint="default"/>
-          <w:lang w:val="en-US" w:eastAsia="zh-CN"/>
-        </w:rPr>
-      </w:pPr>
-      <w:r>
-        <w:rPr>
-          <w:rFonts w:hint="eastAsia"/>
-          <w:lang w:val="en-US" w:eastAsia="zh-CN"/>
-        </w:rPr>
-        <w:t>不可否认：避免否认数据发送/接收过的事实</w:t>
-      </w:r>
-    </w:p>
-    <w:p>
-      <w:pPr>
-        <w:pStyle w:val="2"/>
-        <w:bidi w:val="0"/>
-        <w:rPr>
-          <w:rFonts w:hint="default"/>
-          <w:lang w:val="en-US" w:eastAsia="zh-CN"/>
-        </w:rPr>
-      </w:pPr>
-      <w:r>
-        <w:rPr>
-          <w:rFonts w:hint="eastAsia"/>
-          <w:lang w:val="en-US" w:eastAsia="zh-CN"/>
-        </w:rPr>
-        <w:t>计算机网络</w:t>
-      </w:r>
-    </w:p>
-    <w:p>
-      <w:pPr>
-        <w:bidi w:val="0"/>
-        <w:rPr>
-          <w:rFonts w:hint="default"/>
-          <w:lang w:val="en-US" w:eastAsia="zh-CN"/>
-        </w:rPr>
-      </w:pPr>
-      <w:r>
-        <w:rPr>
-          <w:rFonts w:hint="eastAsia"/>
-          <w:lang w:val="en-US" w:eastAsia="zh-CN"/>
-        </w:rPr>
-        <w:t>无干扰下最大传输速率(奈奎斯特公式)=2*带宽B*log2(信号状态数V)   bps</w:t>
-      </w:r>
-    </w:p>
-    <w:p>
-      <w:pPr>
-        <w:bidi w:val="0"/>
-        <w:rPr>
-          <w:rFonts w:hint="default"/>
-          <w:lang w:val="en-US" w:eastAsia="zh-CN"/>
-        </w:rPr>
-      </w:pPr>
-      <w:r>
-        <w:rPr>
-          <w:rFonts w:hint="eastAsia"/>
-          <w:lang w:val="en-US" w:eastAsia="zh-CN"/>
-        </w:rPr>
-        <w:t>有干扰下最大传输速率(香农公式)=带宽*log2(1+S/N)                 bps</w:t>
-      </w:r>
-    </w:p>
-    <w:p>
-      <w:pPr>
-        <w:pStyle w:val="2"/>
-        <w:bidi w:val="0"/>
-        <w:rPr>
-          <w:rFonts w:hint="eastAsia"/>
-          <w:lang w:val="en-US" w:eastAsia="zh-CN"/>
-        </w:rPr>
-      </w:pPr>
-      <w:r>
-        <w:rPr>
-          <w:rFonts w:hint="eastAsia"/>
-          <w:lang w:val="en-US" w:eastAsia="zh-CN"/>
-        </w:rPr>
-        <w:t>计算机组成原理</w:t>
-      </w:r>
-    </w:p>
-    <w:p>
-      <w:pPr>
-        <w:bidi w:val="0"/>
-        <w:rPr>
-          <w:rFonts w:hint="eastAsia"/>
-          <w:lang w:val="en-US" w:eastAsia="zh-CN"/>
-        </w:rPr>
-      </w:pPr>
-      <w:r>
-        <w:rPr>
-          <w:rFonts w:hint="eastAsia"/>
-          <w:lang w:val="en-US" w:eastAsia="zh-CN"/>
-        </w:rPr>
-        <w:t>存储器</w:t>
-      </w:r>
-    </w:p>
-    <w:p>
-      <w:pPr>
-        <w:bidi w:val="0"/>
-        <w:ind w:firstLine="420" w:firstLineChars="0"/>
-        <w:rPr>
-          <w:rFonts w:hint="default"/>
-          <w:lang w:val="en-US" w:eastAsia="zh-CN"/>
-        </w:rPr>
-      </w:pPr>
-      <w:r>
-        <w:rPr>
-          <w:rFonts w:hint="eastAsia"/>
-          <w:lang w:val="en-US" w:eastAsia="zh-CN"/>
-        </w:rPr>
-        <w:t>ROM：出场自带，不可编程</w:t>
-      </w:r>
-    </w:p>
-    <w:p>
-      <w:pPr>
-        <w:bidi w:val="0"/>
-        <w:ind w:firstLine="420" w:firstLineChars="0"/>
-        <w:rPr>
-          <w:rFonts w:hint="default"/>
-          <w:lang w:val="en-US" w:eastAsia="zh-CN"/>
-        </w:rPr>
-      </w:pPr>
-      <w:r>
-        <w:rPr>
-          <w:rFonts w:hint="eastAsia"/>
-          <w:lang w:val="en-US" w:eastAsia="zh-CN"/>
-        </w:rPr>
-        <w:t>PROM：可编程一次</w:t>
-      </w:r>
-    </w:p>
-    <w:p>
-      <w:pPr>
-        <w:bidi w:val="0"/>
-        <w:ind w:firstLine="420" w:firstLineChars="0"/>
-        <w:rPr>
-          <w:rFonts w:hint="default"/>
-          <w:lang w:val="en-US" w:eastAsia="zh-CN"/>
-        </w:rPr>
-      </w:pPr>
-      <w:r>
-        <w:rPr>
-          <w:rFonts w:hint="eastAsia"/>
-          <w:lang w:val="en-US" w:eastAsia="zh-CN"/>
-        </w:rPr>
-        <w:t>EPROM： 可多测编程</w:t>
-      </w:r>
-    </w:p>
-    <w:p>
-      <w:pPr>
-        <w:bidi w:val="0"/>
-        <w:ind w:firstLine="420" w:firstLineChars="0"/>
-        <w:rPr>
-          <w:rFonts w:hint="default"/>
-          <w:lang w:val="en-US" w:eastAsia="zh-CN"/>
-        </w:rPr>
-      </w:pPr>
-      <w:r>
-        <w:rPr>
-          <w:rFonts w:hint="eastAsia"/>
-          <w:lang w:val="en-US" w:eastAsia="zh-CN"/>
-        </w:rPr>
-        <w:t>EEPROM：可多次编程</w:t>
-      </w:r>
-    </w:p>
-    <w:p>
-      <w:pPr>
-        <w:bidi w:val="0"/>
-        <w:rPr>
-          <w:rFonts w:hint="eastAsia"/>
-          <w:lang w:val="en-US" w:eastAsia="zh-CN"/>
-        </w:rPr>
-      </w:pPr>
-    </w:p>
-    <w:p>
-      <w:pPr>
-        <w:pStyle w:val="2"/>
-        <w:bidi w:val="0"/>
-        <w:rPr>
-          <w:rFonts w:hint="eastAsia"/>
-          <w:lang w:val="en-US" w:eastAsia="zh-CN"/>
-        </w:rPr>
-      </w:pPr>
-      <w:r>
-        <w:rPr>
-          <w:rFonts w:hint="eastAsia"/>
-          <w:lang w:val="en-US" w:eastAsia="zh-CN"/>
-        </w:rPr>
-        <w:t>操作系统</w:t>
-      </w:r>
-    </w:p>
-    <w:p>
-      <w:pPr>
-        <w:bidi w:val="0"/>
-        <w:rPr>
-          <w:rFonts w:hint="eastAsia"/>
-          <w:lang w:val="en-US" w:eastAsia="zh-CN"/>
-        </w:rPr>
-      </w:pPr>
-      <w:r>
-        <w:rPr>
-          <w:rFonts w:hint="eastAsia"/>
-          <w:lang w:val="en-US" w:eastAsia="zh-CN"/>
-        </w:rPr>
-        <w:t>调度算法</w:t>
-      </w:r>
-    </w:p>
-    <w:p>
-      <w:pPr>
-        <w:bidi w:val="0"/>
-        <w:ind w:firstLine="420" w:firstLineChars="0"/>
-        <w:rPr>
-          <w:rFonts w:hint="eastAsia"/>
-          <w:lang w:val="en-US" w:eastAsia="zh-CN"/>
-        </w:rPr>
-      </w:pPr>
-      <w:r>
-        <w:rPr>
-          <w:rFonts w:hint="eastAsia"/>
-          <w:lang w:val="en-US" w:eastAsia="zh-CN"/>
-        </w:rPr>
-        <w:t>FIFO先进先出</w:t>
-      </w:r>
-    </w:p>
-    <w:p>
-      <w:pPr>
-        <w:bidi w:val="0"/>
-        <w:ind w:firstLine="420" w:firstLineChars="0"/>
-        <w:rPr>
-          <w:rFonts w:hint="default"/>
-          <w:lang w:val="en-US" w:eastAsia="zh-CN"/>
-        </w:rPr>
-      </w:pPr>
-      <w:r>
-        <w:rPr>
-          <w:rFonts w:hint="eastAsia"/>
-          <w:lang w:val="en-US" w:eastAsia="zh-CN"/>
-        </w:rPr>
-        <w:t>LLF:开始时间-结束时间=剩余执行时间，最先的先执行(开始时间不同)</w:t>
-      </w:r>
-    </w:p>
-    <w:p>
-      <w:pPr>
-        <w:bidi w:val="0"/>
-        <w:ind w:firstLine="420" w:firstLineChars="0"/>
-        <w:rPr>
-          <w:rFonts w:hint="default"/>
-          <w:lang w:val="en-US" w:eastAsia="zh-CN"/>
-        </w:rPr>
-      </w:pPr>
-      <w:r>
-        <w:rPr>
-          <w:rFonts w:hint="eastAsia"/>
-          <w:lang w:val="en-US" w:eastAsia="zh-CN"/>
-        </w:rPr>
-        <w:t>EDF(DeadLine):截止时间最早的先运行</w:t>
-      </w:r>
-    </w:p>
-    <w:p>
-      <w:pPr>
-        <w:bidi w:val="0"/>
-        <w:rPr>
-          <w:rFonts w:hint="default"/>
-          <w:lang w:val="en-US" w:eastAsia="zh-CN"/>
-        </w:rPr>
-      </w:pPr>
-    </w:p>
-    <w:p>
-      <w:pPr>
-        <w:pStyle w:val="2"/>
-        <w:bidi w:val="0"/>
-        <w:rPr>
-          <w:rFonts w:hint="eastAsia"/>
-          <w:lang w:val="en-US" w:eastAsia="zh-CN"/>
-        </w:rPr>
-      </w:pPr>
-      <w:r>
-        <w:rPr>
-          <w:rFonts w:hint="eastAsia"/>
-          <w:lang w:val="en-US" w:eastAsia="zh-CN"/>
-        </w:rPr>
-        <w:t>软件工程</w:t>
-      </w:r>
-    </w:p>
-    <w:p>
-      <w:pPr>
-        <w:ind w:firstLine="0" w:firstLineChars="0"/>
-        <w:rPr>
-          <w:rFonts w:hint="default"/>
-          <w:lang w:val="en-US" w:eastAsia="zh-CN"/>
-        </w:rPr>
-      </w:pPr>
-      <w:r>
-        <w:rPr>
-          <w:rFonts w:hint="eastAsia"/>
-          <w:lang w:val="en-US" w:eastAsia="zh-CN"/>
-        </w:rPr>
-        <w:t>内聚类型(低到高)</w:t>
-      </w:r>
-    </w:p>
-    <w:p>
-      <w:pPr>
-        <w:ind w:firstLine="420" w:firstLineChars="0"/>
-        <w:rPr>
-          <w:rFonts w:hint="default"/>
-          <w:lang w:val="en-US" w:eastAsia="zh-CN"/>
-        </w:rPr>
-      </w:pPr>
-      <w:r>
-        <w:rPr>
-          <w:rFonts w:hint="eastAsia"/>
-          <w:lang w:val="en-US" w:eastAsia="zh-CN"/>
-        </w:rPr>
-        <w:t>偶然：全放一块</w:t>
-      </w:r>
-    </w:p>
-    <w:p>
-      <w:pPr>
-        <w:ind w:firstLine="420" w:firstLineChars="0"/>
-        <w:rPr>
-          <w:rFonts w:hint="default"/>
-          <w:lang w:val="en-US" w:eastAsia="zh-CN"/>
-        </w:rPr>
-      </w:pPr>
-      <w:r>
-        <w:rPr>
-          <w:rFonts w:hint="eastAsia"/>
-          <w:lang w:val="en-US" w:eastAsia="zh-CN"/>
-        </w:rPr>
-        <w:t>逻辑：逻辑内聚(根据不同入参，执行增删改)</w:t>
-      </w:r>
-    </w:p>
-    <w:p>
-      <w:pPr>
-        <w:ind w:firstLine="420" w:firstLineChars="0"/>
-        <w:rPr>
-          <w:rFonts w:hint="default"/>
-          <w:lang w:val="en-US" w:eastAsia="zh-CN"/>
-        </w:rPr>
-      </w:pPr>
-      <w:r>
-        <w:rPr>
-          <w:rFonts w:hint="eastAsia"/>
-          <w:lang w:val="en-US" w:eastAsia="zh-CN"/>
-        </w:rPr>
-        <w:t>时间：相同时刻的步骤放一块(init中操作)</w:t>
-      </w:r>
-    </w:p>
-    <w:p>
-      <w:pPr>
-        <w:ind w:firstLine="420" w:firstLineChars="0"/>
-        <w:rPr>
-          <w:rFonts w:hint="default"/>
-          <w:lang w:val="en-US" w:eastAsia="zh-CN"/>
-        </w:rPr>
-      </w:pPr>
-      <w:r>
-        <w:rPr>
-          <w:rFonts w:hint="eastAsia"/>
-          <w:lang w:val="en-US" w:eastAsia="zh-CN"/>
-        </w:rPr>
-        <w:t>过程：几个无关的过程放在一个方法中(数据无关)</w:t>
-      </w:r>
-    </w:p>
-    <w:p>
-      <w:pPr>
-        <w:ind w:firstLine="420" w:firstLineChars="0"/>
-        <w:rPr>
-          <w:rFonts w:hint="default"/>
-          <w:lang w:val="en-US" w:eastAsia="zh-CN"/>
-        </w:rPr>
-      </w:pPr>
-      <w:r>
-        <w:rPr>
-          <w:rFonts w:hint="eastAsia"/>
-          <w:lang w:val="en-US" w:eastAsia="zh-CN"/>
-        </w:rPr>
-        <w:t>通信：几个无关的过程放在一个方法中(数据有关)</w:t>
-      </w:r>
-    </w:p>
-    <w:p>
-      <w:pPr>
-        <w:ind w:firstLine="420" w:firstLineChars="0"/>
-        <w:rPr>
-          <w:rFonts w:hint="default"/>
-          <w:lang w:val="en-US" w:eastAsia="zh-CN"/>
-        </w:rPr>
-      </w:pPr>
-      <w:r>
-        <w:rPr>
-          <w:rFonts w:hint="eastAsia"/>
-          <w:lang w:val="en-US" w:eastAsia="zh-CN"/>
-        </w:rPr>
-        <w:t>顺序：多个有先后顺序的步骤放一个方法中</w:t>
-      </w:r>
-    </w:p>
-    <w:p>
-      <w:pPr>
-        <w:ind w:firstLine="420" w:firstLineChars="0"/>
-        <w:rPr>
-          <w:rFonts w:hint="default"/>
-          <w:lang w:val="en-US" w:eastAsia="zh-CN"/>
-        </w:rPr>
-      </w:pPr>
-      <w:r>
-        <w:rPr>
-          <w:rFonts w:hint="eastAsia"/>
-          <w:lang w:val="en-US" w:eastAsia="zh-CN"/>
-        </w:rPr>
-        <w:t>功能：包括步骤涉及的其他数据联动操作</w:t>
-      </w:r>
-    </w:p>
-    <w:p>
-      <w:pPr>
-        <w:ind w:firstLine="0" w:firstLineChars="0"/>
-        <w:rPr>
-          <w:rFonts w:hint="eastAsia"/>
-          <w:lang w:val="en-US" w:eastAsia="zh-CN"/>
-        </w:rPr>
-      </w:pPr>
-    </w:p>
-    <w:p>
-      <w:pPr>
-        <w:ind w:firstLine="0" w:firstLineChars="0"/>
-        <w:rPr>
-          <w:rFonts w:hint="eastAsia"/>
-          <w:lang w:val="en-US" w:eastAsia="zh-CN"/>
-        </w:rPr>
-      </w:pPr>
-      <w:r>
-        <w:rPr>
-          <w:rFonts w:hint="eastAsia"/>
-          <w:lang w:val="en-US" w:eastAsia="zh-CN"/>
-        </w:rPr>
-        <w:t>耦合类型</w:t>
-      </w:r>
-    </w:p>
-    <w:p>
-      <w:pPr>
-        <w:ind w:firstLine="420" w:firstLineChars="0"/>
-        <w:rPr>
-          <w:rFonts w:hint="default"/>
-          <w:lang w:val="en-US" w:eastAsia="zh-CN"/>
-        </w:rPr>
-      </w:pPr>
-      <w:r>
-        <w:rPr>
-          <w:rFonts w:hint="eastAsia"/>
-          <w:lang w:val="en-US" w:eastAsia="zh-CN"/>
-        </w:rPr>
-        <w:t>无：通过mq,中间件通信，不指定对方存在</w:t>
-      </w:r>
-    </w:p>
-    <w:p>
-      <w:pPr>
-        <w:ind w:firstLine="420" w:firstLineChars="0"/>
-        <w:rPr>
-          <w:rFonts w:hint="default"/>
-          <w:lang w:val="en-US" w:eastAsia="zh-CN"/>
-        </w:rPr>
-      </w:pPr>
-      <w:r>
-        <w:rPr>
-          <w:rFonts w:hint="eastAsia"/>
-          <w:lang w:val="en-US" w:eastAsia="zh-CN"/>
-        </w:rPr>
-        <w:t>数据：模块通过参数传递数据</w:t>
-      </w:r>
-    </w:p>
-    <w:p>
-      <w:pPr>
-        <w:ind w:firstLine="420" w:firstLineChars="0"/>
-        <w:rPr>
-          <w:rFonts w:hint="default"/>
-          <w:lang w:val="en-US" w:eastAsia="zh-CN"/>
-        </w:rPr>
-      </w:pPr>
-      <w:r>
-        <w:rPr>
-          <w:rFonts w:hint="eastAsia"/>
-          <w:lang w:val="en-US" w:eastAsia="zh-CN"/>
-        </w:rPr>
-        <w:t>标记：模块通过参数传整个对象，但只用个别字段</w:t>
-      </w:r>
-    </w:p>
-    <w:p>
-      <w:pPr>
-        <w:ind w:firstLine="420" w:firstLineChars="0"/>
-        <w:rPr>
-          <w:rFonts w:hint="default"/>
-          <w:lang w:val="en-US" w:eastAsia="zh-CN"/>
-        </w:rPr>
-      </w:pPr>
-      <w:r>
-        <w:rPr>
-          <w:rFonts w:hint="eastAsia"/>
-          <w:lang w:val="en-US" w:eastAsia="zh-CN"/>
-        </w:rPr>
-        <w:t>控制：模块A向B传递flag标志，B根据flag执行逻辑</w:t>
-      </w:r>
-    </w:p>
-    <w:p>
-      <w:pPr>
-        <w:ind w:firstLine="420" w:firstLineChars="0"/>
-        <w:rPr>
-          <w:rFonts w:hint="default"/>
-          <w:lang w:val="en-US" w:eastAsia="zh-CN"/>
-        </w:rPr>
-      </w:pPr>
-      <w:r>
-        <w:rPr>
-          <w:rFonts w:hint="eastAsia"/>
-          <w:lang w:val="en-US" w:eastAsia="zh-CN"/>
-        </w:rPr>
-        <w:t>外部：模块依赖外部系统(不同环境结果不同)</w:t>
-      </w:r>
-    </w:p>
-    <w:p>
-      <w:pPr>
-        <w:ind w:firstLine="420" w:firstLineChars="0"/>
-        <w:rPr>
-          <w:rFonts w:hint="default"/>
-          <w:lang w:val="en-US" w:eastAsia="zh-CN"/>
-        </w:rPr>
-      </w:pPr>
-      <w:r>
-        <w:rPr>
-          <w:rFonts w:hint="eastAsia"/>
-          <w:lang w:val="en-US" w:eastAsia="zh-CN"/>
-        </w:rPr>
-        <w:t>公共：多个模块共享全局变量</w:t>
-      </w:r>
-    </w:p>
-    <w:p>
-      <w:pPr>
-        <w:ind w:firstLine="420" w:firstLineChars="0"/>
-        <w:rPr>
-          <w:rFonts w:hint="eastAsia"/>
-          <w:lang w:val="en-US" w:eastAsia="zh-CN"/>
-        </w:rPr>
-      </w:pPr>
-      <w:r>
-        <w:rPr>
-          <w:rFonts w:hint="eastAsia"/>
-          <w:lang w:val="en-US" w:eastAsia="zh-CN"/>
-        </w:rPr>
-        <w:t>内容：模块A之间修改B中的数据</w:t>
-      </w:r>
-    </w:p>
-    <w:p>
-      <w:pPr>
-        <w:ind w:firstLine="0" w:firstLineChars="0"/>
-        <w:rPr>
-          <w:rFonts w:hint="default"/>
-          <w:lang w:val="en-US" w:eastAsia="zh-CN"/>
-        </w:rPr>
-      </w:pPr>
-    </w:p>
-    <w:p>
-      <w:pPr>
-        <w:ind w:firstLine="0" w:firstLineChars="0"/>
-        <w:rPr>
-          <w:rFonts w:hint="eastAsia"/>
-          <w:lang w:val="en-US" w:eastAsia="zh-CN"/>
-        </w:rPr>
-      </w:pPr>
-      <w:r>
-        <w:rPr>
-          <w:rFonts w:hint="eastAsia"/>
-          <w:lang w:val="en-US" w:eastAsia="zh-CN"/>
-        </w:rPr>
-        <w:t>4+1视图</w:t>
-      </w:r>
-    </w:p>
-    <w:p>
-      <w:pPr>
-        <w:ind w:firstLine="420" w:firstLineChars="0"/>
-        <w:rPr>
-          <w:rFonts w:hint="default"/>
-          <w:lang w:val="en-US" w:eastAsia="zh-CN"/>
-        </w:rPr>
-      </w:pPr>
-      <w:r>
-        <w:rPr>
-          <w:rFonts w:hint="eastAsia"/>
-          <w:lang w:val="en-US" w:eastAsia="zh-CN"/>
-        </w:rPr>
-        <w:t>进程视图：多进程怎么交互(性能)</w:t>
-      </w:r>
-    </w:p>
-    <w:p>
-      <w:pPr>
-        <w:ind w:firstLine="420" w:firstLineChars="0"/>
-        <w:rPr>
-          <w:rFonts w:hint="default"/>
-          <w:lang w:val="en-US" w:eastAsia="zh-CN"/>
-        </w:rPr>
-      </w:pPr>
-      <w:r>
-        <w:rPr>
-          <w:rFonts w:hint="eastAsia"/>
-          <w:lang w:val="en-US" w:eastAsia="zh-CN"/>
-        </w:rPr>
-        <w:t>物理/部署视图：服务器部署</w:t>
-      </w:r>
-    </w:p>
-    <w:p>
-      <w:pPr>
-        <w:ind w:firstLine="420" w:firstLineChars="0"/>
-        <w:rPr>
-          <w:rFonts w:hint="default"/>
-          <w:lang w:val="en-US" w:eastAsia="zh-CN"/>
-        </w:rPr>
-      </w:pPr>
-      <w:r>
-        <w:rPr>
-          <w:rFonts w:hint="eastAsia"/>
-          <w:lang w:val="en-US" w:eastAsia="zh-CN"/>
-        </w:rPr>
-        <w:t>逻辑视图：功能怎么分</w:t>
-      </w:r>
-    </w:p>
-    <w:p>
-      <w:pPr>
-        <w:ind w:firstLine="420" w:firstLineChars="0"/>
-        <w:rPr>
-          <w:rFonts w:hint="default"/>
-          <w:lang w:val="en-US" w:eastAsia="zh-CN"/>
-        </w:rPr>
-      </w:pPr>
-      <w:r>
-        <w:rPr>
-          <w:rFonts w:hint="eastAsia"/>
-          <w:lang w:val="en-US" w:eastAsia="zh-CN"/>
-        </w:rPr>
-        <w:t>实现/开发视图：代码怎么实现</w:t>
-      </w:r>
-    </w:p>
-    <w:p>
-      <w:pPr>
-        <w:ind w:firstLine="420" w:firstLineChars="0"/>
-        <w:rPr>
-          <w:rFonts w:hint="eastAsia"/>
-          <w:lang w:val="en-US" w:eastAsia="zh-CN"/>
-        </w:rPr>
-      </w:pPr>
-      <w:r>
-        <w:rPr>
-          <w:rFonts w:hint="eastAsia"/>
-          <w:lang w:val="en-US" w:eastAsia="zh-CN"/>
-        </w:rPr>
-        <w:t>场景视图：活动图，序列图，使用场景</w:t>
-      </w:r>
-    </w:p>
-    <w:p>
-      <w:pPr>
-        <w:ind w:firstLine="420" w:firstLineChars="0"/>
-        <w:rPr>
-          <w:rFonts w:hint="default"/>
-          <w:lang w:val="en-US" w:eastAsia="zh-CN"/>
-        </w:rPr>
-      </w:pPr>
-    </w:p>
-    <w:p>
-      <w:pPr>
-        <w:rPr>
-          <w:rFonts w:hint="default"/>
           <w:b/>
           <w:bCs/>
           <w:lang w:val="en-US" w:eastAsia="zh-CN"/>
@@ -1502,283 +200,29 @@
       </w:pPr>
       <w:r>
         <w:rPr>
-          <w:rFonts w:hint="default"/>
+          <w:rFonts w:hint="eastAsia"/>
           <w:b/>
           <w:bCs/>
           <w:lang w:val="en-US" w:eastAsia="zh-CN"/>
         </w:rPr>
-        <w:t>开发模型</w:t>
-      </w:r>
-    </w:p>
-    <w:p>
-      <w:pPr>
-        <w:bidi w:val="0"/>
-        <w:ind w:firstLine="420" w:firstLineChars="0"/>
-        <w:rPr>
-          <w:rFonts w:hint="default"/>
-          <w:lang w:val="en-US" w:eastAsia="zh-CN"/>
-        </w:rPr>
-      </w:pPr>
-      <w:r>
-        <w:rPr>
-          <w:rFonts w:hint="default"/>
-          <w:lang w:val="en-US" w:eastAsia="zh-CN"/>
-        </w:rPr>
-        <w:t>瀑布模型</w:t>
-      </w:r>
-      <w:r>
-        <w:rPr>
-          <w:rFonts w:hint="eastAsia"/>
-          <w:lang w:val="en-US" w:eastAsia="zh-CN"/>
-        </w:rPr>
-        <w:t>：软件需求明确</w:t>
-      </w:r>
-    </w:p>
-    <w:p>
-      <w:pPr>
-        <w:bidi w:val="0"/>
-        <w:ind w:firstLine="420" w:firstLineChars="0"/>
-        <w:rPr>
-          <w:rFonts w:hint="default"/>
-          <w:lang w:val="en-US" w:eastAsia="zh-CN"/>
-        </w:rPr>
-      </w:pPr>
-      <w:r>
-        <w:rPr>
-          <w:rFonts w:hint="default"/>
-          <w:lang w:val="en-US" w:eastAsia="zh-CN"/>
-        </w:rPr>
-        <w:t>原型</w:t>
-      </w:r>
-      <w:r>
-        <w:rPr>
-          <w:rFonts w:hint="eastAsia"/>
-          <w:lang w:val="en-US" w:eastAsia="zh-CN"/>
-        </w:rPr>
-        <w:t>(演化)</w:t>
-      </w:r>
-      <w:r>
-        <w:rPr>
-          <w:rFonts w:hint="default"/>
-          <w:lang w:val="en-US" w:eastAsia="zh-CN"/>
-        </w:rPr>
-        <w:t>模型</w:t>
-      </w:r>
-      <w:r>
-        <w:rPr>
-          <w:rFonts w:hint="eastAsia"/>
-          <w:lang w:val="en-US" w:eastAsia="zh-CN"/>
-        </w:rPr>
-        <w:t>:需求不明确，规模不太大</w:t>
-      </w:r>
-    </w:p>
-    <w:p>
-      <w:pPr>
-        <w:bidi w:val="0"/>
-        <w:ind w:firstLine="420" w:firstLineChars="0"/>
-        <w:rPr>
-          <w:rFonts w:hint="default"/>
-          <w:lang w:val="en-US" w:eastAsia="zh-CN"/>
-        </w:rPr>
-      </w:pPr>
-      <w:r>
-        <w:rPr>
-          <w:rFonts w:hint="default"/>
-          <w:lang w:val="en-US" w:eastAsia="zh-CN"/>
-        </w:rPr>
-        <w:t>螺旋模型</w:t>
-      </w:r>
-      <w:r>
-        <w:rPr>
-          <w:rFonts w:hint="eastAsia"/>
-          <w:lang w:val="en-US" w:eastAsia="zh-CN"/>
-        </w:rPr>
-        <w:t>:原型模型(基础)+瀑布模型，是快速原型模型的改进，</w:t>
-      </w:r>
-      <w:r>
-        <w:rPr>
-          <w:rFonts w:hint="default"/>
-          <w:lang w:val="en-US" w:eastAsia="zh-CN"/>
-        </w:rPr>
-        <w:t>分为目标设定、风险分析、开发和有效性验证、评审</w:t>
-      </w:r>
-    </w:p>
-    <w:p>
-      <w:pPr>
-        <w:bidi w:val="0"/>
-        <w:ind w:firstLine="420" w:firstLineChars="0"/>
-        <w:rPr>
-          <w:rFonts w:hint="default"/>
-          <w:lang w:val="en-US" w:eastAsia="zh-CN"/>
-        </w:rPr>
-      </w:pPr>
-      <w:r>
-        <w:rPr>
-          <w:rFonts w:hint="eastAsia"/>
-          <w:lang w:val="en-US" w:eastAsia="zh-CN"/>
-        </w:rPr>
-        <w:t>增量模型：尽早得到用户反馈</w:t>
-      </w:r>
-    </w:p>
-    <w:p>
-      <w:pPr>
-        <w:bidi w:val="0"/>
-        <w:ind w:firstLine="420" w:firstLineChars="0"/>
-        <w:rPr>
-          <w:rFonts w:hint="default"/>
-          <w:lang w:val="en-US" w:eastAsia="zh-CN"/>
-        </w:rPr>
-      </w:pPr>
-      <w:r>
-        <w:rPr>
-          <w:rFonts w:hint="default"/>
-          <w:lang w:val="en-US" w:eastAsia="zh-CN"/>
-        </w:rPr>
-        <w:t>构件模型</w:t>
-      </w:r>
-      <w:r>
-        <w:rPr>
-          <w:rFonts w:hint="eastAsia"/>
-          <w:lang w:val="en-US" w:eastAsia="zh-CN"/>
-        </w:rPr>
-        <w:t>:重用</w:t>
-      </w:r>
-      <w:r>
-        <w:rPr>
-          <w:rFonts w:hint="default"/>
-          <w:lang w:val="en-US" w:eastAsia="zh-CN"/>
-        </w:rPr>
-        <w:t>提高软件可靠性和易维护性</w:t>
-      </w:r>
-    </w:p>
-    <w:p>
-      <w:pPr>
-        <w:bidi w:val="0"/>
-        <w:ind w:firstLine="420" w:firstLineChars="0"/>
-        <w:rPr>
-          <w:rFonts w:hint="default"/>
-          <w:lang w:val="en-US" w:eastAsia="zh-CN"/>
-        </w:rPr>
-      </w:pPr>
-      <w:r>
-        <w:rPr>
-          <w:rFonts w:hint="default"/>
-          <w:lang w:val="en-US" w:eastAsia="zh-CN"/>
-        </w:rPr>
-        <w:t>喷泉模型</w:t>
-      </w:r>
-      <w:r>
-        <w:rPr>
-          <w:rFonts w:hint="eastAsia"/>
-          <w:lang w:val="en-US" w:eastAsia="zh-CN"/>
-        </w:rPr>
-        <w:t>：用户需求为动力，面向对象开发</w:t>
-      </w:r>
-    </w:p>
-    <w:p>
-      <w:pPr>
-        <w:bidi w:val="0"/>
-        <w:ind w:firstLine="420" w:firstLineChars="0"/>
-        <w:rPr>
-          <w:rFonts w:hint="eastAsia"/>
-          <w:lang w:val="en-US" w:eastAsia="zh-CN"/>
-        </w:rPr>
-      </w:pPr>
-      <w:r>
-        <w:t>快速应用开发</w:t>
-      </w:r>
-      <w:r>
-        <w:rPr>
-          <w:rFonts w:hint="eastAsia"/>
-          <w:lang w:eastAsia="zh-CN"/>
-        </w:rPr>
-        <w:t>：</w:t>
-      </w:r>
-      <w:r>
-        <w:t>系统模块化程度较高时</w:t>
-      </w:r>
-      <w:r>
-        <w:rPr>
-          <w:rFonts w:hint="eastAsia"/>
-          <w:lang w:val="en-US" w:eastAsia="zh-CN"/>
-        </w:rPr>
-        <w:t>使用</w:t>
-      </w:r>
-    </w:p>
-    <w:p>
-      <w:pPr>
-        <w:bidi w:val="0"/>
-        <w:ind w:firstLine="420" w:firstLineChars="0"/>
-        <w:rPr>
-          <w:rFonts w:hint="eastAsia"/>
-          <w:lang w:val="en-US" w:eastAsia="zh-CN"/>
-        </w:rPr>
-      </w:pPr>
-      <w:r>
-        <w:rPr>
-          <w:rFonts w:hint="eastAsia"/>
-          <w:lang w:val="en-US" w:eastAsia="zh-CN"/>
-        </w:rPr>
-        <w:t>形式化方法：基于数学</w:t>
-      </w:r>
-    </w:p>
-    <w:p>
-      <w:pPr>
-        <w:bidi w:val="0"/>
-        <w:ind w:firstLine="420" w:firstLineChars="0"/>
-        <w:rPr>
-          <w:rFonts w:hint="default"/>
-          <w:lang w:val="en-US" w:eastAsia="zh-CN"/>
-        </w:rPr>
-      </w:pPr>
-      <w:r>
-        <w:rPr>
-          <w:rFonts w:hint="default"/>
-          <w:lang w:val="en-US" w:eastAsia="zh-CN"/>
-        </w:rPr>
-        <w:t>敏捷开发</w:t>
-      </w:r>
-      <w:r>
-        <w:rPr>
-          <w:rFonts w:hint="eastAsia"/>
-          <w:lang w:val="en-US" w:eastAsia="zh-CN"/>
-        </w:rPr>
-        <w:t>:</w:t>
-      </w:r>
-      <w:r>
-        <w:rPr>
-          <w:rFonts w:hint="default"/>
-          <w:lang w:val="en-US" w:eastAsia="zh-CN"/>
-        </w:rPr>
-        <w:t>是适应性</w:t>
-      </w:r>
-      <w:r>
-        <w:rPr>
-          <w:rFonts w:hint="eastAsia"/>
-          <w:lang w:val="en-US" w:eastAsia="zh-CN"/>
-        </w:rPr>
-        <w:t>的，以人为中心，</w:t>
-      </w:r>
-      <w:r>
-        <w:rPr>
-          <w:rFonts w:hint="default"/>
-          <w:lang w:val="en-US" w:eastAsia="zh-CN"/>
-        </w:rPr>
-        <w:t>原型</w:t>
-      </w:r>
-      <w:r>
-        <w:rPr>
-          <w:rFonts w:hint="eastAsia"/>
-          <w:lang w:val="en-US" w:eastAsia="zh-CN"/>
-        </w:rPr>
-        <w:t>模型为</w:t>
-      </w:r>
-      <w:r>
-        <w:rPr>
-          <w:rFonts w:hint="default"/>
-          <w:lang w:val="en-US" w:eastAsia="zh-CN"/>
-        </w:rPr>
-        <w:t>基础，增量式开发</w:t>
+        <w:t>架构风格</w:t>
+      </w:r>
+    </w:p>
+    <w:p>
+      <w:pPr>
+        <w:bidi w:val="0"/>
+        <w:ind w:firstLine="420" w:firstLineChars="0"/>
+        <w:rPr>
+          <w:rFonts w:hint="default"/>
+          <w:lang w:val="en-US" w:eastAsia="zh-CN"/>
+        </w:rPr>
+      </w:pPr>
+      <w:r>
+        <w:rPr>
+          <w:rFonts w:hint="eastAsia"/>
+          <w:lang w:val="en-US" w:eastAsia="zh-CN"/>
+        </w:rPr>
+        <w:t>数据流风格：</w:t>
       </w:r>
     </w:p>
     <w:p>
@@ -1795,7 +239,7 @@
           <w:rFonts w:hint="eastAsia"/>
           <w:lang w:val="en-US" w:eastAsia="zh-CN"/>
         </w:rPr>
-        <w:t>极限编程：交流，朴素，反馈，勇气</w:t>
+        <w:t>批处理：对多个任务批量处理,可以同时执行</w:t>
       </w:r>
     </w:p>
     <w:p>
@@ -1812,7 +256,24 @@
           <w:rFonts w:hint="eastAsia"/>
           <w:lang w:val="en-US" w:eastAsia="zh-CN"/>
         </w:rPr>
-        <w:t>水晶法：以人为中心</w:t>
+        <w:t>管道-过滤器：执行有先后顺序的步骤，数据流驱动</w:t>
+      </w:r>
+    </w:p>
+    <w:p>
+      <w:pPr>
+        <w:bidi w:val="0"/>
+        <w:ind w:left="420" w:leftChars="0" w:firstLine="0" w:firstLineChars="0"/>
+        <w:rPr>
+          <w:rFonts w:hint="default"/>
+          <w:lang w:val="en-US" w:eastAsia="zh-CN"/>
+        </w:rPr>
+      </w:pPr>
+      <w:r>
+        <w:rPr>
+          <w:rFonts w:hint="eastAsia"/>
+          <w:lang w:val="en-US" w:eastAsia="zh-CN"/>
+        </w:rPr>
+        <w:t>调用返回风格：调用其他服务，等返回后再继续，单线程，会阻塞</w:t>
       </w:r>
     </w:p>
     <w:p>
@@ -1829,7 +290,7 @@
           <w:rFonts w:hint="eastAsia"/>
           <w:lang w:val="en-US" w:eastAsia="zh-CN"/>
         </w:rPr>
-        <w:t>并列争球法：增量迭代，按需求优先级实现</w:t>
+        <w:t>主/子程序：统一入口，不同功能对应不同子程序执行后，再执行主程序</w:t>
       </w:r>
     </w:p>
     <w:p>
@@ -1837,30 +298,1771 @@
         <w:bidi w:val="0"/>
         <w:ind w:left="420" w:leftChars="0" w:firstLine="420" w:firstLineChars="0"/>
         <w:rPr>
-          <w:rFonts w:hint="eastAsia"/>
-          <w:lang w:val="en-US" w:eastAsia="zh-CN"/>
-        </w:rPr>
-      </w:pPr>
-      <w:r>
-        <w:rPr>
-          <w:rFonts w:hint="eastAsia"/>
-          <w:lang w:val="en-US" w:eastAsia="zh-CN"/>
-        </w:rPr>
-        <w:t>特征驱动：人，过程，技术</w:t>
-      </w:r>
-    </w:p>
-    <w:p>
-      <w:pPr>
-        <w:ind w:firstLine="0" w:firstLineChars="0"/>
-        <w:rPr>
-          <w:rFonts w:hint="eastAsia"/>
-          <w:lang w:val="en-US" w:eastAsia="zh-CN"/>
-        </w:rPr>
-      </w:pPr>
-    </w:p>
-    <w:p>
-      <w:pPr>
-        <w:ind w:firstLine="0" w:firstLineChars="0"/>
+          <w:rFonts w:hint="default"/>
+          <w:lang w:val="en-US" w:eastAsia="zh-CN"/>
+        </w:rPr>
+      </w:pPr>
+      <w:r>
+        <w:rPr>
+          <w:rFonts w:hint="eastAsia"/>
+          <w:lang w:val="en-US" w:eastAsia="zh-CN"/>
+        </w:rPr>
+        <w:t>面向对象：java中的调用返回</w:t>
+      </w:r>
+    </w:p>
+    <w:p>
+      <w:pPr>
+        <w:bidi w:val="0"/>
+        <w:ind w:left="420" w:leftChars="0" w:firstLine="420" w:firstLineChars="0"/>
+        <w:rPr>
+          <w:rFonts w:hint="eastAsia"/>
+          <w:lang w:val="en-US" w:eastAsia="zh-CN"/>
+        </w:rPr>
+      </w:pPr>
+      <w:r>
+        <w:rPr>
+          <w:rFonts w:hint="eastAsia"/>
+          <w:lang w:val="en-US" w:eastAsia="zh-CN"/>
+        </w:rPr>
+        <w:t>层次结构：降低性能</w:t>
+      </w:r>
+    </w:p>
+    <w:p>
+      <w:pPr>
+        <w:bidi w:val="0"/>
+        <w:ind w:left="420" w:leftChars="0" w:firstLine="0" w:firstLineChars="0"/>
+        <w:rPr>
+          <w:rFonts w:hint="eastAsia"/>
+          <w:lang w:val="en-US" w:eastAsia="zh-CN"/>
+        </w:rPr>
+      </w:pPr>
+      <w:r>
+        <w:rPr>
+          <w:rFonts w:hint="eastAsia"/>
+          <w:lang w:val="en-US" w:eastAsia="zh-CN"/>
+        </w:rPr>
+        <w:t>独立构件风格</w:t>
+      </w:r>
+    </w:p>
+    <w:p>
+      <w:pPr>
+        <w:bidi w:val="0"/>
+        <w:ind w:left="420" w:leftChars="0" w:firstLine="420" w:firstLineChars="0"/>
+        <w:rPr>
+          <w:rFonts w:hint="default"/>
+          <w:lang w:val="en-US" w:eastAsia="zh-CN"/>
+        </w:rPr>
+      </w:pPr>
+      <w:r>
+        <w:rPr>
+          <w:rFonts w:hint="eastAsia"/>
+          <w:lang w:val="en-US" w:eastAsia="zh-CN"/>
+        </w:rPr>
+        <w:t>进程通信: 两个独立的进程，RPC/接口调用来进行消息传递</w:t>
+      </w:r>
+    </w:p>
+    <w:p>
+      <w:pPr>
+        <w:bidi w:val="0"/>
+        <w:ind w:left="420" w:leftChars="0" w:firstLine="420" w:firstLineChars="0"/>
+        <w:rPr>
+          <w:rFonts w:hint="eastAsia"/>
+          <w:lang w:val="en-US" w:eastAsia="zh-CN"/>
+        </w:rPr>
+      </w:pPr>
+      <w:r>
+        <w:rPr>
+          <w:rFonts w:hint="eastAsia"/>
+          <w:lang w:val="en-US" w:eastAsia="zh-CN"/>
+        </w:rPr>
+        <w:t>事件驱动：通过MQ驱动其他消费者处理</w:t>
+      </w:r>
+    </w:p>
+    <w:p>
+      <w:pPr>
+        <w:bidi w:val="0"/>
+        <w:ind w:left="420" w:leftChars="0" w:firstLine="0" w:firstLineChars="0"/>
+        <w:rPr>
+          <w:rFonts w:hint="eastAsia"/>
+          <w:lang w:val="en-US" w:eastAsia="zh-CN"/>
+        </w:rPr>
+      </w:pPr>
+      <w:r>
+        <w:rPr>
+          <w:rFonts w:hint="eastAsia"/>
+          <w:lang w:val="en-US" w:eastAsia="zh-CN"/>
+        </w:rPr>
+        <w:t>虚拟机风格</w:t>
+      </w:r>
+    </w:p>
+    <w:p>
+      <w:pPr>
+        <w:bidi w:val="0"/>
+        <w:ind w:left="420" w:leftChars="0" w:firstLine="420" w:firstLineChars="0"/>
+        <w:rPr>
+          <w:rFonts w:hint="default"/>
+          <w:lang w:val="en-US" w:eastAsia="zh-CN"/>
+        </w:rPr>
+      </w:pPr>
+      <w:r>
+        <w:rPr>
+          <w:rFonts w:hint="eastAsia"/>
+          <w:lang w:val="en-US" w:eastAsia="zh-CN"/>
+        </w:rPr>
+        <w:t>解释器：前端输入伪sql,后端进行解析，并去数据库查询</w:t>
+      </w:r>
+    </w:p>
+    <w:p>
+      <w:pPr>
+        <w:bidi w:val="0"/>
+        <w:ind w:left="420" w:leftChars="0" w:firstLine="420" w:firstLineChars="0"/>
+        <w:rPr>
+          <w:rFonts w:hint="default"/>
+          <w:lang w:val="en-US" w:eastAsia="zh-CN"/>
+        </w:rPr>
+      </w:pPr>
+      <w:r>
+        <w:rPr>
+          <w:rFonts w:hint="eastAsia"/>
+          <w:lang w:val="en-US" w:eastAsia="zh-CN"/>
+        </w:rPr>
+        <w:t>基于规则：根据规则(温度传感器，高于26度)出发动作(开启制冷)</w:t>
+      </w:r>
+    </w:p>
+    <w:p>
+      <w:pPr>
+        <w:bidi w:val="0"/>
+        <w:ind w:firstLine="420" w:firstLineChars="0"/>
+        <w:rPr>
+          <w:rFonts w:hint="default"/>
+          <w:lang w:val="en-US" w:eastAsia="zh-CN"/>
+        </w:rPr>
+      </w:pPr>
+      <w:r>
+        <w:rPr>
+          <w:rFonts w:hint="eastAsia"/>
+          <w:lang w:val="en-US" w:eastAsia="zh-CN"/>
+        </w:rPr>
+        <w:t>仓库风格:数据存在中心，各组件访问数据仓库进行协作，避免相互传递</w:t>
+      </w:r>
+    </w:p>
+    <w:p>
+      <w:pPr>
+        <w:bidi w:val="0"/>
+        <w:ind w:left="420" w:leftChars="0" w:firstLine="420" w:firstLineChars="0"/>
+        <w:rPr>
+          <w:rFonts w:hint="default"/>
+          <w:lang w:val="en-US" w:eastAsia="zh-CN"/>
+        </w:rPr>
+      </w:pPr>
+      <w:r>
+        <w:rPr>
+          <w:rFonts w:hint="eastAsia"/>
+          <w:lang w:val="en-US" w:eastAsia="zh-CN"/>
+        </w:rPr>
+        <w:t>黑板系统：通过中央数据结构(黑板, cpu缓存中)来协作</w:t>
+      </w:r>
+    </w:p>
+    <w:p>
+      <w:pPr>
+        <w:bidi w:val="0"/>
+        <w:ind w:left="420" w:leftChars="0" w:firstLine="420" w:firstLineChars="0"/>
+        <w:rPr>
+          <w:rFonts w:hint="default"/>
+          <w:lang w:val="en-US" w:eastAsia="zh-CN"/>
+        </w:rPr>
+      </w:pPr>
+      <w:r>
+        <w:rPr>
+          <w:rFonts w:hint="eastAsia"/>
+          <w:lang w:val="en-US" w:eastAsia="zh-CN"/>
+        </w:rPr>
+        <w:t>数据库系统: 数据存在数据库中</w:t>
+      </w:r>
+    </w:p>
+    <w:p>
+      <w:pPr>
+        <w:bidi w:val="0"/>
+        <w:ind w:left="420" w:leftChars="0" w:firstLine="420" w:firstLineChars="0"/>
+        <w:rPr>
+          <w:rFonts w:hint="default"/>
+          <w:lang w:val="en-US" w:eastAsia="zh-CN"/>
+        </w:rPr>
+      </w:pPr>
+      <w:r>
+        <w:rPr>
+          <w:rFonts w:hint="eastAsia"/>
+          <w:lang w:val="en-US" w:eastAsia="zh-CN"/>
+        </w:rPr>
+        <w:t>超文本系统：只有链接展示静态资源</w:t>
+      </w:r>
+    </w:p>
+    <w:p>
+      <w:pPr>
+        <w:bidi w:val="0"/>
+        <w:ind w:firstLine="420" w:firstLineChars="0"/>
+        <w:rPr>
+          <w:rFonts w:hint="default"/>
+          <w:lang w:val="en-US" w:eastAsia="zh-CN"/>
+        </w:rPr>
+      </w:pPr>
+      <w:r>
+        <w:rPr>
+          <w:rFonts w:hint="eastAsia"/>
+          <w:lang w:val="en-US" w:eastAsia="zh-CN"/>
+        </w:rPr>
+        <w:t>C/S：服务器提供服务和数据，客户端和用户交互</w:t>
+      </w:r>
+    </w:p>
+    <w:p>
+      <w:pPr>
+        <w:bidi w:val="0"/>
+        <w:ind w:firstLine="0" w:firstLineChars="0"/>
+        <w:rPr>
+          <w:rFonts w:hint="eastAsia"/>
+          <w:lang w:val="en-US" w:eastAsia="zh-CN"/>
+        </w:rPr>
+      </w:pPr>
+    </w:p>
+    <w:p>
+      <w:pPr>
+        <w:bidi w:val="0"/>
+        <w:ind w:firstLine="0" w:firstLineChars="0"/>
+        <w:rPr>
+          <w:rFonts w:hint="eastAsia"/>
+          <w:lang w:val="en-US" w:eastAsia="zh-CN"/>
+        </w:rPr>
+      </w:pPr>
+      <w:r>
+        <w:rPr>
+          <w:rFonts w:hint="eastAsia"/>
+          <w:lang w:val="en-US" w:eastAsia="zh-CN"/>
+        </w:rPr>
+        <w:t>RESTful</w:t>
+      </w:r>
+    </w:p>
+    <w:p>
+      <w:pPr>
+        <w:bidi w:val="0"/>
+        <w:ind w:firstLine="420" w:firstLineChars="0"/>
+        <w:rPr>
+          <w:rFonts w:hint="eastAsia"/>
+          <w:lang w:val="en-US" w:eastAsia="zh-CN"/>
+        </w:rPr>
+      </w:pPr>
+      <w:r>
+        <w:rPr>
+          <w:rFonts w:hint="eastAsia"/>
+          <w:lang w:val="en-US" w:eastAsia="zh-CN"/>
+        </w:rPr>
+        <w:t>GET:查询用</w:t>
+      </w:r>
+    </w:p>
+    <w:p>
+      <w:pPr>
+        <w:bidi w:val="0"/>
+        <w:ind w:firstLine="420" w:firstLineChars="0"/>
+        <w:rPr>
+          <w:rFonts w:hint="eastAsia"/>
+          <w:lang w:val="en-US" w:eastAsia="zh-CN"/>
+        </w:rPr>
+      </w:pPr>
+      <w:r>
+        <w:rPr>
+          <w:rFonts w:hint="eastAsia"/>
+          <w:lang w:val="en-US" w:eastAsia="zh-CN"/>
+        </w:rPr>
+        <w:t>POST:对数据整体更新</w:t>
+      </w:r>
+    </w:p>
+    <w:p>
+      <w:pPr>
+        <w:bidi w:val="0"/>
+        <w:ind w:firstLine="420" w:firstLineChars="0"/>
+        <w:rPr>
+          <w:rFonts w:hint="default"/>
+          <w:lang w:val="en-US" w:eastAsia="zh-CN"/>
+        </w:rPr>
+      </w:pPr>
+      <w:r>
+        <w:rPr>
+          <w:rFonts w:hint="eastAsia"/>
+          <w:lang w:val="en-US" w:eastAsia="zh-CN"/>
+        </w:rPr>
+        <w:t>PUT:新建数据</w:t>
+      </w:r>
+    </w:p>
+    <w:p>
+      <w:pPr>
+        <w:bidi w:val="0"/>
+        <w:ind w:firstLine="420" w:firstLineChars="0"/>
+        <w:rPr>
+          <w:rFonts w:hint="eastAsia"/>
+          <w:lang w:val="en-US" w:eastAsia="zh-CN"/>
+        </w:rPr>
+      </w:pPr>
+      <w:r>
+        <w:rPr>
+          <w:rFonts w:hint="eastAsia"/>
+          <w:lang w:val="en-US" w:eastAsia="zh-CN"/>
+        </w:rPr>
+        <w:t>PATCH:对数据部分更新</w:t>
+      </w:r>
+    </w:p>
+    <w:p>
+      <w:pPr>
+        <w:bidi w:val="0"/>
+        <w:ind w:firstLine="0" w:firstLineChars="0"/>
+        <w:rPr>
+          <w:rFonts w:hint="eastAsia"/>
+          <w:lang w:val="en-US" w:eastAsia="zh-CN"/>
+        </w:rPr>
+      </w:pPr>
+    </w:p>
+    <w:p>
+      <w:pPr>
+        <w:bidi w:val="0"/>
+        <w:ind w:firstLine="0" w:firstLineChars="0"/>
+        <w:rPr>
+          <w:rFonts w:hint="eastAsia"/>
+          <w:lang w:val="en-US" w:eastAsia="zh-CN"/>
+        </w:rPr>
+      </w:pPr>
+      <w:r>
+        <w:rPr>
+          <w:rFonts w:hint="eastAsia"/>
+          <w:lang w:val="en-US" w:eastAsia="zh-CN"/>
+        </w:rPr>
+        <w:t>工业大模型</w:t>
+      </w:r>
+    </w:p>
+    <w:p>
+      <w:pPr>
+        <w:bidi w:val="0"/>
+        <w:ind w:firstLine="420" w:firstLineChars="0"/>
+        <w:rPr>
+          <w:rFonts w:hint="default"/>
+          <w:lang w:val="en-US" w:eastAsia="zh-CN"/>
+        </w:rPr>
+      </w:pPr>
+      <w:r>
+        <w:rPr>
+          <w:rFonts w:hint="eastAsia"/>
+          <w:lang w:val="en-US" w:eastAsia="zh-CN"/>
+        </w:rPr>
+        <w:t>基础设施层：提供算例，网络保障</w:t>
+      </w:r>
+    </w:p>
+    <w:p>
+      <w:pPr>
+        <w:bidi w:val="0"/>
+        <w:ind w:firstLine="420" w:firstLineChars="0"/>
+        <w:rPr>
+          <w:rFonts w:hint="default"/>
+          <w:lang w:val="en-US" w:eastAsia="zh-CN"/>
+        </w:rPr>
+      </w:pPr>
+      <w:r>
+        <w:rPr>
+          <w:rFonts w:hint="eastAsia"/>
+          <w:lang w:val="en-US" w:eastAsia="zh-CN"/>
+        </w:rPr>
+        <w:t>基座层：数据分析，形成知识图谱</w:t>
+      </w:r>
+    </w:p>
+    <w:p>
+      <w:pPr>
+        <w:bidi w:val="0"/>
+        <w:ind w:firstLine="420" w:firstLineChars="0"/>
+        <w:rPr>
+          <w:rFonts w:hint="default"/>
+          <w:lang w:val="en-US" w:eastAsia="zh-CN"/>
+        </w:rPr>
+      </w:pPr>
+      <w:r>
+        <w:rPr>
+          <w:rFonts w:hint="eastAsia"/>
+          <w:lang w:val="en-US" w:eastAsia="zh-CN"/>
+        </w:rPr>
+        <w:t>模型层：模型训练，调整</w:t>
+      </w:r>
+    </w:p>
+    <w:p>
+      <w:pPr>
+        <w:bidi w:val="0"/>
+        <w:ind w:firstLine="420" w:firstLineChars="0"/>
+        <w:rPr>
+          <w:rFonts w:hint="default"/>
+          <w:lang w:val="en-US" w:eastAsia="zh-CN"/>
+        </w:rPr>
+      </w:pPr>
+      <w:r>
+        <w:rPr>
+          <w:rFonts w:hint="eastAsia"/>
+          <w:lang w:val="en-US" w:eastAsia="zh-CN"/>
+        </w:rPr>
+        <w:t>交互层：人机协同</w:t>
+      </w:r>
+    </w:p>
+    <w:p>
+      <w:pPr>
+        <w:bidi w:val="0"/>
+        <w:ind w:firstLine="420" w:firstLineChars="0"/>
+        <w:rPr>
+          <w:rFonts w:hint="eastAsia"/>
+          <w:lang w:val="en-US" w:eastAsia="zh-CN"/>
+        </w:rPr>
+      </w:pPr>
+      <w:r>
+        <w:rPr>
+          <w:rFonts w:hint="eastAsia"/>
+          <w:lang w:val="en-US" w:eastAsia="zh-CN"/>
+        </w:rPr>
+        <w:t>应用层：场景化处理</w:t>
+      </w:r>
+    </w:p>
+    <w:p>
+      <w:pPr>
+        <w:bidi w:val="0"/>
+        <w:ind w:firstLine="0" w:firstLineChars="0"/>
+        <w:rPr>
+          <w:rFonts w:hint="eastAsia"/>
+          <w:lang w:val="en-US" w:eastAsia="zh-CN"/>
+        </w:rPr>
+      </w:pPr>
+    </w:p>
+    <w:p>
+      <w:pPr>
+        <w:bidi w:val="0"/>
+        <w:ind w:firstLine="0" w:firstLineChars="0"/>
+        <w:rPr>
+          <w:rFonts w:hint="default"/>
+          <w:lang w:val="en-US" w:eastAsia="zh-CN"/>
+        </w:rPr>
+      </w:pPr>
+      <w:r>
+        <w:rPr>
+          <w:rFonts w:hint="eastAsia"/>
+          <w:lang w:val="en-US" w:eastAsia="zh-CN"/>
+        </w:rPr>
+        <w:t>数据中台：风险控制、数据治理、用户画像</w:t>
+      </w:r>
+    </w:p>
+    <w:p>
+      <w:pPr>
+        <w:bidi w:val="0"/>
+        <w:rPr>
+          <w:rFonts w:hint="default"/>
+          <w:lang w:val="en-US" w:eastAsia="zh-CN"/>
+        </w:rPr>
+      </w:pPr>
+    </w:p>
+    <w:p>
+      <w:pPr>
+        <w:bidi w:val="0"/>
+        <w:rPr>
+          <w:rFonts w:hint="default"/>
+          <w:lang w:val="en-US" w:eastAsia="zh-CN"/>
+        </w:rPr>
+      </w:pPr>
+      <w:r>
+        <w:rPr>
+          <w:rFonts w:hint="eastAsia"/>
+          <w:lang w:val="en-US" w:eastAsia="zh-CN"/>
+        </w:rPr>
+        <w:t>SOA(面向服务架构)：将软件分成各个微服务</w:t>
+      </w:r>
+    </w:p>
+    <w:p>
+      <w:pPr>
+        <w:bidi w:val="0"/>
+        <w:ind w:firstLine="420" w:firstLineChars="0"/>
+        <w:rPr>
+          <w:rFonts w:hint="default"/>
+          <w:lang w:val="en-US" w:eastAsia="zh-CN"/>
+        </w:rPr>
+      </w:pPr>
+      <w:r>
+        <w:rPr>
+          <w:rFonts w:hint="eastAsia"/>
+          <w:lang w:val="en-US" w:eastAsia="zh-CN"/>
+        </w:rPr>
+        <w:t>ESB:一条总线(消息+服务+路由)将所有应用，服务连起来</w:t>
+      </w:r>
+    </w:p>
+    <w:p>
+      <w:pPr>
+        <w:bidi w:val="0"/>
+        <w:ind w:firstLine="420" w:firstLineChars="0"/>
+        <w:rPr>
+          <w:rFonts w:hint="default"/>
+          <w:lang w:val="en-US" w:eastAsia="zh-CN"/>
+        </w:rPr>
+      </w:pPr>
+      <w:r>
+        <w:rPr>
+          <w:rFonts w:hint="eastAsia"/>
+          <w:lang w:val="en-US" w:eastAsia="zh-CN"/>
+        </w:rPr>
+        <w:t>服务治理：负载均衡，超时充实，限流</w:t>
+      </w:r>
+    </w:p>
+    <w:p>
+      <w:pPr>
+        <w:bidi w:val="0"/>
+        <w:ind w:firstLine="420" w:firstLineChars="0"/>
+        <w:rPr>
+          <w:rFonts w:hint="eastAsia"/>
+          <w:lang w:val="en-US" w:eastAsia="zh-CN"/>
+        </w:rPr>
+      </w:pPr>
+      <w:r>
+        <w:rPr>
+          <w:rFonts w:hint="eastAsia"/>
+          <w:lang w:val="en-US" w:eastAsia="zh-CN"/>
+        </w:rPr>
+        <w:t>服务注册与发现</w:t>
+      </w:r>
+    </w:p>
+    <w:p>
+      <w:pPr>
+        <w:bidi w:val="0"/>
+        <w:ind w:firstLine="0" w:firstLineChars="0"/>
+        <w:rPr>
+          <w:rFonts w:hint="default"/>
+          <w:lang w:val="en-US" w:eastAsia="zh-CN"/>
+        </w:rPr>
+      </w:pPr>
+      <w:r>
+        <w:rPr>
+          <w:rFonts w:hint="eastAsia"/>
+          <w:lang w:val="en-US" w:eastAsia="zh-CN"/>
+        </w:rPr>
+        <w:t>WSDL网页服务描述语言： 服务的作用，如何访问，位于何处</w:t>
+      </w:r>
+    </w:p>
+    <w:p>
+      <w:pPr>
+        <w:pStyle w:val="2"/>
+        <w:bidi w:val="0"/>
+        <w:rPr>
+          <w:rFonts w:hint="eastAsia"/>
+          <w:lang w:val="en-US" w:eastAsia="zh-CN"/>
+        </w:rPr>
+      </w:pPr>
+      <w:r>
+        <w:rPr>
+          <w:rFonts w:hint="eastAsia"/>
+          <w:lang w:val="en-US" w:eastAsia="zh-CN"/>
+        </w:rPr>
+        <w:t>管理架构</w:t>
+      </w:r>
+    </w:p>
+    <w:p>
+      <w:pPr>
+        <w:bidi w:val="0"/>
+        <w:rPr>
+          <w:rFonts w:hint="eastAsia"/>
+          <w:lang w:val="en-US" w:eastAsia="zh-CN"/>
+        </w:rPr>
+      </w:pPr>
+      <w:r>
+        <w:rPr>
+          <w:rFonts w:hint="eastAsia"/>
+          <w:lang w:val="en-US" w:eastAsia="zh-CN"/>
+        </w:rPr>
+        <w:t>ERP资源流：物流，资金流，信息流</w:t>
+      </w:r>
+    </w:p>
+    <w:p>
+      <w:pPr>
+        <w:bidi w:val="0"/>
+        <w:rPr>
+          <w:rFonts w:hint="default"/>
+          <w:lang w:val="en-US" w:eastAsia="zh-CN"/>
+        </w:rPr>
+      </w:pPr>
+    </w:p>
+    <w:p>
+      <w:pPr>
+        <w:bidi w:val="0"/>
+        <w:rPr>
+          <w:rFonts w:hint="eastAsia"/>
+          <w:lang w:val="en-US" w:eastAsia="zh-CN"/>
+        </w:rPr>
+      </w:pPr>
+      <w:r>
+        <w:rPr>
+          <w:rFonts w:hint="eastAsia"/>
+          <w:lang w:val="en-US" w:eastAsia="zh-CN"/>
+        </w:rPr>
+        <w:t>信息系统监管过程</w:t>
+      </w:r>
+    </w:p>
+    <w:p>
+      <w:pPr>
+        <w:bidi w:val="0"/>
+        <w:ind w:firstLine="420" w:firstLineChars="0"/>
+        <w:rPr>
+          <w:rFonts w:hint="eastAsia"/>
+          <w:lang w:val="en-US" w:eastAsia="zh-CN"/>
+        </w:rPr>
+      </w:pPr>
+      <w:r>
+        <w:rPr>
+          <w:rFonts w:hint="eastAsia"/>
+          <w:lang w:val="en-US" w:eastAsia="zh-CN"/>
+        </w:rPr>
+        <w:t>四控：质量、进度、投资、变更控制</w:t>
+      </w:r>
+    </w:p>
+    <w:p>
+      <w:pPr>
+        <w:bidi w:val="0"/>
+        <w:ind w:firstLine="420" w:firstLineChars="0"/>
+        <w:rPr>
+          <w:rFonts w:hint="eastAsia"/>
+          <w:lang w:val="en-US" w:eastAsia="zh-CN"/>
+        </w:rPr>
+      </w:pPr>
+      <w:r>
+        <w:rPr>
+          <w:rFonts w:hint="eastAsia"/>
+          <w:lang w:val="en-US" w:eastAsia="zh-CN"/>
+        </w:rPr>
+        <w:t>三管：合同、信息、安全管理</w:t>
+      </w:r>
+    </w:p>
+    <w:p>
+      <w:pPr>
+        <w:bidi w:val="0"/>
+        <w:ind w:firstLine="420" w:firstLineChars="0"/>
+        <w:rPr>
+          <w:rFonts w:hint="eastAsia"/>
+          <w:lang w:val="en-US" w:eastAsia="zh-CN"/>
+        </w:rPr>
+      </w:pPr>
+      <w:r>
+        <w:rPr>
+          <w:rFonts w:hint="eastAsia"/>
+          <w:lang w:val="en-US" w:eastAsia="zh-CN"/>
+        </w:rPr>
+        <w:t>一协调：有关单位和人员的关系</w:t>
+      </w:r>
+    </w:p>
+    <w:p>
+      <w:pPr>
+        <w:bidi w:val="0"/>
+        <w:ind w:firstLine="420" w:firstLineChars="0"/>
+        <w:rPr>
+          <w:rFonts w:hint="eastAsia"/>
+          <w:lang w:val="en-US" w:eastAsia="zh-CN"/>
+        </w:rPr>
+      </w:pPr>
+    </w:p>
+    <w:p>
+      <w:pPr>
+        <w:rPr>
+          <w:rFonts w:hint="default"/>
+          <w:lang w:val="en-US" w:eastAsia="zh-CN"/>
+        </w:rPr>
+      </w:pPr>
+      <w:r>
+        <w:rPr>
+          <w:rFonts w:hint="eastAsia"/>
+          <w:lang w:val="en-US" w:eastAsia="zh-CN"/>
+        </w:rPr>
+        <w:t>RUP：用例驱动，迭代增量的软考开发过程</w:t>
+      </w:r>
+    </w:p>
+    <w:p>
+      <w:pPr>
+        <w:ind w:firstLine="420" w:firstLineChars="0"/>
+        <w:rPr>
+          <w:rFonts w:hint="eastAsia"/>
+          <w:lang w:val="en-US" w:eastAsia="zh-CN"/>
+        </w:rPr>
+      </w:pPr>
+      <w:r>
+        <w:rPr>
+          <w:rFonts w:hint="eastAsia"/>
+          <w:lang w:val="en-US" w:eastAsia="zh-CN"/>
+        </w:rPr>
+        <w:t>软件开发阶段</w:t>
+      </w:r>
+    </w:p>
+    <w:p>
+      <w:pPr>
+        <w:ind w:left="420" w:leftChars="0" w:firstLine="420" w:firstLineChars="0"/>
+        <w:rPr>
+          <w:rFonts w:hint="default"/>
+          <w:lang w:val="en-US" w:eastAsia="zh-CN"/>
+        </w:rPr>
+      </w:pPr>
+      <w:r>
+        <w:rPr>
+          <w:rFonts w:hint="eastAsia"/>
+          <w:lang w:val="en-US" w:eastAsia="zh-CN"/>
+        </w:rPr>
+        <w:t>初始：需求分析，可行性</w:t>
+      </w:r>
+    </w:p>
+    <w:p>
+      <w:pPr>
+        <w:ind w:left="420" w:leftChars="0" w:firstLine="420" w:firstLineChars="0"/>
+        <w:rPr>
+          <w:rFonts w:hint="default"/>
+          <w:lang w:val="en-US" w:eastAsia="zh-CN"/>
+        </w:rPr>
+      </w:pPr>
+      <w:r>
+        <w:rPr>
+          <w:rFonts w:hint="eastAsia"/>
+          <w:lang w:val="en-US" w:eastAsia="zh-CN"/>
+        </w:rPr>
+        <w:t>细化：设计体系，制定工作计划，识别风险</w:t>
+      </w:r>
+    </w:p>
+    <w:p>
+      <w:pPr>
+        <w:ind w:left="420" w:leftChars="0" w:firstLine="420" w:firstLineChars="0"/>
+        <w:rPr>
+          <w:rFonts w:hint="default"/>
+          <w:lang w:val="en-US" w:eastAsia="zh-CN"/>
+        </w:rPr>
+      </w:pPr>
+      <w:r>
+        <w:rPr>
+          <w:rFonts w:hint="eastAsia"/>
+          <w:lang w:val="en-US" w:eastAsia="zh-CN"/>
+        </w:rPr>
+        <w:t>构建：开发，实现</w:t>
+      </w:r>
+    </w:p>
+    <w:p>
+      <w:pPr>
+        <w:ind w:left="420" w:leftChars="0" w:firstLine="420" w:firstLineChars="0"/>
+        <w:rPr>
+          <w:rFonts w:hint="eastAsia"/>
+          <w:lang w:val="en-US" w:eastAsia="zh-CN"/>
+        </w:rPr>
+      </w:pPr>
+      <w:r>
+        <w:rPr>
+          <w:rFonts w:hint="eastAsia"/>
+          <w:lang w:val="en-US" w:eastAsia="zh-CN"/>
+        </w:rPr>
+        <w:t>交付：部署，交付</w:t>
+      </w:r>
+    </w:p>
+    <w:p>
+      <w:pPr>
+        <w:ind w:left="420" w:leftChars="0" w:firstLine="420" w:firstLineChars="0"/>
+        <w:rPr>
+          <w:rFonts w:hint="default"/>
+          <w:lang w:val="en-US" w:eastAsia="zh-CN"/>
+        </w:rPr>
+      </w:pPr>
+    </w:p>
+    <w:p>
+      <w:pPr>
+        <w:bidi w:val="0"/>
+        <w:ind w:firstLine="0" w:firstLineChars="0"/>
+        <w:rPr>
+          <w:rFonts w:hint="eastAsia"/>
+          <w:lang w:val="en-US" w:eastAsia="zh-CN"/>
+        </w:rPr>
+      </w:pPr>
+      <w:r>
+        <w:rPr>
+          <w:rFonts w:hint="eastAsia"/>
+          <w:lang w:val="en-US" w:eastAsia="zh-CN"/>
+        </w:rPr>
+        <w:t>开放系统的安全服务：</w:t>
+      </w:r>
+    </w:p>
+    <w:p>
+      <w:pPr>
+        <w:bidi w:val="0"/>
+        <w:ind w:firstLine="420" w:firstLineChars="0"/>
+        <w:rPr>
+          <w:rFonts w:hint="default"/>
+          <w:lang w:val="en-US" w:eastAsia="zh-CN"/>
+        </w:rPr>
+      </w:pPr>
+      <w:r>
+        <w:rPr>
+          <w:rFonts w:hint="eastAsia"/>
+          <w:lang w:val="en-US" w:eastAsia="zh-CN"/>
+        </w:rPr>
+        <w:t>认证：登录</w:t>
+      </w:r>
+    </w:p>
+    <w:p>
+      <w:pPr>
+        <w:bidi w:val="0"/>
+        <w:ind w:firstLine="420" w:firstLineChars="0"/>
+        <w:rPr>
+          <w:rFonts w:hint="default"/>
+          <w:lang w:val="en-US" w:eastAsia="zh-CN"/>
+        </w:rPr>
+      </w:pPr>
+      <w:r>
+        <w:rPr>
+          <w:rFonts w:hint="eastAsia"/>
+          <w:lang w:val="en-US" w:eastAsia="zh-CN"/>
+        </w:rPr>
+        <w:t>访问控制：不同角色能访问的数据等级不同</w:t>
+      </w:r>
+    </w:p>
+    <w:p>
+      <w:pPr>
+        <w:bidi w:val="0"/>
+        <w:ind w:firstLine="420" w:firstLineChars="0"/>
+        <w:rPr>
+          <w:rFonts w:hint="default"/>
+          <w:lang w:val="en-US" w:eastAsia="zh-CN"/>
+        </w:rPr>
+      </w:pPr>
+      <w:r>
+        <w:rPr>
+          <w:rFonts w:hint="eastAsia"/>
+          <w:lang w:val="en-US" w:eastAsia="zh-CN"/>
+        </w:rPr>
+        <w:t>数据保密性：避免数据泄露</w:t>
+      </w:r>
+    </w:p>
+    <w:p>
+      <w:pPr>
+        <w:bidi w:val="0"/>
+        <w:ind w:firstLine="420" w:firstLineChars="0"/>
+        <w:rPr>
+          <w:rFonts w:hint="default"/>
+          <w:lang w:val="en-US" w:eastAsia="zh-CN"/>
+        </w:rPr>
+      </w:pPr>
+      <w:r>
+        <w:rPr>
+          <w:rFonts w:hint="eastAsia"/>
+          <w:lang w:val="en-US" w:eastAsia="zh-CN"/>
+        </w:rPr>
+        <w:t>数据完整性：避免数据被篡改</w:t>
+      </w:r>
+    </w:p>
+    <w:p>
+      <w:pPr>
+        <w:bidi w:val="0"/>
+        <w:ind w:firstLine="420" w:firstLineChars="0"/>
+        <w:rPr>
+          <w:rFonts w:hint="eastAsia"/>
+          <w:lang w:val="en-US" w:eastAsia="zh-CN"/>
+        </w:rPr>
+      </w:pPr>
+      <w:r>
+        <w:rPr>
+          <w:rFonts w:hint="eastAsia"/>
+          <w:lang w:val="en-US" w:eastAsia="zh-CN"/>
+        </w:rPr>
+        <w:t>不可否认：避免否认数据发送/接收过的事实</w:t>
+      </w:r>
+    </w:p>
+    <w:p>
+      <w:pPr>
+        <w:bidi w:val="0"/>
+        <w:ind w:firstLine="420" w:firstLineChars="0"/>
+        <w:rPr>
+          <w:rFonts w:hint="eastAsia"/>
+          <w:lang w:val="en-US" w:eastAsia="zh-CN"/>
+        </w:rPr>
+      </w:pPr>
+    </w:p>
+    <w:p>
+      <w:pPr>
+        <w:bidi w:val="0"/>
+        <w:ind w:firstLine="0" w:firstLineChars="0"/>
+        <w:rPr>
+          <w:rFonts w:hint="eastAsia"/>
+          <w:lang w:val="en-US" w:eastAsia="zh-CN"/>
+        </w:rPr>
+      </w:pPr>
+      <w:r>
+        <w:rPr>
+          <w:rFonts w:hint="eastAsia"/>
+          <w:lang w:val="en-US" w:eastAsia="zh-CN"/>
+        </w:rPr>
+        <w:t>ATAM:质量属性效用树</w:t>
+      </w:r>
+    </w:p>
+    <w:p>
+      <w:pPr>
+        <w:bidi w:val="0"/>
+        <w:ind w:firstLine="420" w:firstLineChars="0"/>
+        <w:rPr>
+          <w:rFonts w:hint="eastAsia"/>
+          <w:lang w:val="en-US" w:eastAsia="zh-CN"/>
+        </w:rPr>
+      </w:pPr>
+      <w:r>
+        <w:rPr>
+          <w:rFonts w:hint="eastAsia"/>
+          <w:lang w:val="en-US" w:eastAsia="zh-CN"/>
+        </w:rPr>
+        <w:t>树根-质量属性-属性分类-属性场景</w:t>
+      </w:r>
+    </w:p>
+    <w:p>
+      <w:pPr>
+        <w:bidi w:val="0"/>
+        <w:ind w:firstLine="420" w:firstLineChars="0"/>
+        <w:rPr>
+          <w:rFonts w:hint="default"/>
+          <w:lang w:val="en-US" w:eastAsia="zh-CN"/>
+        </w:rPr>
+      </w:pPr>
+      <w:r>
+        <w:rPr>
+          <w:rFonts w:hint="eastAsia"/>
+          <w:lang w:val="en-US" w:eastAsia="zh-CN"/>
+        </w:rPr>
+        <w:t>质量属性的优先级是通过场景评估后才确定的</w:t>
+      </w:r>
+    </w:p>
+    <w:p>
+      <w:pPr>
+        <w:bidi w:val="0"/>
+        <w:ind w:firstLine="0" w:firstLineChars="0"/>
+        <w:rPr>
+          <w:rFonts w:hint="eastAsia"/>
+          <w:lang w:val="en-US" w:eastAsia="zh-CN"/>
+        </w:rPr>
+      </w:pPr>
+    </w:p>
+    <w:p>
+      <w:pPr>
+        <w:bidi w:val="0"/>
+        <w:ind w:firstLine="0" w:firstLineChars="0"/>
+        <w:rPr>
+          <w:rFonts w:hint="eastAsia"/>
+          <w:lang w:val="en-US" w:eastAsia="zh-CN"/>
+        </w:rPr>
+      </w:pPr>
+      <w:r>
+        <w:rPr>
+          <w:rFonts w:hint="eastAsia"/>
+          <w:lang w:val="en-US" w:eastAsia="zh-CN"/>
+        </w:rPr>
+        <w:t>ABSD基于体系结构的软件设计</w:t>
+      </w:r>
+    </w:p>
+    <w:p>
+      <w:pPr>
+        <w:bidi w:val="0"/>
+        <w:ind w:firstLine="420" w:firstLineChars="0"/>
+        <w:rPr>
+          <w:rFonts w:hint="default"/>
+          <w:lang w:val="en-US" w:eastAsia="zh-CN"/>
+        </w:rPr>
+      </w:pPr>
+      <w:bookmarkStart w:id="0" w:name="OLE_LINK2"/>
+      <w:r>
+        <w:rPr>
+          <w:rFonts w:hint="eastAsia"/>
+          <w:lang w:val="en-US" w:eastAsia="zh-CN"/>
+        </w:rPr>
+        <w:t>需求</w:t>
+      </w:r>
+      <w:bookmarkEnd w:id="0"/>
+      <w:r>
+        <w:rPr>
+          <w:rFonts w:hint="eastAsia"/>
+          <w:lang w:val="en-US" w:eastAsia="zh-CN"/>
+        </w:rPr>
+        <w:t>:来自系统质量目标，系统商业目标，开发者的商业目标</w:t>
+      </w:r>
+    </w:p>
+    <w:p>
+      <w:pPr>
+        <w:bidi w:val="0"/>
+        <w:ind w:firstLine="420" w:firstLineChars="0"/>
+        <w:rPr>
+          <w:rFonts w:hint="eastAsia"/>
+          <w:lang w:val="en-US" w:eastAsia="zh-CN"/>
+        </w:rPr>
+      </w:pPr>
+      <w:r>
+        <w:rPr>
+          <w:rFonts w:hint="eastAsia"/>
+          <w:lang w:val="en-US" w:eastAsia="zh-CN"/>
+        </w:rPr>
+        <w:t>阶段：需求、设计、文档化、复审、实现、演化</w:t>
+      </w:r>
+    </w:p>
+    <w:p>
+      <w:pPr>
+        <w:bidi w:val="0"/>
+        <w:ind w:firstLine="0" w:firstLineChars="0"/>
+        <w:rPr>
+          <w:rFonts w:hint="eastAsia"/>
+          <w:lang w:val="en-US" w:eastAsia="zh-CN"/>
+        </w:rPr>
+      </w:pPr>
+    </w:p>
+    <w:p>
+      <w:pPr>
+        <w:bidi w:val="0"/>
+        <w:ind w:firstLine="0" w:firstLineChars="0"/>
+        <w:rPr>
+          <w:rFonts w:hint="eastAsia"/>
+          <w:lang w:val="en-US" w:eastAsia="zh-CN"/>
+        </w:rPr>
+      </w:pPr>
+      <w:r>
+        <w:rPr>
+          <w:rFonts w:hint="eastAsia"/>
+          <w:lang w:val="en-US" w:eastAsia="zh-CN"/>
+        </w:rPr>
+        <w:t>企业集成:网络集成，数据集成，会聚集成，服务集成，接口集成</w:t>
+      </w:r>
+    </w:p>
+    <w:p>
+      <w:pPr>
+        <w:bidi w:val="0"/>
+        <w:ind w:firstLine="0" w:firstLineChars="0"/>
+        <w:rPr>
+          <w:rFonts w:hint="eastAsia"/>
+          <w:lang w:val="en-US" w:eastAsia="zh-CN"/>
+        </w:rPr>
+      </w:pPr>
+    </w:p>
+    <w:p>
+      <w:pPr>
+        <w:bidi w:val="0"/>
+        <w:ind w:firstLine="0" w:firstLineChars="0"/>
+        <w:rPr>
+          <w:rFonts w:hint="eastAsia"/>
+          <w:lang w:val="en-US" w:eastAsia="zh-CN"/>
+        </w:rPr>
+      </w:pPr>
+      <w:r>
+        <w:rPr>
+          <w:rFonts w:hint="eastAsia"/>
+          <w:lang w:val="en-US" w:eastAsia="zh-CN"/>
+        </w:rPr>
+        <w:t>架构复用：构造/获取可复用资产， 管理..， 使用..</w:t>
+      </w:r>
+    </w:p>
+    <w:p>
+      <w:pPr>
+        <w:bidi w:val="0"/>
+        <w:ind w:firstLine="0" w:firstLineChars="0"/>
+        <w:rPr>
+          <w:rFonts w:hint="eastAsia"/>
+          <w:lang w:val="en-US" w:eastAsia="zh-CN"/>
+        </w:rPr>
+      </w:pPr>
+    </w:p>
+    <w:p>
+      <w:pPr>
+        <w:bidi w:val="0"/>
+        <w:ind w:firstLine="0" w:firstLineChars="0"/>
+        <w:rPr>
+          <w:rFonts w:hint="default"/>
+          <w:lang w:val="en-US" w:eastAsia="zh-CN"/>
+        </w:rPr>
+      </w:pPr>
+      <w:r>
+        <w:rPr>
+          <w:rFonts w:hint="eastAsia"/>
+          <w:lang w:val="en-US" w:eastAsia="zh-CN"/>
+        </w:rPr>
+        <w:t>安全审计的4要素：控制目标，安全漏洞，控制措施，控制测试</w:t>
+      </w:r>
+    </w:p>
+    <w:p>
+      <w:pPr>
+        <w:pStyle w:val="2"/>
+        <w:bidi w:val="0"/>
+        <w:rPr>
+          <w:rFonts w:hint="default"/>
+          <w:lang w:val="en-US" w:eastAsia="zh-CN"/>
+        </w:rPr>
+      </w:pPr>
+      <w:r>
+        <w:rPr>
+          <w:rFonts w:hint="eastAsia"/>
+          <w:lang w:val="en-US" w:eastAsia="zh-CN"/>
+        </w:rPr>
+        <w:t>计算机网络</w:t>
+      </w:r>
+    </w:p>
+    <w:p>
+      <w:pPr>
+        <w:bidi w:val="0"/>
+        <w:rPr>
+          <w:rFonts w:hint="default"/>
+          <w:lang w:val="en-US" w:eastAsia="zh-CN"/>
+        </w:rPr>
+      </w:pPr>
+      <w:r>
+        <w:rPr>
+          <w:rFonts w:hint="eastAsia"/>
+          <w:lang w:val="en-US" w:eastAsia="zh-CN"/>
+        </w:rPr>
+        <w:t>无干扰下最大传输速率(奈奎斯特公式)=2*带宽B*log2(信号状态数V)   bps</w:t>
+      </w:r>
+    </w:p>
+    <w:p>
+      <w:pPr>
+        <w:bidi w:val="0"/>
+        <w:rPr>
+          <w:rFonts w:hint="default"/>
+          <w:lang w:val="en-US" w:eastAsia="zh-CN"/>
+        </w:rPr>
+      </w:pPr>
+      <w:r>
+        <w:rPr>
+          <w:rFonts w:hint="eastAsia"/>
+          <w:lang w:val="en-US" w:eastAsia="zh-CN"/>
+        </w:rPr>
+        <w:t>有干扰下最大传输速率(香农公式)=带宽*log2(1+S/N)                 bps</w:t>
+      </w:r>
+    </w:p>
+    <w:p>
+      <w:pPr>
+        <w:pStyle w:val="2"/>
+        <w:bidi w:val="0"/>
+        <w:rPr>
+          <w:rFonts w:hint="eastAsia"/>
+          <w:lang w:val="en-US" w:eastAsia="zh-CN"/>
+        </w:rPr>
+      </w:pPr>
+      <w:r>
+        <w:rPr>
+          <w:rFonts w:hint="eastAsia"/>
+          <w:lang w:val="en-US" w:eastAsia="zh-CN"/>
+        </w:rPr>
+        <w:t>计算机组成原理</w:t>
+      </w:r>
+    </w:p>
+    <w:p>
+      <w:pPr>
+        <w:bidi w:val="0"/>
+        <w:rPr>
+          <w:rFonts w:hint="eastAsia"/>
+          <w:lang w:val="en-US" w:eastAsia="zh-CN"/>
+        </w:rPr>
+      </w:pPr>
+      <w:r>
+        <w:rPr>
+          <w:rFonts w:hint="eastAsia"/>
+          <w:lang w:val="en-US" w:eastAsia="zh-CN"/>
+        </w:rPr>
+        <w:t>存储器</w:t>
+      </w:r>
+    </w:p>
+    <w:p>
+      <w:pPr>
+        <w:bidi w:val="0"/>
+        <w:ind w:firstLine="420" w:firstLineChars="0"/>
+        <w:rPr>
+          <w:rFonts w:hint="default"/>
+          <w:lang w:val="en-US" w:eastAsia="zh-CN"/>
+        </w:rPr>
+      </w:pPr>
+      <w:r>
+        <w:rPr>
+          <w:rFonts w:hint="eastAsia"/>
+          <w:lang w:val="en-US" w:eastAsia="zh-CN"/>
+        </w:rPr>
+        <w:t>ROM：出场自带，不可编程</w:t>
+      </w:r>
+    </w:p>
+    <w:p>
+      <w:pPr>
+        <w:bidi w:val="0"/>
+        <w:ind w:firstLine="420" w:firstLineChars="0"/>
+        <w:rPr>
+          <w:rFonts w:hint="default"/>
+          <w:lang w:val="en-US" w:eastAsia="zh-CN"/>
+        </w:rPr>
+      </w:pPr>
+      <w:r>
+        <w:rPr>
+          <w:rFonts w:hint="eastAsia"/>
+          <w:lang w:val="en-US" w:eastAsia="zh-CN"/>
+        </w:rPr>
+        <w:t>PROM：可编程一次</w:t>
+      </w:r>
+    </w:p>
+    <w:p>
+      <w:pPr>
+        <w:bidi w:val="0"/>
+        <w:ind w:firstLine="420" w:firstLineChars="0"/>
+        <w:rPr>
+          <w:rFonts w:hint="default"/>
+          <w:lang w:val="en-US" w:eastAsia="zh-CN"/>
+        </w:rPr>
+      </w:pPr>
+      <w:r>
+        <w:rPr>
+          <w:rFonts w:hint="eastAsia"/>
+          <w:lang w:val="en-US" w:eastAsia="zh-CN"/>
+        </w:rPr>
+        <w:t>EPROM： 可多测编程</w:t>
+      </w:r>
+    </w:p>
+    <w:p>
+      <w:pPr>
+        <w:bidi w:val="0"/>
+        <w:ind w:firstLine="420" w:firstLineChars="0"/>
+        <w:rPr>
+          <w:rFonts w:hint="default"/>
+          <w:lang w:val="en-US" w:eastAsia="zh-CN"/>
+        </w:rPr>
+      </w:pPr>
+      <w:r>
+        <w:rPr>
+          <w:rFonts w:hint="eastAsia"/>
+          <w:lang w:val="en-US" w:eastAsia="zh-CN"/>
+        </w:rPr>
+        <w:t>EEPROM：可多次编程</w:t>
+      </w:r>
+    </w:p>
+    <w:p>
+      <w:pPr>
+        <w:bidi w:val="0"/>
+        <w:rPr>
+          <w:rFonts w:hint="eastAsia"/>
+          <w:lang w:val="en-US" w:eastAsia="zh-CN"/>
+        </w:rPr>
+      </w:pPr>
+    </w:p>
+    <w:p>
+      <w:pPr>
+        <w:pStyle w:val="2"/>
+        <w:bidi w:val="0"/>
+        <w:rPr>
+          <w:rFonts w:hint="eastAsia"/>
+          <w:lang w:val="en-US" w:eastAsia="zh-CN"/>
+        </w:rPr>
+      </w:pPr>
+      <w:r>
+        <w:rPr>
+          <w:rFonts w:hint="eastAsia"/>
+          <w:lang w:val="en-US" w:eastAsia="zh-CN"/>
+        </w:rPr>
+        <w:t>操作系统</w:t>
+      </w:r>
+    </w:p>
+    <w:p>
+      <w:pPr>
+        <w:bidi w:val="0"/>
+        <w:rPr>
+          <w:rFonts w:hint="eastAsia"/>
+          <w:lang w:val="en-US" w:eastAsia="zh-CN"/>
+        </w:rPr>
+      </w:pPr>
+      <w:r>
+        <w:rPr>
+          <w:rFonts w:hint="eastAsia"/>
+          <w:lang w:val="en-US" w:eastAsia="zh-CN"/>
+        </w:rPr>
+        <w:t>调度算法</w:t>
+      </w:r>
+    </w:p>
+    <w:p>
+      <w:pPr>
+        <w:bidi w:val="0"/>
+        <w:ind w:firstLine="420" w:firstLineChars="0"/>
+        <w:rPr>
+          <w:rFonts w:hint="eastAsia"/>
+          <w:lang w:val="en-US" w:eastAsia="zh-CN"/>
+        </w:rPr>
+      </w:pPr>
+      <w:r>
+        <w:rPr>
+          <w:rFonts w:hint="eastAsia"/>
+          <w:lang w:val="en-US" w:eastAsia="zh-CN"/>
+        </w:rPr>
+        <w:t>FIFO先进先出</w:t>
+      </w:r>
+    </w:p>
+    <w:p>
+      <w:pPr>
+        <w:bidi w:val="0"/>
+        <w:ind w:firstLine="420" w:firstLineChars="0"/>
+        <w:rPr>
+          <w:rFonts w:hint="default"/>
+          <w:lang w:val="en-US" w:eastAsia="zh-CN"/>
+        </w:rPr>
+      </w:pPr>
+      <w:r>
+        <w:rPr>
+          <w:rFonts w:hint="eastAsia"/>
+          <w:lang w:val="en-US" w:eastAsia="zh-CN"/>
+        </w:rPr>
+        <w:t>LLF:开始时间-结束时间=剩余执行时间，最先的先执行(开始时间不同)</w:t>
+      </w:r>
+    </w:p>
+    <w:p>
+      <w:pPr>
+        <w:bidi w:val="0"/>
+        <w:ind w:firstLine="420" w:firstLineChars="0"/>
+        <w:rPr>
+          <w:rFonts w:hint="eastAsia"/>
+          <w:lang w:val="en-US" w:eastAsia="zh-CN"/>
+        </w:rPr>
+      </w:pPr>
+      <w:r>
+        <w:rPr>
+          <w:rFonts w:hint="eastAsia"/>
+          <w:lang w:val="en-US" w:eastAsia="zh-CN"/>
+        </w:rPr>
+        <w:t>EDF(DeadLine):截止时间最早的先运行</w:t>
+      </w:r>
+    </w:p>
+    <w:p>
+      <w:pPr>
+        <w:bidi w:val="0"/>
+        <w:ind w:firstLine="420" w:firstLineChars="0"/>
+        <w:rPr>
+          <w:rFonts w:hint="default"/>
+          <w:lang w:val="en-US" w:eastAsia="zh-CN"/>
+        </w:rPr>
+      </w:pPr>
+    </w:p>
+    <w:p>
+      <w:pPr>
+        <w:bidi w:val="0"/>
+        <w:rPr>
+          <w:rFonts w:hint="eastAsia"/>
+          <w:lang w:val="en-US" w:eastAsia="zh-CN"/>
+        </w:rPr>
+      </w:pPr>
+      <w:r>
+        <w:rPr>
+          <w:rFonts w:hint="eastAsia"/>
+          <w:lang w:val="en-US" w:eastAsia="zh-CN"/>
+        </w:rPr>
+        <w:t>用户态用访管中断来执行特权指令进行系统调用</w:t>
+      </w:r>
+    </w:p>
+    <w:p>
+      <w:pPr>
+        <w:bidi w:val="0"/>
+        <w:rPr>
+          <w:rFonts w:hint="default"/>
+          <w:lang w:val="en-US" w:eastAsia="zh-CN"/>
+        </w:rPr>
+      </w:pPr>
+      <w:r>
+        <w:rPr>
+          <w:rFonts w:hint="eastAsia"/>
+          <w:lang w:val="en-US" w:eastAsia="zh-CN"/>
+        </w:rPr>
+        <w:t>分段存储：段大小可变</w:t>
+      </w:r>
+      <w:bookmarkStart w:id="3" w:name="_GoBack"/>
+      <w:bookmarkEnd w:id="3"/>
+    </w:p>
+    <w:p>
+      <w:pPr>
+        <w:pStyle w:val="2"/>
+        <w:bidi w:val="0"/>
+        <w:rPr>
+          <w:rFonts w:hint="eastAsia"/>
+          <w:lang w:val="en-US" w:eastAsia="zh-CN"/>
+        </w:rPr>
+      </w:pPr>
+      <w:r>
+        <w:rPr>
+          <w:rFonts w:hint="eastAsia"/>
+          <w:lang w:val="en-US" w:eastAsia="zh-CN"/>
+        </w:rPr>
+        <w:t>软件工程</w:t>
+      </w:r>
+    </w:p>
+    <w:p>
+      <w:pPr>
+        <w:ind w:firstLine="0" w:firstLineChars="0"/>
+        <w:rPr>
+          <w:rFonts w:hint="default"/>
+          <w:lang w:val="en-US" w:eastAsia="zh-CN"/>
+        </w:rPr>
+      </w:pPr>
+      <w:r>
+        <w:rPr>
+          <w:rFonts w:hint="eastAsia"/>
+          <w:lang w:val="en-US" w:eastAsia="zh-CN"/>
+        </w:rPr>
+        <w:t>内聚类型(低到高)</w:t>
+      </w:r>
+    </w:p>
+    <w:p>
+      <w:pPr>
+        <w:ind w:firstLine="420" w:firstLineChars="0"/>
+        <w:rPr>
+          <w:rFonts w:hint="default"/>
+          <w:lang w:val="en-US" w:eastAsia="zh-CN"/>
+        </w:rPr>
+      </w:pPr>
+      <w:r>
+        <w:rPr>
+          <w:rFonts w:hint="eastAsia"/>
+          <w:lang w:val="en-US" w:eastAsia="zh-CN"/>
+        </w:rPr>
+        <w:t>偶然：全放一块</w:t>
+      </w:r>
+    </w:p>
+    <w:p>
+      <w:pPr>
+        <w:ind w:firstLine="420" w:firstLineChars="0"/>
+        <w:rPr>
+          <w:rFonts w:hint="default"/>
+          <w:lang w:val="en-US" w:eastAsia="zh-CN"/>
+        </w:rPr>
+      </w:pPr>
+      <w:r>
+        <w:rPr>
+          <w:rFonts w:hint="eastAsia"/>
+          <w:lang w:val="en-US" w:eastAsia="zh-CN"/>
+        </w:rPr>
+        <w:t>逻辑：逻辑内聚(根据不同入参，执行增删改)</w:t>
+      </w:r>
+    </w:p>
+    <w:p>
+      <w:pPr>
+        <w:ind w:firstLine="420" w:firstLineChars="0"/>
+        <w:rPr>
+          <w:rFonts w:hint="default"/>
+          <w:lang w:val="en-US" w:eastAsia="zh-CN"/>
+        </w:rPr>
+      </w:pPr>
+      <w:r>
+        <w:rPr>
+          <w:rFonts w:hint="eastAsia"/>
+          <w:lang w:val="en-US" w:eastAsia="zh-CN"/>
+        </w:rPr>
+        <w:t>时间：相同时刻的步骤放一块(init中操作)</w:t>
+      </w:r>
+    </w:p>
+    <w:p>
+      <w:pPr>
+        <w:ind w:firstLine="420" w:firstLineChars="0"/>
+        <w:rPr>
+          <w:rFonts w:hint="default"/>
+          <w:lang w:val="en-US" w:eastAsia="zh-CN"/>
+        </w:rPr>
+      </w:pPr>
+      <w:r>
+        <w:rPr>
+          <w:rFonts w:hint="eastAsia"/>
+          <w:lang w:val="en-US" w:eastAsia="zh-CN"/>
+        </w:rPr>
+        <w:t>过程：按顺序执行步骤(数据无关)</w:t>
+      </w:r>
+    </w:p>
+    <w:p>
+      <w:pPr>
+        <w:ind w:firstLine="420" w:firstLineChars="0"/>
+        <w:rPr>
+          <w:rFonts w:hint="default"/>
+          <w:lang w:val="en-US" w:eastAsia="zh-CN"/>
+        </w:rPr>
+      </w:pPr>
+      <w:r>
+        <w:rPr>
+          <w:rFonts w:hint="eastAsia"/>
+          <w:lang w:val="en-US" w:eastAsia="zh-CN"/>
+        </w:rPr>
+        <w:t>通信：对同一个数据执行多个步骤(数据有关)</w:t>
+      </w:r>
+    </w:p>
+    <w:p>
+      <w:pPr>
+        <w:ind w:firstLine="420" w:firstLineChars="0"/>
+        <w:rPr>
+          <w:rFonts w:hint="default"/>
+          <w:lang w:val="en-US" w:eastAsia="zh-CN"/>
+        </w:rPr>
+      </w:pPr>
+      <w:r>
+        <w:rPr>
+          <w:rFonts w:hint="eastAsia"/>
+          <w:lang w:val="en-US" w:eastAsia="zh-CN"/>
+        </w:rPr>
+        <w:t>顺序：按顺序执行步骤(步骤间数据有关联)</w:t>
+      </w:r>
+    </w:p>
+    <w:p>
+      <w:pPr>
+        <w:ind w:firstLine="420" w:firstLineChars="0"/>
+        <w:rPr>
+          <w:rFonts w:hint="default"/>
+          <w:lang w:val="en-US" w:eastAsia="zh-CN"/>
+        </w:rPr>
+      </w:pPr>
+      <w:r>
+        <w:rPr>
+          <w:rFonts w:hint="eastAsia"/>
+          <w:lang w:val="en-US" w:eastAsia="zh-CN"/>
+        </w:rPr>
+        <w:t>功能：包括步骤涉及的其他数据联动操作</w:t>
+      </w:r>
+    </w:p>
+    <w:p>
+      <w:pPr>
+        <w:ind w:firstLine="0" w:firstLineChars="0"/>
+        <w:rPr>
+          <w:rFonts w:hint="eastAsia"/>
+          <w:lang w:val="en-US" w:eastAsia="zh-CN"/>
+        </w:rPr>
+      </w:pPr>
+    </w:p>
+    <w:p>
+      <w:pPr>
+        <w:ind w:firstLine="0" w:firstLineChars="0"/>
+        <w:rPr>
+          <w:rFonts w:hint="eastAsia"/>
+          <w:lang w:val="en-US" w:eastAsia="zh-CN"/>
+        </w:rPr>
+      </w:pPr>
+      <w:r>
+        <w:rPr>
+          <w:rFonts w:hint="eastAsia"/>
+          <w:lang w:val="en-US" w:eastAsia="zh-CN"/>
+        </w:rPr>
+        <w:t>耦合类型</w:t>
+      </w:r>
+    </w:p>
+    <w:p>
+      <w:pPr>
+        <w:ind w:firstLine="420" w:firstLineChars="0"/>
+        <w:rPr>
+          <w:rFonts w:hint="default"/>
+          <w:lang w:val="en-US" w:eastAsia="zh-CN"/>
+        </w:rPr>
+      </w:pPr>
+      <w:r>
+        <w:rPr>
+          <w:rFonts w:hint="eastAsia"/>
+          <w:lang w:val="en-US" w:eastAsia="zh-CN"/>
+        </w:rPr>
+        <w:t>无：通过mq,中间件通信，不指定对方存在</w:t>
+      </w:r>
+    </w:p>
+    <w:p>
+      <w:pPr>
+        <w:ind w:firstLine="420" w:firstLineChars="0"/>
+        <w:rPr>
+          <w:rFonts w:hint="default"/>
+          <w:lang w:val="en-US" w:eastAsia="zh-CN"/>
+        </w:rPr>
+      </w:pPr>
+      <w:r>
+        <w:rPr>
+          <w:rFonts w:hint="eastAsia"/>
+          <w:lang w:val="en-US" w:eastAsia="zh-CN"/>
+        </w:rPr>
+        <w:t>数据：模块通过参数传递数据</w:t>
+      </w:r>
+    </w:p>
+    <w:p>
+      <w:pPr>
+        <w:ind w:firstLine="420" w:firstLineChars="0"/>
+        <w:rPr>
+          <w:rFonts w:hint="default"/>
+          <w:lang w:val="en-US" w:eastAsia="zh-CN"/>
+        </w:rPr>
+      </w:pPr>
+      <w:r>
+        <w:rPr>
+          <w:rFonts w:hint="eastAsia"/>
+          <w:lang w:val="en-US" w:eastAsia="zh-CN"/>
+        </w:rPr>
+        <w:t>标记：模块通过参数传整个对象，但只用个别字段</w:t>
+      </w:r>
+    </w:p>
+    <w:p>
+      <w:pPr>
+        <w:ind w:firstLine="420" w:firstLineChars="0"/>
+        <w:rPr>
+          <w:rFonts w:hint="default"/>
+          <w:lang w:val="en-US" w:eastAsia="zh-CN"/>
+        </w:rPr>
+      </w:pPr>
+      <w:r>
+        <w:rPr>
+          <w:rFonts w:hint="eastAsia"/>
+          <w:lang w:val="en-US" w:eastAsia="zh-CN"/>
+        </w:rPr>
+        <w:t>控制：模块A向B传递flag标志，B根据flag执行逻辑</w:t>
+      </w:r>
+    </w:p>
+    <w:p>
+      <w:pPr>
+        <w:ind w:firstLine="420" w:firstLineChars="0"/>
+        <w:rPr>
+          <w:rFonts w:hint="default"/>
+          <w:lang w:val="en-US" w:eastAsia="zh-CN"/>
+        </w:rPr>
+      </w:pPr>
+      <w:r>
+        <w:rPr>
+          <w:rFonts w:hint="eastAsia"/>
+          <w:lang w:val="en-US" w:eastAsia="zh-CN"/>
+        </w:rPr>
+        <w:t>外部：模块依赖外部系统(不同环境结果不同)</w:t>
+      </w:r>
+    </w:p>
+    <w:p>
+      <w:pPr>
+        <w:ind w:firstLine="420" w:firstLineChars="0"/>
+        <w:rPr>
+          <w:rFonts w:hint="default"/>
+          <w:lang w:val="en-US" w:eastAsia="zh-CN"/>
+        </w:rPr>
+      </w:pPr>
+      <w:r>
+        <w:rPr>
+          <w:rFonts w:hint="eastAsia"/>
+          <w:lang w:val="en-US" w:eastAsia="zh-CN"/>
+        </w:rPr>
+        <w:t>公共：多个模块共享全局变量</w:t>
+      </w:r>
+    </w:p>
+    <w:p>
+      <w:pPr>
+        <w:ind w:firstLine="420" w:firstLineChars="0"/>
+        <w:rPr>
+          <w:rFonts w:hint="eastAsia"/>
+          <w:lang w:val="en-US" w:eastAsia="zh-CN"/>
+        </w:rPr>
+      </w:pPr>
+      <w:r>
+        <w:rPr>
+          <w:rFonts w:hint="eastAsia"/>
+          <w:lang w:val="en-US" w:eastAsia="zh-CN"/>
+        </w:rPr>
+        <w:t>内容：模块A之间修改B中的数据</w:t>
+      </w:r>
+    </w:p>
+    <w:p>
+      <w:pPr>
+        <w:ind w:firstLine="0" w:firstLineChars="0"/>
+        <w:rPr>
+          <w:rFonts w:hint="default"/>
+          <w:lang w:val="en-US" w:eastAsia="zh-CN"/>
+        </w:rPr>
+      </w:pPr>
+    </w:p>
+    <w:p>
+      <w:pPr>
+        <w:ind w:firstLine="0" w:firstLineChars="0"/>
+        <w:rPr>
+          <w:rFonts w:hint="eastAsia"/>
+          <w:lang w:val="en-US" w:eastAsia="zh-CN"/>
+        </w:rPr>
+      </w:pPr>
+      <w:r>
+        <w:rPr>
+          <w:rFonts w:hint="eastAsia"/>
+          <w:lang w:val="en-US" w:eastAsia="zh-CN"/>
+        </w:rPr>
+        <w:t>4+1视图</w:t>
+      </w:r>
+    </w:p>
+    <w:p>
+      <w:pPr>
+        <w:ind w:firstLine="420" w:firstLineChars="0"/>
+        <w:rPr>
+          <w:rFonts w:hint="default"/>
+          <w:lang w:val="en-US" w:eastAsia="zh-CN"/>
+        </w:rPr>
+      </w:pPr>
+      <w:r>
+        <w:rPr>
+          <w:rFonts w:hint="eastAsia"/>
+          <w:lang w:val="en-US" w:eastAsia="zh-CN"/>
+        </w:rPr>
+        <w:t>进程视图：多进程怎么交互(性能)</w:t>
+      </w:r>
+    </w:p>
+    <w:p>
+      <w:pPr>
+        <w:ind w:firstLine="420" w:firstLineChars="0"/>
+        <w:rPr>
+          <w:rFonts w:hint="default"/>
+          <w:lang w:val="en-US" w:eastAsia="zh-CN"/>
+        </w:rPr>
+      </w:pPr>
+      <w:r>
+        <w:rPr>
+          <w:rFonts w:hint="eastAsia"/>
+          <w:lang w:val="en-US" w:eastAsia="zh-CN"/>
+        </w:rPr>
+        <w:t>物理(部署)视图：服务器部署</w:t>
+      </w:r>
+    </w:p>
+    <w:p>
+      <w:pPr>
+        <w:ind w:firstLine="420" w:firstLineChars="0"/>
+        <w:rPr>
+          <w:rFonts w:hint="default"/>
+          <w:lang w:val="en-US" w:eastAsia="zh-CN"/>
+        </w:rPr>
+      </w:pPr>
+      <w:r>
+        <w:rPr>
+          <w:rFonts w:hint="eastAsia"/>
+          <w:lang w:val="en-US" w:eastAsia="zh-CN"/>
+        </w:rPr>
+        <w:t>逻辑视图：功能怎么分</w:t>
+      </w:r>
+    </w:p>
+    <w:p>
+      <w:pPr>
+        <w:ind w:firstLine="420" w:firstLineChars="0"/>
+        <w:rPr>
+          <w:rFonts w:hint="default"/>
+          <w:lang w:val="en-US" w:eastAsia="zh-CN"/>
+        </w:rPr>
+      </w:pPr>
+      <w:r>
+        <w:rPr>
+          <w:rFonts w:hint="eastAsia"/>
+          <w:lang w:val="en-US" w:eastAsia="zh-CN"/>
+        </w:rPr>
+        <w:t>开发(实现)视图：代码怎么实现</w:t>
+      </w:r>
+    </w:p>
+    <w:p>
+      <w:pPr>
+        <w:ind w:firstLine="420" w:firstLineChars="0"/>
+        <w:rPr>
+          <w:rFonts w:hint="eastAsia"/>
+          <w:lang w:val="en-US" w:eastAsia="zh-CN"/>
+        </w:rPr>
+      </w:pPr>
+      <w:r>
+        <w:rPr>
+          <w:rFonts w:hint="eastAsia"/>
+          <w:lang w:val="en-US" w:eastAsia="zh-CN"/>
+        </w:rPr>
+        <w:t>场景视图：活动图，序列图，使用场景</w:t>
+      </w:r>
+    </w:p>
+    <w:p>
+      <w:pPr>
+        <w:ind w:firstLine="420" w:firstLineChars="0"/>
+        <w:rPr>
+          <w:rFonts w:hint="default"/>
+          <w:lang w:val="en-US" w:eastAsia="zh-CN"/>
+        </w:rPr>
+      </w:pPr>
+    </w:p>
+    <w:p>
+      <w:pPr>
         <w:rPr>
           <w:rFonts w:hint="default"/>
           <w:b/>
@@ -1870,11 +2072,379 @@
       </w:pPr>
       <w:r>
         <w:rPr>
-          <w:rFonts w:hint="eastAsia"/>
+          <w:rFonts w:hint="default"/>
           <w:b/>
           <w:bCs/>
           <w:lang w:val="en-US" w:eastAsia="zh-CN"/>
         </w:rPr>
+        <w:t>开发模型</w:t>
+      </w:r>
+    </w:p>
+    <w:p>
+      <w:pPr>
+        <w:bidi w:val="0"/>
+        <w:ind w:firstLine="420" w:firstLineChars="0"/>
+        <w:rPr>
+          <w:rFonts w:hint="default"/>
+          <w:lang w:val="en-US" w:eastAsia="zh-CN"/>
+        </w:rPr>
+      </w:pPr>
+      <w:r>
+        <w:rPr>
+          <w:rFonts w:hint="default"/>
+          <w:lang w:val="en-US" w:eastAsia="zh-CN"/>
+        </w:rPr>
+        <w:t>瀑布模型</w:t>
+      </w:r>
+      <w:r>
+        <w:rPr>
+          <w:rFonts w:hint="eastAsia"/>
+          <w:lang w:val="en-US" w:eastAsia="zh-CN"/>
+        </w:rPr>
+        <w:t>：软件需求明确</w:t>
+      </w:r>
+    </w:p>
+    <w:p>
+      <w:pPr>
+        <w:bidi w:val="0"/>
+        <w:ind w:firstLine="420" w:firstLineChars="0"/>
+        <w:rPr>
+          <w:rFonts w:hint="default"/>
+          <w:lang w:val="en-US" w:eastAsia="zh-CN"/>
+        </w:rPr>
+      </w:pPr>
+      <w:r>
+        <w:rPr>
+          <w:rFonts w:hint="default"/>
+          <w:lang w:val="en-US" w:eastAsia="zh-CN"/>
+        </w:rPr>
+        <w:t>原型</w:t>
+      </w:r>
+      <w:r>
+        <w:rPr>
+          <w:rFonts w:hint="eastAsia"/>
+          <w:lang w:val="en-US" w:eastAsia="zh-CN"/>
+        </w:rPr>
+        <w:t>(演化)</w:t>
+      </w:r>
+      <w:r>
+        <w:rPr>
+          <w:rFonts w:hint="default"/>
+          <w:lang w:val="en-US" w:eastAsia="zh-CN"/>
+        </w:rPr>
+        <w:t>模型</w:t>
+      </w:r>
+      <w:r>
+        <w:rPr>
+          <w:rFonts w:hint="eastAsia"/>
+          <w:lang w:val="en-US" w:eastAsia="zh-CN"/>
+        </w:rPr>
+        <w:t>:需求不明确，规模不太大</w:t>
+      </w:r>
+    </w:p>
+    <w:p>
+      <w:pPr>
+        <w:bidi w:val="0"/>
+        <w:ind w:firstLine="420" w:firstLineChars="0"/>
+        <w:rPr>
+          <w:rFonts w:hint="default"/>
+          <w:lang w:val="en-US" w:eastAsia="zh-CN"/>
+        </w:rPr>
+      </w:pPr>
+      <w:r>
+        <w:rPr>
+          <w:rFonts w:hint="default"/>
+          <w:lang w:val="en-US" w:eastAsia="zh-CN"/>
+        </w:rPr>
+        <w:t>螺旋模型</w:t>
+      </w:r>
+      <w:r>
+        <w:rPr>
+          <w:rFonts w:hint="eastAsia"/>
+          <w:lang w:val="en-US" w:eastAsia="zh-CN"/>
+        </w:rPr>
+        <w:t>:原型模型(基础)+瀑布模型，是快速原型模型的改进，</w:t>
+      </w:r>
+      <w:r>
+        <w:rPr>
+          <w:rFonts w:hint="default"/>
+          <w:lang w:val="en-US" w:eastAsia="zh-CN"/>
+        </w:rPr>
+        <w:t>分为目标设定、风险分析、开发和有效性验证、评审</w:t>
+      </w:r>
+    </w:p>
+    <w:p>
+      <w:pPr>
+        <w:bidi w:val="0"/>
+        <w:ind w:firstLine="420" w:firstLineChars="0"/>
+        <w:rPr>
+          <w:rFonts w:hint="default"/>
+          <w:lang w:val="en-US" w:eastAsia="zh-CN"/>
+        </w:rPr>
+      </w:pPr>
+      <w:r>
+        <w:rPr>
+          <w:rFonts w:hint="eastAsia"/>
+          <w:lang w:val="en-US" w:eastAsia="zh-CN"/>
+        </w:rPr>
+        <w:t>增量模型：尽早得到用户反馈</w:t>
+      </w:r>
+    </w:p>
+    <w:p>
+      <w:pPr>
+        <w:bidi w:val="0"/>
+        <w:ind w:firstLine="420" w:firstLineChars="0"/>
+        <w:rPr>
+          <w:rFonts w:hint="default"/>
+          <w:lang w:val="en-US" w:eastAsia="zh-CN"/>
+        </w:rPr>
+      </w:pPr>
+      <w:r>
+        <w:rPr>
+          <w:rFonts w:hint="default"/>
+          <w:lang w:val="en-US" w:eastAsia="zh-CN"/>
+        </w:rPr>
+        <w:t>构件模型</w:t>
+      </w:r>
+      <w:r>
+        <w:rPr>
+          <w:rFonts w:hint="eastAsia"/>
+          <w:lang w:val="en-US" w:eastAsia="zh-CN"/>
+        </w:rPr>
+        <w:t>:重用</w:t>
+      </w:r>
+      <w:r>
+        <w:rPr>
+          <w:rFonts w:hint="default"/>
+          <w:lang w:val="en-US" w:eastAsia="zh-CN"/>
+        </w:rPr>
+        <w:t>提高软件可靠性和易维护性</w:t>
+      </w:r>
+    </w:p>
+    <w:p>
+      <w:pPr>
+        <w:bidi w:val="0"/>
+        <w:ind w:firstLine="420" w:firstLineChars="0"/>
+        <w:rPr>
+          <w:rFonts w:hint="default"/>
+          <w:lang w:val="en-US" w:eastAsia="zh-CN"/>
+        </w:rPr>
+      </w:pPr>
+      <w:r>
+        <w:rPr>
+          <w:rFonts w:hint="default"/>
+          <w:lang w:val="en-US" w:eastAsia="zh-CN"/>
+        </w:rPr>
+        <w:t>喷泉模型</w:t>
+      </w:r>
+      <w:r>
+        <w:rPr>
+          <w:rFonts w:hint="eastAsia"/>
+          <w:lang w:val="en-US" w:eastAsia="zh-CN"/>
+        </w:rPr>
+        <w:t>：用户需求为动力，面向对象开发</w:t>
+      </w:r>
+    </w:p>
+    <w:p>
+      <w:pPr>
+        <w:bidi w:val="0"/>
+        <w:ind w:firstLine="420" w:firstLineChars="0"/>
+        <w:rPr>
+          <w:rFonts w:hint="eastAsia"/>
+          <w:lang w:val="en-US" w:eastAsia="zh-CN"/>
+        </w:rPr>
+      </w:pPr>
+      <w:r>
+        <w:t>快速应用开发</w:t>
+      </w:r>
+      <w:r>
+        <w:rPr>
+          <w:rFonts w:hint="eastAsia"/>
+          <w:lang w:eastAsia="zh-CN"/>
+        </w:rPr>
+        <w:t>：</w:t>
+      </w:r>
+      <w:r>
+        <w:t>系统模块化程度较高时</w:t>
+      </w:r>
+      <w:r>
+        <w:rPr>
+          <w:rFonts w:hint="eastAsia"/>
+          <w:lang w:val="en-US" w:eastAsia="zh-CN"/>
+        </w:rPr>
+        <w:t>使用</w:t>
+      </w:r>
+    </w:p>
+    <w:p>
+      <w:pPr>
+        <w:bidi w:val="0"/>
+        <w:ind w:firstLine="420" w:firstLineChars="0"/>
+        <w:rPr>
+          <w:rFonts w:hint="eastAsia"/>
+          <w:lang w:val="en-US" w:eastAsia="zh-CN"/>
+        </w:rPr>
+      </w:pPr>
+      <w:r>
+        <w:rPr>
+          <w:rFonts w:hint="eastAsia"/>
+          <w:lang w:val="en-US" w:eastAsia="zh-CN"/>
+        </w:rPr>
+        <w:t>形式化方法：基于数学</w:t>
+      </w:r>
+    </w:p>
+    <w:p>
+      <w:pPr>
+        <w:bidi w:val="0"/>
+        <w:ind w:firstLine="420" w:firstLineChars="0"/>
+        <w:rPr>
+          <w:rFonts w:hint="default"/>
+          <w:lang w:val="en-US" w:eastAsia="zh-CN"/>
+        </w:rPr>
+      </w:pPr>
+      <w:r>
+        <w:rPr>
+          <w:rFonts w:hint="default"/>
+          <w:lang w:val="en-US" w:eastAsia="zh-CN"/>
+        </w:rPr>
+        <w:t>敏捷开发</w:t>
+      </w:r>
+      <w:r>
+        <w:rPr>
+          <w:rFonts w:hint="eastAsia"/>
+          <w:lang w:val="en-US" w:eastAsia="zh-CN"/>
+        </w:rPr>
+        <w:t>:</w:t>
+      </w:r>
+      <w:r>
+        <w:rPr>
+          <w:rFonts w:hint="default"/>
+          <w:lang w:val="en-US" w:eastAsia="zh-CN"/>
+        </w:rPr>
+        <w:t>是适应性</w:t>
+      </w:r>
+      <w:r>
+        <w:rPr>
+          <w:rFonts w:hint="eastAsia"/>
+          <w:lang w:val="en-US" w:eastAsia="zh-CN"/>
+        </w:rPr>
+        <w:t>的，以人为中心，</w:t>
+      </w:r>
+      <w:r>
+        <w:rPr>
+          <w:rFonts w:hint="default"/>
+          <w:lang w:val="en-US" w:eastAsia="zh-CN"/>
+        </w:rPr>
+        <w:t>原型</w:t>
+      </w:r>
+      <w:r>
+        <w:rPr>
+          <w:rFonts w:hint="eastAsia"/>
+          <w:lang w:val="en-US" w:eastAsia="zh-CN"/>
+        </w:rPr>
+        <w:t>模型为</w:t>
+      </w:r>
+      <w:r>
+        <w:rPr>
+          <w:rFonts w:hint="default"/>
+          <w:lang w:val="en-US" w:eastAsia="zh-CN"/>
+        </w:rPr>
+        <w:t>基础，增量式开发</w:t>
+      </w:r>
+    </w:p>
+    <w:p>
+      <w:pPr>
+        <w:bidi w:val="0"/>
+        <w:ind w:left="420" w:leftChars="0" w:firstLine="420" w:firstLineChars="0"/>
+        <w:rPr>
+          <w:rFonts w:hint="default"/>
+          <w:lang w:val="en-US" w:eastAsia="zh-CN"/>
+        </w:rPr>
+      </w:pPr>
+      <w:r>
+        <w:rPr>
+          <w:rFonts w:hint="eastAsia"/>
+          <w:lang w:val="en-US" w:eastAsia="zh-CN"/>
+        </w:rPr>
+        <w:t>极限编程：交流，朴素，反馈，勇气</w:t>
+      </w:r>
+    </w:p>
+    <w:p>
+      <w:pPr>
+        <w:bidi w:val="0"/>
+        <w:ind w:left="420" w:leftChars="0" w:firstLine="420" w:firstLineChars="0"/>
+        <w:rPr>
+          <w:rFonts w:hint="eastAsia"/>
+          <w:lang w:val="en-US" w:eastAsia="zh-CN"/>
+        </w:rPr>
+      </w:pPr>
+      <w:r>
+        <w:rPr>
+          <w:rFonts w:hint="eastAsia"/>
+          <w:lang w:val="en-US" w:eastAsia="zh-CN"/>
+        </w:rPr>
+        <w:t>水晶法：以人为中心</w:t>
+      </w:r>
+    </w:p>
+    <w:p>
+      <w:pPr>
+        <w:bidi w:val="0"/>
+        <w:ind w:left="420" w:leftChars="0" w:firstLine="420" w:firstLineChars="0"/>
+        <w:rPr>
+          <w:rFonts w:hint="default"/>
+          <w:lang w:val="en-US" w:eastAsia="zh-CN"/>
+        </w:rPr>
+      </w:pPr>
+      <w:r>
+        <w:rPr>
+          <w:rFonts w:hint="eastAsia"/>
+          <w:lang w:val="en-US" w:eastAsia="zh-CN"/>
+        </w:rPr>
+        <w:t>并列争球法：增量迭代，按需求优先级实现</w:t>
+      </w:r>
+    </w:p>
+    <w:p>
+      <w:pPr>
+        <w:bidi w:val="0"/>
+        <w:ind w:left="420" w:leftChars="0" w:firstLine="420" w:firstLineChars="0"/>
+        <w:rPr>
+          <w:rFonts w:hint="eastAsia"/>
+          <w:lang w:val="en-US" w:eastAsia="zh-CN"/>
+        </w:rPr>
+      </w:pPr>
+      <w:r>
+        <w:rPr>
+          <w:rFonts w:hint="eastAsia"/>
+          <w:lang w:val="en-US" w:eastAsia="zh-CN"/>
+        </w:rPr>
+        <w:t>特征驱动：人，过程，技术</w:t>
+      </w:r>
+    </w:p>
+    <w:p>
+      <w:pPr>
+        <w:ind w:firstLine="0" w:firstLineChars="0"/>
+        <w:rPr>
+          <w:rFonts w:hint="eastAsia"/>
+          <w:lang w:val="en-US" w:eastAsia="zh-CN"/>
+        </w:rPr>
+      </w:pPr>
+    </w:p>
+    <w:p>
+      <w:pPr>
+        <w:ind w:firstLine="0" w:firstLineChars="0"/>
+        <w:rPr>
+          <w:rFonts w:hint="default"/>
+          <w:b/>
+          <w:bCs/>
+          <w:lang w:val="en-US" w:eastAsia="zh-CN"/>
+        </w:rPr>
+      </w:pPr>
+      <w:r>
+        <w:rPr>
+          <w:rFonts w:hint="eastAsia"/>
+          <w:b/>
+          <w:bCs/>
+          <w:lang w:val="en-US" w:eastAsia="zh-CN"/>
+        </w:rPr>
         <w:t>分析方式</w:t>
       </w:r>
     </w:p>
@@ -1989,30 +2559,85 @@
       <w:pPr>
         <w:ind w:firstLine="0" w:firstLineChars="0"/>
         <w:rPr>
-          <w:rFonts w:hint="default"/>
-          <w:lang w:val="en-US" w:eastAsia="zh-CN"/>
-        </w:rPr>
-      </w:pPr>
-    </w:p>
-    <w:p>
-      <w:pPr>
-        <w:ind w:firstLine="0" w:firstLineChars="0"/>
-        <w:rPr>
-          <w:rFonts w:hint="eastAsia"/>
-          <w:lang w:val="en-US" w:eastAsia="zh-CN"/>
-        </w:rPr>
-      </w:pPr>
-      <w:r>
-        <w:rPr>
-          <w:rFonts w:hint="eastAsia"/>
-          <w:lang w:val="en-US" w:eastAsia="zh-CN"/>
-        </w:rPr>
-        <w:t>用例模型：</w:t>
-      </w:r>
-    </w:p>
-    <w:p>
-      <w:pPr>
-        <w:ind w:firstLine="420" w:firstLineChars="0"/>
+          <w:rFonts w:hint="eastAsia"/>
+          <w:lang w:val="en-US" w:eastAsia="zh-CN"/>
+        </w:rPr>
+      </w:pPr>
+      <w:r>
+        <w:rPr>
+          <w:rFonts w:hint="eastAsia"/>
+          <w:lang w:val="en-US" w:eastAsia="zh-CN"/>
+        </w:rPr>
+        <w:t>用例图</w:t>
+      </w:r>
+    </w:p>
+    <w:p>
+      <w:pPr>
+        <w:ind w:firstLine="420" w:firstLineChars="0"/>
+        <w:rPr>
+          <w:rFonts w:hint="eastAsia"/>
+          <w:lang w:val="en-US" w:eastAsia="zh-CN"/>
+        </w:rPr>
+      </w:pPr>
+      <w:r>
+        <w:rPr>
+          <w:rFonts w:hint="eastAsia"/>
+          <w:lang w:val="en-US" w:eastAsia="zh-CN"/>
+        </w:rPr>
+        <w:t>参与者：</w:t>
+      </w:r>
+    </w:p>
+    <w:p>
+      <w:pPr>
+        <w:ind w:left="420" w:leftChars="0" w:firstLine="420" w:firstLineChars="0"/>
+        <w:rPr>
+          <w:rFonts w:hint="eastAsia"/>
+          <w:lang w:val="en-US" w:eastAsia="zh-CN"/>
+        </w:rPr>
+      </w:pPr>
+      <w:r>
+        <w:rPr>
+          <w:rFonts w:hint="eastAsia"/>
+          <w:lang w:val="en-US" w:eastAsia="zh-CN"/>
+        </w:rPr>
+        <w:t>关联关系：参与者A和用例B关联</w:t>
+      </w:r>
+    </w:p>
+    <w:p>
+      <w:pPr>
+        <w:ind w:left="420" w:leftChars="0" w:firstLine="420" w:firstLineChars="0"/>
+        <w:rPr>
+          <w:rFonts w:hint="default"/>
+          <w:lang w:val="en-US" w:eastAsia="zh-CN"/>
+        </w:rPr>
+      </w:pPr>
+      <w:r>
+        <w:rPr>
+          <w:rFonts w:hint="eastAsia"/>
+          <w:lang w:val="en-US" w:eastAsia="zh-CN"/>
+        </w:rPr>
+        <w:t>泛化(继承)关系:管理员角色继承用户所有权限</w:t>
+      </w:r>
+    </w:p>
+    <w:p>
+      <w:pPr>
+        <w:ind w:firstLine="420" w:firstLineChars="0"/>
+        <w:rPr>
+          <w:rFonts w:hint="eastAsia"/>
+          <w:lang w:val="en-US" w:eastAsia="zh-CN"/>
+        </w:rPr>
+      </w:pPr>
+      <w:r>
+        <w:rPr>
+          <w:rFonts w:hint="eastAsia"/>
+          <w:lang w:val="en-US" w:eastAsia="zh-CN"/>
+        </w:rPr>
+        <w:t>用例间：</w:t>
+      </w:r>
+    </w:p>
+    <w:p>
+      <w:pPr>
+        <w:ind w:left="420" w:leftChars="0" w:firstLine="420" w:firstLineChars="0"/>
         <w:rPr>
           <w:rFonts w:hint="default"/>
           <w:lang w:val="en-US" w:eastAsia="zh-CN"/>
@@ -2028,7 +2653,7 @@
     </w:p>
     <w:p>
       <w:pPr>
-        <w:ind w:firstLine="420" w:firstLineChars="0"/>
+        <w:ind w:left="420" w:leftChars="0" w:firstLine="420" w:firstLineChars="0"/>
         <w:rPr>
           <w:rFonts w:hint="default"/>
           <w:lang w:val="en-US" w:eastAsia="zh-CN"/>
@@ -2044,20 +2669,22 @@
     </w:p>
     <w:p>
       <w:pPr>
-        <w:ind w:firstLine="420" w:firstLineChars="0"/>
-        <w:rPr>
-          <w:rFonts w:hint="default"/>
-          <w:lang w:val="en-US" w:eastAsia="zh-CN"/>
-        </w:rPr>
-      </w:pPr>
-      <w:r>
-        <w:rPr>
-          <w:rFonts w:hint="eastAsia"/>
-          <w:lang w:val="en-US" w:eastAsia="zh-CN"/>
-        </w:rPr>
-        <w:t>泛化关系：A是B的特例(子类)</w:t>
-      </w:r>
-    </w:p>
+        <w:ind w:left="420" w:leftChars="0" w:firstLine="420" w:firstLineChars="0"/>
+        <w:rPr>
+          <w:rFonts w:hint="default"/>
+          <w:lang w:val="en-US" w:eastAsia="zh-CN"/>
+        </w:rPr>
+      </w:pPr>
+      <w:bookmarkStart w:id="1" w:name="OLE_LINK3"/>
+      <w:r>
+        <w:rPr>
+          <w:rFonts w:hint="eastAsia"/>
+          <w:lang w:val="en-US" w:eastAsia="zh-CN"/>
+        </w:rPr>
+        <w:t>泛化(继承)关系：A是B的特例(子类)</w:t>
+      </w:r>
+    </w:p>
+    <w:bookmarkEnd w:id="1"/>
     <w:p>
       <w:pPr>
         <w:rPr>
@@ -2211,9 +2838,25 @@
     </w:p>
     <w:p>
       <w:pPr>
-        <w:ind w:firstLine="0" w:firstLineChars="0"/>
-        <w:rPr>
-          <w:rFonts w:hint="default"/>
+        <w:ind w:firstLine="420" w:firstLineChars="0"/>
+        <w:rPr>
+          <w:rFonts w:hint="default"/>
+          <w:lang w:val="en-US" w:eastAsia="zh-CN"/>
+        </w:rPr>
+      </w:pPr>
+      <w:r>
+        <w:rPr>
+          <w:rFonts w:hint="eastAsia"/>
+          <w:lang w:val="en-US" w:eastAsia="zh-CN"/>
+        </w:rPr>
+        <w:t>可用性：可用时间和故障时间</w:t>
+      </w:r>
+    </w:p>
+    <w:p>
+      <w:pPr>
+        <w:ind w:firstLine="0" w:firstLineChars="0"/>
+        <w:rPr>
+          <w:rFonts w:hint="eastAsia"/>
           <w:lang w:val="en-US" w:eastAsia="zh-CN"/>
         </w:rPr>
       </w:pPr>
@@ -2227,6 +2870,366 @@
     </w:p>
     <w:p>
       <w:pPr>
+        <w:ind w:firstLine="0" w:firstLineChars="0"/>
+        <w:rPr>
+          <w:rFonts w:hint="eastAsia"/>
+          <w:lang w:val="en-US" w:eastAsia="zh-CN"/>
+        </w:rPr>
+      </w:pPr>
+      <w:r>
+        <w:rPr>
+          <w:rFonts w:hint="eastAsia"/>
+          <w:lang w:val="en-US" w:eastAsia="zh-CN"/>
+        </w:rPr>
+        <w:t>网络信息安全</w:t>
+      </w:r>
+    </w:p>
+    <w:p>
+      <w:pPr>
+        <w:ind w:firstLine="420" w:firstLineChars="0"/>
+        <w:rPr>
+          <w:rFonts w:hint="default"/>
+          <w:lang w:val="en-US" w:eastAsia="zh-CN"/>
+        </w:rPr>
+      </w:pPr>
+      <w:r>
+        <w:rPr>
+          <w:rFonts w:hint="eastAsia"/>
+          <w:lang w:val="en-US" w:eastAsia="zh-CN"/>
+        </w:rPr>
+        <w:t>机密性：数据不给未授权的用户</w:t>
+      </w:r>
+    </w:p>
+    <w:p>
+      <w:pPr>
+        <w:ind w:firstLine="420" w:firstLineChars="0"/>
+        <w:rPr>
+          <w:rFonts w:hint="eastAsia"/>
+          <w:lang w:val="en-US" w:eastAsia="zh-CN"/>
+        </w:rPr>
+      </w:pPr>
+      <w:r>
+        <w:rPr>
+          <w:rFonts w:hint="eastAsia"/>
+          <w:lang w:val="en-US" w:eastAsia="zh-CN"/>
+        </w:rPr>
+        <w:t>完整性：方式数据被篡改</w:t>
+      </w:r>
+    </w:p>
+    <w:p>
+      <w:pPr>
+        <w:ind w:firstLine="420" w:firstLineChars="0"/>
+        <w:rPr>
+          <w:rFonts w:hint="eastAsia"/>
+          <w:lang w:val="en-US" w:eastAsia="zh-CN"/>
+        </w:rPr>
+      </w:pPr>
+      <w:r>
+        <w:rPr>
+          <w:rFonts w:hint="eastAsia"/>
+          <w:lang w:val="en-US" w:eastAsia="zh-CN"/>
+        </w:rPr>
+        <w:t>不可否认：不能否认之前调用/接收接口</w:t>
+      </w:r>
+    </w:p>
+    <w:p>
+      <w:pPr>
+        <w:ind w:firstLine="420" w:firstLineChars="0"/>
+        <w:rPr>
+          <w:rFonts w:hint="default"/>
+          <w:lang w:val="en-US" w:eastAsia="zh-CN"/>
+        </w:rPr>
+      </w:pPr>
+      <w:r>
+        <w:rPr>
+          <w:rFonts w:hint="eastAsia"/>
+          <w:lang w:val="en-US" w:eastAsia="zh-CN"/>
+        </w:rPr>
+        <w:t>可控性：控制访问权限</w:t>
+      </w:r>
+    </w:p>
+    <w:p>
+      <w:pPr>
+        <w:ind w:firstLine="420" w:firstLineChars="0"/>
+        <w:rPr>
+          <w:rFonts w:hint="eastAsia"/>
+          <w:lang w:val="en-US" w:eastAsia="zh-CN"/>
+        </w:rPr>
+      </w:pPr>
+      <w:r>
+        <w:rPr>
+          <w:rFonts w:hint="eastAsia"/>
+          <w:lang w:val="en-US" w:eastAsia="zh-CN"/>
+        </w:rPr>
+        <w:t>安全审计：各种操作的记录</w:t>
+      </w:r>
+    </w:p>
+    <w:p>
+      <w:pPr>
+        <w:ind w:firstLine="420" w:firstLineChars="0"/>
+        <w:rPr>
+          <w:rFonts w:hint="eastAsia"/>
+          <w:lang w:val="en-US" w:eastAsia="zh-CN"/>
+        </w:rPr>
+      </w:pPr>
+    </w:p>
+    <w:p>
+      <w:pPr>
+        <w:ind w:firstLine="0" w:firstLineChars="0"/>
+        <w:rPr>
+          <w:rFonts w:hint="eastAsia"/>
+          <w:lang w:val="en-US" w:eastAsia="zh-CN"/>
+        </w:rPr>
+      </w:pPr>
+    </w:p>
+    <w:p>
+      <w:pPr>
+        <w:ind w:firstLine="0" w:firstLineChars="0"/>
+        <w:rPr>
+          <w:rFonts w:hint="eastAsia"/>
+          <w:lang w:val="en-US" w:eastAsia="zh-CN"/>
+        </w:rPr>
+      </w:pPr>
+      <w:r>
+        <w:rPr>
+          <w:rFonts w:hint="eastAsia"/>
+          <w:lang w:val="en-US" w:eastAsia="zh-CN"/>
+        </w:rPr>
+        <w:t>设计模式</w:t>
+      </w:r>
+    </w:p>
+    <w:p>
+      <w:pPr>
+        <w:ind w:firstLine="420" w:firstLineChars="0"/>
+        <w:rPr>
+          <w:rFonts w:hint="eastAsia"/>
+          <w:lang w:val="en-US" w:eastAsia="zh-CN"/>
+        </w:rPr>
+      </w:pPr>
+      <w:r>
+        <w:rPr>
+          <w:rFonts w:hint="eastAsia"/>
+          <w:lang w:val="en-US" w:eastAsia="zh-CN"/>
+        </w:rPr>
+        <w:t>创建型：单例，原型，工厂方法，抽象工厂，建造者</w:t>
+      </w:r>
+    </w:p>
+    <w:p>
+      <w:pPr>
+        <w:ind w:firstLine="420" w:firstLineChars="0"/>
+        <w:rPr>
+          <w:rFonts w:hint="eastAsia"/>
+          <w:lang w:val="en-US" w:eastAsia="zh-CN"/>
+        </w:rPr>
+      </w:pPr>
+      <w:r>
+        <w:rPr>
+          <w:rFonts w:hint="eastAsia"/>
+          <w:lang w:val="en-US" w:eastAsia="zh-CN"/>
+        </w:rPr>
+        <w:t>结构型：桥接，适配器，组合，装饰，外观，享元，代理</w:t>
+      </w:r>
+    </w:p>
+    <w:p>
+      <w:pPr>
+        <w:ind w:firstLine="420" w:firstLineChars="0"/>
+        <w:rPr>
+          <w:rFonts w:hint="eastAsia"/>
+          <w:lang w:val="en-US" w:eastAsia="zh-CN"/>
+        </w:rPr>
+      </w:pPr>
+      <w:r>
+        <w:rPr>
+          <w:rFonts w:hint="eastAsia"/>
+          <w:lang w:val="en-US" w:eastAsia="zh-CN"/>
+        </w:rPr>
+        <w:t>行为型：剩下的</w:t>
+      </w:r>
+    </w:p>
+    <w:p>
+      <w:pPr>
+        <w:ind w:firstLine="0" w:firstLineChars="0"/>
+        <w:rPr>
+          <w:rFonts w:hint="eastAsia"/>
+          <w:lang w:val="en-US" w:eastAsia="zh-CN"/>
+        </w:rPr>
+      </w:pPr>
+    </w:p>
+    <w:p>
+      <w:pPr>
+        <w:ind w:firstLine="0" w:firstLineChars="0"/>
+        <w:rPr>
+          <w:rFonts w:hint="default"/>
+          <w:lang w:val="en-US" w:eastAsia="zh-CN"/>
+        </w:rPr>
+      </w:pPr>
+      <w:r>
+        <w:rPr>
+          <w:rFonts w:hint="eastAsia"/>
+          <w:lang w:val="en-US" w:eastAsia="zh-CN"/>
+        </w:rPr>
+        <w:t>权衡点：对多个质量属性进行权衡</w:t>
+      </w:r>
+    </w:p>
+    <w:p>
+      <w:pPr>
+        <w:ind w:firstLine="0" w:firstLineChars="0"/>
+        <w:rPr>
+          <w:rFonts w:hint="default"/>
+          <w:lang w:val="en-US" w:eastAsia="zh-CN"/>
+        </w:rPr>
+      </w:pPr>
+      <w:r>
+        <w:rPr>
+          <w:rFonts w:hint="eastAsia"/>
+          <w:lang w:val="en-US" w:eastAsia="zh-CN"/>
+        </w:rPr>
+        <w:t>风险点：存在潜在隐患</w:t>
+      </w:r>
+    </w:p>
+    <w:p>
+      <w:pPr>
+        <w:ind w:firstLine="0" w:firstLineChars="0"/>
+        <w:rPr>
+          <w:rFonts w:hint="eastAsia"/>
+          <w:lang w:val="en-US" w:eastAsia="zh-CN"/>
+        </w:rPr>
+      </w:pPr>
+      <w:r>
+        <w:rPr>
+          <w:rFonts w:hint="eastAsia"/>
+          <w:lang w:val="en-US" w:eastAsia="zh-CN"/>
+        </w:rPr>
+        <w:t>敏感点：会影响某个质量属性</w:t>
+      </w:r>
+    </w:p>
+    <w:p>
+      <w:pPr>
+        <w:ind w:firstLine="0" w:firstLineChars="0"/>
+        <w:rPr>
+          <w:rFonts w:hint="eastAsia"/>
+          <w:lang w:val="en-US" w:eastAsia="zh-CN"/>
+        </w:rPr>
+      </w:pPr>
+    </w:p>
+    <w:p>
+      <w:pPr>
+        <w:ind w:firstLine="0" w:firstLineChars="0"/>
+        <w:rPr>
+          <w:rFonts w:hint="eastAsia"/>
+          <w:b/>
+          <w:bCs/>
+          <w:lang w:val="en-US" w:eastAsia="zh-CN"/>
+        </w:rPr>
+      </w:pPr>
+      <w:r>
+        <w:rPr>
+          <w:rFonts w:hint="eastAsia"/>
+          <w:b/>
+          <w:bCs/>
+          <w:lang w:val="en-US" w:eastAsia="zh-CN"/>
+        </w:rPr>
+        <w:t>质量属性场景描述</w:t>
+      </w:r>
+    </w:p>
+    <w:p>
+      <w:pPr>
+        <w:ind w:firstLine="420" w:firstLineChars="0"/>
+        <w:rPr>
+          <w:rFonts w:hint="default"/>
+          <w:lang w:val="en-US" w:eastAsia="zh-CN"/>
+        </w:rPr>
+      </w:pPr>
+      <w:r>
+        <w:rPr>
+          <w:rFonts w:hint="eastAsia"/>
+          <w:lang w:val="en-US" w:eastAsia="zh-CN"/>
+        </w:rPr>
+        <w:t>刺激源：用户(谁)</w:t>
+      </w:r>
+    </w:p>
+    <w:p>
+      <w:pPr>
+        <w:ind w:firstLine="420" w:firstLineChars="0"/>
+        <w:rPr>
+          <w:rFonts w:hint="default"/>
+          <w:lang w:val="en-US" w:eastAsia="zh-CN"/>
+        </w:rPr>
+      </w:pPr>
+      <w:r>
+        <w:rPr>
+          <w:rFonts w:hint="eastAsia"/>
+          <w:lang w:val="en-US" w:eastAsia="zh-CN"/>
+        </w:rPr>
+        <w:t>刺激：修改(动作)</w:t>
+      </w:r>
+    </w:p>
+    <w:p>
+      <w:pPr>
+        <w:ind w:firstLine="420" w:firstLineChars="0"/>
+        <w:rPr>
+          <w:rFonts w:hint="default"/>
+          <w:lang w:val="en-US" w:eastAsia="zh-CN"/>
+        </w:rPr>
+      </w:pPr>
+      <w:r>
+        <w:rPr>
+          <w:rFonts w:hint="eastAsia"/>
+          <w:lang w:val="en-US" w:eastAsia="zh-CN"/>
+        </w:rPr>
+        <w:t>环境：设计/构建/运行(什么时候)</w:t>
+      </w:r>
+    </w:p>
+    <w:p>
+      <w:pPr>
+        <w:ind w:firstLine="420" w:firstLineChars="0"/>
+        <w:rPr>
+          <w:rFonts w:hint="default"/>
+          <w:lang w:val="en-US" w:eastAsia="zh-CN"/>
+        </w:rPr>
+      </w:pPr>
+      <w:r>
+        <w:rPr>
+          <w:rFonts w:hint="eastAsia"/>
+          <w:lang w:val="en-US" w:eastAsia="zh-CN"/>
+        </w:rPr>
+        <w:t>制品：平台/系统/地点(在哪操作)</w:t>
+      </w:r>
+    </w:p>
+    <w:p>
+      <w:pPr>
+        <w:ind w:firstLine="420" w:firstLineChars="0"/>
+        <w:rPr>
+          <w:rFonts w:hint="default"/>
+          <w:lang w:val="en-US" w:eastAsia="zh-CN"/>
+        </w:rPr>
+      </w:pPr>
+      <w:r>
+        <w:rPr>
+          <w:rFonts w:hint="eastAsia"/>
+          <w:lang w:val="en-US" w:eastAsia="zh-CN"/>
+        </w:rPr>
+        <w:t>响应：对修改内容进行查找/测试/部署</w:t>
+      </w:r>
+    </w:p>
+    <w:p>
+      <w:pPr>
+        <w:ind w:firstLine="420" w:firstLineChars="0"/>
+        <w:rPr>
+          <w:rFonts w:hint="default"/>
+          <w:lang w:val="en-US" w:eastAsia="zh-CN"/>
+        </w:rPr>
+      </w:pPr>
+      <w:r>
+        <w:rPr>
+          <w:rFonts w:hint="eastAsia"/>
+          <w:lang w:val="en-US" w:eastAsia="zh-CN"/>
+        </w:rPr>
+        <w:t>响应度量：造成的金额/时间/人力上造成的影响</w:t>
+      </w:r>
+    </w:p>
+    <w:p>
+      <w:pPr>
         <w:pStyle w:val="2"/>
         <w:bidi w:val="0"/>
         <w:rPr>
@@ -2255,6 +3258,63 @@
           <w:rFonts w:hint="eastAsia"/>
           <w:lang w:val="en-US" w:eastAsia="zh-CN"/>
         </w:rPr>
+        <w:t>单元测试：根据详细设计</w:t>
+      </w:r>
+    </w:p>
+    <w:p>
+      <w:pPr>
+        <w:ind w:firstLine="420" w:firstLineChars="0"/>
+        <w:rPr>
+          <w:rFonts w:hint="default"/>
+          <w:lang w:val="en-US" w:eastAsia="zh-CN"/>
+        </w:rPr>
+      </w:pPr>
+      <w:r>
+        <w:rPr>
+          <w:rFonts w:hint="eastAsia"/>
+          <w:lang w:val="en-US" w:eastAsia="zh-CN"/>
+        </w:rPr>
+        <w:t>集成测试：根据概要设计</w:t>
+      </w:r>
+    </w:p>
+    <w:p>
+      <w:pPr>
+        <w:ind w:firstLine="420" w:firstLineChars="0"/>
+        <w:rPr>
+          <w:rFonts w:hint="default"/>
+          <w:lang w:val="en-US" w:eastAsia="zh-CN"/>
+        </w:rPr>
+      </w:pPr>
+      <w:r>
+        <w:rPr>
+          <w:rFonts w:hint="eastAsia"/>
+          <w:lang w:val="en-US" w:eastAsia="zh-CN"/>
+        </w:rPr>
+        <w:t>确认/系统/验收测试： 根据需求文档</w:t>
+      </w:r>
+    </w:p>
+    <w:p>
+      <w:pPr>
+        <w:ind w:firstLine="420" w:firstLineChars="0"/>
+        <w:rPr>
+          <w:rFonts w:hint="eastAsia"/>
+          <w:lang w:val="en-US" w:eastAsia="zh-CN"/>
+        </w:rPr>
+      </w:pPr>
+    </w:p>
+    <w:p>
+      <w:pPr>
+        <w:ind w:firstLine="420" w:firstLineChars="0"/>
+        <w:rPr>
+          <w:rFonts w:hint="eastAsia"/>
+          <w:lang w:val="en-US" w:eastAsia="zh-CN"/>
+        </w:rPr>
+      </w:pPr>
+      <w:r>
+        <w:rPr>
+          <w:rFonts w:hint="eastAsia"/>
+          <w:lang w:val="en-US" w:eastAsia="zh-CN"/>
+        </w:rPr>
         <w:t>AB测试：随机分组访问不同版本</w:t>
       </w:r>
     </w:p>
@@ -2310,32 +3370,16 @@
       <w:pPr>
         <w:ind w:firstLine="420" w:firstLineChars="0"/>
         <w:rPr>
-          <w:rFonts w:hint="eastAsia"/>
-          <w:lang w:val="en-US" w:eastAsia="zh-CN"/>
-        </w:rPr>
-      </w:pPr>
-      <w:r>
-        <w:rPr>
-          <w:rFonts w:hint="eastAsia"/>
-          <w:lang w:val="en-US" w:eastAsia="zh-CN"/>
-        </w:rPr>
-        <w:t>单元测试：以详细设计为标准</w:t>
-      </w:r>
-    </w:p>
-    <w:p>
-      <w:pPr>
-        <w:ind w:firstLine="420" w:firstLineChars="0"/>
-        <w:rPr>
-          <w:rFonts w:hint="default"/>
-          <w:lang w:val="en-US" w:eastAsia="zh-CN"/>
-        </w:rPr>
-      </w:pPr>
-      <w:r>
-        <w:rPr>
-          <w:rFonts w:hint="eastAsia"/>
-          <w:lang w:val="en-US" w:eastAsia="zh-CN"/>
-        </w:rPr>
-        <w:t>黑盒测试：不关注代码逻辑,边界值分析，等价类划分，因果图</w:t>
+          <w:rFonts w:hint="default"/>
+          <w:lang w:val="en-US" w:eastAsia="zh-CN"/>
+        </w:rPr>
+      </w:pPr>
+      <w:r>
+        <w:rPr>
+          <w:rFonts w:hint="eastAsia"/>
+          <w:lang w:val="en-US" w:eastAsia="zh-CN"/>
+        </w:rPr>
+        <w:t>黑盒测试：不关注代码逻辑；边界值分析，等价类划分，因果图，功能测试</w:t>
       </w:r>
     </w:p>
     <w:p>
@@ -2433,7 +3477,7 @@
         </w:rPr>
         <w:t>条件组合覆盖：if中所有组合都一次</w:t>
       </w:r>
-      <w:bookmarkStart w:id="0" w:name="OLE_LINK1"/>
+      <w:bookmarkStart w:id="2" w:name="OLE_LINK1"/>
       <w:r>
         <w:rPr>
           <w:rFonts w:hint="eastAsia"/>
@@ -2441,7 +3485,7 @@
         </w:rPr>
         <w:t>(true|true)(false|false)(true|false)(false|true)</w:t>
       </w:r>
-      <w:bookmarkEnd w:id="0"/>
+      <w:bookmarkEnd w:id="2"/>
     </w:p>
     <w:p>
       <w:pPr>
@@ -2683,6 +3727,70 @@
           <w:lang w:val="en-US" w:eastAsia="zh-CN"/>
         </w:rPr>
       </w:pPr>
+      <w:r>
+        <w:rPr>
+          <w:rFonts w:hint="eastAsia"/>
+          <w:lang w:val="en-US" w:eastAsia="zh-CN"/>
+        </w:rPr>
+        <w:t>实体完整性：主键必填</w:t>
+      </w:r>
+    </w:p>
+    <w:p>
+      <w:pPr>
+        <w:ind w:firstLine="0" w:firstLineChars="0"/>
+        <w:rPr>
+          <w:rFonts w:hint="eastAsia"/>
+          <w:lang w:val="en-US" w:eastAsia="zh-CN"/>
+        </w:rPr>
+      </w:pPr>
+      <w:r>
+        <w:rPr>
+          <w:rFonts w:hint="eastAsia"/>
+          <w:lang w:val="en-US" w:eastAsia="zh-CN"/>
+        </w:rPr>
+        <w:t>参照完整性：外建必填</w:t>
+      </w:r>
+    </w:p>
+    <w:p>
+      <w:pPr>
+        <w:ind w:firstLine="0" w:firstLineChars="0"/>
+        <w:rPr>
+          <w:rFonts w:hint="default"/>
+          <w:lang w:val="en-US" w:eastAsia="zh-CN"/>
+        </w:rPr>
+      </w:pPr>
+      <w:r>
+        <w:rPr>
+          <w:rFonts w:hint="eastAsia"/>
+          <w:lang w:val="en-US" w:eastAsia="zh-CN"/>
+        </w:rPr>
+        <w:t>自定义完整：自定义约束(只能是男/女)</w:t>
+      </w:r>
+    </w:p>
+    <w:p>
+      <w:pPr>
+        <w:ind w:firstLine="0" w:firstLineChars="0"/>
+        <w:rPr>
+          <w:rFonts w:hint="eastAsia"/>
+          <w:lang w:val="en-US" w:eastAsia="zh-CN"/>
+        </w:rPr>
+      </w:pPr>
+    </w:p>
+    <w:p>
+      <w:pPr>
+        <w:ind w:firstLine="0" w:firstLineChars="0"/>
+        <w:rPr>
+          <w:rFonts w:hint="default"/>
+          <w:lang w:val="en-US" w:eastAsia="zh-CN"/>
+        </w:rPr>
+      </w:pPr>
+      <w:r>
+        <w:rPr>
+          <w:rFonts w:hint="eastAsia"/>
+          <w:lang w:val="en-US" w:eastAsia="zh-CN"/>
+        </w:rPr>
+        <w:t>自然连接：结果中会去除重复的字段</w:t>
+      </w:r>
     </w:p>
     <w:p>
       <w:pPr>
@@ -2791,6 +3899,61 @@
           <w:lang w:val="en-US" w:eastAsia="zh-CN"/>
         </w:rPr>
       </w:pPr>
+      <w:r>
+        <w:rPr>
+          <w:rFonts w:hint="eastAsia"/>
+          <w:lang w:val="en-US" w:eastAsia="zh-CN"/>
+        </w:rPr>
+        <w:t>数据集成方式：</w:t>
+      </w:r>
+    </w:p>
+    <w:p>
+      <w:pPr>
+        <w:ind w:firstLine="420" w:firstLineChars="0"/>
+        <w:rPr>
+          <w:rFonts w:hint="default"/>
+          <w:lang w:val="en-US" w:eastAsia="zh-CN"/>
+        </w:rPr>
+      </w:pPr>
+      <w:r>
+        <w:rPr>
+          <w:rFonts w:hint="eastAsia"/>
+          <w:lang w:val="en-US" w:eastAsia="zh-CN"/>
+        </w:rPr>
+        <w:t>数据联邦：通过虚拟层(中间件)，访问不同数据库中的数据，看起来数据都在一起</w:t>
+      </w:r>
+    </w:p>
+    <w:p>
+      <w:pPr>
+        <w:ind w:firstLine="420" w:firstLineChars="0"/>
+        <w:rPr>
+          <w:rFonts w:hint="default"/>
+          <w:lang w:val="en-US" w:eastAsia="zh-CN"/>
+        </w:rPr>
+      </w:pPr>
+      <w:r>
+        <w:rPr>
+          <w:rFonts w:hint="eastAsia"/>
+          <w:lang w:val="en-US" w:eastAsia="zh-CN"/>
+        </w:rPr>
+        <w:t>数据复制：将数据复制到数据仓库/湖，有延迟，有冗余</w:t>
+      </w:r>
+    </w:p>
+    <w:p>
+      <w:pPr>
+        <w:ind w:firstLine="420" w:firstLineChars="0"/>
+        <w:rPr>
+          <w:rFonts w:hint="default"/>
+          <w:lang w:val="en-US" w:eastAsia="zh-CN"/>
+        </w:rPr>
+      </w:pPr>
+      <w:r>
+        <w:rPr>
+          <w:rFonts w:hint="eastAsia"/>
+          <w:lang w:val="en-US" w:eastAsia="zh-CN"/>
+        </w:rPr>
+        <w:t>基于接口的数据集成：通过mq/接口将有改动的数据进行更新</w:t>
+      </w:r>
     </w:p>
     <w:p>
       <w:pPr>
@@ -2924,49 +4087,6 @@
       <w:pPr>
         <w:ind w:firstLine="0" w:firstLineChars="0"/>
       </w:pPr>
-      <w:r>
-        <w:drawing>
-          <wp:inline distT="0" distB="0" distL="114300" distR="114300">
-            <wp:extent cx="5269865" cy="805180"/>
-            <wp:effectExtent l="0" t="0" r="6985" b="13970"/>
-            <wp:docPr id="3" name="图片 3"/>
-            <wp:cNvGraphicFramePr>
-              <a:graphicFrameLocks xmlns:a="http://schemas.openxmlformats.org/drawingml/2006/main" noChangeAspect="1"/>
-            </wp:cNvGraphicFramePr>
-            <a:graphic xmlns:a="http://schemas.openxmlformats.org/drawingml/2006/main">
-              <a:graphicData uri="http://schemas.openxmlformats.org/drawingml/2006/picture">
-                <pic:pic xmlns:pic="http://schemas.openxmlformats.org/drawingml/2006/picture">
-                  <pic:nvPicPr>
-                    <pic:cNvPr id="3" name="图片 3"/>
-                    <pic:cNvPicPr>
-                      <a:picLocks noChangeAspect="1"/>
-                    </pic:cNvPicPr>
-                  </pic:nvPicPr>
-                  <pic:blipFill>
-                    <a:blip r:embed="rId6"/>
-                    <a:stretch>
-                      <a:fillRect/>
-                    </a:stretch>
-                  </pic:blipFill>
-                  <pic:spPr>
-                    <a:xfrm>
-                      <a:off x="0" y="0"/>
-                      <a:ext cx="5269865" cy="805180"/>
-                    </a:xfrm>
-                    <a:prstGeom prst="rect">
-                      <a:avLst/>
-                    </a:prstGeom>
-                    <a:noFill/>
-                    <a:ln>
-                      <a:noFill/>
-                    </a:ln>
-                  </pic:spPr>
-                </pic:pic>
-              </a:graphicData>
-            </a:graphic>
-          </wp:inline>
-        </w:drawing>
-      </w:r>
     </w:p>
     <w:p>
       <w:pPr>
@@ -2996,7 +4116,7 @@
                     </pic:cNvPicPr>
                   </pic:nvPicPr>
                   <pic:blipFill>
-                    <a:blip r:embed="rId7"/>
+                    <a:blip r:embed="rId6"/>
                     <a:stretch>
                       <a:fillRect/>
                     </a:stretch>
@@ -3044,7 +4164,7 @@
                     </pic:cNvPicPr>
                   </pic:nvPicPr>
                   <pic:blipFill>
-                    <a:blip r:embed="rId8"/>
+                    <a:blip r:embed="rId7"/>
                     <a:stretch>
                       <a:fillRect/>
                     </a:stretch>
@@ -3077,10 +4197,6 @@
     <w:p>
       <w:pPr>
         <w:ind w:firstLine="0" w:firstLineChars="0"/>
-        <w:rPr>
-          <w:rFonts w:hint="eastAsia"/>
-          <w:lang w:val="en-US" w:eastAsia="zh-CN"/>
-        </w:rPr>
       </w:pPr>
       <w:r>
         <w:drawing>
@@ -3101,6 +4217,59 @@
                     </pic:cNvPicPr>
                   </pic:nvPicPr>
                   <pic:blipFill>
+                    <a:blip r:embed="rId8"/>
+                    <a:stretch>
+                      <a:fillRect/>
+                    </a:stretch>
+                  </pic:blipFill>
+                  <pic:spPr>
+                    <a:xfrm>
+                      <a:off x="0" y="0"/>
+                      <a:ext cx="5271770" cy="788670"/>
+                    </a:xfrm>
+                    <a:prstGeom prst="rect">
+                      <a:avLst/>
+                    </a:prstGeom>
+                    <a:noFill/>
+                    <a:ln>
+                      <a:noFill/>
+                    </a:ln>
+                  </pic:spPr>
+                </pic:pic>
+              </a:graphicData>
+            </a:graphic>
+          </wp:inline>
+        </w:drawing>
+      </w:r>
+    </w:p>
+    <w:p>
+      <w:pPr>
+        <w:ind w:firstLine="0" w:firstLineChars="0"/>
+      </w:pPr>
+    </w:p>
+    <w:p>
+      <w:pPr>
+        <w:ind w:firstLine="0" w:firstLineChars="0"/>
+      </w:pPr>
+      <w:r>
+        <w:drawing>
+          <wp:inline distT="0" distB="0" distL="114300" distR="114300">
+            <wp:extent cx="5271135" cy="2857500"/>
+            <wp:effectExtent l="0" t="0" r="5715" b="0"/>
+            <wp:docPr id="7" name="图片 4"/>
+            <wp:cNvGraphicFramePr>
+              <a:graphicFrameLocks xmlns:a="http://schemas.openxmlformats.org/drawingml/2006/main" noChangeAspect="1"/>
+            </wp:cNvGraphicFramePr>
+            <a:graphic xmlns:a="http://schemas.openxmlformats.org/drawingml/2006/main">
+              <a:graphicData uri="http://schemas.openxmlformats.org/drawingml/2006/picture">
+                <pic:pic xmlns:pic="http://schemas.openxmlformats.org/drawingml/2006/picture">
+                  <pic:nvPicPr>
+                    <pic:cNvPr id="7" name="图片 4"/>
+                    <pic:cNvPicPr>
+                      <a:picLocks noChangeAspect="1"/>
+                    </pic:cNvPicPr>
+                  </pic:nvPicPr>
+                  <pic:blipFill>
                     <a:blip r:embed="rId9"/>
                     <a:stretch>
                       <a:fillRect/>
@@ -3109,7 +4278,160 @@
                   <pic:spPr>
                     <a:xfrm>
                       <a:off x="0" y="0"/>
-                      <a:ext cx="5271770" cy="788670"/>
+                      <a:ext cx="5271135" cy="2857500"/>
+                    </a:xfrm>
+                    <a:prstGeom prst="rect">
+                      <a:avLst/>
+                    </a:prstGeom>
+                    <a:noFill/>
+                    <a:ln>
+                      <a:noFill/>
+                    </a:ln>
+                  </pic:spPr>
+                </pic:pic>
+              </a:graphicData>
+            </a:graphic>
+          </wp:inline>
+        </w:drawing>
+      </w:r>
+    </w:p>
+    <w:p>
+      <w:pPr>
+        <w:ind w:firstLine="0" w:firstLineChars="0"/>
+      </w:pPr>
+    </w:p>
+    <w:p>
+      <w:pPr>
+        <w:ind w:firstLine="0" w:firstLineChars="0"/>
+      </w:pPr>
+      <w:r>
+        <w:drawing>
+          <wp:inline distT="0" distB="0" distL="114300" distR="114300">
+            <wp:extent cx="5124450" cy="1714500"/>
+            <wp:effectExtent l="0" t="0" r="0" b="0"/>
+            <wp:docPr id="8" name="图片 5"/>
+            <wp:cNvGraphicFramePr>
+              <a:graphicFrameLocks xmlns:a="http://schemas.openxmlformats.org/drawingml/2006/main" noChangeAspect="1"/>
+            </wp:cNvGraphicFramePr>
+            <a:graphic xmlns:a="http://schemas.openxmlformats.org/drawingml/2006/main">
+              <a:graphicData uri="http://schemas.openxmlformats.org/drawingml/2006/picture">
+                <pic:pic xmlns:pic="http://schemas.openxmlformats.org/drawingml/2006/picture">
+                  <pic:nvPicPr>
+                    <pic:cNvPr id="8" name="图片 5"/>
+                    <pic:cNvPicPr>
+                      <a:picLocks noChangeAspect="1"/>
+                    </pic:cNvPicPr>
+                  </pic:nvPicPr>
+                  <pic:blipFill>
+                    <a:blip r:embed="rId10"/>
+                    <a:stretch>
+                      <a:fillRect/>
+                    </a:stretch>
+                  </pic:blipFill>
+                  <pic:spPr>
+                    <a:xfrm>
+                      <a:off x="0" y="0"/>
+                      <a:ext cx="5124450" cy="1714500"/>
+                    </a:xfrm>
+                    <a:prstGeom prst="rect">
+                      <a:avLst/>
+                    </a:prstGeom>
+                    <a:noFill/>
+                    <a:ln>
+                      <a:noFill/>
+                    </a:ln>
+                  </pic:spPr>
+                </pic:pic>
+              </a:graphicData>
+            </a:graphic>
+          </wp:inline>
+        </w:drawing>
+      </w:r>
+    </w:p>
+    <w:p>
+      <w:pPr>
+        <w:ind w:firstLine="0" w:firstLineChars="0"/>
+      </w:pPr>
+      <w:r>
+        <w:drawing>
+          <wp:inline distT="0" distB="0" distL="114300" distR="114300">
+            <wp:extent cx="5271770" cy="1300480"/>
+            <wp:effectExtent l="0" t="0" r="5080" b="13970"/>
+            <wp:docPr id="9" name="图片 6"/>
+            <wp:cNvGraphicFramePr>
+              <a:graphicFrameLocks xmlns:a="http://schemas.openxmlformats.org/drawingml/2006/main" noChangeAspect="1"/>
+            </wp:cNvGraphicFramePr>
+            <a:graphic xmlns:a="http://schemas.openxmlformats.org/drawingml/2006/main">
+              <a:graphicData uri="http://schemas.openxmlformats.org/drawingml/2006/picture">
+                <pic:pic xmlns:pic="http://schemas.openxmlformats.org/drawingml/2006/picture">
+                  <pic:nvPicPr>
+                    <pic:cNvPr id="9" name="图片 6"/>
+                    <pic:cNvPicPr>
+                      <a:picLocks noChangeAspect="1"/>
+                    </pic:cNvPicPr>
+                  </pic:nvPicPr>
+                  <pic:blipFill>
+                    <a:blip r:embed="rId11"/>
+                    <a:stretch>
+                      <a:fillRect/>
+                    </a:stretch>
+                  </pic:blipFill>
+                  <pic:spPr>
+                    <a:xfrm>
+                      <a:off x="0" y="0"/>
+                      <a:ext cx="5271770" cy="1300480"/>
+                    </a:xfrm>
+                    <a:prstGeom prst="rect">
+                      <a:avLst/>
+                    </a:prstGeom>
+                    <a:noFill/>
+                    <a:ln>
+                      <a:noFill/>
+                    </a:ln>
+                  </pic:spPr>
+                </pic:pic>
+              </a:graphicData>
+            </a:graphic>
+          </wp:inline>
+        </w:drawing>
+      </w:r>
+    </w:p>
+    <w:p>
+      <w:pPr>
+        <w:ind w:firstLine="0" w:firstLineChars="0"/>
+        <w:rPr>
+          <w:rFonts w:hint="eastAsia"/>
+          <w:lang w:val="en-US" w:eastAsia="zh-CN"/>
+        </w:rPr>
+      </w:pPr>
+      <w:r>
+        <w:drawing>
+          <wp:inline distT="0" distB="0" distL="114300" distR="114300">
+            <wp:extent cx="5271135" cy="1414780"/>
+            <wp:effectExtent l="0" t="0" r="5715" b="13970"/>
+            <wp:docPr id="10" name="图片 7"/>
+            <wp:cNvGraphicFramePr>
+              <a:graphicFrameLocks xmlns:a="http://schemas.openxmlformats.org/drawingml/2006/main" noChangeAspect="1"/>
+            </wp:cNvGraphicFramePr>
+            <a:graphic xmlns:a="http://schemas.openxmlformats.org/drawingml/2006/main">
+              <a:graphicData uri="http://schemas.openxmlformats.org/drawingml/2006/picture">
+                <pic:pic xmlns:pic="http://schemas.openxmlformats.org/drawingml/2006/picture">
+                  <pic:nvPicPr>
+                    <pic:cNvPr id="10" name="图片 7"/>
+                    <pic:cNvPicPr>
+                      <a:picLocks noChangeAspect="1"/>
+                    </pic:cNvPicPr>
+                  </pic:nvPicPr>
+                  <pic:blipFill>
+                    <a:blip r:embed="rId12"/>
+                    <a:stretch>
+                      <a:fillRect/>
+                    </a:stretch>
+                  </pic:blipFill>
+                  <pic:spPr>
+                    <a:xfrm>
+                      <a:off x="0" y="0"/>
+                      <a:ext cx="5271135" cy="1414780"/>
                     </a:xfrm>
                     <a:prstGeom prst="rect">
                       <a:avLst/>

--- a/软考/软考笔记.docx
+++ b/软考/软考笔记.docx
@@ -4,116 +4,6 @@
   <w:body>
     <w:p>
       <w:pPr>
-        <w:rPr>
-          <w:rFonts w:hint="eastAsia"/>
-          <w:lang w:val="en-US" w:eastAsia="zh-CN"/>
-        </w:rPr>
-      </w:pPr>
-      <w:r>
-        <w:rPr>
-          <w:rFonts w:hint="eastAsia"/>
-          <w:lang w:val="en-US" w:eastAsia="zh-CN"/>
-        </w:rPr>
-        <w:t>调制解调：模拟信号转数字信号，再将数字信号转模拟信号</w:t>
-      </w:r>
-    </w:p>
-    <w:p>
-      <w:pPr>
-        <w:rPr>
-          <w:rFonts w:hint="eastAsia"/>
-          <w:lang w:val="en-US" w:eastAsia="zh-CN"/>
-        </w:rPr>
-      </w:pPr>
-      <w:r>
-        <w:rPr>
-          <w:rFonts w:hint="eastAsia"/>
-          <w:lang w:val="en-US" w:eastAsia="zh-CN"/>
-        </w:rPr>
-        <w:t>CMMI(能力成熟度模型):</w:t>
-      </w:r>
-    </w:p>
-    <w:p>
-      <w:pPr>
-        <w:ind w:firstLine="420" w:firstLineChars="0"/>
-        <w:rPr>
-          <w:rFonts w:hint="default"/>
-          <w:lang w:val="en-US" w:eastAsia="zh-CN"/>
-        </w:rPr>
-      </w:pPr>
-      <w:r>
-        <w:rPr>
-          <w:rFonts w:hint="eastAsia"/>
-          <w:lang w:val="en-US" w:eastAsia="zh-CN"/>
-        </w:rPr>
-        <w:t>初始级：过程不可预测</w:t>
-      </w:r>
-    </w:p>
-    <w:p>
-      <w:pPr>
-        <w:ind w:firstLine="420" w:firstLineChars="0"/>
-        <w:rPr>
-          <w:rFonts w:hint="default"/>
-          <w:lang w:val="en-US" w:eastAsia="zh-CN"/>
-        </w:rPr>
-      </w:pPr>
-      <w:r>
-        <w:rPr>
-          <w:rFonts w:hint="eastAsia"/>
-          <w:lang w:val="en-US" w:eastAsia="zh-CN"/>
-        </w:rPr>
-        <w:t>已管理级：项目级管理</w:t>
-      </w:r>
-    </w:p>
-    <w:p>
-      <w:pPr>
-        <w:ind w:firstLine="420" w:firstLineChars="0"/>
-        <w:rPr>
-          <w:rFonts w:hint="default"/>
-          <w:lang w:val="en-US" w:eastAsia="zh-CN"/>
-        </w:rPr>
-      </w:pPr>
-      <w:r>
-        <w:rPr>
-          <w:rFonts w:hint="eastAsia"/>
-          <w:lang w:val="en-US" w:eastAsia="zh-CN"/>
-        </w:rPr>
-        <w:t>已定义级：组织级管理，标准过程化，文档化</w:t>
-      </w:r>
-    </w:p>
-    <w:p>
-      <w:pPr>
-        <w:ind w:firstLine="420" w:firstLineChars="0"/>
-        <w:rPr>
-          <w:rFonts w:hint="default"/>
-          <w:lang w:val="en-US" w:eastAsia="zh-CN"/>
-        </w:rPr>
-      </w:pPr>
-      <w:r>
-        <w:rPr>
-          <w:rFonts w:hint="eastAsia"/>
-          <w:lang w:val="en-US" w:eastAsia="zh-CN"/>
-        </w:rPr>
-        <w:t>量化管理级：数据驱动决策，过程可预测</w:t>
-      </w:r>
-    </w:p>
-    <w:p>
-      <w:pPr>
-        <w:ind w:firstLine="420" w:firstLineChars="0"/>
-        <w:rPr>
-          <w:rFonts w:hint="eastAsia"/>
-          <w:lang w:val="en-US" w:eastAsia="zh-CN"/>
-        </w:rPr>
-      </w:pPr>
-      <w:r>
-        <w:rPr>
-          <w:rFonts w:hint="eastAsia"/>
-          <w:lang w:val="en-US" w:eastAsia="zh-CN"/>
-        </w:rPr>
-        <w:t>优化级：持续改进，创新导向</w:t>
-      </w:r>
-    </w:p>
-    <w:p>
-      <w:pPr>
         <w:ind w:firstLine="0" w:firstLineChars="0"/>
         <w:rPr>
           <w:rFonts w:hint="eastAsia"/>
@@ -366,16 +256,16 @@
         <w:bidi w:val="0"/>
         <w:ind w:left="420" w:leftChars="0" w:firstLine="420" w:firstLineChars="0"/>
         <w:rPr>
-          <w:rFonts w:hint="eastAsia"/>
-          <w:lang w:val="en-US" w:eastAsia="zh-CN"/>
-        </w:rPr>
-      </w:pPr>
-      <w:r>
-        <w:rPr>
-          <w:rFonts w:hint="eastAsia"/>
-          <w:lang w:val="en-US" w:eastAsia="zh-CN"/>
-        </w:rPr>
-        <w:t>事件驱动：通过MQ驱动其他消费者处理</w:t>
+          <w:rFonts w:hint="default"/>
+          <w:lang w:val="en-US" w:eastAsia="zh-CN"/>
+        </w:rPr>
+      </w:pPr>
+      <w:r>
+        <w:rPr>
+          <w:rFonts w:hint="eastAsia"/>
+          <w:lang w:val="en-US" w:eastAsia="zh-CN"/>
+        </w:rPr>
+        <w:t>事件驱动：通过MQ驱动其他消费者处理，解耦</w:t>
       </w:r>
     </w:p>
     <w:p>
@@ -1230,9 +1120,45 @@
     <w:p>
       <w:pPr>
         <w:bidi w:val="0"/>
-        <w:ind w:firstLine="0" w:firstLineChars="0"/>
-        <w:rPr>
-          <w:rFonts w:hint="eastAsia"/>
+        <w:ind w:firstLine="420" w:firstLineChars="0"/>
+        <w:rPr>
+          <w:rFonts w:hint="eastAsia"/>
+          <w:lang w:val="en-US" w:eastAsia="zh-CN"/>
+        </w:rPr>
+      </w:pPr>
+      <w:r>
+        <w:rPr>
+          <w:rFonts w:hint="eastAsia"/>
+          <w:lang w:val="en-US" w:eastAsia="zh-CN"/>
+        </w:rPr>
+        <w:t>最开始关注的属性：性能、安全性、可修改性、可用性</w:t>
+      </w:r>
+    </w:p>
+    <w:p>
+      <w:pPr>
+        <w:bidi w:val="0"/>
+        <w:ind w:firstLine="420" w:firstLineChars="0"/>
+        <w:rPr>
+          <w:rFonts w:hint="default"/>
+          <w:lang w:val="en-US" w:eastAsia="zh-CN"/>
+        </w:rPr>
+      </w:pPr>
+      <w:r>
+        <w:rPr>
+          <w:rFonts w:hint="eastAsia"/>
+          <w:lang w:val="en-US" w:eastAsia="zh-CN"/>
+        </w:rPr>
+        <w:t>会对质量属性进行权衡和折中</w:t>
+      </w:r>
+      <w:bookmarkStart w:id="4" w:name="_GoBack"/>
+      <w:bookmarkEnd w:id="4"/>
+    </w:p>
+    <w:p>
+      <w:pPr>
+        <w:bidi w:val="0"/>
+        <w:ind w:firstLine="420" w:firstLineChars="0"/>
+        <w:rPr>
+          <w:rFonts w:hint="default"/>
           <w:lang w:val="en-US" w:eastAsia="zh-CN"/>
         </w:rPr>
       </w:pPr>
@@ -1321,6 +1247,137 @@
           <w:rFonts w:hint="eastAsia"/>
           <w:lang w:val="en-US" w:eastAsia="zh-CN"/>
         </w:rPr>
+        <w:t>DSSA特定领域软件体系结构</w:t>
+      </w:r>
+    </w:p>
+    <w:p>
+      <w:pPr>
+        <w:bidi w:val="0"/>
+        <w:ind w:firstLine="420" w:firstLineChars="0"/>
+        <w:rPr>
+          <w:rFonts w:hint="default"/>
+          <w:lang w:val="en-US" w:eastAsia="zh-CN"/>
+        </w:rPr>
+      </w:pPr>
+      <w:r>
+        <w:rPr>
+          <w:rFonts w:hint="eastAsia"/>
+          <w:lang w:val="en-US" w:eastAsia="zh-CN"/>
+        </w:rPr>
+        <w:t>并发的，递归的，迭代的</w:t>
+      </w:r>
+    </w:p>
+    <w:p>
+      <w:pPr>
+        <w:bidi w:val="0"/>
+        <w:ind w:firstLine="420" w:firstLineChars="0"/>
+        <w:rPr>
+          <w:rFonts w:hint="default"/>
+          <w:lang w:val="en-US" w:eastAsia="zh-CN"/>
+        </w:rPr>
+      </w:pPr>
+      <w:r>
+        <w:rPr>
+          <w:rFonts w:hint="eastAsia"/>
+          <w:lang w:val="en-US" w:eastAsia="zh-CN"/>
+        </w:rPr>
+        <w:t>领域分析阶段：获得领域模型</w:t>
+      </w:r>
+    </w:p>
+    <w:p>
+      <w:pPr>
+        <w:bidi w:val="0"/>
+        <w:ind w:firstLine="420" w:firstLineChars="0"/>
+        <w:rPr>
+          <w:rFonts w:hint="default"/>
+          <w:lang w:val="en-US" w:eastAsia="zh-CN"/>
+        </w:rPr>
+      </w:pPr>
+      <w:r>
+        <w:rPr>
+          <w:rFonts w:hint="eastAsia"/>
+          <w:lang w:val="en-US" w:eastAsia="zh-CN"/>
+        </w:rPr>
+        <w:t>领域设计阶段：</w:t>
+      </w:r>
+      <w:bookmarkStart w:id="1" w:name="OLE_LINK4"/>
+      <w:r>
+        <w:rPr>
+          <w:rFonts w:hint="eastAsia"/>
+          <w:lang w:val="en-US" w:eastAsia="zh-CN"/>
+        </w:rPr>
+        <w:t>将模型转为设计方案</w:t>
+      </w:r>
+    </w:p>
+    <w:bookmarkEnd w:id="1"/>
+    <w:p>
+      <w:pPr>
+        <w:bidi w:val="0"/>
+        <w:ind w:firstLine="420" w:firstLineChars="0"/>
+        <w:rPr>
+          <w:rFonts w:hint="default"/>
+          <w:lang w:val="en-US" w:eastAsia="zh-CN"/>
+        </w:rPr>
+      </w:pPr>
+      <w:r>
+        <w:rPr>
+          <w:rFonts w:hint="eastAsia"/>
+          <w:lang w:val="en-US" w:eastAsia="zh-CN"/>
+        </w:rPr>
+        <w:t>领域实现阶段：实现可复用构建</w:t>
+      </w:r>
+    </w:p>
+    <w:p>
+      <w:pPr>
+        <w:bidi w:val="0"/>
+        <w:ind w:firstLine="420" w:firstLineChars="0"/>
+        <w:rPr>
+          <w:rFonts w:hint="default"/>
+          <w:lang w:val="en-US" w:eastAsia="zh-CN"/>
+        </w:rPr>
+      </w:pPr>
+    </w:p>
+    <w:p>
+      <w:pPr>
+        <w:bidi w:val="0"/>
+        <w:ind w:firstLine="0" w:firstLineChars="0"/>
+        <w:rPr>
+          <w:rFonts w:hint="default"/>
+          <w:lang w:val="en-US" w:eastAsia="zh-CN"/>
+        </w:rPr>
+      </w:pPr>
+      <w:r>
+        <w:rPr>
+          <w:rFonts w:hint="eastAsia"/>
+          <w:lang w:val="en-US" w:eastAsia="zh-CN"/>
+        </w:rPr>
+        <w:t>体系结构演化：需求归类,制定演化计划，修改构建，更新构建的相互作用，组装，技术评审</w:t>
+      </w:r>
+    </w:p>
+    <w:p>
+      <w:pPr>
+        <w:bidi w:val="0"/>
+        <w:ind w:firstLine="0" w:firstLineChars="0"/>
+        <w:rPr>
+          <w:rFonts w:hint="eastAsia"/>
+          <w:lang w:val="en-US" w:eastAsia="zh-CN"/>
+        </w:rPr>
+      </w:pPr>
+    </w:p>
+    <w:p>
+      <w:pPr>
+        <w:bidi w:val="0"/>
+        <w:ind w:firstLine="0" w:firstLineChars="0"/>
+        <w:rPr>
+          <w:rFonts w:hint="eastAsia"/>
+          <w:lang w:val="en-US" w:eastAsia="zh-CN"/>
+        </w:rPr>
+      </w:pPr>
+      <w:r>
+        <w:rPr>
+          <w:rFonts w:hint="eastAsia"/>
+          <w:lang w:val="en-US" w:eastAsia="zh-CN"/>
+        </w:rPr>
         <w:t>企业集成:网络集成，数据集成，会聚集成，服务集成，接口集成</w:t>
       </w:r>
     </w:p>
@@ -1366,7 +1423,7 @@
         <w:bidi w:val="0"/>
         <w:ind w:firstLine="0" w:firstLineChars="0"/>
         <w:rPr>
-          <w:rFonts w:hint="default"/>
+          <w:rFonts w:hint="eastAsia"/>
           <w:lang w:val="en-US" w:eastAsia="zh-CN"/>
         </w:rPr>
       </w:pPr>
@@ -1380,6 +1437,337 @@
     </w:p>
     <w:p>
       <w:pPr>
+        <w:bidi w:val="0"/>
+        <w:ind w:firstLine="0" w:firstLineChars="0"/>
+        <w:rPr>
+          <w:rFonts w:hint="eastAsia"/>
+          <w:lang w:val="en-US" w:eastAsia="zh-CN"/>
+        </w:rPr>
+      </w:pPr>
+      <w:r>
+        <w:rPr>
+          <w:rFonts w:hint="eastAsia"/>
+          <w:lang w:val="en-US" w:eastAsia="zh-CN"/>
+        </w:rPr>
+        <w:t>信息化需求：战略需求、运作需求、技术需求</w:t>
+      </w:r>
+    </w:p>
+    <w:p>
+      <w:pPr>
+        <w:bidi w:val="0"/>
+        <w:ind w:firstLine="0" w:firstLineChars="0"/>
+        <w:rPr>
+          <w:rFonts w:hint="eastAsia"/>
+          <w:lang w:val="en-US" w:eastAsia="zh-CN"/>
+        </w:rPr>
+      </w:pPr>
+    </w:p>
+    <w:p>
+      <w:pPr>
+        <w:rPr>
+          <w:rFonts w:hint="eastAsia"/>
+          <w:lang w:val="en-US" w:eastAsia="zh-CN"/>
+        </w:rPr>
+      </w:pPr>
+      <w:r>
+        <w:rPr>
+          <w:rFonts w:hint="eastAsia"/>
+          <w:lang w:val="en-US" w:eastAsia="zh-CN"/>
+        </w:rPr>
+        <w:t>CMMI(能力成熟度模型):</w:t>
+      </w:r>
+    </w:p>
+    <w:p>
+      <w:pPr>
+        <w:ind w:firstLine="420" w:firstLineChars="0"/>
+        <w:rPr>
+          <w:rFonts w:hint="default"/>
+          <w:lang w:val="en-US" w:eastAsia="zh-CN"/>
+        </w:rPr>
+      </w:pPr>
+      <w:r>
+        <w:rPr>
+          <w:rFonts w:hint="eastAsia"/>
+          <w:lang w:val="en-US" w:eastAsia="zh-CN"/>
+        </w:rPr>
+        <w:t>初始级：过程不可预测</w:t>
+      </w:r>
+    </w:p>
+    <w:p>
+      <w:pPr>
+        <w:ind w:firstLine="420" w:firstLineChars="0"/>
+        <w:rPr>
+          <w:rFonts w:hint="default"/>
+          <w:lang w:val="en-US" w:eastAsia="zh-CN"/>
+        </w:rPr>
+      </w:pPr>
+      <w:r>
+        <w:rPr>
+          <w:rFonts w:hint="eastAsia"/>
+          <w:lang w:val="en-US" w:eastAsia="zh-CN"/>
+        </w:rPr>
+        <w:t>已管理级：项目级管理</w:t>
+      </w:r>
+    </w:p>
+    <w:p>
+      <w:pPr>
+        <w:ind w:firstLine="420" w:firstLineChars="0"/>
+        <w:rPr>
+          <w:rFonts w:hint="default"/>
+          <w:lang w:val="en-US" w:eastAsia="zh-CN"/>
+        </w:rPr>
+      </w:pPr>
+      <w:r>
+        <w:rPr>
+          <w:rFonts w:hint="eastAsia"/>
+          <w:lang w:val="en-US" w:eastAsia="zh-CN"/>
+        </w:rPr>
+        <w:t>已定义级：组织级管理，标准过程化，文档化</w:t>
+      </w:r>
+    </w:p>
+    <w:p>
+      <w:pPr>
+        <w:ind w:firstLine="420" w:firstLineChars="0"/>
+        <w:rPr>
+          <w:rFonts w:hint="default"/>
+          <w:lang w:val="en-US" w:eastAsia="zh-CN"/>
+        </w:rPr>
+      </w:pPr>
+      <w:r>
+        <w:rPr>
+          <w:rFonts w:hint="eastAsia"/>
+          <w:lang w:val="en-US" w:eastAsia="zh-CN"/>
+        </w:rPr>
+        <w:t>量化管理级：数据驱动决策，过程可预测</w:t>
+      </w:r>
+    </w:p>
+    <w:p>
+      <w:pPr>
+        <w:ind w:firstLine="420" w:firstLineChars="0"/>
+        <w:rPr>
+          <w:rFonts w:hint="eastAsia"/>
+          <w:lang w:val="en-US" w:eastAsia="zh-CN"/>
+        </w:rPr>
+      </w:pPr>
+      <w:r>
+        <w:rPr>
+          <w:rFonts w:hint="eastAsia"/>
+          <w:lang w:val="en-US" w:eastAsia="zh-CN"/>
+        </w:rPr>
+        <w:t>优化级：持续改进，创新导向</w:t>
+      </w:r>
+    </w:p>
+    <w:p>
+      <w:pPr>
+        <w:ind w:firstLine="420" w:firstLineChars="0"/>
+        <w:rPr>
+          <w:rFonts w:hint="eastAsia"/>
+          <w:lang w:val="en-US" w:eastAsia="zh-CN"/>
+        </w:rPr>
+      </w:pPr>
+    </w:p>
+    <w:p>
+      <w:pPr>
+        <w:bidi w:val="0"/>
+        <w:ind w:firstLine="0" w:firstLineChars="0"/>
+        <w:rPr>
+          <w:rFonts w:hint="eastAsia"/>
+          <w:lang w:val="en-US" w:eastAsia="zh-CN"/>
+        </w:rPr>
+      </w:pPr>
+      <w:r>
+        <w:rPr>
+          <w:rFonts w:hint="eastAsia"/>
+          <w:lang w:val="en-US" w:eastAsia="zh-CN"/>
+        </w:rPr>
+        <w:t>专家系统：以知识库和推理机为中心</w:t>
+      </w:r>
+    </w:p>
+    <w:p>
+      <w:pPr>
+        <w:bidi w:val="0"/>
+        <w:ind w:firstLine="0" w:firstLineChars="0"/>
+        <w:rPr>
+          <w:rFonts w:hint="eastAsia"/>
+          <w:lang w:val="en-US" w:eastAsia="zh-CN"/>
+        </w:rPr>
+      </w:pPr>
+      <w:r>
+        <w:rPr>
+          <w:rFonts w:hint="eastAsia"/>
+          <w:lang w:val="en-US" w:eastAsia="zh-CN"/>
+        </w:rPr>
+        <w:t>嵌入式系统架构： 层级模式，代理模式(组件间解耦)</w:t>
+      </w:r>
+    </w:p>
+    <w:p>
+      <w:pPr>
+        <w:bidi w:val="0"/>
+        <w:ind w:firstLine="0" w:firstLineChars="0"/>
+        <w:rPr>
+          <w:rFonts w:hint="eastAsia"/>
+          <w:lang w:val="en-US" w:eastAsia="zh-CN"/>
+        </w:rPr>
+      </w:pPr>
+    </w:p>
+    <w:p>
+      <w:pPr>
+        <w:bidi w:val="0"/>
+        <w:ind w:firstLine="0" w:firstLineChars="0"/>
+        <w:rPr>
+          <w:rFonts w:hint="eastAsia"/>
+          <w:lang w:val="en-US" w:eastAsia="zh-CN"/>
+        </w:rPr>
+      </w:pPr>
+      <w:r>
+        <w:rPr>
+          <w:rFonts w:hint="eastAsia"/>
+          <w:lang w:val="en-US" w:eastAsia="zh-CN"/>
+        </w:rPr>
+        <w:t>EAI企业应用集成：通讯、消息、应用、流程服务</w:t>
+      </w:r>
+    </w:p>
+    <w:p>
+      <w:pPr>
+        <w:bidi w:val="0"/>
+        <w:ind w:firstLine="0" w:firstLineChars="0"/>
+        <w:rPr>
+          <w:rFonts w:hint="eastAsia"/>
+          <w:lang w:val="en-US" w:eastAsia="zh-CN"/>
+        </w:rPr>
+      </w:pPr>
+      <w:r>
+        <w:rPr>
+          <w:rFonts w:hint="eastAsia"/>
+          <w:lang w:val="en-US" w:eastAsia="zh-CN"/>
+        </w:rPr>
+        <w:t>物联网分层：感知层，网络层，应用层</w:t>
+      </w:r>
+    </w:p>
+    <w:p>
+      <w:pPr>
+        <w:bidi w:val="0"/>
+        <w:ind w:firstLine="0" w:firstLineChars="0"/>
+        <w:rPr>
+          <w:rFonts w:hint="eastAsia"/>
+          <w:lang w:val="en-US" w:eastAsia="zh-CN"/>
+        </w:rPr>
+      </w:pPr>
+    </w:p>
+    <w:p>
+      <w:pPr>
+        <w:bidi w:val="0"/>
+        <w:ind w:firstLine="0" w:firstLineChars="0"/>
+        <w:rPr>
+          <w:rFonts w:hint="eastAsia"/>
+          <w:lang w:val="en-US" w:eastAsia="zh-CN"/>
+        </w:rPr>
+      </w:pPr>
+      <w:r>
+        <w:rPr>
+          <w:rFonts w:hint="eastAsia"/>
+          <w:lang w:val="en-US" w:eastAsia="zh-CN"/>
+        </w:rPr>
+        <w:t>数字孪生</w:t>
+      </w:r>
+    </w:p>
+    <w:p>
+      <w:pPr>
+        <w:bidi w:val="0"/>
+        <w:ind w:firstLine="420" w:firstLineChars="0"/>
+        <w:rPr>
+          <w:rFonts w:hint="eastAsia"/>
+          <w:lang w:val="en-US" w:eastAsia="zh-CN"/>
+        </w:rPr>
+      </w:pPr>
+      <w:r>
+        <w:rPr>
+          <w:rFonts w:hint="eastAsia"/>
+          <w:lang w:val="en-US" w:eastAsia="zh-CN"/>
+        </w:rPr>
+        <w:t>感知控制层：传感器</w:t>
+      </w:r>
+    </w:p>
+    <w:p>
+      <w:pPr>
+        <w:bidi w:val="0"/>
+        <w:ind w:firstLine="420" w:firstLineChars="0"/>
+        <w:rPr>
+          <w:rFonts w:hint="eastAsia"/>
+          <w:lang w:val="en-US" w:eastAsia="zh-CN"/>
+        </w:rPr>
+      </w:pPr>
+      <w:r>
+        <w:rPr>
+          <w:rFonts w:hint="eastAsia"/>
+          <w:lang w:val="en-US" w:eastAsia="zh-CN"/>
+        </w:rPr>
+        <w:t>数据互动层：数据清洗</w:t>
+      </w:r>
+    </w:p>
+    <w:p>
+      <w:pPr>
+        <w:bidi w:val="0"/>
+        <w:ind w:firstLine="420" w:firstLineChars="0"/>
+        <w:rPr>
+          <w:rFonts w:hint="default"/>
+          <w:lang w:val="en-US" w:eastAsia="zh-CN"/>
+        </w:rPr>
+      </w:pPr>
+      <w:r>
+        <w:rPr>
+          <w:rFonts w:hint="eastAsia"/>
+          <w:lang w:val="en-US" w:eastAsia="zh-CN"/>
+        </w:rPr>
+        <w:t>模型构建层：构建模型</w:t>
+      </w:r>
+    </w:p>
+    <w:p>
+      <w:pPr>
+        <w:bidi w:val="0"/>
+        <w:ind w:firstLine="420" w:firstLineChars="0"/>
+        <w:rPr>
+          <w:rFonts w:hint="default"/>
+          <w:lang w:val="en-US" w:eastAsia="zh-CN"/>
+        </w:rPr>
+      </w:pPr>
+      <w:r>
+        <w:rPr>
+          <w:rFonts w:hint="eastAsia"/>
+          <w:lang w:val="en-US" w:eastAsia="zh-CN"/>
+        </w:rPr>
+        <w:t>仿真分析层：提供云端-边缘分布式计算支撑服务</w:t>
+      </w:r>
+    </w:p>
+    <w:p>
+      <w:pPr>
+        <w:bidi w:val="0"/>
+        <w:ind w:firstLine="420" w:firstLineChars="0"/>
+        <w:rPr>
+          <w:rFonts w:hint="eastAsia"/>
+          <w:lang w:val="en-US" w:eastAsia="zh-CN"/>
+        </w:rPr>
+      </w:pPr>
+      <w:r>
+        <w:rPr>
+          <w:rFonts w:hint="eastAsia"/>
+          <w:lang w:val="en-US" w:eastAsia="zh-CN"/>
+        </w:rPr>
+        <w:t>共性应用层：描述、诊断、预测、决策</w:t>
+      </w:r>
+    </w:p>
+    <w:p>
+      <w:pPr>
+        <w:bidi w:val="0"/>
+        <w:ind w:firstLine="420" w:firstLineChars="0"/>
+        <w:rPr>
+          <w:rFonts w:hint="default"/>
+          <w:lang w:val="en-US" w:eastAsia="zh-CN"/>
+        </w:rPr>
+      </w:pPr>
+    </w:p>
+    <w:p>
+      <w:pPr>
         <w:pStyle w:val="2"/>
         <w:bidi w:val="0"/>
         <w:rPr>
@@ -1408,23 +1796,23 @@
           <w:rFonts w:hint="eastAsia"/>
           <w:lang w:val="en-US" w:eastAsia="zh-CN"/>
         </w:rPr>
-        <w:t>无干扰下最大传输速率(奈奎斯特公式)=2*带宽B*log2(信号状态数V)   bps</w:t>
-      </w:r>
-    </w:p>
-    <w:p>
-      <w:pPr>
-        <w:bidi w:val="0"/>
-        <w:rPr>
-          <w:rFonts w:hint="default"/>
-          <w:lang w:val="en-US" w:eastAsia="zh-CN"/>
-        </w:rPr>
-      </w:pPr>
-      <w:r>
-        <w:rPr>
-          <w:rFonts w:hint="eastAsia"/>
-          <w:lang w:val="en-US" w:eastAsia="zh-CN"/>
-        </w:rPr>
-        <w:t>有干扰下最大传输速率(香农公式)=带宽*log2(1+S/N)                 bps</w:t>
+        <w:t>无干扰下最大传输速率(奈奎斯特公式 信号状态数V)=2*带宽B*log2(V)   bps</w:t>
+      </w:r>
+    </w:p>
+    <w:p>
+      <w:pPr>
+        <w:bidi w:val="0"/>
+        <w:rPr>
+          <w:rFonts w:hint="default"/>
+          <w:lang w:val="en-US" w:eastAsia="zh-CN"/>
+        </w:rPr>
+      </w:pPr>
+      <w:r>
+        <w:rPr>
+          <w:rFonts w:hint="eastAsia"/>
+          <w:lang w:val="en-US" w:eastAsia="zh-CN"/>
+        </w:rPr>
+        <w:t>有干扰下最大传输速率(香农公式 信噪比-S/N)=带宽*log2(1+S/N)         bps</w:t>
       </w:r>
     </w:p>
     <w:p>
@@ -1516,7 +1904,7 @@
         <w:bidi w:val="0"/>
         <w:ind w:firstLine="420" w:firstLineChars="0"/>
         <w:rPr>
-          <w:rFonts w:hint="default"/>
+          <w:rFonts w:hint="eastAsia"/>
           <w:lang w:val="en-US" w:eastAsia="zh-CN"/>
         </w:rPr>
       </w:pPr>
@@ -1531,6 +1919,41 @@
     <w:p>
       <w:pPr>
         <w:bidi w:val="0"/>
+        <w:ind w:firstLine="0" w:firstLineChars="0"/>
+        <w:rPr>
+          <w:rFonts w:hint="eastAsia"/>
+          <w:lang w:val="en-US" w:eastAsia="zh-CN"/>
+        </w:rPr>
+      </w:pPr>
+    </w:p>
+    <w:p>
+      <w:pPr>
+        <w:rPr>
+          <w:rFonts w:hint="eastAsia"/>
+          <w:lang w:val="en-US" w:eastAsia="zh-CN"/>
+        </w:rPr>
+      </w:pPr>
+      <w:r>
+        <w:rPr>
+          <w:rFonts w:hint="eastAsia"/>
+          <w:lang w:val="en-US" w:eastAsia="zh-CN"/>
+        </w:rPr>
+        <w:t>调制解调：模拟信号转数字信号，再将数字信号转模拟信号</w:t>
+      </w:r>
+    </w:p>
+    <w:p>
+      <w:pPr>
+        <w:bidi w:val="0"/>
+        <w:ind w:firstLine="0" w:firstLineChars="0"/>
+        <w:rPr>
+          <w:rFonts w:hint="default"/>
+          <w:lang w:val="en-US" w:eastAsia="zh-CN"/>
+        </w:rPr>
+      </w:pPr>
+    </w:p>
+    <w:p>
+      <w:pPr>
+        <w:bidi w:val="0"/>
         <w:rPr>
           <w:rFonts w:hint="eastAsia"/>
           <w:lang w:val="en-US" w:eastAsia="zh-CN"/>
@@ -1660,10 +2083,8 @@
           <w:rFonts w:hint="eastAsia"/>
           <w:lang w:val="en-US" w:eastAsia="zh-CN"/>
         </w:rPr>
-        <w:t>分段存储：段大小可变</w:t>
-      </w:r>
-      <w:bookmarkStart w:id="3" w:name="_GoBack"/>
-      <w:bookmarkEnd w:id="3"/>
+        <w:t>分段存储：段大小可动态变化</w:t>
+      </w:r>
     </w:p>
     <w:p>
       <w:pPr>
@@ -2675,7 +3096,7 @@
           <w:lang w:val="en-US" w:eastAsia="zh-CN"/>
         </w:rPr>
       </w:pPr>
-      <w:bookmarkStart w:id="1" w:name="OLE_LINK3"/>
+      <w:bookmarkStart w:id="2" w:name="OLE_LINK3"/>
       <w:r>
         <w:rPr>
           <w:rFonts w:hint="eastAsia"/>
@@ -2684,7 +3105,141 @@
         <w:t>泛化(继承)关系：A是B的特例(子类)</w:t>
       </w:r>
     </w:p>
-    <w:bookmarkEnd w:id="1"/>
+    <w:bookmarkEnd w:id="2"/>
+    <w:p>
+      <w:pPr>
+        <w:rPr>
+          <w:rFonts w:hint="default"/>
+          <w:lang w:val="en-US" w:eastAsia="zh-CN"/>
+        </w:rPr>
+      </w:pPr>
+    </w:p>
+    <w:p>
+      <w:pPr>
+        <w:rPr>
+          <w:rFonts w:hint="eastAsia"/>
+          <w:lang w:val="en-US" w:eastAsia="zh-CN"/>
+        </w:rPr>
+      </w:pPr>
+      <w:r>
+        <w:rPr>
+          <w:rFonts w:hint="eastAsia"/>
+          <w:lang w:val="en-US" w:eastAsia="zh-CN"/>
+        </w:rPr>
+        <w:t>互操作性：和其他系统交互的难易成都</w:t>
+      </w:r>
+    </w:p>
+    <w:p>
+      <w:pPr>
+        <w:rPr>
+          <w:rFonts w:hint="default"/>
+          <w:lang w:val="en-US" w:eastAsia="zh-CN"/>
+        </w:rPr>
+      </w:pPr>
+      <w:r>
+        <w:rPr>
+          <w:rFonts w:hint="eastAsia"/>
+          <w:lang w:val="en-US" w:eastAsia="zh-CN"/>
+        </w:rPr>
+        <w:t>可用性：正常工作的时间占比</w:t>
+      </w:r>
+    </w:p>
+    <w:p>
+      <w:pPr>
+        <w:ind w:firstLine="0" w:firstLineChars="0"/>
+        <w:rPr>
+          <w:rFonts w:hint="default"/>
+          <w:lang w:val="en-US" w:eastAsia="zh-CN"/>
+        </w:rPr>
+      </w:pPr>
+      <w:r>
+        <w:rPr>
+          <w:rFonts w:hint="eastAsia"/>
+          <w:lang w:val="en-US" w:eastAsia="zh-CN"/>
+        </w:rPr>
+        <w:t>安全性</w:t>
+      </w:r>
+    </w:p>
+    <w:p>
+      <w:pPr>
+        <w:ind w:firstLine="420" w:firstLineChars="0"/>
+        <w:rPr>
+          <w:rFonts w:hint="default"/>
+          <w:lang w:val="en-US" w:eastAsia="zh-CN"/>
+        </w:rPr>
+      </w:pPr>
+      <w:r>
+        <w:rPr>
+          <w:rFonts w:hint="eastAsia"/>
+          <w:lang w:val="en-US" w:eastAsia="zh-CN"/>
+        </w:rPr>
+        <w:t>机密性：数据不给未授权的用户</w:t>
+      </w:r>
+    </w:p>
+    <w:p>
+      <w:pPr>
+        <w:ind w:firstLine="420" w:firstLineChars="0"/>
+        <w:rPr>
+          <w:rFonts w:hint="eastAsia"/>
+          <w:lang w:val="en-US" w:eastAsia="zh-CN"/>
+        </w:rPr>
+      </w:pPr>
+      <w:r>
+        <w:rPr>
+          <w:rFonts w:hint="eastAsia"/>
+          <w:lang w:val="en-US" w:eastAsia="zh-CN"/>
+        </w:rPr>
+        <w:t>完整性：方式数据被篡改</w:t>
+      </w:r>
+    </w:p>
+    <w:p>
+      <w:pPr>
+        <w:ind w:firstLine="420" w:firstLineChars="0"/>
+        <w:rPr>
+          <w:rFonts w:hint="eastAsia"/>
+          <w:lang w:val="en-US" w:eastAsia="zh-CN"/>
+        </w:rPr>
+      </w:pPr>
+      <w:r>
+        <w:rPr>
+          <w:rFonts w:hint="eastAsia"/>
+          <w:lang w:val="en-US" w:eastAsia="zh-CN"/>
+        </w:rPr>
+        <w:t>不可否认：不能否认之前调用/接收接口</w:t>
+      </w:r>
+    </w:p>
+    <w:p>
+      <w:pPr>
+        <w:ind w:firstLine="420" w:firstLineChars="0"/>
+        <w:rPr>
+          <w:rFonts w:hint="default"/>
+          <w:lang w:val="en-US" w:eastAsia="zh-CN"/>
+        </w:rPr>
+      </w:pPr>
+      <w:r>
+        <w:rPr>
+          <w:rFonts w:hint="eastAsia"/>
+          <w:lang w:val="en-US" w:eastAsia="zh-CN"/>
+        </w:rPr>
+        <w:t>可控性：控制访问权限</w:t>
+      </w:r>
+    </w:p>
+    <w:p>
+      <w:pPr>
+        <w:ind w:firstLine="420" w:firstLineChars="0"/>
+        <w:rPr>
+          <w:rFonts w:hint="eastAsia"/>
+          <w:lang w:val="en-US" w:eastAsia="zh-CN"/>
+        </w:rPr>
+      </w:pPr>
+      <w:r>
+        <w:rPr>
+          <w:rFonts w:hint="eastAsia"/>
+          <w:lang w:val="en-US" w:eastAsia="zh-CN"/>
+        </w:rPr>
+        <w:t>安全审计：各种操作的记录</w:t>
+      </w:r>
+    </w:p>
     <w:p>
       <w:pPr>
         <w:rPr>
@@ -2792,7 +3347,7 @@
       <w:pPr>
         <w:ind w:firstLine="420" w:firstLineChars="0"/>
         <w:rPr>
-          <w:rFonts w:hint="default"/>
+          <w:rFonts w:hint="eastAsia"/>
           <w:lang w:val="en-US" w:eastAsia="zh-CN"/>
         </w:rPr>
       </w:pPr>
@@ -2806,6 +3361,15 @@
     </w:p>
     <w:p>
       <w:pPr>
+        <w:ind w:firstLine="420" w:firstLineChars="0"/>
+        <w:rPr>
+          <w:rFonts w:hint="default"/>
+          <w:lang w:val="en-US" w:eastAsia="zh-CN"/>
+        </w:rPr>
+      </w:pPr>
+    </w:p>
+    <w:p>
+      <w:pPr>
         <w:ind w:firstLine="0" w:firstLineChars="0"/>
         <w:rPr>
           <w:rFonts w:hint="eastAsia"/>
@@ -2840,7 +3404,7 @@
       <w:pPr>
         <w:ind w:firstLine="420" w:firstLineChars="0"/>
         <w:rPr>
-          <w:rFonts w:hint="default"/>
+          <w:rFonts w:hint="eastAsia"/>
           <w:lang w:val="en-US" w:eastAsia="zh-CN"/>
         </w:rPr>
       </w:pPr>
@@ -2854,6 +3418,15 @@
     </w:p>
     <w:p>
       <w:pPr>
+        <w:ind w:firstLine="420" w:firstLineChars="0"/>
+        <w:rPr>
+          <w:rFonts w:hint="default"/>
+          <w:lang w:val="en-US" w:eastAsia="zh-CN"/>
+        </w:rPr>
+      </w:pPr>
+    </w:p>
+    <w:p>
+      <w:pPr>
         <w:ind w:firstLine="0" w:firstLineChars="0"/>
         <w:rPr>
           <w:rFonts w:hint="eastAsia"/>
@@ -2866,102 +3439,6 @@
           <w:lang w:val="en-US" w:eastAsia="zh-CN"/>
         </w:rPr>
         <w:t>架构评估中的质量属性：性能、可靠性、可用性、安全性、可修改性、功能性、可变性、互操作性</w:t>
-      </w:r>
-    </w:p>
-    <w:p>
-      <w:pPr>
-        <w:ind w:firstLine="0" w:firstLineChars="0"/>
-        <w:rPr>
-          <w:rFonts w:hint="eastAsia"/>
-          <w:lang w:val="en-US" w:eastAsia="zh-CN"/>
-        </w:rPr>
-      </w:pPr>
-      <w:r>
-        <w:rPr>
-          <w:rFonts w:hint="eastAsia"/>
-          <w:lang w:val="en-US" w:eastAsia="zh-CN"/>
-        </w:rPr>
-        <w:t>网络信息安全</w:t>
-      </w:r>
-    </w:p>
-    <w:p>
-      <w:pPr>
-        <w:ind w:firstLine="420" w:firstLineChars="0"/>
-        <w:rPr>
-          <w:rFonts w:hint="default"/>
-          <w:lang w:val="en-US" w:eastAsia="zh-CN"/>
-        </w:rPr>
-      </w:pPr>
-      <w:r>
-        <w:rPr>
-          <w:rFonts w:hint="eastAsia"/>
-          <w:lang w:val="en-US" w:eastAsia="zh-CN"/>
-        </w:rPr>
-        <w:t>机密性：数据不给未授权的用户</w:t>
-      </w:r>
-    </w:p>
-    <w:p>
-      <w:pPr>
-        <w:ind w:firstLine="420" w:firstLineChars="0"/>
-        <w:rPr>
-          <w:rFonts w:hint="eastAsia"/>
-          <w:lang w:val="en-US" w:eastAsia="zh-CN"/>
-        </w:rPr>
-      </w:pPr>
-      <w:r>
-        <w:rPr>
-          <w:rFonts w:hint="eastAsia"/>
-          <w:lang w:val="en-US" w:eastAsia="zh-CN"/>
-        </w:rPr>
-        <w:t>完整性：方式数据被篡改</w:t>
-      </w:r>
-    </w:p>
-    <w:p>
-      <w:pPr>
-        <w:ind w:firstLine="420" w:firstLineChars="0"/>
-        <w:rPr>
-          <w:rFonts w:hint="eastAsia"/>
-          <w:lang w:val="en-US" w:eastAsia="zh-CN"/>
-        </w:rPr>
-      </w:pPr>
-      <w:r>
-        <w:rPr>
-          <w:rFonts w:hint="eastAsia"/>
-          <w:lang w:val="en-US" w:eastAsia="zh-CN"/>
-        </w:rPr>
-        <w:t>不可否认：不能否认之前调用/接收接口</w:t>
-      </w:r>
-    </w:p>
-    <w:p>
-      <w:pPr>
-        <w:ind w:firstLine="420" w:firstLineChars="0"/>
-        <w:rPr>
-          <w:rFonts w:hint="default"/>
-          <w:lang w:val="en-US" w:eastAsia="zh-CN"/>
-        </w:rPr>
-      </w:pPr>
-      <w:r>
-        <w:rPr>
-          <w:rFonts w:hint="eastAsia"/>
-          <w:lang w:val="en-US" w:eastAsia="zh-CN"/>
-        </w:rPr>
-        <w:t>可控性：控制访问权限</w:t>
-      </w:r>
-    </w:p>
-    <w:p>
-      <w:pPr>
-        <w:ind w:firstLine="420" w:firstLineChars="0"/>
-        <w:rPr>
-          <w:rFonts w:hint="eastAsia"/>
-          <w:lang w:val="en-US" w:eastAsia="zh-CN"/>
-        </w:rPr>
-      </w:pPr>
-      <w:r>
-        <w:rPr>
-          <w:rFonts w:hint="eastAsia"/>
-          <w:lang w:val="en-US" w:eastAsia="zh-CN"/>
-        </w:rPr>
-        <w:t>安全审计：各种操作的记录</w:t>
       </w:r>
     </w:p>
     <w:p>
@@ -3216,7 +3693,7 @@
       <w:pPr>
         <w:ind w:firstLine="420" w:firstLineChars="0"/>
         <w:rPr>
-          <w:rFonts w:hint="default"/>
+          <w:rFonts w:hint="eastAsia"/>
           <w:lang w:val="en-US" w:eastAsia="zh-CN"/>
         </w:rPr>
       </w:pPr>
@@ -3230,6 +3707,160 @@
     </w:p>
     <w:p>
       <w:pPr>
+        <w:ind w:firstLine="0" w:firstLineChars="0"/>
+        <w:rPr>
+          <w:rFonts w:hint="eastAsia"/>
+          <w:lang w:val="en-US" w:eastAsia="zh-CN"/>
+        </w:rPr>
+      </w:pPr>
+    </w:p>
+    <w:p>
+      <w:pPr>
+        <w:ind w:firstLine="0" w:firstLineChars="0"/>
+        <w:rPr>
+          <w:rFonts w:hint="eastAsia"/>
+          <w:lang w:val="en-US" w:eastAsia="zh-CN"/>
+        </w:rPr>
+      </w:pPr>
+      <w:r>
+        <w:rPr>
+          <w:rFonts w:hint="eastAsia"/>
+          <w:lang w:val="en-US" w:eastAsia="zh-CN"/>
+        </w:rPr>
+        <w:t>数据流图</w:t>
+      </w:r>
+    </w:p>
+    <w:p>
+      <w:pPr>
+        <w:ind w:firstLine="420" w:firstLineChars="0"/>
+        <w:rPr>
+          <w:rFonts w:hint="default"/>
+          <w:lang w:val="en-US" w:eastAsia="zh-CN"/>
+        </w:rPr>
+      </w:pPr>
+      <w:r>
+        <w:rPr>
+          <w:rFonts w:hint="eastAsia"/>
+          <w:lang w:val="en-US" w:eastAsia="zh-CN"/>
+        </w:rPr>
+        <w:t>描述数据流向，不表示加工顺序</w:t>
+      </w:r>
+    </w:p>
+    <w:p>
+      <w:pPr>
+        <w:ind w:firstLine="420" w:firstLineChars="0"/>
+        <w:rPr>
+          <w:rFonts w:hint="eastAsia"/>
+          <w:lang w:val="en-US" w:eastAsia="zh-CN"/>
+        </w:rPr>
+      </w:pPr>
+      <w:r>
+        <w:rPr>
+          <w:rFonts w:hint="eastAsia"/>
+          <w:lang w:val="en-US" w:eastAsia="zh-CN"/>
+        </w:rPr>
+        <w:t>包含加工、外部实体、数据流、数据存储部分</w:t>
+      </w:r>
+    </w:p>
+    <w:p>
+      <w:pPr>
+        <w:ind w:firstLine="420" w:firstLineChars="0"/>
+        <w:rPr>
+          <w:rFonts w:hint="eastAsia"/>
+          <w:lang w:val="en-US" w:eastAsia="zh-CN"/>
+        </w:rPr>
+      </w:pPr>
+    </w:p>
+    <w:p>
+      <w:pPr>
+        <w:ind w:firstLine="0" w:firstLineChars="0"/>
+        <w:rPr>
+          <w:rFonts w:hint="eastAsia"/>
+          <w:lang w:val="en-US" w:eastAsia="zh-CN"/>
+        </w:rPr>
+      </w:pPr>
+      <w:r>
+        <w:rPr>
+          <w:rFonts w:hint="eastAsia"/>
+          <w:lang w:val="en-US" w:eastAsia="zh-CN"/>
+        </w:rPr>
+        <w:t>构件</w:t>
+      </w:r>
+    </w:p>
+    <w:p>
+      <w:pPr>
+        <w:ind w:firstLine="420" w:firstLineChars="0"/>
+        <w:rPr>
+          <w:rFonts w:hint="eastAsia"/>
+          <w:lang w:val="en-US" w:eastAsia="zh-CN"/>
+        </w:rPr>
+      </w:pPr>
+      <w:r>
+        <w:rPr>
+          <w:rFonts w:hint="eastAsia"/>
+          <w:lang w:val="en-US" w:eastAsia="zh-CN"/>
+        </w:rPr>
+        <w:t>独立的单元</w:t>
+      </w:r>
+    </w:p>
+    <w:p>
+      <w:pPr>
+        <w:ind w:firstLine="420" w:firstLineChars="0"/>
+        <w:rPr>
+          <w:rFonts w:hint="eastAsia"/>
+          <w:lang w:val="en-US" w:eastAsia="zh-CN"/>
+        </w:rPr>
+      </w:pPr>
+      <w:r>
+        <w:rPr>
+          <w:rFonts w:hint="eastAsia"/>
+          <w:lang w:val="en-US" w:eastAsia="zh-CN"/>
+        </w:rPr>
+        <w:t>可配置适应不同系统</w:t>
+      </w:r>
+    </w:p>
+    <w:p>
+      <w:pPr>
+        <w:ind w:firstLine="420" w:firstLineChars="0"/>
+        <w:rPr>
+          <w:rFonts w:hint="eastAsia"/>
+          <w:lang w:val="en-US" w:eastAsia="zh-CN"/>
+        </w:rPr>
+      </w:pPr>
+      <w:r>
+        <w:rPr>
+          <w:rFonts w:hint="eastAsia"/>
+          <w:lang w:val="en-US" w:eastAsia="zh-CN"/>
+        </w:rPr>
+        <w:t>已编译好的二进制形式</w:t>
+      </w:r>
+    </w:p>
+    <w:p>
+      <w:pPr>
+        <w:ind w:firstLine="420" w:firstLineChars="0"/>
+        <w:rPr>
+          <w:rFonts w:hint="eastAsia"/>
+          <w:lang w:val="en-US" w:eastAsia="zh-CN"/>
+        </w:rPr>
+      </w:pPr>
+      <w:r>
+        <w:rPr>
+          <w:rFonts w:hint="eastAsia"/>
+          <w:lang w:val="en-US" w:eastAsia="zh-CN"/>
+        </w:rPr>
+        <w:t>操作不完备：确实部分操作，无法满足调用放</w:t>
+      </w:r>
+    </w:p>
+    <w:p>
+      <w:pPr>
+        <w:rPr>
+          <w:rFonts w:hint="default"/>
+          <w:lang w:val="en-US" w:eastAsia="zh-CN"/>
+        </w:rPr>
+      </w:pPr>
+    </w:p>
+    <w:p>
+      <w:pPr>
         <w:pStyle w:val="2"/>
         <w:bidi w:val="0"/>
         <w:rPr>
@@ -3477,7 +4108,7 @@
         </w:rPr>
         <w:t>条件组合覆盖：if中所有组合都一次</w:t>
       </w:r>
-      <w:bookmarkStart w:id="2" w:name="OLE_LINK1"/>
+      <w:bookmarkStart w:id="3" w:name="OLE_LINK1"/>
       <w:r>
         <w:rPr>
           <w:rFonts w:hint="eastAsia"/>
@@ -3485,7 +4116,7 @@
         </w:rPr>
         <w:t>(true|true)(false|false)(true|false)(false|true)</w:t>
       </w:r>
-      <w:bookmarkEnd w:id="2"/>
+      <w:bookmarkEnd w:id="3"/>
     </w:p>
     <w:p>
       <w:pPr>
@@ -3615,19 +4246,33 @@
       <w:pPr>
         <w:ind w:firstLine="0" w:firstLineChars="0"/>
         <w:rPr>
-          <w:rFonts w:hint="eastAsia"/>
-          <w:lang w:val="en-US" w:eastAsia="zh-CN"/>
-        </w:rPr>
-      </w:pPr>
-    </w:p>
-    <w:p>
-      <w:pPr>
-        <w:ind w:firstLine="0" w:firstLineChars="0"/>
-        <w:rPr>
-          <w:rFonts w:hint="eastAsia"/>
-          <w:lang w:val="en-US" w:eastAsia="zh-CN"/>
-        </w:rPr>
-      </w:pPr>
+          <w:rFonts w:hint="default"/>
+          <w:lang w:val="en-US" w:eastAsia="zh-CN"/>
+        </w:rPr>
+      </w:pPr>
+      <w:r>
+        <w:rPr>
+          <w:rFonts w:hint="eastAsia"/>
+          <w:lang w:val="en-US" w:eastAsia="zh-CN"/>
+        </w:rPr>
+        <w:t>信息系统安全保护等级：自主保护，审计保护，安全标记保护，结构化保护，访问验证保护</w:t>
+      </w:r>
+    </w:p>
+    <w:p>
+      <w:pPr>
+        <w:ind w:firstLine="0" w:firstLineChars="0"/>
+        <w:rPr>
+          <w:rFonts w:hint="default"/>
+          <w:lang w:val="en-US" w:eastAsia="zh-CN"/>
+        </w:rPr>
+      </w:pPr>
+      <w:r>
+        <w:rPr>
+          <w:rFonts w:hint="eastAsia"/>
+          <w:lang w:val="en-US" w:eastAsia="zh-CN"/>
+        </w:rPr>
+        <w:t>知识产权属于民法</w:t>
+      </w:r>
     </w:p>
     <w:p>
       <w:pPr>
@@ -3780,7 +4425,7 @@
       <w:pPr>
         <w:ind w:firstLine="0" w:firstLineChars="0"/>
         <w:rPr>
-          <w:rFonts w:hint="default"/>
+          <w:rFonts w:hint="eastAsia"/>
           <w:lang w:val="en-US" w:eastAsia="zh-CN"/>
         </w:rPr>
       </w:pPr>
@@ -3790,6 +4435,38 @@
           <w:lang w:val="en-US" w:eastAsia="zh-CN"/>
         </w:rPr>
         <w:t>自然连接：结果中会去除重复的字段</w:t>
+      </w:r>
+    </w:p>
+    <w:p>
+      <w:pPr>
+        <w:ind w:firstLine="0" w:firstLineChars="0"/>
+        <w:rPr>
+          <w:rFonts w:hint="eastAsia"/>
+          <w:lang w:val="en-US" w:eastAsia="zh-CN"/>
+        </w:rPr>
+      </w:pPr>
+      <w:r>
+        <w:rPr>
+          <w:rFonts w:hint="eastAsia"/>
+          <w:lang w:val="en-US" w:eastAsia="zh-CN"/>
+        </w:rPr>
+        <w:t>笛卡尔积</w:t>
+      </w:r>
+    </w:p>
+    <w:p>
+      <w:pPr>
+        <w:ind w:firstLine="0" w:firstLineChars="0"/>
+        <w:rPr>
+          <w:rFonts w:hint="default"/>
+          <w:lang w:val="en-US" w:eastAsia="zh-CN"/>
+        </w:rPr>
+      </w:pPr>
+      <w:r>
+        <w:rPr>
+          <w:rFonts w:hint="eastAsia"/>
+          <w:lang w:val="en-US" w:eastAsia="zh-CN"/>
+        </w:rPr>
+        <w:t>数据库事务特性：原子性，一致性，隔离性，持久性</w:t>
       </w:r>
     </w:p>
     <w:p>
@@ -4399,10 +5076,6 @@
     <w:p>
       <w:pPr>
         <w:ind w:firstLine="0" w:firstLineChars="0"/>
-        <w:rPr>
-          <w:rFonts w:hint="eastAsia"/>
-          <w:lang w:val="en-US" w:eastAsia="zh-CN"/>
-        </w:rPr>
       </w:pPr>
       <w:r>
         <w:drawing>
@@ -4448,6 +5121,252 @@
         </w:drawing>
       </w:r>
     </w:p>
+    <w:p>
+      <w:pPr>
+        <w:ind w:firstLine="0" w:firstLineChars="0"/>
+      </w:pPr>
+    </w:p>
+    <w:p>
+      <w:pPr>
+        <w:ind w:firstLine="0" w:firstLineChars="0"/>
+      </w:pPr>
+      <w:r>
+        <w:drawing>
+          <wp:inline distT="0" distB="0" distL="114300" distR="114300">
+            <wp:extent cx="3228975" cy="1533525"/>
+            <wp:effectExtent l="0" t="0" r="9525" b="9525"/>
+            <wp:docPr id="11" name="图片 8"/>
+            <wp:cNvGraphicFramePr>
+              <a:graphicFrameLocks xmlns:a="http://schemas.openxmlformats.org/drawingml/2006/main" noChangeAspect="1"/>
+            </wp:cNvGraphicFramePr>
+            <a:graphic xmlns:a="http://schemas.openxmlformats.org/drawingml/2006/main">
+              <a:graphicData uri="http://schemas.openxmlformats.org/drawingml/2006/picture">
+                <pic:pic xmlns:pic="http://schemas.openxmlformats.org/drawingml/2006/picture">
+                  <pic:nvPicPr>
+                    <pic:cNvPr id="11" name="图片 8"/>
+                    <pic:cNvPicPr>
+                      <a:picLocks noChangeAspect="1"/>
+                    </pic:cNvPicPr>
+                  </pic:nvPicPr>
+                  <pic:blipFill>
+                    <a:blip r:embed="rId13"/>
+                    <a:stretch>
+                      <a:fillRect/>
+                    </a:stretch>
+                  </pic:blipFill>
+                  <pic:spPr>
+                    <a:xfrm>
+                      <a:off x="0" y="0"/>
+                      <a:ext cx="3228975" cy="1533525"/>
+                    </a:xfrm>
+                    <a:prstGeom prst="rect">
+                      <a:avLst/>
+                    </a:prstGeom>
+                    <a:noFill/>
+                    <a:ln>
+                      <a:noFill/>
+                    </a:ln>
+                  </pic:spPr>
+                </pic:pic>
+              </a:graphicData>
+            </a:graphic>
+          </wp:inline>
+        </w:drawing>
+      </w:r>
+    </w:p>
+    <w:p>
+      <w:pPr>
+        <w:ind w:firstLine="0" w:firstLineChars="0"/>
+      </w:pPr>
+    </w:p>
+    <w:p>
+      <w:pPr>
+        <w:ind w:firstLine="0" w:firstLineChars="0"/>
+      </w:pPr>
+      <w:r>
+        <w:drawing>
+          <wp:inline distT="0" distB="0" distL="114300" distR="114300">
+            <wp:extent cx="5266055" cy="960755"/>
+            <wp:effectExtent l="0" t="0" r="10795" b="10795"/>
+            <wp:docPr id="12" name="图片 9"/>
+            <wp:cNvGraphicFramePr>
+              <a:graphicFrameLocks xmlns:a="http://schemas.openxmlformats.org/drawingml/2006/main" noChangeAspect="1"/>
+            </wp:cNvGraphicFramePr>
+            <a:graphic xmlns:a="http://schemas.openxmlformats.org/drawingml/2006/main">
+              <a:graphicData uri="http://schemas.openxmlformats.org/drawingml/2006/picture">
+                <pic:pic xmlns:pic="http://schemas.openxmlformats.org/drawingml/2006/picture">
+                  <pic:nvPicPr>
+                    <pic:cNvPr id="12" name="图片 9"/>
+                    <pic:cNvPicPr>
+                      <a:picLocks noChangeAspect="1"/>
+                    </pic:cNvPicPr>
+                  </pic:nvPicPr>
+                  <pic:blipFill>
+                    <a:blip r:embed="rId14"/>
+                    <a:stretch>
+                      <a:fillRect/>
+                    </a:stretch>
+                  </pic:blipFill>
+                  <pic:spPr>
+                    <a:xfrm>
+                      <a:off x="0" y="0"/>
+                      <a:ext cx="5266055" cy="960755"/>
+                    </a:xfrm>
+                    <a:prstGeom prst="rect">
+                      <a:avLst/>
+                    </a:prstGeom>
+                    <a:noFill/>
+                    <a:ln>
+                      <a:noFill/>
+                    </a:ln>
+                  </pic:spPr>
+                </pic:pic>
+              </a:graphicData>
+            </a:graphic>
+          </wp:inline>
+        </w:drawing>
+      </w:r>
+    </w:p>
+    <w:p>
+      <w:pPr>
+        <w:ind w:firstLine="0" w:firstLineChars="0"/>
+      </w:pPr>
+    </w:p>
+    <w:p>
+      <w:pPr>
+        <w:ind w:firstLine="0" w:firstLineChars="0"/>
+      </w:pPr>
+    </w:p>
+    <w:p>
+      <w:pPr>
+        <w:ind w:firstLine="0" w:firstLineChars="0"/>
+      </w:pPr>
+      <w:r>
+        <w:drawing>
+          <wp:inline distT="0" distB="0" distL="114300" distR="114300">
+            <wp:extent cx="5266690" cy="1062355"/>
+            <wp:effectExtent l="0" t="0" r="10160" b="4445"/>
+            <wp:docPr id="13" name="图片 10"/>
+            <wp:cNvGraphicFramePr>
+              <a:graphicFrameLocks xmlns:a="http://schemas.openxmlformats.org/drawingml/2006/main" noChangeAspect="1"/>
+            </wp:cNvGraphicFramePr>
+            <a:graphic xmlns:a="http://schemas.openxmlformats.org/drawingml/2006/main">
+              <a:graphicData uri="http://schemas.openxmlformats.org/drawingml/2006/picture">
+                <pic:pic xmlns:pic="http://schemas.openxmlformats.org/drawingml/2006/picture">
+                  <pic:nvPicPr>
+                    <pic:cNvPr id="13" name="图片 10"/>
+                    <pic:cNvPicPr>
+                      <a:picLocks noChangeAspect="1"/>
+                    </pic:cNvPicPr>
+                  </pic:nvPicPr>
+                  <pic:blipFill>
+                    <a:blip r:embed="rId15"/>
+                    <a:stretch>
+                      <a:fillRect/>
+                    </a:stretch>
+                  </pic:blipFill>
+                  <pic:spPr>
+                    <a:xfrm>
+                      <a:off x="0" y="0"/>
+                      <a:ext cx="5266690" cy="1062355"/>
+                    </a:xfrm>
+                    <a:prstGeom prst="rect">
+                      <a:avLst/>
+                    </a:prstGeom>
+                    <a:noFill/>
+                    <a:ln>
+                      <a:noFill/>
+                    </a:ln>
+                  </pic:spPr>
+                </pic:pic>
+              </a:graphicData>
+            </a:graphic>
+          </wp:inline>
+        </w:drawing>
+      </w:r>
+    </w:p>
+    <w:p>
+      <w:pPr>
+        <w:ind w:firstLine="0" w:firstLineChars="0"/>
+      </w:pPr>
+    </w:p>
+    <w:p>
+      <w:pPr>
+        <w:bidi w:val="0"/>
+      </w:pPr>
+      <w:r>
+        <w:rPr>
+          <w:rFonts w:hint="eastAsia"/>
+        </w:rPr>
+        <w:t>在软件可靠性管理过程中，以下工作不属于需求分析阶段应完成的是（ </w:t>
+      </w:r>
+      <w:r>
+        <w:t>𝐶</w:t>
+      </w:r>
+      <w:r>
+        <w:rPr>
+          <w:rFonts w:hint="eastAsia"/>
+        </w:rPr>
+        <w:t> ）。</w:t>
+      </w:r>
+      <w:r>
+        <w:rPr>
+          <w:rFonts w:hint="eastAsia"/>
+        </w:rPr>
+        <w:br w:type="textWrapping"/>
+      </w:r>
+      <w:r>
+        <w:rPr>
+          <w:rFonts w:hint="eastAsia"/>
+        </w:rPr>
+        <w:t>A. 分析可能影响可靠性的因素</w:t>
+      </w:r>
+      <w:r>
+        <w:rPr>
+          <w:rFonts w:hint="eastAsia"/>
+        </w:rPr>
+        <w:br w:type="textWrapping"/>
+      </w:r>
+      <w:r>
+        <w:rPr>
+          <w:rFonts w:hint="eastAsia"/>
+        </w:rPr>
+        <w:t>B. 确定软件的可靠性目标</w:t>
+      </w:r>
+      <w:r>
+        <w:rPr>
+          <w:rFonts w:hint="eastAsia"/>
+        </w:rPr>
+        <w:br w:type="textWrapping"/>
+      </w:r>
+      <w:r>
+        <w:rPr>
+          <w:rFonts w:hint="eastAsia"/>
+        </w:rPr>
+        <w:t>C. 可靠性建模</w:t>
+      </w:r>
+      <w:r>
+        <w:rPr>
+          <w:rFonts w:hint="eastAsia"/>
+        </w:rPr>
+        <w:br w:type="textWrapping"/>
+      </w:r>
+      <w:r>
+        <w:rPr>
+          <w:rFonts w:hint="eastAsia"/>
+        </w:rPr>
+        <w:t>D. 确定可靠性的验收标准</w:t>
+      </w:r>
+    </w:p>
+    <w:p>
+      <w:pPr>
+        <w:ind w:firstLine="0" w:firstLineChars="0"/>
+        <w:rPr>
+          <w:rFonts w:hint="eastAsia"/>
+          <w:lang w:val="en-US" w:eastAsia="zh-CN"/>
+        </w:rPr>
+      </w:pPr>
+    </w:p>
     <w:sectPr>
       <w:pgSz w:w="11906" w:h="16838"/>
       <w:pgMar w:top="1440" w:right="1800" w:bottom="1440" w:left="1800" w:header="851" w:footer="992" w:gutter="0"/>
@@ -4472,7 +5391,7 @@
     <w:lsdException w:qFormat="1" w:unhideWhenUsed="0" w:uiPriority="0" w:semiHidden="0" w:name="Normal"/>
     <w:lsdException w:qFormat="1" w:unhideWhenUsed="0" w:uiPriority="0" w:semiHidden="0" w:name="heading 1"/>
     <w:lsdException w:qFormat="1" w:uiPriority="0" w:semiHidden="0" w:name="heading 2"/>
-    <w:lsdException w:qFormat="1" w:uiPriority="0" w:name="heading 3"/>
+    <w:lsdException w:qFormat="1" w:uiPriority="9" w:name="heading 3"/>
     <w:lsdException w:qFormat="1" w:uiPriority="0" w:name="heading 4"/>
     <w:lsdException w:qFormat="1" w:uiPriority="0" w:name="heading 5"/>
     <w:lsdException w:qFormat="1" w:uiPriority="0" w:name="heading 6"/>
@@ -4561,7 +5480,7 @@
     <w:lsdException w:unhideWhenUsed="0" w:uiPriority="0" w:semiHidden="0" w:name="Document Map"/>
     <w:lsdException w:unhideWhenUsed="0" w:uiPriority="0" w:semiHidden="0" w:name="Plain Text"/>
     <w:lsdException w:unhideWhenUsed="0" w:uiPriority="0" w:semiHidden="0" w:name="E-mail Signature"/>
-    <w:lsdException w:unhideWhenUsed="0" w:uiPriority="0" w:semiHidden="0" w:name="Normal (Web)"/>
+    <w:lsdException w:qFormat="1" w:uiPriority="99" w:semiHidden="0" w:name="Normal (Web)"/>
     <w:lsdException w:unhideWhenUsed="0" w:uiPriority="0" w:semiHidden="0" w:name="HTML Acronym"/>
     <w:lsdException w:unhideWhenUsed="0" w:uiPriority="0" w:semiHidden="0" w:name="HTML Address"/>
     <w:lsdException w:unhideWhenUsed="0" w:uiPriority="0" w:semiHidden="0" w:name="HTML Cite"/>
@@ -4753,13 +5672,34 @@
       <w:sz w:val="32"/>
     </w:rPr>
   </w:style>
-  <w:style w:type="character" w:default="1" w:styleId="4">
+  <w:style w:type="paragraph" w:styleId="3">
+    <w:name w:val="heading 3"/>
+    <w:basedOn w:val="1"/>
+    <w:next w:val="1"/>
+    <w:semiHidden/>
+    <w:unhideWhenUsed/>
+    <w:qFormat/>
+    <w:uiPriority w:val="9"/>
+    <w:pPr>
+      <w:keepNext/>
+      <w:keepLines/>
+      <w:spacing w:before="260" w:after="260" w:line="416" w:lineRule="auto"/>
+      <w:outlineLvl w:val="2"/>
+    </w:pPr>
+    <w:rPr>
+      <w:b/>
+      <w:bCs/>
+      <w:sz w:val="32"/>
+      <w:szCs w:val="32"/>
+    </w:rPr>
+  </w:style>
+  <w:style w:type="character" w:default="1" w:styleId="6">
     <w:name w:val="Default Paragraph Font"/>
     <w:semiHidden/>
     <w:qFormat/>
     <w:uiPriority w:val="0"/>
   </w:style>
-  <w:style w:type="table" w:default="1" w:styleId="3">
+  <w:style w:type="table" w:default="1" w:styleId="5">
     <w:name w:val="Normal Table"/>
     <w:semiHidden/>
     <w:qFormat/>
@@ -4772,6 +5712,31 @@
         <w:right w:w="108" w:type="dxa"/>
       </w:tblCellMar>
     </w:tblPr>
+  </w:style>
+  <w:style w:type="paragraph" w:styleId="4">
+    <w:name w:val="Normal (Web)"/>
+    <w:basedOn w:val="1"/>
+    <w:unhideWhenUsed/>
+    <w:qFormat/>
+    <w:uiPriority w:val="99"/>
+    <w:pPr>
+      <w:widowControl/>
+      <w:spacing w:before="100" w:beforeAutospacing="1" w:after="100" w:afterAutospacing="1"/>
+      <w:jc w:val="left"/>
+    </w:pPr>
+    <w:rPr>
+      <w:rFonts w:ascii="宋体" w:hAnsi="宋体" w:eastAsia="宋体" w:cs="宋体"/>
+      <w:kern w:val="0"/>
+      <w:sz w:val="24"/>
+      <w:szCs w:val="24"/>
+      <w14:ligatures w14:val="none"/>
+    </w:rPr>
+  </w:style>
+  <w:style w:type="character" w:customStyle="1" w:styleId="7">
+    <w:name w:val="mjx_assistive_mathml"/>
+    <w:basedOn w:val="6"/>
+    <w:qFormat/>
+    <w:uiPriority w:val="0"/>
   </w:style>
 </w:styles>
 </file>

--- a/软考/软考笔记.docx
+++ b/软考/软考笔记.docx
@@ -753,7 +753,7 @@
         <w:bidi w:val="0"/>
         <w:ind w:firstLine="0" w:firstLineChars="0"/>
         <w:rPr>
-          <w:rFonts w:hint="default"/>
+          <w:rFonts w:hint="eastAsia"/>
           <w:lang w:val="en-US" w:eastAsia="zh-CN"/>
         </w:rPr>
       </w:pPr>
@@ -767,6 +767,61 @@
     </w:p>
     <w:p>
       <w:pPr>
+        <w:bidi w:val="0"/>
+        <w:ind w:firstLine="0" w:firstLineChars="0"/>
+        <w:rPr>
+          <w:rFonts w:hint="eastAsia"/>
+          <w:lang w:val="en-US" w:eastAsia="zh-CN"/>
+        </w:rPr>
+      </w:pPr>
+    </w:p>
+    <w:p>
+      <w:pPr>
+        <w:rPr>
+          <w:rFonts w:hint="default"/>
+          <w:lang w:val="en-US" w:eastAsia="zh-CN"/>
+        </w:rPr>
+      </w:pPr>
+      <w:r>
+        <w:rPr>
+          <w:rFonts w:hint="eastAsia"/>
+          <w:b/>
+          <w:bCs/>
+        </w:rPr>
+        <w:t>中间件</w:t>
+      </w:r>
+      <w:r>
+        <w:rPr>
+          <w:rFonts w:hint="eastAsia"/>
+        </w:rPr>
+        <w:t>：</w:t>
+      </w:r>
+      <w:r>
+        <w:rPr>
+          <w:rFonts w:hint="eastAsia"/>
+          <w:lang w:val="en-US" w:eastAsia="zh-CN"/>
+        </w:rPr>
+        <w:t>提供</w:t>
+      </w:r>
+      <w:r>
+        <w:rPr>
+          <w:rFonts w:hint="eastAsia"/>
+        </w:rPr>
+        <w:t>通信；保证交易一致性；提供负载均衡和高可用</w:t>
+      </w:r>
+    </w:p>
+    <w:p>
+      <w:pPr>
+        <w:bidi w:val="0"/>
+        <w:ind w:firstLine="0" w:firstLineChars="0"/>
+        <w:rPr>
+          <w:rFonts w:hint="default"/>
+          <w:lang w:val="en-US" w:eastAsia="zh-CN"/>
+        </w:rPr>
+      </w:pPr>
+    </w:p>
+    <w:p>
+      <w:pPr>
         <w:pStyle w:val="2"/>
         <w:bidi w:val="0"/>
         <w:rPr>
@@ -1325,7 +1380,7 @@
           <w:rFonts w:hint="eastAsia"/>
           <w:lang w:val="en-US" w:eastAsia="zh-CN"/>
         </w:rPr>
-        <w:t>关注单一质量属性</w:t>
+        <w:t>关注单个场景的单个质量属性</w:t>
       </w:r>
     </w:p>
     <w:p>
@@ -1385,9 +1440,8 @@
     </w:p>
     <w:p>
       <w:pPr>
-        <w:bidi w:val="0"/>
-        <w:rPr>
-          <w:rFonts w:hint="eastAsia"/>
+        <w:rPr>
+          <w:rFonts w:hint="eastAsia" w:eastAsiaTheme="minorEastAsia"/>
           <w:lang w:eastAsia="zh-CN"/>
         </w:rPr>
       </w:pPr>
@@ -1409,6 +1463,37 @@
           <w:rFonts w:hint="eastAsia"/>
         </w:rPr>
         <w:t>标识潜在的风险，及早发现架构设计中的缺陷和错误</w:t>
+      </w:r>
+      <w:r>
+        <w:rPr>
+          <w:rFonts w:hint="eastAsia"/>
+          <w:lang w:eastAsia="zh-CN"/>
+        </w:rPr>
+        <w:t>，</w:t>
+      </w:r>
+      <w:r>
+        <w:rPr>
+          <w:rFonts w:hint="eastAsia" w:ascii="宋体" w:hAnsi="宋体" w:eastAsia="宋体"/>
+          <w:szCs w:val="21"/>
+        </w:rPr>
+        <w:t>用户</w:t>
+      </w:r>
+      <w:r>
+        <w:rPr>
+          <w:rFonts w:hint="eastAsia" w:ascii="宋体" w:hAnsi="宋体" w:eastAsia="宋体"/>
+          <w:szCs w:val="21"/>
+          <w:lang w:val="en-US" w:eastAsia="zh-CN"/>
+        </w:rPr>
+        <w:t>和</w:t>
+      </w:r>
+      <w:bookmarkStart w:id="4" w:name="_GoBack"/>
+      <w:bookmarkEnd w:id="4"/>
+      <w:r>
+        <w:rPr>
+          <w:rFonts w:hint="eastAsia" w:ascii="宋体" w:hAnsi="宋体" w:eastAsia="宋体"/>
+          <w:szCs w:val="21"/>
+        </w:rPr>
+        <w:t>领域专家决定</w:t>
       </w:r>
     </w:p>
     <w:p>
@@ -5142,8 +5227,6 @@
         </w:rPr>
         <w:t>安全性：审计，非法修改数据，破坏系统</w:t>
       </w:r>
-      <w:bookmarkStart w:id="4" w:name="_GoBack"/>
-      <w:bookmarkEnd w:id="4"/>
     </w:p>
     <w:p>
       <w:pPr>
@@ -5377,7 +5460,7 @@
       <w:pPr>
         <w:ind w:firstLine="0" w:firstLineChars="0"/>
         <w:rPr>
-          <w:rFonts w:hint="default"/>
+          <w:rFonts w:hint="eastAsia"/>
           <w:lang w:val="en-US" w:eastAsia="zh-CN"/>
         </w:rPr>
       </w:pPr>
@@ -5387,6 +5470,54 @@
           <w:lang w:val="en-US" w:eastAsia="zh-CN"/>
         </w:rPr>
         <w:t>产品配置项：输出物经评审后</w:t>
+      </w:r>
+    </w:p>
+    <w:p>
+      <w:pPr>
+        <w:rPr>
+          <w:rFonts w:hint="eastAsia"/>
+          <w:lang w:val="en-US" w:eastAsia="zh-CN"/>
+        </w:rPr>
+      </w:pPr>
+      <w:r>
+        <w:rPr>
+          <w:rFonts w:hint="eastAsia"/>
+          <w:b/>
+          <w:bCs/>
+          <w:lang w:val="en-US" w:eastAsia="zh-CN"/>
+        </w:rPr>
+        <w:t>软件工具</w:t>
+      </w:r>
+      <w:r>
+        <w:rPr>
+          <w:rFonts w:hint="eastAsia"/>
+          <w:lang w:val="en-US" w:eastAsia="zh-CN"/>
+        </w:rPr>
+        <w:t>分为软件开发工具、软件维护工具、软件管理和软件支持工具</w:t>
+      </w:r>
+    </w:p>
+    <w:p>
+      <w:pPr>
+        <w:rPr>
+          <w:rFonts w:hint="default"/>
+          <w:lang w:val="en-US" w:eastAsia="zh-CN"/>
+        </w:rPr>
+      </w:pPr>
+      <w:r>
+        <w:rPr>
+          <w:rFonts w:hint="eastAsia"/>
+          <w:b/>
+          <w:bCs/>
+          <w:lang w:val="en-US" w:eastAsia="zh-CN"/>
+        </w:rPr>
+        <w:t>软件活动：</w:t>
+      </w:r>
+      <w:r>
+        <w:rPr>
+          <w:rFonts w:hint="eastAsia"/>
+          <w:lang w:val="en-US" w:eastAsia="zh-CN"/>
+        </w:rPr>
+        <w:t>包括软件描述、软件开发、软件有效性验证和软件演化</w:t>
       </w:r>
     </w:p>
     <w:p>
@@ -5417,6 +5548,21 @@
           <w:rFonts w:hint="eastAsia"/>
         </w:rPr>
         <w:t>包括数据设计、软件结构设计、人机界面设计和过程设计</w:t>
+      </w:r>
+    </w:p>
+    <w:p>
+      <w:pPr>
+        <w:rPr>
+          <w:rFonts w:hint="default"/>
+          <w:lang w:val="en-US" w:eastAsia="zh-CN"/>
+        </w:rPr>
+      </w:pPr>
+      <w:r>
+        <w:rPr>
+          <w:rFonts w:hint="eastAsia"/>
+          <w:lang w:val="en-US" w:eastAsia="zh-CN"/>
+        </w:rPr>
+        <w:t>软件评审：保证软件质量</w:t>
       </w:r>
     </w:p>
     <w:p>

--- a/软考/软考笔记.docx
+++ b/软考/软考笔记.docx
@@ -496,7 +496,7 @@
           <w:rFonts w:hint="eastAsia"/>
           <w:lang w:val="en-US" w:eastAsia="zh-CN"/>
         </w:rPr>
-        <w:t>PUT:新建数据</w:t>
+        <w:t>PUT:新增数据</w:t>
       </w:r>
     </w:p>
     <w:p>
@@ -711,7 +711,7 @@
           <w:rFonts w:hint="eastAsia"/>
           <w:lang w:val="en-US" w:eastAsia="zh-CN"/>
         </w:rPr>
-        <w:t>服务治理：负载均衡，超时充实，限流</w:t>
+        <w:t>服务治理：负载均衡，超时重置，限流</w:t>
       </w:r>
     </w:p>
     <w:p>
@@ -857,83 +857,6 @@
       <w:pPr>
         <w:bidi w:val="0"/>
         <w:rPr>
-          <w:rFonts w:hint="default"/>
-          <w:lang w:val="en-US" w:eastAsia="zh-CN"/>
-        </w:rPr>
-      </w:pPr>
-    </w:p>
-    <w:p>
-      <w:pPr>
-        <w:bidi w:val="0"/>
-        <w:rPr>
-          <w:rFonts w:hint="eastAsia"/>
-          <w:lang w:val="en-US" w:eastAsia="zh-CN"/>
-        </w:rPr>
-      </w:pPr>
-      <w:r>
-        <w:rPr>
-          <w:rFonts w:hint="eastAsia"/>
-          <w:lang w:val="en-US" w:eastAsia="zh-CN"/>
-        </w:rPr>
-        <w:t>信息系统监管过程</w:t>
-      </w:r>
-    </w:p>
-    <w:p>
-      <w:pPr>
-        <w:bidi w:val="0"/>
-        <w:ind w:firstLine="420" w:firstLineChars="0"/>
-        <w:rPr>
-          <w:rFonts w:hint="eastAsia"/>
-          <w:lang w:val="en-US" w:eastAsia="zh-CN"/>
-        </w:rPr>
-      </w:pPr>
-      <w:r>
-        <w:rPr>
-          <w:rFonts w:hint="eastAsia"/>
-          <w:lang w:val="en-US" w:eastAsia="zh-CN"/>
-        </w:rPr>
-        <w:t>四控：质量、进度、投资、变更控制</w:t>
-      </w:r>
-    </w:p>
-    <w:p>
-      <w:pPr>
-        <w:bidi w:val="0"/>
-        <w:ind w:firstLine="420" w:firstLineChars="0"/>
-        <w:rPr>
-          <w:rFonts w:hint="eastAsia"/>
-          <w:lang w:val="en-US" w:eastAsia="zh-CN"/>
-        </w:rPr>
-      </w:pPr>
-      <w:r>
-        <w:rPr>
-          <w:rFonts w:hint="eastAsia"/>
-          <w:lang w:val="en-US" w:eastAsia="zh-CN"/>
-        </w:rPr>
-        <w:t>三管：合同、信息、安全管理</w:t>
-      </w:r>
-    </w:p>
-    <w:p>
-      <w:pPr>
-        <w:bidi w:val="0"/>
-        <w:ind w:firstLine="420" w:firstLineChars="0"/>
-        <w:rPr>
-          <w:rFonts w:hint="eastAsia"/>
-          <w:lang w:val="en-US" w:eastAsia="zh-CN"/>
-        </w:rPr>
-      </w:pPr>
-      <w:r>
-        <w:rPr>
-          <w:rFonts w:hint="eastAsia"/>
-          <w:lang w:val="en-US" w:eastAsia="zh-CN"/>
-        </w:rPr>
-        <w:t>一协调：有关单位和人员的关系</w:t>
-      </w:r>
-    </w:p>
-    <w:p>
-      <w:pPr>
-        <w:bidi w:val="0"/>
-        <w:ind w:firstLine="420" w:firstLineChars="0"/>
-        <w:rPr>
           <w:rFonts w:hint="eastAsia"/>
           <w:lang w:val="en-US" w:eastAsia="zh-CN"/>
         </w:rPr>
@@ -1486,8 +1409,6 @@
         </w:rPr>
         <w:t>和</w:t>
       </w:r>
-      <w:bookmarkStart w:id="4" w:name="_GoBack"/>
-      <w:bookmarkEnd w:id="4"/>
       <w:r>
         <w:rPr>
           <w:rFonts w:hint="eastAsia" w:ascii="宋体" w:hAnsi="宋体" w:eastAsia="宋体"/>
@@ -2305,7 +2226,7 @@
           <w:rFonts w:hint="eastAsia"/>
           <w:lang w:val="en-US" w:eastAsia="zh-CN"/>
         </w:rPr>
-        <w:t>无干扰下最大传输速率(奈奎斯特公式 信号状态数V)=2*带宽B*log2(V)   bps</w:t>
+        <w:t>无干扰下最大传输速率(奈奎斯特公式 信号状态数V)=2*带宽*log2(V)   bps</w:t>
       </w:r>
     </w:p>
     <w:p>
@@ -3158,14 +3079,6 @@
                 <w:szCs w:val="24"/>
               </w:rPr>
             </w:pPr>
-            <w:r>
-              <w:rPr>
-                <w:spacing w:val="-7"/>
-                <w:sz w:val="24"/>
-                <w:szCs w:val="24"/>
-              </w:rPr>
-              <w:t>161</w:t>
-            </w:r>
           </w:p>
         </w:tc>
         <w:tc>
@@ -3186,125 +3099,6 @@
                 <w:szCs w:val="24"/>
               </w:rPr>
             </w:pPr>
-            <w:r>
-              <w:rPr>
-                <w:spacing w:val="-2"/>
-                <w:sz w:val="24"/>
-                <w:szCs w:val="24"/>
-              </w:rPr>
-              <w:t>SNMP-snmp</w:t>
-            </w:r>
-          </w:p>
-        </w:tc>
-      </w:tr>
-      <w:tr>
-        <w:tblPrEx>
-          <w:tblBorders>
-            <w:top w:val="single" w:color="000000" w:sz="4" w:space="0"/>
-            <w:left w:val="single" w:color="000000" w:sz="4" w:space="0"/>
-            <w:bottom w:val="single" w:color="000000" w:sz="4" w:space="0"/>
-            <w:right w:val="single" w:color="000000" w:sz="4" w:space="0"/>
-            <w:insideH w:val="single" w:color="000000" w:sz="4" w:space="0"/>
-            <w:insideV w:val="single" w:color="000000" w:sz="4" w:space="0"/>
-          </w:tblBorders>
-          <w:tblCellMar>
-            <w:top w:w="0" w:type="dxa"/>
-            <w:left w:w="0" w:type="dxa"/>
-            <w:bottom w:w="0" w:type="dxa"/>
-            <w:right w:w="0" w:type="dxa"/>
-          </w:tblCellMar>
-        </w:tblPrEx>
-        <w:trPr>
-          <w:trHeight w:val="413" w:hRule="atLeast"/>
-        </w:trPr>
-        <w:tc>
-          <w:tcPr>
-            <w:tcW w:w="580" w:type="dxa"/>
-            <w:tcBorders>
-              <w:left w:val="nil"/>
-            </w:tcBorders>
-            <w:vAlign w:val="top"/>
-          </w:tcPr>
-          <w:p>
-            <w:pPr>
-              <w:pStyle w:val="8"/>
-              <w:spacing w:before="149" w:line="173" w:lineRule="auto"/>
-              <w:ind w:left="150"/>
-              <w:rPr>
-                <w:sz w:val="24"/>
-                <w:szCs w:val="24"/>
-              </w:rPr>
-            </w:pPr>
-          </w:p>
-        </w:tc>
-        <w:tc>
-          <w:tcPr>
-            <w:tcW w:w="3020" w:type="dxa"/>
-            <w:vAlign w:val="top"/>
-          </w:tcPr>
-          <w:p>
-            <w:pPr>
-              <w:pStyle w:val="8"/>
-              <w:spacing w:before="80" w:line="219" w:lineRule="auto"/>
-              <w:ind w:left="154"/>
-              <w:rPr>
-                <w:sz w:val="24"/>
-                <w:szCs w:val="24"/>
-              </w:rPr>
-            </w:pPr>
-          </w:p>
-        </w:tc>
-        <w:tc>
-          <w:tcPr>
-            <w:tcW w:w="680" w:type="dxa"/>
-            <w:vAlign w:val="top"/>
-          </w:tcPr>
-          <w:p>
-            <w:pPr>
-              <w:pStyle w:val="8"/>
-              <w:spacing w:before="148" w:line="174" w:lineRule="auto"/>
-              <w:ind w:left="125"/>
-              <w:rPr>
-                <w:sz w:val="24"/>
-                <w:szCs w:val="24"/>
-              </w:rPr>
-            </w:pPr>
-            <w:r>
-              <w:rPr>
-                <w:spacing w:val="-7"/>
-                <w:sz w:val="24"/>
-                <w:szCs w:val="24"/>
-              </w:rPr>
-              <w:t>162</w:t>
-            </w:r>
-          </w:p>
-        </w:tc>
-        <w:tc>
-          <w:tcPr>
-            <w:tcW w:w="3540" w:type="dxa"/>
-            <w:tcBorders>
-              <w:right w:val="nil"/>
-            </w:tcBorders>
-            <w:vAlign w:val="top"/>
-          </w:tcPr>
-          <w:p>
-            <w:pPr>
-              <w:pStyle w:val="8"/>
-              <w:spacing w:before="72" w:line="214" w:lineRule="auto"/>
-              <w:ind w:left="124"/>
-              <w:rPr>
-                <w:sz w:val="24"/>
-                <w:szCs w:val="24"/>
-              </w:rPr>
-            </w:pPr>
-            <w:r>
-              <w:rPr>
-                <w:spacing w:val="-1"/>
-                <w:sz w:val="24"/>
-                <w:szCs w:val="24"/>
-              </w:rPr>
-              <w:t>SNMP-trap -snmp</w:t>
-            </w:r>
           </w:p>
         </w:tc>
       </w:tr>
@@ -3399,7 +3193,7 @@
           <w:rFonts w:hint="eastAsia"/>
           <w:lang w:val="en-US" w:eastAsia="zh-CN"/>
         </w:rPr>
-        <w:t>EPROM： 可多测编程</w:t>
+        <w:t>EPROM： 可多次编程</w:t>
       </w:r>
     </w:p>
     <w:p>
@@ -3561,7 +3355,7 @@
           <w:rFonts w:hint="eastAsia"/>
           <w:lang w:val="en-US" w:eastAsia="zh-CN"/>
         </w:rPr>
-        <w:t>最晚截止期：越接近截止期的先运行</w:t>
+        <w:t>最晚截止期：越接近截止期的先运行(百分比)</w:t>
       </w:r>
     </w:p>
     <w:p>
@@ -3884,55 +3678,55 @@
           <w:rFonts w:hint="eastAsia"/>
           <w:lang w:val="en-US" w:eastAsia="zh-CN"/>
         </w:rPr>
-        <w:t>过程：按顺序执行步骤(数据无关)</w:t>
-      </w:r>
-    </w:p>
-    <w:p>
-      <w:pPr>
-        <w:ind w:firstLine="420" w:firstLineChars="0"/>
-        <w:rPr>
-          <w:rFonts w:hint="default"/>
-          <w:lang w:val="en-US" w:eastAsia="zh-CN"/>
-        </w:rPr>
-      </w:pPr>
-      <w:r>
-        <w:rPr>
-          <w:rFonts w:hint="eastAsia"/>
-          <w:lang w:val="en-US" w:eastAsia="zh-CN"/>
-        </w:rPr>
-        <w:t>通信：对同一个数据执行多个步骤(数据有关)</w:t>
-      </w:r>
-    </w:p>
-    <w:p>
-      <w:pPr>
-        <w:ind w:firstLine="420" w:firstLineChars="0"/>
-        <w:rPr>
-          <w:rFonts w:hint="default"/>
-          <w:lang w:val="en-US" w:eastAsia="zh-CN"/>
-        </w:rPr>
-      </w:pPr>
-      <w:r>
-        <w:rPr>
-          <w:rFonts w:hint="eastAsia"/>
-          <w:lang w:val="en-US" w:eastAsia="zh-CN"/>
-        </w:rPr>
-        <w:t>顺序：按顺序执行步骤(步骤间数据有关联)</w:t>
-      </w:r>
-    </w:p>
-    <w:p>
-      <w:pPr>
-        <w:ind w:firstLine="420" w:firstLineChars="0"/>
-        <w:rPr>
-          <w:rFonts w:hint="default"/>
-          <w:lang w:val="en-US" w:eastAsia="zh-CN"/>
-        </w:rPr>
-      </w:pPr>
-      <w:r>
-        <w:rPr>
-          <w:rFonts w:hint="eastAsia"/>
-          <w:lang w:val="en-US" w:eastAsia="zh-CN"/>
-        </w:rPr>
-        <w:t>功能：包括步骤涉及的其他数据联动操作</w:t>
+        <w:t>过程：按序执行步骤(数据无关)</w:t>
+      </w:r>
+    </w:p>
+    <w:p>
+      <w:pPr>
+        <w:ind w:firstLine="420" w:firstLineChars="0"/>
+        <w:rPr>
+          <w:rFonts w:hint="default"/>
+          <w:lang w:val="en-US" w:eastAsia="zh-CN"/>
+        </w:rPr>
+      </w:pPr>
+      <w:r>
+        <w:rPr>
+          <w:rFonts w:hint="eastAsia"/>
+          <w:lang w:val="en-US" w:eastAsia="zh-CN"/>
+        </w:rPr>
+        <w:t>通信：对同个数据执行多个步骤(数据有关)</w:t>
+      </w:r>
+    </w:p>
+    <w:p>
+      <w:pPr>
+        <w:ind w:firstLine="420" w:firstLineChars="0"/>
+        <w:rPr>
+          <w:rFonts w:hint="default"/>
+          <w:lang w:val="en-US" w:eastAsia="zh-CN"/>
+        </w:rPr>
+      </w:pPr>
+      <w:r>
+        <w:rPr>
+          <w:rFonts w:hint="eastAsia"/>
+          <w:lang w:val="en-US" w:eastAsia="zh-CN"/>
+        </w:rPr>
+        <w:t>顺序：对同个数据按序执行步骤(步骤间数据有关联)</w:t>
+      </w:r>
+    </w:p>
+    <w:p>
+      <w:pPr>
+        <w:ind w:firstLine="420" w:firstLineChars="0"/>
+        <w:rPr>
+          <w:rFonts w:hint="default"/>
+          <w:lang w:val="en-US" w:eastAsia="zh-CN"/>
+        </w:rPr>
+      </w:pPr>
+      <w:r>
+        <w:rPr>
+          <w:rFonts w:hint="eastAsia"/>
+          <w:lang w:val="en-US" w:eastAsia="zh-CN"/>
+        </w:rPr>
+        <w:t>功能：步骤涉及其他数据的联动(整个功能在一起)</w:t>
       </w:r>
     </w:p>
     <w:p>
@@ -4005,7 +3799,7 @@
           <w:rFonts w:hint="eastAsia"/>
           <w:lang w:val="en-US" w:eastAsia="zh-CN"/>
         </w:rPr>
-        <w:t>标记：模块通过参数传整个对象，但只用个别字段</w:t>
+        <w:t>标记：模块通过参数传递，但只用个别字段</w:t>
       </w:r>
     </w:p>
     <w:p>
@@ -4069,7 +3863,7 @@
           <w:rFonts w:hint="eastAsia"/>
           <w:lang w:val="en-US" w:eastAsia="zh-CN"/>
         </w:rPr>
-        <w:t>内容：模块A之间修改B中的数据</w:t>
+        <w:t>内容：模块A直接修改B中的数据</w:t>
       </w:r>
     </w:p>
     <w:p>
@@ -4336,7 +4130,7 @@
           <w:rFonts w:hint="eastAsia"/>
           <w:lang w:val="en-US" w:eastAsia="zh-CN"/>
         </w:rPr>
-        <w:t>:重用</w:t>
+        <w:t>:重用，</w:t>
       </w:r>
       <w:r>
         <w:rPr>
@@ -4842,277 +4636,10 @@
     <w:p>
       <w:pPr>
         <w:rPr>
-          <w:rFonts w:hint="eastAsia"/>
-          <w:lang w:val="en-US" w:eastAsia="zh-CN"/>
-        </w:rPr>
-      </w:pPr>
-      <w:r>
-        <w:rPr>
-          <w:rFonts w:hint="eastAsia"/>
-          <w:lang w:val="en-US" w:eastAsia="zh-CN"/>
-        </w:rPr>
-        <w:t>可维护性：修改缺陷的难度</w:t>
-      </w:r>
-    </w:p>
-    <w:p>
-      <w:pPr>
-        <w:rPr>
-          <w:rFonts w:hint="default"/>
-          <w:lang w:val="en-US" w:eastAsia="zh-CN"/>
-        </w:rPr>
-      </w:pPr>
-      <w:r>
-        <w:rPr>
-          <w:rFonts w:hint="eastAsia"/>
-          <w:lang w:val="en-US" w:eastAsia="zh-CN"/>
-        </w:rPr>
-        <w:t>可伸缩性：用户增加时，维持服务质量的能力</w:t>
-      </w:r>
-    </w:p>
-    <w:p>
-      <w:pPr>
-        <w:rPr>
-          <w:rFonts w:hint="eastAsia"/>
-          <w:lang w:val="en-US" w:eastAsia="zh-CN"/>
-        </w:rPr>
-      </w:pPr>
-      <w:r>
-        <w:rPr>
-          <w:rFonts w:hint="eastAsia"/>
-          <w:lang w:val="en-US" w:eastAsia="zh-CN"/>
-        </w:rPr>
-        <w:t>互操作性：和其他系统交互的难易成都</w:t>
-      </w:r>
-    </w:p>
-    <w:p>
-      <w:pPr>
-        <w:rPr>
-          <w:rFonts w:hint="default"/>
-          <w:lang w:val="en-US" w:eastAsia="zh-CN"/>
-        </w:rPr>
-      </w:pPr>
-      <w:r>
-        <w:rPr>
-          <w:rFonts w:hint="eastAsia"/>
-          <w:lang w:val="en-US" w:eastAsia="zh-CN"/>
-        </w:rPr>
-        <w:t>可用性：正常工作的时间占比</w:t>
-      </w:r>
-    </w:p>
-    <w:p>
-      <w:pPr>
-        <w:ind w:firstLine="0" w:firstLineChars="0"/>
-        <w:rPr>
-          <w:rFonts w:hint="default"/>
-          <w:lang w:val="en-US" w:eastAsia="zh-CN"/>
-        </w:rPr>
-      </w:pPr>
-      <w:r>
-        <w:rPr>
-          <w:rFonts w:hint="eastAsia"/>
-          <w:lang w:val="en-US" w:eastAsia="zh-CN"/>
-        </w:rPr>
-        <w:t>安全性</w:t>
-      </w:r>
-    </w:p>
-    <w:p>
-      <w:pPr>
-        <w:ind w:firstLine="420" w:firstLineChars="0"/>
-        <w:rPr>
-          <w:rFonts w:hint="default"/>
-          <w:lang w:val="en-US" w:eastAsia="zh-CN"/>
-        </w:rPr>
-      </w:pPr>
-      <w:r>
-        <w:rPr>
-          <w:rFonts w:hint="eastAsia"/>
-          <w:lang w:val="en-US" w:eastAsia="zh-CN"/>
-        </w:rPr>
-        <w:t>机密性：数据不给未授权的用户</w:t>
-      </w:r>
-    </w:p>
-    <w:p>
-      <w:pPr>
-        <w:ind w:firstLine="420" w:firstLineChars="0"/>
-        <w:rPr>
-          <w:rFonts w:hint="eastAsia"/>
-          <w:lang w:val="en-US" w:eastAsia="zh-CN"/>
-        </w:rPr>
-      </w:pPr>
-      <w:r>
-        <w:rPr>
-          <w:rFonts w:hint="eastAsia"/>
-          <w:lang w:val="en-US" w:eastAsia="zh-CN"/>
-        </w:rPr>
-        <w:t>完整性：方式数据被篡改</w:t>
-      </w:r>
-    </w:p>
-    <w:p>
-      <w:pPr>
-        <w:ind w:firstLine="420" w:firstLineChars="0"/>
-        <w:rPr>
-          <w:rFonts w:hint="eastAsia"/>
-          <w:lang w:val="en-US" w:eastAsia="zh-CN"/>
-        </w:rPr>
-      </w:pPr>
-      <w:r>
-        <w:rPr>
-          <w:rFonts w:hint="eastAsia"/>
-          <w:lang w:val="en-US" w:eastAsia="zh-CN"/>
-        </w:rPr>
-        <w:t>不可否认：不能否认之前调用/接收接口</w:t>
-      </w:r>
-    </w:p>
-    <w:p>
-      <w:pPr>
-        <w:ind w:firstLine="420" w:firstLineChars="0"/>
-        <w:rPr>
-          <w:rFonts w:hint="default"/>
-          <w:lang w:val="en-US" w:eastAsia="zh-CN"/>
-        </w:rPr>
-      </w:pPr>
-      <w:r>
-        <w:rPr>
-          <w:rFonts w:hint="eastAsia"/>
-          <w:lang w:val="en-US" w:eastAsia="zh-CN"/>
-        </w:rPr>
-        <w:t>可控性：信息访问的控制</w:t>
-      </w:r>
-    </w:p>
-    <w:p>
-      <w:pPr>
-        <w:ind w:firstLine="420" w:firstLineChars="0"/>
-        <w:rPr>
-          <w:rFonts w:hint="eastAsia"/>
-          <w:lang w:val="en-US" w:eastAsia="zh-CN"/>
-        </w:rPr>
-      </w:pPr>
-      <w:r>
-        <w:rPr>
-          <w:rFonts w:hint="eastAsia"/>
-          <w:lang w:val="en-US" w:eastAsia="zh-CN"/>
-        </w:rPr>
-        <w:t>安全审计：各种操作的记录</w:t>
-      </w:r>
-    </w:p>
-    <w:p>
-      <w:pPr>
-        <w:rPr>
-          <w:rFonts w:hint="default"/>
-          <w:lang w:val="en-US" w:eastAsia="zh-CN"/>
-        </w:rPr>
-      </w:pPr>
-    </w:p>
-    <w:p>
-      <w:pPr>
-        <w:rPr>
-          <w:rFonts w:hint="default"/>
-          <w:lang w:val="en-US" w:eastAsia="zh-CN"/>
-        </w:rPr>
-      </w:pPr>
-      <w:r>
-        <w:rPr>
-          <w:rFonts w:hint="eastAsia"/>
-          <w:lang w:val="en-US" w:eastAsia="zh-CN"/>
-        </w:rPr>
-        <w:t>软件质量6个维度</w:t>
-      </w:r>
-    </w:p>
-    <w:p>
-      <w:pPr>
-        <w:ind w:firstLine="420" w:firstLineChars="0"/>
-        <w:rPr>
-          <w:rFonts w:hint="default"/>
-          <w:lang w:val="en-US" w:eastAsia="zh-CN"/>
-        </w:rPr>
-      </w:pPr>
-      <w:r>
-        <w:rPr>
-          <w:rFonts w:hint="eastAsia"/>
-          <w:lang w:val="en-US" w:eastAsia="zh-CN"/>
-        </w:rPr>
-        <w:t>功能性：适合性、准确性、互操作性、安全性</w:t>
-      </w:r>
-    </w:p>
-    <w:p>
-      <w:pPr>
-        <w:ind w:firstLine="420" w:firstLineChars="0"/>
-        <w:rPr>
-          <w:rFonts w:hint="eastAsia"/>
-          <w:lang w:val="en-US" w:eastAsia="zh-CN"/>
-        </w:rPr>
-      </w:pPr>
-      <w:r>
-        <w:rPr>
-          <w:rFonts w:hint="eastAsia"/>
-          <w:lang w:val="en-US" w:eastAsia="zh-CN"/>
-        </w:rPr>
-        <w:t>可靠性：容错性，易恢复性、成熟性</w:t>
-      </w:r>
-    </w:p>
-    <w:p>
-      <w:pPr>
-        <w:ind w:firstLine="420" w:firstLineChars="0"/>
-        <w:rPr>
-          <w:rFonts w:hint="default"/>
-          <w:lang w:val="en-US" w:eastAsia="zh-CN"/>
-        </w:rPr>
-      </w:pPr>
-      <w:r>
-        <w:rPr>
-          <w:rFonts w:hint="eastAsia"/>
-          <w:lang w:val="en-US" w:eastAsia="zh-CN"/>
-        </w:rPr>
-        <w:t>易用性：易学性、易理解性、易操作性</w:t>
-      </w:r>
-    </w:p>
-    <w:p>
-      <w:pPr>
-        <w:ind w:firstLine="420" w:firstLineChars="0"/>
-        <w:rPr>
-          <w:rFonts w:hint="eastAsia"/>
-          <w:lang w:val="en-US" w:eastAsia="zh-CN"/>
-        </w:rPr>
-      </w:pPr>
-      <w:r>
-        <w:rPr>
-          <w:rFonts w:hint="eastAsia"/>
-          <w:lang w:val="en-US" w:eastAsia="zh-CN"/>
-        </w:rPr>
-        <w:t>效率：资源、时间</w:t>
-      </w:r>
-    </w:p>
-    <w:p>
-      <w:pPr>
-        <w:ind w:firstLine="420" w:firstLineChars="0"/>
-        <w:rPr>
-          <w:rFonts w:hint="eastAsia"/>
-          <w:lang w:val="en-US" w:eastAsia="zh-CN"/>
-        </w:rPr>
-      </w:pPr>
-      <w:r>
-        <w:rPr>
-          <w:rFonts w:hint="eastAsia"/>
-          <w:lang w:val="en-US" w:eastAsia="zh-CN"/>
-        </w:rPr>
-        <w:t>维护性：可测试性、可修改性、稳定性、易分析性</w:t>
-      </w:r>
-    </w:p>
-    <w:p>
-      <w:pPr>
-        <w:ind w:firstLine="420" w:firstLineChars="0"/>
-        <w:rPr>
-          <w:rFonts w:hint="eastAsia"/>
-          <w:lang w:val="en-US" w:eastAsia="zh-CN"/>
-        </w:rPr>
-      </w:pPr>
-      <w:r>
-        <w:rPr>
-          <w:rFonts w:hint="eastAsia"/>
-          <w:lang w:val="en-US" w:eastAsia="zh-CN"/>
-        </w:rPr>
-        <w:t>可移植性：适应性、易安装性、一致性、可替换性</w:t>
-      </w:r>
+          <w:rFonts w:hint="default"/>
+          <w:lang w:val="en-US" w:eastAsia="zh-CN"/>
+        </w:rPr>
+      </w:pPr>
     </w:p>
     <w:p>
       <w:pPr>
@@ -6395,7 +5922,16 @@
           <w:rFonts w:hint="eastAsia"/>
           <w:lang w:val="en-US" w:eastAsia="zh-CN"/>
         </w:rPr>
-        <w:t>路径覆盖：所有路径都走边(整体上)</w:t>
+        <w:t>路径覆</w:t>
+      </w:r>
+      <w:bookmarkStart w:id="4" w:name="_GoBack"/>
+      <w:bookmarkEnd w:id="4"/>
+      <w:r>
+        <w:rPr>
+          <w:rFonts w:hint="eastAsia"/>
+          <w:lang w:val="en-US" w:eastAsia="zh-CN"/>
+        </w:rPr>
+        <w:t>盖：所有路径都走边(整体上)</w:t>
       </w:r>
     </w:p>
     <w:p>
@@ -7084,700 +6620,46 @@
       <w:pPr>
         <w:ind w:firstLine="0" w:firstLineChars="0"/>
       </w:pPr>
-      <w:r>
-        <w:drawing>
-          <wp:inline distT="0" distB="0" distL="114300" distR="114300">
-            <wp:extent cx="5272405" cy="818515"/>
-            <wp:effectExtent l="0" t="0" r="4445" b="635"/>
-            <wp:docPr id="1" name="图片 1"/>
-            <wp:cNvGraphicFramePr>
-              <a:graphicFrameLocks xmlns:a="http://schemas.openxmlformats.org/drawingml/2006/main" noChangeAspect="1"/>
-            </wp:cNvGraphicFramePr>
-            <a:graphic xmlns:a="http://schemas.openxmlformats.org/drawingml/2006/main">
-              <a:graphicData uri="http://schemas.openxmlformats.org/drawingml/2006/picture">
-                <pic:pic xmlns:pic="http://schemas.openxmlformats.org/drawingml/2006/picture">
-                  <pic:nvPicPr>
-                    <pic:cNvPr id="1" name="图片 1"/>
-                    <pic:cNvPicPr>
-                      <a:picLocks noChangeAspect="1"/>
-                    </pic:cNvPicPr>
-                  </pic:nvPicPr>
-                  <pic:blipFill>
-                    <a:blip r:embed="rId5"/>
-                    <a:stretch>
-                      <a:fillRect/>
-                    </a:stretch>
-                  </pic:blipFill>
-                  <pic:spPr>
-                    <a:xfrm>
-                      <a:off x="0" y="0"/>
-                      <a:ext cx="5272405" cy="818515"/>
-                    </a:xfrm>
-                    <a:prstGeom prst="rect">
-                      <a:avLst/>
-                    </a:prstGeom>
-                    <a:noFill/>
-                    <a:ln>
-                      <a:noFill/>
-                    </a:ln>
-                  </pic:spPr>
-                </pic:pic>
-              </a:graphicData>
-            </a:graphic>
-          </wp:inline>
-        </w:drawing>
-      </w:r>
-    </w:p>
-    <w:p>
-      <w:pPr>
-        <w:ind w:firstLine="0" w:firstLineChars="0"/>
-      </w:pPr>
-      <w:r>
-        <w:drawing>
-          <wp:inline distT="0" distB="0" distL="114300" distR="114300">
-            <wp:extent cx="5269230" cy="885825"/>
-            <wp:effectExtent l="0" t="0" r="7620" b="9525"/>
-            <wp:docPr id="2" name="图片 2"/>
-            <wp:cNvGraphicFramePr>
-              <a:graphicFrameLocks xmlns:a="http://schemas.openxmlformats.org/drawingml/2006/main" noChangeAspect="1"/>
-            </wp:cNvGraphicFramePr>
-            <a:graphic xmlns:a="http://schemas.openxmlformats.org/drawingml/2006/main">
-              <a:graphicData uri="http://schemas.openxmlformats.org/drawingml/2006/picture">
-                <pic:pic xmlns:pic="http://schemas.openxmlformats.org/drawingml/2006/picture">
-                  <pic:nvPicPr>
-                    <pic:cNvPr id="2" name="图片 2"/>
-                    <pic:cNvPicPr>
-                      <a:picLocks noChangeAspect="1"/>
-                    </pic:cNvPicPr>
-                  </pic:nvPicPr>
-                  <pic:blipFill>
-                    <a:blip r:embed="rId6"/>
-                    <a:stretch>
-                      <a:fillRect/>
-                    </a:stretch>
-                  </pic:blipFill>
-                  <pic:spPr>
-                    <a:xfrm>
-                      <a:off x="0" y="0"/>
-                      <a:ext cx="5269230" cy="885825"/>
-                    </a:xfrm>
-                    <a:prstGeom prst="rect">
-                      <a:avLst/>
-                    </a:prstGeom>
-                    <a:noFill/>
-                    <a:ln>
-                      <a:noFill/>
-                    </a:ln>
-                  </pic:spPr>
-                </pic:pic>
-              </a:graphicData>
-            </a:graphic>
-          </wp:inline>
-        </w:drawing>
-      </w:r>
-    </w:p>
-    <w:p>
-      <w:pPr>
-        <w:ind w:firstLine="0" w:firstLineChars="0"/>
-      </w:pPr>
-    </w:p>
-    <w:p>
-      <w:pPr>
-        <w:ind w:firstLine="0" w:firstLineChars="0"/>
-      </w:pPr>
-    </w:p>
-    <w:p>
-      <w:pPr>
-        <w:ind w:firstLine="0" w:firstLineChars="0"/>
-      </w:pPr>
-    </w:p>
-    <w:p>
-      <w:pPr>
-        <w:ind w:firstLine="0" w:firstLineChars="0"/>
-      </w:pPr>
-      <w:r>
-        <w:drawing>
-          <wp:inline distT="0" distB="0" distL="114300" distR="114300">
-            <wp:extent cx="5266690" cy="414655"/>
-            <wp:effectExtent l="0" t="0" r="10160" b="4445"/>
-            <wp:docPr id="4" name="图片 1"/>
-            <wp:cNvGraphicFramePr>
-              <a:graphicFrameLocks xmlns:a="http://schemas.openxmlformats.org/drawingml/2006/main" noChangeAspect="1"/>
-            </wp:cNvGraphicFramePr>
-            <a:graphic xmlns:a="http://schemas.openxmlformats.org/drawingml/2006/main">
-              <a:graphicData uri="http://schemas.openxmlformats.org/drawingml/2006/picture">
-                <pic:pic xmlns:pic="http://schemas.openxmlformats.org/drawingml/2006/picture">
-                  <pic:nvPicPr>
-                    <pic:cNvPr id="4" name="图片 1"/>
-                    <pic:cNvPicPr>
-                      <a:picLocks noChangeAspect="1"/>
-                    </pic:cNvPicPr>
-                  </pic:nvPicPr>
-                  <pic:blipFill>
-                    <a:blip r:embed="rId7"/>
-                    <a:stretch>
-                      <a:fillRect/>
-                    </a:stretch>
-                  </pic:blipFill>
-                  <pic:spPr>
-                    <a:xfrm>
-                      <a:off x="0" y="0"/>
-                      <a:ext cx="5266690" cy="414655"/>
-                    </a:xfrm>
-                    <a:prstGeom prst="rect">
-                      <a:avLst/>
-                    </a:prstGeom>
-                    <a:noFill/>
-                    <a:ln>
-                      <a:noFill/>
-                    </a:ln>
-                  </pic:spPr>
-                </pic:pic>
-              </a:graphicData>
-            </a:graphic>
-          </wp:inline>
-        </w:drawing>
-      </w:r>
-    </w:p>
-    <w:p>
-      <w:pPr>
-        <w:ind w:firstLine="0" w:firstLineChars="0"/>
-      </w:pPr>
-      <w:r>
-        <w:drawing>
-          <wp:inline distT="0" distB="0" distL="114300" distR="114300">
-            <wp:extent cx="4638675" cy="704850"/>
-            <wp:effectExtent l="0" t="0" r="9525" b="0"/>
-            <wp:docPr id="5" name="图片 2"/>
-            <wp:cNvGraphicFramePr>
-              <a:graphicFrameLocks xmlns:a="http://schemas.openxmlformats.org/drawingml/2006/main" noChangeAspect="1"/>
-            </wp:cNvGraphicFramePr>
-            <a:graphic xmlns:a="http://schemas.openxmlformats.org/drawingml/2006/main">
-              <a:graphicData uri="http://schemas.openxmlformats.org/drawingml/2006/picture">
-                <pic:pic xmlns:pic="http://schemas.openxmlformats.org/drawingml/2006/picture">
-                  <pic:nvPicPr>
-                    <pic:cNvPr id="5" name="图片 2"/>
-                    <pic:cNvPicPr>
-                      <a:picLocks noChangeAspect="1"/>
-                    </pic:cNvPicPr>
-                  </pic:nvPicPr>
-                  <pic:blipFill>
-                    <a:blip r:embed="rId8"/>
-                    <a:stretch>
-                      <a:fillRect/>
-                    </a:stretch>
-                  </pic:blipFill>
-                  <pic:spPr>
-                    <a:xfrm>
-                      <a:off x="0" y="0"/>
-                      <a:ext cx="4638675" cy="704850"/>
-                    </a:xfrm>
-                    <a:prstGeom prst="rect">
-                      <a:avLst/>
-                    </a:prstGeom>
-                    <a:noFill/>
-                    <a:ln>
-                      <a:noFill/>
-                    </a:ln>
-                  </pic:spPr>
-                </pic:pic>
-              </a:graphicData>
-            </a:graphic>
-          </wp:inline>
-        </w:drawing>
-      </w:r>
-    </w:p>
-    <w:p>
-      <w:pPr>
-        <w:ind w:firstLine="0" w:firstLineChars="0"/>
-      </w:pPr>
-    </w:p>
-    <w:p>
-      <w:pPr>
-        <w:ind w:firstLine="0" w:firstLineChars="0"/>
-      </w:pPr>
-      <w:r>
-        <w:drawing>
-          <wp:inline distT="0" distB="0" distL="114300" distR="114300">
-            <wp:extent cx="5271770" cy="788670"/>
-            <wp:effectExtent l="0" t="0" r="5080" b="11430"/>
-            <wp:docPr id="6" name="图片 3"/>
-            <wp:cNvGraphicFramePr>
-              <a:graphicFrameLocks xmlns:a="http://schemas.openxmlformats.org/drawingml/2006/main" noChangeAspect="1"/>
-            </wp:cNvGraphicFramePr>
-            <a:graphic xmlns:a="http://schemas.openxmlformats.org/drawingml/2006/main">
-              <a:graphicData uri="http://schemas.openxmlformats.org/drawingml/2006/picture">
-                <pic:pic xmlns:pic="http://schemas.openxmlformats.org/drawingml/2006/picture">
-                  <pic:nvPicPr>
-                    <pic:cNvPr id="6" name="图片 3"/>
-                    <pic:cNvPicPr>
-                      <a:picLocks noChangeAspect="1"/>
-                    </pic:cNvPicPr>
-                  </pic:nvPicPr>
-                  <pic:blipFill>
-                    <a:blip r:embed="rId9"/>
-                    <a:stretch>
-                      <a:fillRect/>
-                    </a:stretch>
-                  </pic:blipFill>
-                  <pic:spPr>
-                    <a:xfrm>
-                      <a:off x="0" y="0"/>
-                      <a:ext cx="5271770" cy="788670"/>
-                    </a:xfrm>
-                    <a:prstGeom prst="rect">
-                      <a:avLst/>
-                    </a:prstGeom>
-                    <a:noFill/>
-                    <a:ln>
-                      <a:noFill/>
-                    </a:ln>
-                  </pic:spPr>
-                </pic:pic>
-              </a:graphicData>
-            </a:graphic>
-          </wp:inline>
-        </w:drawing>
-      </w:r>
-    </w:p>
-    <w:p>
-      <w:pPr>
-        <w:ind w:firstLine="0" w:firstLineChars="0"/>
-      </w:pPr>
-    </w:p>
-    <w:p>
-      <w:pPr>
-        <w:ind w:firstLine="0" w:firstLineChars="0"/>
-      </w:pPr>
-      <w:r>
-        <w:drawing>
-          <wp:inline distT="0" distB="0" distL="114300" distR="114300">
-            <wp:extent cx="5271135" cy="2857500"/>
-            <wp:effectExtent l="0" t="0" r="5715" b="0"/>
-            <wp:docPr id="7" name="图片 4"/>
-            <wp:cNvGraphicFramePr>
-              <a:graphicFrameLocks xmlns:a="http://schemas.openxmlformats.org/drawingml/2006/main" noChangeAspect="1"/>
-            </wp:cNvGraphicFramePr>
-            <a:graphic xmlns:a="http://schemas.openxmlformats.org/drawingml/2006/main">
-              <a:graphicData uri="http://schemas.openxmlformats.org/drawingml/2006/picture">
-                <pic:pic xmlns:pic="http://schemas.openxmlformats.org/drawingml/2006/picture">
-                  <pic:nvPicPr>
-                    <pic:cNvPr id="7" name="图片 4"/>
-                    <pic:cNvPicPr>
-                      <a:picLocks noChangeAspect="1"/>
-                    </pic:cNvPicPr>
-                  </pic:nvPicPr>
-                  <pic:blipFill>
-                    <a:blip r:embed="rId10"/>
-                    <a:stretch>
-                      <a:fillRect/>
-                    </a:stretch>
-                  </pic:blipFill>
-                  <pic:spPr>
-                    <a:xfrm>
-                      <a:off x="0" y="0"/>
-                      <a:ext cx="5271135" cy="2857500"/>
-                    </a:xfrm>
-                    <a:prstGeom prst="rect">
-                      <a:avLst/>
-                    </a:prstGeom>
-                    <a:noFill/>
-                    <a:ln>
-                      <a:noFill/>
-                    </a:ln>
-                  </pic:spPr>
-                </pic:pic>
-              </a:graphicData>
-            </a:graphic>
-          </wp:inline>
-        </w:drawing>
-      </w:r>
-    </w:p>
-    <w:p>
-      <w:pPr>
-        <w:ind w:firstLine="0" w:firstLineChars="0"/>
-      </w:pPr>
-    </w:p>
-    <w:p>
-      <w:pPr>
-        <w:ind w:firstLine="0" w:firstLineChars="0"/>
-      </w:pPr>
-      <w:r>
-        <w:drawing>
-          <wp:inline distT="0" distB="0" distL="114300" distR="114300">
-            <wp:extent cx="5124450" cy="1714500"/>
-            <wp:effectExtent l="0" t="0" r="0" b="0"/>
-            <wp:docPr id="8" name="图片 5"/>
-            <wp:cNvGraphicFramePr>
-              <a:graphicFrameLocks xmlns:a="http://schemas.openxmlformats.org/drawingml/2006/main" noChangeAspect="1"/>
-            </wp:cNvGraphicFramePr>
-            <a:graphic xmlns:a="http://schemas.openxmlformats.org/drawingml/2006/main">
-              <a:graphicData uri="http://schemas.openxmlformats.org/drawingml/2006/picture">
-                <pic:pic xmlns:pic="http://schemas.openxmlformats.org/drawingml/2006/picture">
-                  <pic:nvPicPr>
-                    <pic:cNvPr id="8" name="图片 5"/>
-                    <pic:cNvPicPr>
-                      <a:picLocks noChangeAspect="1"/>
-                    </pic:cNvPicPr>
-                  </pic:nvPicPr>
-                  <pic:blipFill>
-                    <a:blip r:embed="rId11"/>
-                    <a:stretch>
-                      <a:fillRect/>
-                    </a:stretch>
-                  </pic:blipFill>
-                  <pic:spPr>
-                    <a:xfrm>
-                      <a:off x="0" y="0"/>
-                      <a:ext cx="5124450" cy="1714500"/>
-                    </a:xfrm>
-                    <a:prstGeom prst="rect">
-                      <a:avLst/>
-                    </a:prstGeom>
-                    <a:noFill/>
-                    <a:ln>
-                      <a:noFill/>
-                    </a:ln>
-                  </pic:spPr>
-                </pic:pic>
-              </a:graphicData>
-            </a:graphic>
-          </wp:inline>
-        </w:drawing>
-      </w:r>
-    </w:p>
-    <w:p>
-      <w:pPr>
-        <w:ind w:firstLine="0" w:firstLineChars="0"/>
-      </w:pPr>
-      <w:r>
-        <w:drawing>
-          <wp:inline distT="0" distB="0" distL="114300" distR="114300">
-            <wp:extent cx="5271770" cy="1300480"/>
-            <wp:effectExtent l="0" t="0" r="5080" b="13970"/>
-            <wp:docPr id="9" name="图片 6"/>
-            <wp:cNvGraphicFramePr>
-              <a:graphicFrameLocks xmlns:a="http://schemas.openxmlformats.org/drawingml/2006/main" noChangeAspect="1"/>
-            </wp:cNvGraphicFramePr>
-            <a:graphic xmlns:a="http://schemas.openxmlformats.org/drawingml/2006/main">
-              <a:graphicData uri="http://schemas.openxmlformats.org/drawingml/2006/picture">
-                <pic:pic xmlns:pic="http://schemas.openxmlformats.org/drawingml/2006/picture">
-                  <pic:nvPicPr>
-                    <pic:cNvPr id="9" name="图片 6"/>
-                    <pic:cNvPicPr>
-                      <a:picLocks noChangeAspect="1"/>
-                    </pic:cNvPicPr>
-                  </pic:nvPicPr>
-                  <pic:blipFill>
-                    <a:blip r:embed="rId12"/>
-                    <a:stretch>
-                      <a:fillRect/>
-                    </a:stretch>
-                  </pic:blipFill>
-                  <pic:spPr>
-                    <a:xfrm>
-                      <a:off x="0" y="0"/>
-                      <a:ext cx="5271770" cy="1300480"/>
-                    </a:xfrm>
-                    <a:prstGeom prst="rect">
-                      <a:avLst/>
-                    </a:prstGeom>
-                    <a:noFill/>
-                    <a:ln>
-                      <a:noFill/>
-                    </a:ln>
-                  </pic:spPr>
-                </pic:pic>
-              </a:graphicData>
-            </a:graphic>
-          </wp:inline>
-        </w:drawing>
-      </w:r>
-    </w:p>
-    <w:p>
-      <w:pPr>
-        <w:ind w:firstLine="0" w:firstLineChars="0"/>
-      </w:pPr>
-      <w:r>
-        <w:drawing>
-          <wp:inline distT="0" distB="0" distL="114300" distR="114300">
-            <wp:extent cx="5271135" cy="1414780"/>
-            <wp:effectExtent l="0" t="0" r="5715" b="13970"/>
-            <wp:docPr id="10" name="图片 7"/>
-            <wp:cNvGraphicFramePr>
-              <a:graphicFrameLocks xmlns:a="http://schemas.openxmlformats.org/drawingml/2006/main" noChangeAspect="1"/>
-            </wp:cNvGraphicFramePr>
-            <a:graphic xmlns:a="http://schemas.openxmlformats.org/drawingml/2006/main">
-              <a:graphicData uri="http://schemas.openxmlformats.org/drawingml/2006/picture">
-                <pic:pic xmlns:pic="http://schemas.openxmlformats.org/drawingml/2006/picture">
-                  <pic:nvPicPr>
-                    <pic:cNvPr id="10" name="图片 7"/>
-                    <pic:cNvPicPr>
-                      <a:picLocks noChangeAspect="1"/>
-                    </pic:cNvPicPr>
-                  </pic:nvPicPr>
-                  <pic:blipFill>
-                    <a:blip r:embed="rId13"/>
-                    <a:stretch>
-                      <a:fillRect/>
-                    </a:stretch>
-                  </pic:blipFill>
-                  <pic:spPr>
-                    <a:xfrm>
-                      <a:off x="0" y="0"/>
-                      <a:ext cx="5271135" cy="1414780"/>
-                    </a:xfrm>
-                    <a:prstGeom prst="rect">
-                      <a:avLst/>
-                    </a:prstGeom>
-                    <a:noFill/>
-                    <a:ln>
-                      <a:noFill/>
-                    </a:ln>
-                  </pic:spPr>
-                </pic:pic>
-              </a:graphicData>
-            </a:graphic>
-          </wp:inline>
-        </w:drawing>
-      </w:r>
-    </w:p>
-    <w:p>
-      <w:pPr>
-        <w:ind w:firstLine="0" w:firstLineChars="0"/>
-      </w:pPr>
-    </w:p>
-    <w:p>
-      <w:pPr>
-        <w:ind w:firstLine="0" w:firstLineChars="0"/>
-      </w:pPr>
-      <w:r>
-        <w:drawing>
-          <wp:inline distT="0" distB="0" distL="114300" distR="114300">
-            <wp:extent cx="3228975" cy="1533525"/>
-            <wp:effectExtent l="0" t="0" r="9525" b="9525"/>
-            <wp:docPr id="11" name="图片 8"/>
-            <wp:cNvGraphicFramePr>
-              <a:graphicFrameLocks xmlns:a="http://schemas.openxmlformats.org/drawingml/2006/main" noChangeAspect="1"/>
-            </wp:cNvGraphicFramePr>
-            <a:graphic xmlns:a="http://schemas.openxmlformats.org/drawingml/2006/main">
-              <a:graphicData uri="http://schemas.openxmlformats.org/drawingml/2006/picture">
-                <pic:pic xmlns:pic="http://schemas.openxmlformats.org/drawingml/2006/picture">
-                  <pic:nvPicPr>
-                    <pic:cNvPr id="11" name="图片 8"/>
-                    <pic:cNvPicPr>
-                      <a:picLocks noChangeAspect="1"/>
-                    </pic:cNvPicPr>
-                  </pic:nvPicPr>
-                  <pic:blipFill>
-                    <a:blip r:embed="rId14"/>
-                    <a:stretch>
-                      <a:fillRect/>
-                    </a:stretch>
-                  </pic:blipFill>
-                  <pic:spPr>
-                    <a:xfrm>
-                      <a:off x="0" y="0"/>
-                      <a:ext cx="3228975" cy="1533525"/>
-                    </a:xfrm>
-                    <a:prstGeom prst="rect">
-                      <a:avLst/>
-                    </a:prstGeom>
-                    <a:noFill/>
-                    <a:ln>
-                      <a:noFill/>
-                    </a:ln>
-                  </pic:spPr>
-                </pic:pic>
-              </a:graphicData>
-            </a:graphic>
-          </wp:inline>
-        </w:drawing>
-      </w:r>
-    </w:p>
-    <w:p>
-      <w:pPr>
-        <w:ind w:firstLine="0" w:firstLineChars="0"/>
-      </w:pPr>
-    </w:p>
-    <w:p>
-      <w:pPr>
-        <w:ind w:firstLine="0" w:firstLineChars="0"/>
-      </w:pPr>
-      <w:r>
-        <w:drawing>
-          <wp:inline distT="0" distB="0" distL="114300" distR="114300">
-            <wp:extent cx="5266055" cy="960755"/>
-            <wp:effectExtent l="0" t="0" r="10795" b="10795"/>
-            <wp:docPr id="12" name="图片 9"/>
-            <wp:cNvGraphicFramePr>
-              <a:graphicFrameLocks xmlns:a="http://schemas.openxmlformats.org/drawingml/2006/main" noChangeAspect="1"/>
-            </wp:cNvGraphicFramePr>
-            <a:graphic xmlns:a="http://schemas.openxmlformats.org/drawingml/2006/main">
-              <a:graphicData uri="http://schemas.openxmlformats.org/drawingml/2006/picture">
-                <pic:pic xmlns:pic="http://schemas.openxmlformats.org/drawingml/2006/picture">
-                  <pic:nvPicPr>
-                    <pic:cNvPr id="12" name="图片 9"/>
-                    <pic:cNvPicPr>
-                      <a:picLocks noChangeAspect="1"/>
-                    </pic:cNvPicPr>
-                  </pic:nvPicPr>
-                  <pic:blipFill>
-                    <a:blip r:embed="rId15"/>
-                    <a:stretch>
-                      <a:fillRect/>
-                    </a:stretch>
-                  </pic:blipFill>
-                  <pic:spPr>
-                    <a:xfrm>
-                      <a:off x="0" y="0"/>
-                      <a:ext cx="5266055" cy="960755"/>
-                    </a:xfrm>
-                    <a:prstGeom prst="rect">
-                      <a:avLst/>
-                    </a:prstGeom>
-                    <a:noFill/>
-                    <a:ln>
-                      <a:noFill/>
-                    </a:ln>
-                  </pic:spPr>
-                </pic:pic>
-              </a:graphicData>
-            </a:graphic>
-          </wp:inline>
-        </w:drawing>
-      </w:r>
-    </w:p>
-    <w:p>
-      <w:pPr>
-        <w:ind w:firstLine="0" w:firstLineChars="0"/>
-      </w:pPr>
-    </w:p>
-    <w:p>
-      <w:pPr>
-        <w:ind w:firstLine="0" w:firstLineChars="0"/>
-      </w:pPr>
-    </w:p>
-    <w:p>
-      <w:pPr>
-        <w:ind w:firstLine="0" w:firstLineChars="0"/>
-      </w:pPr>
-      <w:r>
-        <w:drawing>
-          <wp:inline distT="0" distB="0" distL="114300" distR="114300">
-            <wp:extent cx="5266690" cy="1062355"/>
-            <wp:effectExtent l="0" t="0" r="10160" b="4445"/>
-            <wp:docPr id="13" name="图片 10"/>
-            <wp:cNvGraphicFramePr>
-              <a:graphicFrameLocks xmlns:a="http://schemas.openxmlformats.org/drawingml/2006/main" noChangeAspect="1"/>
-            </wp:cNvGraphicFramePr>
-            <a:graphic xmlns:a="http://schemas.openxmlformats.org/drawingml/2006/main">
-              <a:graphicData uri="http://schemas.openxmlformats.org/drawingml/2006/picture">
-                <pic:pic xmlns:pic="http://schemas.openxmlformats.org/drawingml/2006/picture">
-                  <pic:nvPicPr>
-                    <pic:cNvPr id="13" name="图片 10"/>
-                    <pic:cNvPicPr>
-                      <a:picLocks noChangeAspect="1"/>
-                    </pic:cNvPicPr>
-                  </pic:nvPicPr>
-                  <pic:blipFill>
-                    <a:blip r:embed="rId16"/>
-                    <a:stretch>
-                      <a:fillRect/>
-                    </a:stretch>
-                  </pic:blipFill>
-                  <pic:spPr>
-                    <a:xfrm>
-                      <a:off x="0" y="0"/>
-                      <a:ext cx="5266690" cy="1062355"/>
-                    </a:xfrm>
-                    <a:prstGeom prst="rect">
-                      <a:avLst/>
-                    </a:prstGeom>
-                    <a:noFill/>
-                    <a:ln>
-                      <a:noFill/>
-                    </a:ln>
-                  </pic:spPr>
-                </pic:pic>
-              </a:graphicData>
-            </a:graphic>
-          </wp:inline>
-        </w:drawing>
-      </w:r>
-    </w:p>
-    <w:p>
-      <w:pPr>
-        <w:ind w:firstLine="0" w:firstLineChars="0"/>
-      </w:pPr>
-    </w:p>
-    <w:p>
-      <w:pPr>
-        <w:bidi w:val="0"/>
-      </w:pPr>
-      <w:r>
-        <w:rPr>
-          <w:rFonts w:hint="eastAsia"/>
-        </w:rPr>
-        <w:t>在软件可靠性管理过程中，以下工作不属于需求分析阶段应完成的是（ </w:t>
-      </w:r>
-      <w:r>
-        <w:t>𝐶</w:t>
-      </w:r>
-      <w:r>
-        <w:rPr>
-          <w:rFonts w:hint="eastAsia"/>
-        </w:rPr>
-        <w:t> ）。</w:t>
-      </w:r>
-      <w:r>
-        <w:rPr>
-          <w:rFonts w:hint="eastAsia"/>
-        </w:rPr>
-        <w:br w:type="textWrapping"/>
-      </w:r>
-      <w:r>
-        <w:rPr>
-          <w:rFonts w:hint="eastAsia"/>
-        </w:rPr>
-        <w:t>A. 分析可能影响可靠性的因素</w:t>
-      </w:r>
-      <w:r>
-        <w:rPr>
-          <w:rFonts w:hint="eastAsia"/>
-        </w:rPr>
-        <w:br w:type="textWrapping"/>
-      </w:r>
-      <w:r>
-        <w:rPr>
-          <w:rFonts w:hint="eastAsia"/>
-        </w:rPr>
-        <w:t>B. 确定软件的可靠性目标</w:t>
-      </w:r>
-      <w:r>
-        <w:rPr>
-          <w:rFonts w:hint="eastAsia"/>
-        </w:rPr>
-        <w:br w:type="textWrapping"/>
-      </w:r>
-      <w:r>
-        <w:rPr>
-          <w:rFonts w:hint="eastAsia"/>
-        </w:rPr>
-        <w:t>C. 可靠性建模</w:t>
-      </w:r>
-      <w:r>
-        <w:rPr>
-          <w:rFonts w:hint="eastAsia"/>
-        </w:rPr>
-        <w:br w:type="textWrapping"/>
-      </w:r>
-      <w:r>
-        <w:rPr>
-          <w:rFonts w:hint="eastAsia"/>
-        </w:rPr>
-        <w:t>D. 确定可靠性的验收标准</w:t>
-      </w:r>
+    </w:p>
+    <w:p>
+      <w:pPr>
+        <w:ind w:firstLine="0" w:firstLineChars="0"/>
+      </w:pPr>
+    </w:p>
+    <w:p>
+      <w:pPr>
+        <w:ind w:firstLine="0" w:firstLineChars="0"/>
+      </w:pPr>
+    </w:p>
+    <w:p>
+      <w:pPr>
+        <w:ind w:firstLine="0" w:firstLineChars="0"/>
+      </w:pPr>
+    </w:p>
+    <w:p>
+      <w:pPr>
+        <w:ind w:firstLine="0" w:firstLineChars="0"/>
+      </w:pPr>
+    </w:p>
+    <w:p>
+      <w:pPr>
+        <w:ind w:firstLine="0" w:firstLineChars="0"/>
+      </w:pPr>
+    </w:p>
+    <w:p>
+      <w:pPr>
+        <w:ind w:firstLine="0" w:firstLineChars="0"/>
+      </w:pPr>
+    </w:p>
+    <w:p>
+      <w:pPr>
+        <w:ind w:firstLine="0" w:firstLineChars="0"/>
+      </w:pPr>
+    </w:p>
+    <w:p>
+      <w:pPr>
+        <w:ind w:firstLine="0" w:firstLineChars="0"/>
+      </w:pPr>
     </w:p>
     <w:p>
       <w:pPr>
@@ -7811,7 +6693,7 @@
                     </pic:cNvPicPr>
                   </pic:nvPicPr>
                   <pic:blipFill>
-                    <a:blip r:embed="rId17"/>
+                    <a:blip r:embed="rId5"/>
                     <a:stretch>
                       <a:fillRect/>
                     </a:stretch>
@@ -7839,140 +6721,154 @@
     <w:p>
       <w:pPr>
         <w:ind w:firstLine="0" w:firstLineChars="0"/>
-      </w:pPr>
-    </w:p>
-    <w:p>
-      <w:pPr>
-        <w:ind w:firstLine="0" w:firstLineChars="0"/>
-      </w:pPr>
-      <w:r>
-        <w:drawing>
-          <wp:inline distT="0" distB="0" distL="114300" distR="114300">
-            <wp:extent cx="5272405" cy="1557655"/>
-            <wp:effectExtent l="0" t="0" r="635" b="12065"/>
-            <wp:docPr id="15" name="图片 2"/>
-            <wp:cNvGraphicFramePr>
-              <a:graphicFrameLocks xmlns:a="http://schemas.openxmlformats.org/drawingml/2006/main" noChangeAspect="1"/>
-            </wp:cNvGraphicFramePr>
-            <a:graphic xmlns:a="http://schemas.openxmlformats.org/drawingml/2006/main">
-              <a:graphicData uri="http://schemas.openxmlformats.org/drawingml/2006/picture">
-                <pic:pic xmlns:pic="http://schemas.openxmlformats.org/drawingml/2006/picture">
-                  <pic:nvPicPr>
-                    <pic:cNvPr id="15" name="图片 2"/>
-                    <pic:cNvPicPr>
-                      <a:picLocks noChangeAspect="1"/>
-                    </pic:cNvPicPr>
-                  </pic:nvPicPr>
-                  <pic:blipFill>
-                    <a:blip r:embed="rId18"/>
-                    <a:stretch>
-                      <a:fillRect/>
-                    </a:stretch>
-                  </pic:blipFill>
-                  <pic:spPr>
-                    <a:xfrm>
-                      <a:off x="0" y="0"/>
-                      <a:ext cx="5272405" cy="1557655"/>
-                    </a:xfrm>
-                    <a:prstGeom prst="rect">
-                      <a:avLst/>
-                    </a:prstGeom>
-                    <a:noFill/>
-                    <a:ln>
-                      <a:noFill/>
-                    </a:ln>
-                  </pic:spPr>
-                </pic:pic>
-              </a:graphicData>
-            </a:graphic>
-          </wp:inline>
-        </w:drawing>
-      </w:r>
-    </w:p>
-    <w:p>
-      <w:pPr>
-        <w:ind w:firstLine="0" w:firstLineChars="0"/>
-      </w:pPr>
-    </w:p>
-    <w:p>
-      <w:pPr>
-        <w:ind w:firstLine="0" w:firstLineChars="0"/>
-      </w:pPr>
-    </w:p>
-    <w:p>
-      <w:pPr>
-        <w:ind w:firstLine="0" w:firstLineChars="0"/>
-        <w:rPr>
-          <w:rFonts w:hint="eastAsia"/>
-          <w:lang w:eastAsia="zh-CN"/>
-        </w:rPr>
-      </w:pPr>
-      <w:r>
-        <w:drawing>
-          <wp:inline distT="0" distB="0" distL="114300" distR="114300">
-            <wp:extent cx="5273040" cy="1957705"/>
-            <wp:effectExtent l="0" t="0" r="0" b="8255"/>
-            <wp:docPr id="17" name="图片 1"/>
-            <wp:cNvGraphicFramePr>
-              <a:graphicFrameLocks xmlns:a="http://schemas.openxmlformats.org/drawingml/2006/main" noChangeAspect="1"/>
-            </wp:cNvGraphicFramePr>
-            <a:graphic xmlns:a="http://schemas.openxmlformats.org/drawingml/2006/main">
-              <a:graphicData uri="http://schemas.openxmlformats.org/drawingml/2006/picture">
-                <pic:pic xmlns:pic="http://schemas.openxmlformats.org/drawingml/2006/picture">
-                  <pic:nvPicPr>
-                    <pic:cNvPr id="17" name="图片 1"/>
-                    <pic:cNvPicPr>
-                      <a:picLocks noChangeAspect="1"/>
-                    </pic:cNvPicPr>
-                  </pic:nvPicPr>
-                  <pic:blipFill>
-                    <a:blip r:embed="rId19"/>
-                    <a:stretch>
-                      <a:fillRect/>
-                    </a:stretch>
-                  </pic:blipFill>
-                  <pic:spPr>
-                    <a:xfrm>
-                      <a:off x="0" y="0"/>
-                      <a:ext cx="5273040" cy="1957705"/>
-                    </a:xfrm>
-                    <a:prstGeom prst="rect">
-                      <a:avLst/>
-                    </a:prstGeom>
-                    <a:noFill/>
-                    <a:ln>
-                      <a:noFill/>
-                    </a:ln>
-                  </pic:spPr>
-                </pic:pic>
-              </a:graphicData>
-            </a:graphic>
-          </wp:inline>
-        </w:drawing>
-      </w:r>
-      <w:r>
-        <w:rPr>
-          <w:rFonts w:hint="eastAsia"/>
-          <w:lang w:eastAsia="zh-CN"/>
-        </w:rPr>
-        <w:t>、</w:t>
-      </w:r>
-    </w:p>
-    <w:p>
-      <w:pPr>
-        <w:ind w:firstLine="0" w:firstLineChars="0"/>
-        <w:rPr>
-          <w:rFonts w:hint="default"/>
-          <w:lang w:val="en-US" w:eastAsia="zh-CN"/>
-        </w:rPr>
-      </w:pPr>
-      <w:r>
-        <w:rPr>
-          <w:rFonts w:hint="eastAsia"/>
-          <w:lang w:val="en-US" w:eastAsia="zh-CN"/>
-        </w:rPr>
-        <w:t>CD</w:t>
-      </w:r>
+        <w:rPr>
+          <w:rFonts w:hint="eastAsia"/>
+          <w:lang w:val="en-US" w:eastAsia="zh-CN"/>
+        </w:rPr>
+      </w:pPr>
+    </w:p>
+    <w:p>
+      <w:pPr>
+        <w:ind w:firstLine="0" w:firstLineChars="0"/>
+        <w:rPr>
+          <w:rFonts w:hint="eastAsia"/>
+          <w:lang w:val="en-US" w:eastAsia="zh-CN"/>
+        </w:rPr>
+      </w:pPr>
+    </w:p>
+    <w:p>
+      <w:pPr>
+        <w:ind w:firstLine="0" w:firstLineChars="0"/>
+        <w:rPr>
+          <w:rFonts w:hint="eastAsia"/>
+          <w:lang w:val="en-US" w:eastAsia="zh-CN"/>
+        </w:rPr>
+      </w:pPr>
+      <w:r>
+        <w:rPr>
+          <w:rFonts w:hint="eastAsia"/>
+          <w:lang w:val="en-US" w:eastAsia="zh-CN"/>
+        </w:rPr>
+        <w:t>论文</w:t>
+      </w:r>
+    </w:p>
+    <w:p>
+      <w:pPr>
+        <w:ind w:firstLine="0" w:firstLineChars="0"/>
+        <w:rPr>
+          <w:rFonts w:hint="eastAsia"/>
+          <w:lang w:val="en-US" w:eastAsia="zh-CN"/>
+        </w:rPr>
+      </w:pPr>
+      <w:r>
+        <w:rPr>
+          <w:rFonts w:hint="eastAsia"/>
+          <w:lang w:val="en-US" w:eastAsia="zh-CN"/>
+        </w:rPr>
+        <w:t>敏捷开发</w:t>
+      </w:r>
+    </w:p>
+    <w:p>
+      <w:pPr>
+        <w:ind w:firstLine="0" w:firstLineChars="0"/>
+        <w:rPr>
+          <w:rFonts w:hint="eastAsia"/>
+          <w:lang w:val="en-US" w:eastAsia="zh-CN"/>
+        </w:rPr>
+      </w:pPr>
+      <w:r>
+        <w:rPr>
+          <w:rFonts w:hint="eastAsia"/>
+          <w:lang w:val="en-US" w:eastAsia="zh-CN"/>
+        </w:rPr>
+        <w:t>系统集成 综合测试</w:t>
+      </w:r>
+    </w:p>
+    <w:p>
+      <w:pPr>
+        <w:ind w:firstLine="0" w:firstLineChars="0"/>
+        <w:rPr>
+          <w:rFonts w:hint="eastAsia"/>
+          <w:lang w:val="en-US" w:eastAsia="zh-CN"/>
+        </w:rPr>
+      </w:pPr>
+      <w:r>
+        <w:rPr>
+          <w:rFonts w:hint="eastAsia"/>
+          <w:lang w:val="en-US" w:eastAsia="zh-CN"/>
+        </w:rPr>
+        <w:t>持续集成 容器编排</w:t>
+      </w:r>
+    </w:p>
+    <w:p>
+      <w:pPr>
+        <w:ind w:firstLine="0" w:firstLineChars="0"/>
+        <w:rPr>
+          <w:rFonts w:hint="eastAsia"/>
+          <w:lang w:val="en-US" w:eastAsia="zh-CN"/>
+        </w:rPr>
+      </w:pPr>
+      <w:r>
+        <w:rPr>
+          <w:rFonts w:hint="eastAsia"/>
+          <w:lang w:val="en-US" w:eastAsia="zh-CN"/>
+        </w:rPr>
+        <w:t>认证模块，数据加密模块，实时监控模块</w:t>
+      </w:r>
+    </w:p>
+    <w:p>
+      <w:pPr>
+        <w:ind w:firstLine="0" w:firstLineChars="0"/>
+        <w:rPr>
+          <w:rFonts w:hint="eastAsia"/>
+          <w:lang w:val="en-US" w:eastAsia="zh-CN"/>
+        </w:rPr>
+      </w:pPr>
+    </w:p>
+    <w:p>
+      <w:pPr>
+        <w:ind w:firstLine="0" w:firstLineChars="0"/>
+        <w:rPr>
+          <w:rFonts w:hint="eastAsia"/>
+          <w:lang w:val="en-US" w:eastAsia="zh-CN"/>
+        </w:rPr>
+      </w:pPr>
+    </w:p>
+    <w:p>
+      <w:pPr>
+        <w:ind w:firstLine="0" w:firstLineChars="0"/>
+        <w:rPr>
+          <w:rFonts w:hint="eastAsia"/>
+          <w:lang w:val="en-US" w:eastAsia="zh-CN"/>
+        </w:rPr>
+      </w:pPr>
+    </w:p>
+    <w:p>
+      <w:pPr>
+        <w:ind w:firstLine="0" w:firstLineChars="0"/>
+        <w:rPr>
+          <w:rFonts w:hint="eastAsia"/>
+          <w:lang w:val="en-US" w:eastAsia="zh-CN"/>
+        </w:rPr>
+      </w:pPr>
+    </w:p>
+    <w:p>
+      <w:pPr>
+        <w:ind w:firstLine="0" w:firstLineChars="0"/>
+        <w:rPr>
+          <w:rFonts w:hint="eastAsia"/>
+          <w:lang w:val="en-US" w:eastAsia="zh-CN"/>
+        </w:rPr>
+      </w:pPr>
+    </w:p>
+    <w:p>
+      <w:pPr>
+        <w:ind w:firstLine="0" w:firstLineChars="0"/>
+        <w:rPr>
+          <w:rFonts w:hint="default"/>
+          <w:lang w:val="en-US" w:eastAsia="zh-CN"/>
+        </w:rPr>
+      </w:pPr>
     </w:p>
     <w:sectPr>
       <w:pgSz w:w="11906" w:h="16838"/>
